--- a/Papers/Coursework_K3_05_Ivanov K. A..docx
+++ b/Papers/Coursework_K3_05_Ivanov K. A..docx
@@ -264,27 +264,7 @@
           <w:sz w:val="32"/>
           <w:szCs w:val="32"/>
         </w:rPr>
-        <w:t>Исследование зависимости светимости от температуры для абсолютно черного</w:t>
-      </w:r>
-      <w:r>
-        <w:rPr>
-          <w:rFonts w:ascii="Times New Roman" w:eastAsia="Times New Roman" w:hAnsi="Times New Roman" w:cs="Times New Roman"/>
-          <w:b/>
-          <w:color w:val="000000"/>
-          <w:sz w:val="32"/>
-          <w:szCs w:val="32"/>
-        </w:rPr>
-        <w:t xml:space="preserve"> </w:t>
-      </w:r>
-      <w:r>
-        <w:rPr>
-          <w:rFonts w:ascii="Times New Roman" w:eastAsia="Times New Roman" w:hAnsi="Times New Roman" w:cs="Times New Roman"/>
-          <w:b/>
-          <w:color w:val="000000"/>
-          <w:sz w:val="32"/>
-          <w:szCs w:val="32"/>
-        </w:rPr>
-        <w:t>тела.</w:t>
+        <w:t>Исследование зависимости светимости от температуры для абсолютно черного тела</w:t>
       </w:r>
     </w:p>
     <w:p>
@@ -316,7 +296,6 @@
       <w:pPr>
         <w:widowControl w:val="0"/>
         <w:spacing w:after="120" w:line="240" w:lineRule="auto"/>
-        <w:jc w:val="center"/>
         <w:rPr>
           <w:rFonts w:ascii="Times New Roman" w:eastAsia="Times New Roman" w:hAnsi="Times New Roman" w:cs="Times New Roman"/>
           <w:color w:val="000000"/>
@@ -327,6 +306,30 @@
     </w:p>
     <w:p>
       <w:pPr>
+        <w:widowControl w:val="0"/>
+        <w:spacing w:after="120" w:line="240" w:lineRule="auto"/>
+        <w:rPr>
+          <w:rFonts w:ascii="Times New Roman" w:eastAsia="Times New Roman" w:hAnsi="Times New Roman" w:cs="Times New Roman"/>
+          <w:color w:val="000000"/>
+          <w:sz w:val="24"/>
+          <w:szCs w:val="24"/>
+        </w:rPr>
+      </w:pPr>
+    </w:p>
+    <w:p>
+      <w:pPr>
+        <w:widowControl w:val="0"/>
+        <w:spacing w:after="120" w:line="240" w:lineRule="auto"/>
+        <w:rPr>
+          <w:rFonts w:ascii="Times New Roman" w:eastAsia="Times New Roman" w:hAnsi="Times New Roman" w:cs="Times New Roman"/>
+          <w:color w:val="000000"/>
+          <w:sz w:val="24"/>
+          <w:szCs w:val="24"/>
+        </w:rPr>
+      </w:pPr>
+    </w:p>
+    <w:p>
+      <w:pPr>
         <w:spacing w:after="8" w:line="244" w:lineRule="auto"/>
         <w:ind w:right="23"/>
         <w:rPr>
@@ -516,26 +519,6 @@
       <w:pPr>
         <w:spacing w:after="0" w:line="254" w:lineRule="auto"/>
         <w:ind w:left="1133"/>
-        <w:rPr>
-          <w:rFonts w:ascii="Times New Roman" w:eastAsia="Times New Roman" w:hAnsi="Times New Roman" w:cs="Times New Roman"/>
-          <w:color w:val="000000"/>
-        </w:rPr>
-      </w:pPr>
-    </w:p>
-    <w:p>
-      <w:pPr>
-        <w:spacing w:after="8" w:line="244" w:lineRule="auto"/>
-        <w:ind w:right="3086"/>
-        <w:rPr>
-          <w:rFonts w:ascii="Times New Roman" w:eastAsia="Times New Roman" w:hAnsi="Times New Roman" w:cs="Times New Roman"/>
-          <w:color w:val="000000"/>
-        </w:rPr>
-      </w:pPr>
-    </w:p>
-    <w:p>
-      <w:pPr>
-        <w:spacing w:after="8" w:line="244" w:lineRule="auto"/>
-        <w:ind w:right="3086"/>
         <w:rPr>
           <w:rFonts w:ascii="Times New Roman" w:eastAsia="Times New Roman" w:hAnsi="Times New Roman" w:cs="Times New Roman"/>
           <w:color w:val="000000"/>
@@ -647,28 +630,729 @@
           <w:szCs w:val="30"/>
         </w:rPr>
         <w:lastRenderedPageBreak/>
-        <w:t>Постановка задачи:</w:t>
-      </w:r>
-    </w:p>
-    <w:p>
-      <w:pPr>
-        <w:widowControl w:val="0"/>
-        <w:tabs>
-          <w:tab w:val="left" w:pos="5954"/>
-          <w:tab w:val="left" w:pos="6908"/>
-          <w:tab w:val="left" w:pos="7208"/>
-        </w:tabs>
-        <w:spacing w:after="120" w:line="240" w:lineRule="auto"/>
-        <w:ind w:left="567"/>
-        <w:rPr>
-          <w:rFonts w:ascii="Times New Roman" w:hAnsi="Times New Roman" w:cs="Times New Roman"/>
-        </w:rPr>
-      </w:pPr>
-      <w:r>
-        <w:rPr>
-          <w:rFonts w:ascii="Times New Roman" w:hAnsi="Times New Roman" w:cs="Times New Roman"/>
-        </w:rPr>
-        <w:t xml:space="preserve">    </w:t>
+        <w:t>Содержание</w:t>
+      </w:r>
+    </w:p>
+    <w:p>
+      <w:pPr>
+        <w:pStyle w:val="a8"/>
+        <w:rPr>
+          <w:color w:val="000000"/>
+          <w:sz w:val="28"/>
+          <w:szCs w:val="28"/>
+        </w:rPr>
+      </w:pPr>
+      <w:r>
+        <w:rPr>
+          <w:color w:val="000000"/>
+          <w:sz w:val="28"/>
+          <w:szCs w:val="28"/>
+        </w:rPr>
+        <w:t>1</w:t>
+      </w:r>
+      <w:r>
+        <w:rPr>
+          <w:color w:val="000000"/>
+          <w:sz w:val="28"/>
+          <w:szCs w:val="28"/>
+        </w:rPr>
+        <w:t>.</w:t>
+      </w:r>
+      <w:r>
+        <w:rPr>
+          <w:color w:val="000000"/>
+          <w:sz w:val="28"/>
+          <w:szCs w:val="28"/>
+        </w:rPr>
+        <w:t xml:space="preserve"> </w:t>
+      </w:r>
+      <w:r>
+        <w:rPr>
+          <w:color w:val="000000"/>
+          <w:sz w:val="28"/>
+          <w:szCs w:val="28"/>
+        </w:rPr>
+        <w:t>Приступая к работе</w:t>
+      </w:r>
+      <w:r>
+        <w:rPr>
+          <w:color w:val="000000"/>
+          <w:sz w:val="28"/>
+          <w:szCs w:val="28"/>
+        </w:rPr>
+        <w:t xml:space="preserve"> </w:t>
+      </w:r>
+      <w:r>
+        <w:rPr>
+          <w:color w:val="000000"/>
+          <w:sz w:val="28"/>
+          <w:szCs w:val="28"/>
+        </w:rPr>
+        <w:t>…….</w:t>
+      </w:r>
+      <w:r>
+        <w:rPr>
+          <w:color w:val="000000"/>
+          <w:sz w:val="28"/>
+          <w:szCs w:val="28"/>
+        </w:rPr>
+        <w:t>......</w:t>
+      </w:r>
+      <w:r>
+        <w:rPr>
+          <w:color w:val="000000"/>
+          <w:sz w:val="28"/>
+          <w:szCs w:val="28"/>
+        </w:rPr>
+        <w:t>.</w:t>
+      </w:r>
+      <w:r>
+        <w:rPr>
+          <w:color w:val="000000"/>
+          <w:sz w:val="28"/>
+          <w:szCs w:val="28"/>
+        </w:rPr>
+        <w:t xml:space="preserve">............................................................................ </w:t>
+      </w:r>
+      <w:r>
+        <w:rPr>
+          <w:color w:val="000000"/>
+          <w:sz w:val="28"/>
+          <w:szCs w:val="28"/>
+        </w:rPr>
+        <w:t>3</w:t>
+      </w:r>
+    </w:p>
+    <w:p>
+      <w:pPr>
+        <w:pStyle w:val="a8"/>
+        <w:ind w:firstLine="708"/>
+        <w:rPr>
+          <w:color w:val="000000"/>
+          <w:sz w:val="28"/>
+          <w:szCs w:val="28"/>
+        </w:rPr>
+      </w:pPr>
+      <w:r>
+        <w:rPr>
+          <w:color w:val="000000"/>
+          <w:sz w:val="28"/>
+          <w:szCs w:val="28"/>
+        </w:rPr>
+        <w:t xml:space="preserve">1.1. </w:t>
+      </w:r>
+      <w:r>
+        <w:rPr>
+          <w:color w:val="000000"/>
+          <w:sz w:val="28"/>
+          <w:szCs w:val="28"/>
+        </w:rPr>
+        <w:t>Постановка задачи</w:t>
+      </w:r>
+      <w:r>
+        <w:rPr>
+          <w:color w:val="000000"/>
+          <w:sz w:val="28"/>
+          <w:szCs w:val="28"/>
+        </w:rPr>
+        <w:t>.....</w:t>
+      </w:r>
+      <w:r>
+        <w:rPr>
+          <w:color w:val="000000"/>
+          <w:sz w:val="28"/>
+          <w:szCs w:val="28"/>
+        </w:rPr>
+        <w:t>.................</w:t>
+      </w:r>
+      <w:r>
+        <w:rPr>
+          <w:color w:val="000000"/>
+          <w:sz w:val="28"/>
+          <w:szCs w:val="28"/>
+        </w:rPr>
+        <w:t>.</w:t>
+      </w:r>
+      <w:r>
+        <w:rPr>
+          <w:color w:val="000000"/>
+          <w:sz w:val="28"/>
+          <w:szCs w:val="28"/>
+        </w:rPr>
+        <w:t>...........................................................</w:t>
+      </w:r>
+      <w:r>
+        <w:rPr>
+          <w:color w:val="000000"/>
+          <w:sz w:val="28"/>
+          <w:szCs w:val="28"/>
+        </w:rPr>
+        <w:t>3</w:t>
+      </w:r>
+    </w:p>
+    <w:p>
+      <w:pPr>
+        <w:pStyle w:val="a8"/>
+        <w:ind w:firstLine="708"/>
+        <w:rPr>
+          <w:color w:val="000000"/>
+          <w:sz w:val="28"/>
+          <w:szCs w:val="28"/>
+        </w:rPr>
+      </w:pPr>
+      <w:r>
+        <w:rPr>
+          <w:color w:val="000000"/>
+          <w:sz w:val="28"/>
+          <w:szCs w:val="28"/>
+        </w:rPr>
+        <w:t xml:space="preserve">1.2. </w:t>
+      </w:r>
+      <w:r>
+        <w:rPr>
+          <w:color w:val="000000"/>
+          <w:sz w:val="28"/>
+          <w:szCs w:val="28"/>
+        </w:rPr>
+        <w:t>Описание решения ................</w:t>
+      </w:r>
+      <w:r>
+        <w:rPr>
+          <w:color w:val="000000"/>
+          <w:sz w:val="28"/>
+          <w:szCs w:val="28"/>
+        </w:rPr>
+        <w:t>.....</w:t>
+      </w:r>
+      <w:r>
+        <w:rPr>
+          <w:color w:val="000000"/>
+          <w:sz w:val="28"/>
+          <w:szCs w:val="28"/>
+        </w:rPr>
+        <w:t>..</w:t>
+      </w:r>
+      <w:r>
+        <w:rPr>
+          <w:color w:val="000000"/>
+          <w:sz w:val="28"/>
+          <w:szCs w:val="28"/>
+        </w:rPr>
+        <w:t xml:space="preserve">........................................................ </w:t>
+      </w:r>
+      <w:r>
+        <w:rPr>
+          <w:color w:val="000000"/>
+          <w:sz w:val="28"/>
+          <w:szCs w:val="28"/>
+        </w:rPr>
+        <w:t>3</w:t>
+      </w:r>
+    </w:p>
+    <w:p>
+      <w:pPr>
+        <w:pStyle w:val="a8"/>
+        <w:rPr>
+          <w:color w:val="000000"/>
+          <w:sz w:val="28"/>
+          <w:szCs w:val="28"/>
+        </w:rPr>
+      </w:pPr>
+      <w:r>
+        <w:rPr>
+          <w:color w:val="000000"/>
+          <w:sz w:val="28"/>
+          <w:szCs w:val="28"/>
+        </w:rPr>
+        <w:t>2</w:t>
+      </w:r>
+      <w:r>
+        <w:rPr>
+          <w:color w:val="000000"/>
+          <w:sz w:val="28"/>
+          <w:szCs w:val="28"/>
+        </w:rPr>
+        <w:t>.</w:t>
+      </w:r>
+      <w:r>
+        <w:rPr>
+          <w:color w:val="000000"/>
+          <w:sz w:val="28"/>
+          <w:szCs w:val="28"/>
+        </w:rPr>
+        <w:t xml:space="preserve"> </w:t>
+      </w:r>
+      <w:r>
+        <w:rPr>
+          <w:color w:val="000000"/>
+          <w:sz w:val="28"/>
+          <w:szCs w:val="28"/>
+        </w:rPr>
+        <w:t>Основн</w:t>
+      </w:r>
+      <w:r>
+        <w:rPr>
+          <w:color w:val="000000"/>
+          <w:sz w:val="28"/>
+          <w:szCs w:val="28"/>
+        </w:rPr>
+        <w:t>ой ход работы</w:t>
+      </w:r>
+      <w:r>
+        <w:rPr>
+          <w:color w:val="000000"/>
+          <w:sz w:val="28"/>
+          <w:szCs w:val="28"/>
+        </w:rPr>
+        <w:t>...</w:t>
+      </w:r>
+      <w:r>
+        <w:rPr>
+          <w:color w:val="000000"/>
+          <w:sz w:val="28"/>
+          <w:szCs w:val="28"/>
+        </w:rPr>
+        <w:t>.</w:t>
+      </w:r>
+      <w:r>
+        <w:rPr>
+          <w:color w:val="000000"/>
+          <w:sz w:val="28"/>
+          <w:szCs w:val="28"/>
+        </w:rPr>
+        <w:t>..................................................................................</w:t>
+      </w:r>
+      <w:r>
+        <w:rPr>
+          <w:color w:val="000000"/>
+          <w:sz w:val="28"/>
+          <w:szCs w:val="28"/>
+        </w:rPr>
+        <w:t>....</w:t>
+      </w:r>
+      <w:r>
+        <w:rPr>
+          <w:color w:val="000000"/>
+          <w:sz w:val="28"/>
+          <w:szCs w:val="28"/>
+        </w:rPr>
+        <w:t>4</w:t>
+      </w:r>
+    </w:p>
+    <w:p>
+      <w:pPr>
+        <w:pStyle w:val="a8"/>
+        <w:ind w:firstLine="708"/>
+        <w:rPr>
+          <w:color w:val="000000"/>
+          <w:sz w:val="28"/>
+          <w:szCs w:val="28"/>
+        </w:rPr>
+      </w:pPr>
+      <w:r>
+        <w:rPr>
+          <w:color w:val="000000"/>
+          <w:sz w:val="28"/>
+          <w:szCs w:val="28"/>
+        </w:rPr>
+        <w:t>2.1</w:t>
+      </w:r>
+      <w:r>
+        <w:rPr>
+          <w:color w:val="000000"/>
+          <w:sz w:val="28"/>
+          <w:szCs w:val="28"/>
+        </w:rPr>
+        <w:t>.</w:t>
+      </w:r>
+      <w:r>
+        <w:rPr>
+          <w:color w:val="000000"/>
+          <w:sz w:val="28"/>
+          <w:szCs w:val="28"/>
+        </w:rPr>
+        <w:t xml:space="preserve"> </w:t>
+      </w:r>
+      <w:r>
+        <w:rPr>
+          <w:color w:val="000000"/>
+          <w:sz w:val="28"/>
+          <w:szCs w:val="28"/>
+        </w:rPr>
+        <w:t>Нахождение длин волн</w:t>
+      </w:r>
+      <w:r>
+        <w:rPr>
+          <w:color w:val="000000"/>
+          <w:sz w:val="28"/>
+          <w:szCs w:val="28"/>
+        </w:rPr>
+        <w:t xml:space="preserve"> ...........................</w:t>
+      </w:r>
+      <w:r>
+        <w:rPr>
+          <w:color w:val="000000"/>
+          <w:sz w:val="28"/>
+          <w:szCs w:val="28"/>
+        </w:rPr>
+        <w:t>...</w:t>
+      </w:r>
+      <w:r>
+        <w:rPr>
+          <w:color w:val="000000"/>
+          <w:sz w:val="28"/>
+          <w:szCs w:val="28"/>
+        </w:rPr>
+        <w:t xml:space="preserve">.......................................... </w:t>
+      </w:r>
+      <w:r>
+        <w:rPr>
+          <w:color w:val="000000"/>
+          <w:sz w:val="28"/>
+          <w:szCs w:val="28"/>
+        </w:rPr>
+        <w:t>4</w:t>
+      </w:r>
+    </w:p>
+    <w:p>
+      <w:pPr>
+        <w:pStyle w:val="a8"/>
+        <w:ind w:firstLine="708"/>
+        <w:rPr>
+          <w:color w:val="000000"/>
+          <w:sz w:val="28"/>
+          <w:szCs w:val="28"/>
+        </w:rPr>
+      </w:pPr>
+      <w:r>
+        <w:rPr>
+          <w:color w:val="000000"/>
+          <w:sz w:val="28"/>
+          <w:szCs w:val="28"/>
+        </w:rPr>
+        <w:t>2.2</w:t>
+      </w:r>
+      <w:r>
+        <w:rPr>
+          <w:color w:val="000000"/>
+          <w:sz w:val="28"/>
+          <w:szCs w:val="28"/>
+        </w:rPr>
+        <w:t>.</w:t>
+      </w:r>
+      <w:r>
+        <w:rPr>
+          <w:color w:val="000000"/>
+          <w:sz w:val="28"/>
+          <w:szCs w:val="28"/>
+        </w:rPr>
+        <w:t xml:space="preserve"> </w:t>
+      </w:r>
+      <w:r>
+        <w:rPr>
+          <w:color w:val="000000"/>
+          <w:sz w:val="28"/>
+          <w:szCs w:val="28"/>
+        </w:rPr>
+        <w:t>Расчет светимости……</w:t>
+      </w:r>
+      <w:r>
+        <w:rPr>
+          <w:color w:val="000000"/>
+          <w:sz w:val="28"/>
+          <w:szCs w:val="28"/>
+        </w:rPr>
+        <w:t>…..</w:t>
+      </w:r>
+      <w:r>
+        <w:rPr>
+          <w:color w:val="000000"/>
+          <w:sz w:val="28"/>
+          <w:szCs w:val="28"/>
+        </w:rPr>
+        <w:t>……….</w:t>
+      </w:r>
+      <w:r>
+        <w:rPr>
+          <w:color w:val="000000"/>
+          <w:sz w:val="28"/>
+          <w:szCs w:val="28"/>
+        </w:rPr>
+        <w:t xml:space="preserve">……….......................................... </w:t>
+      </w:r>
+      <w:r>
+        <w:rPr>
+          <w:color w:val="000000"/>
+          <w:sz w:val="28"/>
+          <w:szCs w:val="28"/>
+        </w:rPr>
+        <w:t>4</w:t>
+      </w:r>
+    </w:p>
+    <w:p>
+      <w:pPr>
+        <w:pStyle w:val="a8"/>
+        <w:ind w:firstLine="708"/>
+        <w:rPr>
+          <w:color w:val="000000"/>
+          <w:sz w:val="28"/>
+          <w:szCs w:val="28"/>
+        </w:rPr>
+      </w:pPr>
+      <w:r>
+        <w:rPr>
+          <w:color w:val="000000"/>
+          <w:sz w:val="28"/>
+          <w:szCs w:val="28"/>
+        </w:rPr>
+        <w:t>2.3</w:t>
+      </w:r>
+      <w:r>
+        <w:rPr>
+          <w:color w:val="000000"/>
+          <w:sz w:val="28"/>
+          <w:szCs w:val="28"/>
+        </w:rPr>
+        <w:t>.</w:t>
+      </w:r>
+      <w:r>
+        <w:rPr>
+          <w:color w:val="000000"/>
+          <w:sz w:val="28"/>
+          <w:szCs w:val="28"/>
+        </w:rPr>
+        <w:t xml:space="preserve"> </w:t>
+      </w:r>
+      <w:r>
+        <w:rPr>
+          <w:color w:val="000000"/>
+          <w:sz w:val="28"/>
+          <w:szCs w:val="28"/>
+        </w:rPr>
+        <w:t>Иллюстрация зависимости графически</w:t>
+      </w:r>
+      <w:r>
+        <w:rPr>
+          <w:color w:val="000000"/>
+          <w:sz w:val="28"/>
+          <w:szCs w:val="28"/>
+        </w:rPr>
+        <w:t>.............</w:t>
+      </w:r>
+      <w:r>
+        <w:rPr>
+          <w:color w:val="000000"/>
+          <w:sz w:val="28"/>
+          <w:szCs w:val="28"/>
+        </w:rPr>
+        <w:t>.</w:t>
+      </w:r>
+      <w:r>
+        <w:rPr>
+          <w:color w:val="000000"/>
+          <w:sz w:val="28"/>
+          <w:szCs w:val="28"/>
+        </w:rPr>
+        <w:t>................................</w:t>
+      </w:r>
+      <w:r>
+        <w:rPr>
+          <w:color w:val="000000"/>
+          <w:sz w:val="28"/>
+          <w:szCs w:val="28"/>
+        </w:rPr>
+        <w:t>.</w:t>
+      </w:r>
+      <w:r>
+        <w:rPr>
+          <w:color w:val="000000"/>
+          <w:sz w:val="28"/>
+          <w:szCs w:val="28"/>
+        </w:rPr>
+        <w:t>5</w:t>
+      </w:r>
+    </w:p>
+    <w:p>
+      <w:pPr>
+        <w:pStyle w:val="a8"/>
+        <w:ind w:firstLine="708"/>
+        <w:rPr>
+          <w:color w:val="000000"/>
+          <w:sz w:val="28"/>
+          <w:szCs w:val="28"/>
+        </w:rPr>
+      </w:pPr>
+      <w:r>
+        <w:rPr>
+          <w:color w:val="000000"/>
+          <w:sz w:val="28"/>
+          <w:szCs w:val="28"/>
+        </w:rPr>
+        <w:t>2.4</w:t>
+      </w:r>
+      <w:r>
+        <w:rPr>
+          <w:color w:val="000000"/>
+          <w:sz w:val="28"/>
+          <w:szCs w:val="28"/>
+        </w:rPr>
+        <w:t>.</w:t>
+      </w:r>
+      <w:r>
+        <w:rPr>
+          <w:color w:val="000000"/>
+          <w:sz w:val="28"/>
+          <w:szCs w:val="28"/>
+        </w:rPr>
+        <w:t xml:space="preserve"> Максимальное значение светимости исследуемой модели…</w:t>
+      </w:r>
+      <w:r>
+        <w:rPr>
+          <w:color w:val="000000"/>
+          <w:sz w:val="28"/>
+          <w:szCs w:val="28"/>
+        </w:rPr>
+        <w:t>…..</w:t>
+      </w:r>
+      <w:r>
+        <w:rPr>
+          <w:color w:val="000000"/>
+          <w:sz w:val="28"/>
+          <w:szCs w:val="28"/>
+        </w:rPr>
+        <w:t xml:space="preserve">..... </w:t>
+      </w:r>
+      <w:r>
+        <w:rPr>
+          <w:color w:val="000000"/>
+          <w:sz w:val="28"/>
+          <w:szCs w:val="28"/>
+        </w:rPr>
+        <w:t>8</w:t>
+      </w:r>
+    </w:p>
+    <w:p>
+      <w:pPr>
+        <w:widowControl w:val="0"/>
+        <w:tabs>
+          <w:tab w:val="left" w:pos="5954"/>
+          <w:tab w:val="left" w:pos="6908"/>
+          <w:tab w:val="left" w:pos="7208"/>
+        </w:tabs>
+        <w:spacing w:after="120" w:line="240" w:lineRule="auto"/>
+        <w:rPr>
+          <w:rFonts w:ascii="Times New Roman" w:hAnsi="Times New Roman" w:cs="Times New Roman"/>
+        </w:rPr>
+      </w:pPr>
+      <w:r>
+        <w:rPr>
+          <w:rFonts w:ascii="Times New Roman" w:hAnsi="Times New Roman" w:cs="Times New Roman"/>
+          <w:color w:val="000000"/>
+        </w:rPr>
+        <w:t>3</w:t>
+      </w:r>
+      <w:r>
+        <w:rPr>
+          <w:rFonts w:ascii="Times New Roman" w:hAnsi="Times New Roman" w:cs="Times New Roman"/>
+          <w:color w:val="000000"/>
+        </w:rPr>
+        <w:t xml:space="preserve">. </w:t>
+      </w:r>
+      <w:r>
+        <w:rPr>
+          <w:rFonts w:ascii="Times New Roman" w:hAnsi="Times New Roman" w:cs="Times New Roman"/>
+        </w:rPr>
+        <w:t>Оценка результата и влияния на точность погрешности длин волн</w:t>
+      </w:r>
+      <w:r>
+        <w:rPr>
+          <w:rFonts w:ascii="Times New Roman" w:hAnsi="Times New Roman" w:cs="Times New Roman"/>
+        </w:rPr>
+        <w:t>………..</w:t>
+      </w:r>
+      <w:r>
+        <w:rPr>
+          <w:rFonts w:ascii="Times New Roman" w:hAnsi="Times New Roman" w:cs="Times New Roman"/>
+        </w:rPr>
+        <w:t>9</w:t>
+      </w:r>
+    </w:p>
+    <w:p>
+      <w:pPr>
+        <w:pStyle w:val="a8"/>
+        <w:rPr>
+          <w:color w:val="000000"/>
+          <w:sz w:val="28"/>
+          <w:szCs w:val="28"/>
+        </w:rPr>
+      </w:pPr>
+      <w:r>
+        <w:rPr>
+          <w:color w:val="000000"/>
+          <w:sz w:val="28"/>
+          <w:szCs w:val="28"/>
+        </w:rPr>
+        <w:t>4 Выводы..........................................................................................................</w:t>
+      </w:r>
+      <w:r>
+        <w:rPr>
+          <w:color w:val="000000"/>
+          <w:sz w:val="28"/>
+          <w:szCs w:val="28"/>
+          <w:lang w:val="en-US"/>
+        </w:rPr>
+        <w:t>..</w:t>
+      </w:r>
+      <w:r>
+        <w:rPr>
+          <w:color w:val="000000"/>
+          <w:sz w:val="28"/>
+          <w:szCs w:val="28"/>
+        </w:rPr>
+        <w:t>…</w:t>
+      </w:r>
+      <w:r>
+        <w:rPr>
+          <w:color w:val="000000"/>
+          <w:sz w:val="28"/>
+          <w:szCs w:val="28"/>
+        </w:rPr>
+        <w:t>10</w:t>
+      </w:r>
+    </w:p>
+    <w:p>
+      <w:pPr>
+        <w:pStyle w:val="a8"/>
+        <w:rPr>
+          <w:color w:val="000000"/>
+          <w:sz w:val="28"/>
+          <w:szCs w:val="28"/>
+        </w:rPr>
+      </w:pPr>
+      <w:r>
+        <w:rPr>
+          <w:color w:val="000000"/>
+          <w:sz w:val="28"/>
+          <w:szCs w:val="28"/>
+        </w:rPr>
+        <w:t>5 Список использованных источников ......................................................</w:t>
+      </w:r>
+      <w:r>
+        <w:rPr>
+          <w:color w:val="000000"/>
+          <w:sz w:val="28"/>
+          <w:szCs w:val="28"/>
+          <w:lang w:val="en-US"/>
+        </w:rPr>
+        <w:t>.........</w:t>
+      </w:r>
+      <w:r>
+        <w:rPr>
+          <w:color w:val="000000"/>
+          <w:sz w:val="28"/>
+          <w:szCs w:val="28"/>
+        </w:rPr>
+        <w:t>11</w:t>
       </w:r>
     </w:p>
     <w:p>
@@ -690,7 +1374,18 @@
           <w:szCs w:val="30"/>
         </w:rPr>
       </w:pPr>
-      <w:r>
+    </w:p>
+    <w:p>
+      <w:pPr>
+        <w:widowControl w:val="0"/>
+        <w:tabs>
+          <w:tab w:val="left" w:pos="5954"/>
+          <w:tab w:val="left" w:pos="6908"/>
+          <w:tab w:val="left" w:pos="7208"/>
+        </w:tabs>
+        <w:spacing w:after="120" w:line="240" w:lineRule="auto"/>
+        <w:ind w:left="567"/>
+        <w:jc w:val="center"/>
         <w:rPr>
           <w:rFonts w:ascii="Times New Roman" w:hAnsi="Times New Roman" w:cs="Times New Roman"/>
           <w:b/>
@@ -698,11 +1393,725 @@
           <w:sz w:val="30"/>
           <w:szCs w:val="30"/>
         </w:rPr>
+      </w:pPr>
+    </w:p>
+    <w:p>
+      <w:pPr>
+        <w:widowControl w:val="0"/>
+        <w:tabs>
+          <w:tab w:val="left" w:pos="5954"/>
+          <w:tab w:val="left" w:pos="6908"/>
+          <w:tab w:val="left" w:pos="7208"/>
+        </w:tabs>
+        <w:spacing w:after="120" w:line="240" w:lineRule="auto"/>
+        <w:ind w:left="567"/>
+        <w:jc w:val="center"/>
+        <w:rPr>
+          <w:rFonts w:ascii="Times New Roman" w:hAnsi="Times New Roman" w:cs="Times New Roman"/>
+          <w:b/>
+          <w:bCs/>
+          <w:sz w:val="30"/>
+          <w:szCs w:val="30"/>
+        </w:rPr>
+      </w:pPr>
+    </w:p>
+    <w:p>
+      <w:pPr>
+        <w:widowControl w:val="0"/>
+        <w:tabs>
+          <w:tab w:val="left" w:pos="5954"/>
+          <w:tab w:val="left" w:pos="6908"/>
+          <w:tab w:val="left" w:pos="7208"/>
+        </w:tabs>
+        <w:spacing w:after="120" w:line="240" w:lineRule="auto"/>
+        <w:ind w:left="567"/>
+        <w:jc w:val="center"/>
+        <w:rPr>
+          <w:rFonts w:ascii="Times New Roman" w:hAnsi="Times New Roman" w:cs="Times New Roman"/>
+          <w:b/>
+          <w:bCs/>
+          <w:sz w:val="30"/>
+          <w:szCs w:val="30"/>
+        </w:rPr>
+      </w:pPr>
+    </w:p>
+    <w:p>
+      <w:pPr>
+        <w:widowControl w:val="0"/>
+        <w:tabs>
+          <w:tab w:val="left" w:pos="5954"/>
+          <w:tab w:val="left" w:pos="6908"/>
+          <w:tab w:val="left" w:pos="7208"/>
+        </w:tabs>
+        <w:spacing w:after="120" w:line="240" w:lineRule="auto"/>
+        <w:ind w:left="567"/>
+        <w:jc w:val="center"/>
+        <w:rPr>
+          <w:rFonts w:ascii="Times New Roman" w:hAnsi="Times New Roman" w:cs="Times New Roman"/>
+          <w:b/>
+          <w:bCs/>
+          <w:sz w:val="30"/>
+          <w:szCs w:val="30"/>
+        </w:rPr>
+      </w:pPr>
+    </w:p>
+    <w:p>
+      <w:pPr>
+        <w:widowControl w:val="0"/>
+        <w:tabs>
+          <w:tab w:val="left" w:pos="5954"/>
+          <w:tab w:val="left" w:pos="6908"/>
+          <w:tab w:val="left" w:pos="7208"/>
+        </w:tabs>
+        <w:spacing w:after="120" w:line="240" w:lineRule="auto"/>
+        <w:ind w:left="567"/>
+        <w:jc w:val="center"/>
+        <w:rPr>
+          <w:rFonts w:ascii="Times New Roman" w:hAnsi="Times New Roman" w:cs="Times New Roman"/>
+          <w:b/>
+          <w:bCs/>
+          <w:sz w:val="30"/>
+          <w:szCs w:val="30"/>
+        </w:rPr>
+      </w:pPr>
+    </w:p>
+    <w:p>
+      <w:pPr>
+        <w:widowControl w:val="0"/>
+        <w:tabs>
+          <w:tab w:val="left" w:pos="5954"/>
+          <w:tab w:val="left" w:pos="6908"/>
+          <w:tab w:val="left" w:pos="7208"/>
+        </w:tabs>
+        <w:spacing w:after="120" w:line="240" w:lineRule="auto"/>
+        <w:ind w:left="567"/>
+        <w:jc w:val="center"/>
+        <w:rPr>
+          <w:rFonts w:ascii="Times New Roman" w:hAnsi="Times New Roman" w:cs="Times New Roman"/>
+          <w:b/>
+          <w:bCs/>
+          <w:sz w:val="30"/>
+          <w:szCs w:val="30"/>
+        </w:rPr>
+      </w:pPr>
+    </w:p>
+    <w:p>
+      <w:pPr>
+        <w:widowControl w:val="0"/>
+        <w:tabs>
+          <w:tab w:val="left" w:pos="5954"/>
+          <w:tab w:val="left" w:pos="6908"/>
+          <w:tab w:val="left" w:pos="7208"/>
+        </w:tabs>
+        <w:spacing w:after="120" w:line="240" w:lineRule="auto"/>
+        <w:ind w:left="567"/>
+        <w:jc w:val="center"/>
+        <w:rPr>
+          <w:rFonts w:ascii="Times New Roman" w:hAnsi="Times New Roman" w:cs="Times New Roman"/>
+          <w:b/>
+          <w:bCs/>
+          <w:sz w:val="30"/>
+          <w:szCs w:val="30"/>
+        </w:rPr>
+      </w:pPr>
+    </w:p>
+    <w:p>
+      <w:pPr>
+        <w:widowControl w:val="0"/>
+        <w:tabs>
+          <w:tab w:val="left" w:pos="5954"/>
+          <w:tab w:val="left" w:pos="6908"/>
+          <w:tab w:val="left" w:pos="7208"/>
+        </w:tabs>
+        <w:spacing w:after="120" w:line="240" w:lineRule="auto"/>
+        <w:ind w:left="567"/>
+        <w:jc w:val="center"/>
+        <w:rPr>
+          <w:rFonts w:ascii="Times New Roman" w:hAnsi="Times New Roman" w:cs="Times New Roman"/>
+          <w:b/>
+          <w:bCs/>
+          <w:sz w:val="30"/>
+          <w:szCs w:val="30"/>
+        </w:rPr>
+      </w:pPr>
+    </w:p>
+    <w:p>
+      <w:pPr>
+        <w:widowControl w:val="0"/>
+        <w:tabs>
+          <w:tab w:val="left" w:pos="5954"/>
+          <w:tab w:val="left" w:pos="6908"/>
+          <w:tab w:val="left" w:pos="7208"/>
+        </w:tabs>
+        <w:spacing w:after="120" w:line="240" w:lineRule="auto"/>
+        <w:ind w:left="567"/>
+        <w:jc w:val="center"/>
+        <w:rPr>
+          <w:rFonts w:ascii="Times New Roman" w:hAnsi="Times New Roman" w:cs="Times New Roman"/>
+          <w:b/>
+          <w:bCs/>
+          <w:sz w:val="30"/>
+          <w:szCs w:val="30"/>
+        </w:rPr>
+      </w:pPr>
+    </w:p>
+    <w:p>
+      <w:pPr>
+        <w:widowControl w:val="0"/>
+        <w:tabs>
+          <w:tab w:val="left" w:pos="5954"/>
+          <w:tab w:val="left" w:pos="6908"/>
+          <w:tab w:val="left" w:pos="7208"/>
+        </w:tabs>
+        <w:spacing w:after="120" w:line="240" w:lineRule="auto"/>
+        <w:ind w:left="567"/>
+        <w:jc w:val="center"/>
+        <w:rPr>
+          <w:rFonts w:ascii="Times New Roman" w:hAnsi="Times New Roman" w:cs="Times New Roman"/>
+          <w:b/>
+          <w:bCs/>
+          <w:sz w:val="30"/>
+          <w:szCs w:val="30"/>
+        </w:rPr>
+      </w:pPr>
+    </w:p>
+    <w:p>
+      <w:pPr>
+        <w:widowControl w:val="0"/>
+        <w:tabs>
+          <w:tab w:val="left" w:pos="5954"/>
+          <w:tab w:val="left" w:pos="6908"/>
+          <w:tab w:val="left" w:pos="7208"/>
+        </w:tabs>
+        <w:spacing w:after="120" w:line="240" w:lineRule="auto"/>
+        <w:ind w:left="567"/>
+        <w:jc w:val="center"/>
+        <w:rPr>
+          <w:rFonts w:ascii="Times New Roman" w:hAnsi="Times New Roman" w:cs="Times New Roman"/>
+          <w:b/>
+          <w:bCs/>
+          <w:sz w:val="30"/>
+          <w:szCs w:val="30"/>
+        </w:rPr>
+      </w:pPr>
+    </w:p>
+    <w:p>
+      <w:pPr>
+        <w:widowControl w:val="0"/>
+        <w:tabs>
+          <w:tab w:val="left" w:pos="5954"/>
+          <w:tab w:val="left" w:pos="6908"/>
+          <w:tab w:val="left" w:pos="7208"/>
+        </w:tabs>
+        <w:spacing w:after="120" w:line="240" w:lineRule="auto"/>
+        <w:ind w:left="567"/>
+        <w:jc w:val="center"/>
+        <w:rPr>
+          <w:rFonts w:ascii="Times New Roman" w:hAnsi="Times New Roman" w:cs="Times New Roman"/>
+          <w:b/>
+          <w:bCs/>
+          <w:sz w:val="30"/>
+          <w:szCs w:val="30"/>
+        </w:rPr>
+      </w:pPr>
+    </w:p>
+    <w:p>
+      <w:pPr>
+        <w:widowControl w:val="0"/>
+        <w:tabs>
+          <w:tab w:val="left" w:pos="5954"/>
+          <w:tab w:val="left" w:pos="6908"/>
+          <w:tab w:val="left" w:pos="7208"/>
+        </w:tabs>
+        <w:spacing w:after="120" w:line="240" w:lineRule="auto"/>
+        <w:ind w:left="567"/>
+        <w:jc w:val="center"/>
+        <w:rPr>
+          <w:rFonts w:ascii="Times New Roman" w:hAnsi="Times New Roman" w:cs="Times New Roman"/>
+          <w:b/>
+          <w:bCs/>
+          <w:sz w:val="30"/>
+          <w:szCs w:val="30"/>
+        </w:rPr>
+      </w:pPr>
+    </w:p>
+    <w:p>
+      <w:pPr>
+        <w:widowControl w:val="0"/>
+        <w:tabs>
+          <w:tab w:val="left" w:pos="5954"/>
+          <w:tab w:val="left" w:pos="6908"/>
+          <w:tab w:val="left" w:pos="7208"/>
+        </w:tabs>
+        <w:spacing w:after="120" w:line="240" w:lineRule="auto"/>
+        <w:ind w:left="567"/>
+        <w:jc w:val="center"/>
+        <w:rPr>
+          <w:rFonts w:ascii="Times New Roman" w:hAnsi="Times New Roman" w:cs="Times New Roman"/>
+          <w:b/>
+          <w:bCs/>
+          <w:sz w:val="30"/>
+          <w:szCs w:val="30"/>
+        </w:rPr>
+      </w:pPr>
+    </w:p>
+    <w:p>
+      <w:pPr>
+        <w:widowControl w:val="0"/>
+        <w:tabs>
+          <w:tab w:val="left" w:pos="5954"/>
+          <w:tab w:val="left" w:pos="6908"/>
+          <w:tab w:val="left" w:pos="7208"/>
+        </w:tabs>
+        <w:spacing w:after="120" w:line="240" w:lineRule="auto"/>
+        <w:rPr>
+          <w:rFonts w:ascii="Times New Roman" w:hAnsi="Times New Roman" w:cs="Times New Roman"/>
+          <w:b/>
+          <w:bCs/>
+          <w:sz w:val="30"/>
+          <w:szCs w:val="30"/>
+        </w:rPr>
+      </w:pPr>
+    </w:p>
+    <w:p>
+      <w:pPr>
+        <w:widowControl w:val="0"/>
+        <w:tabs>
+          <w:tab w:val="left" w:pos="5954"/>
+          <w:tab w:val="left" w:pos="6908"/>
+          <w:tab w:val="left" w:pos="7208"/>
+        </w:tabs>
+        <w:spacing w:after="120" w:line="240" w:lineRule="auto"/>
+        <w:jc w:val="center"/>
+        <w:rPr>
+          <w:rFonts w:ascii="Times New Roman" w:hAnsi="Times New Roman" w:cs="Times New Roman"/>
+          <w:b/>
+          <w:bCs/>
+          <w:sz w:val="32"/>
+          <w:szCs w:val="32"/>
+        </w:rPr>
+      </w:pPr>
+      <w:r>
+        <w:rPr>
+          <w:rFonts w:ascii="Times New Roman" w:hAnsi="Times New Roman" w:cs="Times New Roman"/>
+          <w:b/>
+          <w:bCs/>
+          <w:color w:val="000000"/>
+          <w:sz w:val="32"/>
+          <w:szCs w:val="32"/>
+        </w:rPr>
+        <w:lastRenderedPageBreak/>
+        <w:t>1.</w:t>
+      </w:r>
+      <w:r>
+        <w:rPr>
+          <w:rFonts w:ascii="Times New Roman" w:hAnsi="Times New Roman" w:cs="Times New Roman"/>
+          <w:b/>
+          <w:bCs/>
+          <w:color w:val="000000"/>
+          <w:sz w:val="32"/>
+          <w:szCs w:val="32"/>
+        </w:rPr>
+        <w:t xml:space="preserve"> </w:t>
+      </w:r>
+      <w:r>
+        <w:rPr>
+          <w:rFonts w:ascii="Times New Roman" w:hAnsi="Times New Roman" w:cs="Times New Roman"/>
+          <w:b/>
+          <w:bCs/>
+          <w:color w:val="000000"/>
+          <w:sz w:val="32"/>
+          <w:szCs w:val="32"/>
+        </w:rPr>
+        <w:t>Приступая к работе</w:t>
+      </w:r>
+    </w:p>
+    <w:p>
+      <w:pPr>
+        <w:widowControl w:val="0"/>
+        <w:tabs>
+          <w:tab w:val="left" w:pos="5954"/>
+          <w:tab w:val="left" w:pos="6908"/>
+          <w:tab w:val="left" w:pos="7208"/>
+        </w:tabs>
+        <w:spacing w:after="120" w:line="240" w:lineRule="auto"/>
+        <w:jc w:val="center"/>
+        <w:rPr>
+          <w:rFonts w:ascii="Times New Roman" w:hAnsi="Times New Roman" w:cs="Times New Roman"/>
+          <w:b/>
+          <w:bCs/>
+          <w:sz w:val="30"/>
+          <w:szCs w:val="30"/>
+        </w:rPr>
+      </w:pPr>
+      <w:r>
+        <w:rPr>
+          <w:rFonts w:ascii="Times New Roman" w:hAnsi="Times New Roman" w:cs="Times New Roman"/>
+          <w:b/>
+          <w:bCs/>
+          <w:sz w:val="30"/>
+          <w:szCs w:val="30"/>
+        </w:rPr>
+        <w:t xml:space="preserve">1.1. </w:t>
+      </w:r>
+      <w:r>
+        <w:rPr>
+          <w:rFonts w:ascii="Times New Roman" w:hAnsi="Times New Roman" w:cs="Times New Roman"/>
+          <w:b/>
+          <w:bCs/>
+          <w:sz w:val="30"/>
+          <w:szCs w:val="30"/>
+        </w:rPr>
+        <w:t>Постановка задачи</w:t>
+      </w:r>
+      <w:r>
+        <w:rPr>
+          <w:rFonts w:ascii="Times New Roman" w:hAnsi="Times New Roman" w:cs="Times New Roman"/>
+          <w:b/>
+          <w:bCs/>
+          <w:sz w:val="30"/>
+          <w:szCs w:val="30"/>
+        </w:rPr>
+        <w:t>:</w:t>
+      </w:r>
+    </w:p>
+    <w:p>
+      <w:pPr>
+        <w:widowControl w:val="0"/>
+        <w:tabs>
+          <w:tab w:val="left" w:pos="5954"/>
+          <w:tab w:val="left" w:pos="6908"/>
+          <w:tab w:val="left" w:pos="7208"/>
+        </w:tabs>
+        <w:spacing w:after="120" w:line="240" w:lineRule="auto"/>
+        <w:ind w:left="567"/>
+        <w:rPr>
+          <w:rFonts w:ascii="Times New Roman" w:hAnsi="Times New Roman" w:cs="Times New Roman"/>
+        </w:rPr>
+      </w:pPr>
+      <w:r>
+        <w:rPr>
+          <w:rFonts w:ascii="Times New Roman" w:hAnsi="Times New Roman" w:cs="Times New Roman"/>
+        </w:rPr>
+        <w:t>Предоставляю задачу в виде скриншота, все данные видно:</w:t>
+      </w:r>
+    </w:p>
+    <w:p>
+      <w:pPr>
+        <w:widowControl w:val="0"/>
+        <w:tabs>
+          <w:tab w:val="left" w:pos="5954"/>
+          <w:tab w:val="left" w:pos="6908"/>
+          <w:tab w:val="left" w:pos="7208"/>
+        </w:tabs>
+        <w:spacing w:after="120" w:line="240" w:lineRule="auto"/>
+        <w:jc w:val="center"/>
+        <w:rPr>
+          <w:rFonts w:ascii="Times New Roman" w:hAnsi="Times New Roman" w:cs="Times New Roman"/>
+        </w:rPr>
+      </w:pPr>
+      <w:r>
+        <w:rPr>
+          <w:rFonts w:ascii="Times New Roman" w:hAnsi="Times New Roman" w:cs="Times New Roman"/>
+          <w:noProof/>
+        </w:rPr>
+        <w:drawing>
+          <wp:inline distT="0" distB="0" distL="0" distR="0" wp14:anchorId="14CAB577" wp14:editId="257C5B6C">
+            <wp:extent cx="5591175" cy="4724400"/>
+            <wp:effectExtent l="0" t="0" r="9525" b="0"/>
+            <wp:docPr id="1" name="Рисунок 1"/>
+            <wp:cNvGraphicFramePr>
+              <a:graphicFrameLocks xmlns:a="http://schemas.openxmlformats.org/drawingml/2006/main" noChangeAspect="1"/>
+            </wp:cNvGraphicFramePr>
+            <a:graphic xmlns:a="http://schemas.openxmlformats.org/drawingml/2006/main">
+              <a:graphicData uri="http://schemas.openxmlformats.org/drawingml/2006/picture">
+                <pic:pic xmlns:pic="http://schemas.openxmlformats.org/drawingml/2006/picture">
+                  <pic:nvPicPr>
+                    <pic:cNvPr id="0" name="Picture 1"/>
+                    <pic:cNvPicPr>
+                      <a:picLocks noChangeAspect="1" noChangeArrowheads="1"/>
+                    </pic:cNvPicPr>
+                  </pic:nvPicPr>
+                  <pic:blipFill>
+                    <a:blip r:embed="rId8">
+                      <a:extLst>
+                        <a:ext uri="{28A0092B-C50C-407E-A947-70E740481C1C}">
+                          <a14:useLocalDpi xmlns:a14="http://schemas.microsoft.com/office/drawing/2010/main" val="0"/>
+                        </a:ext>
+                      </a:extLst>
+                    </a:blip>
+                    <a:srcRect/>
+                    <a:stretch>
+                      <a:fillRect/>
+                    </a:stretch>
+                  </pic:blipFill>
+                  <pic:spPr bwMode="auto">
+                    <a:xfrm>
+                      <a:off x="0" y="0"/>
+                      <a:ext cx="5591175" cy="4724400"/>
+                    </a:xfrm>
+                    <a:prstGeom prst="rect">
+                      <a:avLst/>
+                    </a:prstGeom>
+                    <a:noFill/>
+                    <a:ln>
+                      <a:noFill/>
+                    </a:ln>
+                  </pic:spPr>
+                </pic:pic>
+              </a:graphicData>
+            </a:graphic>
+          </wp:inline>
+        </w:drawing>
+      </w:r>
+    </w:p>
+    <w:p>
+      <w:pPr>
+        <w:widowControl w:val="0"/>
+        <w:tabs>
+          <w:tab w:val="left" w:pos="5954"/>
+          <w:tab w:val="left" w:pos="6908"/>
+          <w:tab w:val="left" w:pos="7208"/>
+        </w:tabs>
+        <w:spacing w:after="120" w:line="240" w:lineRule="auto"/>
+        <w:ind w:left="567"/>
+        <w:jc w:val="center"/>
+        <w:rPr>
+          <w:rFonts w:ascii="Times New Roman" w:hAnsi="Times New Roman" w:cs="Times New Roman"/>
+          <w:b/>
+          <w:bCs/>
+          <w:sz w:val="30"/>
+          <w:szCs w:val="30"/>
+        </w:rPr>
+      </w:pPr>
+      <w:r>
+        <w:rPr>
+          <w:rFonts w:ascii="Times New Roman" w:hAnsi="Times New Roman" w:cs="Times New Roman"/>
+          <w:b/>
+          <w:bCs/>
+          <w:sz w:val="30"/>
+          <w:szCs w:val="30"/>
+        </w:rPr>
+        <w:t xml:space="preserve">1.2. </w:t>
+      </w:r>
+      <w:r>
+        <w:rPr>
+          <w:rFonts w:ascii="Times New Roman" w:hAnsi="Times New Roman" w:cs="Times New Roman"/>
+          <w:b/>
+          <w:bCs/>
+          <w:sz w:val="30"/>
+          <w:szCs w:val="30"/>
+        </w:rPr>
         <w:t>Описание решения:</w:t>
       </w:r>
     </w:p>
     <w:p>
       <w:pPr>
+        <w:pStyle w:val="a5"/>
+        <w:widowControl w:val="0"/>
+        <w:numPr>
+          <w:ilvl w:val="0"/>
+          <w:numId w:val="7"/>
+        </w:numPr>
+        <w:tabs>
+          <w:tab w:val="left" w:pos="5954"/>
+          <w:tab w:val="left" w:pos="6908"/>
+          <w:tab w:val="left" w:pos="7208"/>
+        </w:tabs>
+        <w:spacing w:after="120" w:line="240" w:lineRule="auto"/>
+        <w:rPr>
+          <w:rFonts w:ascii="Times New Roman" w:hAnsi="Times New Roman" w:cs="Times New Roman"/>
+        </w:rPr>
+      </w:pPr>
+      <w:r>
+        <w:rPr>
+          <w:rFonts w:ascii="Times New Roman" w:hAnsi="Times New Roman" w:cs="Times New Roman"/>
+        </w:rPr>
+        <w:t>Узнаем границы интегрирования (</w:t>
+      </w:r>
+      <w:r>
+        <w:rPr>
+          <w:rFonts w:ascii="Times New Roman" w:hAnsi="Times New Roman" w:cs="Times New Roman"/>
+          <w:lang w:val="en-US"/>
+        </w:rPr>
+        <w:t>lambda</w:t>
+      </w:r>
+      <w:r>
+        <w:rPr>
+          <w:rFonts w:ascii="Times New Roman" w:hAnsi="Times New Roman" w:cs="Times New Roman"/>
+        </w:rPr>
+        <w:t xml:space="preserve">1, </w:t>
+      </w:r>
+      <w:r>
+        <w:rPr>
+          <w:rFonts w:ascii="Times New Roman" w:hAnsi="Times New Roman" w:cs="Times New Roman"/>
+          <w:lang w:val="en-US"/>
+        </w:rPr>
+        <w:t>lambda</w:t>
+      </w:r>
+      <w:r>
+        <w:rPr>
+          <w:rFonts w:ascii="Times New Roman" w:hAnsi="Times New Roman" w:cs="Times New Roman"/>
+        </w:rPr>
+        <w:t>2):</w:t>
+      </w:r>
+    </w:p>
+    <w:p>
+      <w:pPr>
+        <w:pStyle w:val="a5"/>
+        <w:widowControl w:val="0"/>
+        <w:tabs>
+          <w:tab w:val="left" w:pos="5954"/>
+          <w:tab w:val="left" w:pos="6908"/>
+          <w:tab w:val="left" w:pos="7208"/>
+        </w:tabs>
+        <w:spacing w:after="120" w:line="240" w:lineRule="auto"/>
+        <w:ind w:left="1212"/>
+        <w:rPr>
+          <w:rFonts w:ascii="Times New Roman" w:hAnsi="Times New Roman" w:cs="Times New Roman"/>
+        </w:rPr>
+      </w:pPr>
+      <w:r>
+        <w:rPr>
+          <w:rFonts w:ascii="Times New Roman" w:hAnsi="Times New Roman" w:cs="Times New Roman"/>
+          <w:lang w:val="en-US"/>
+        </w:rPr>
+        <w:t>a</w:t>
+      </w:r>
+      <w:r>
+        <w:rPr>
+          <w:rFonts w:ascii="Times New Roman" w:hAnsi="Times New Roman" w:cs="Times New Roman"/>
+        </w:rPr>
+        <w:t xml:space="preserve">) </w:t>
+      </w:r>
+      <w:r>
+        <w:rPr>
+          <w:rFonts w:ascii="Times New Roman" w:hAnsi="Times New Roman" w:cs="Times New Roman"/>
+        </w:rPr>
+        <w:t xml:space="preserve">для </w:t>
+      </w:r>
+      <w:r>
+        <w:rPr>
+          <w:rFonts w:ascii="Times New Roman" w:hAnsi="Times New Roman" w:cs="Times New Roman"/>
+          <w:lang w:val="en-US"/>
+        </w:rPr>
+        <w:t>lambda</w:t>
+      </w:r>
+      <w:r>
+        <w:rPr>
+          <w:rFonts w:ascii="Times New Roman" w:hAnsi="Times New Roman" w:cs="Times New Roman"/>
+        </w:rPr>
+        <w:t xml:space="preserve">1, находим </w:t>
+      </w:r>
+      <w:r>
+        <w:rPr>
+          <w:rFonts w:ascii="Times New Roman" w:hAnsi="Times New Roman" w:cs="Times New Roman"/>
+          <w:lang w:val="en-US"/>
+        </w:rPr>
+        <w:t>y</w:t>
+      </w:r>
+      <w:r>
+        <w:rPr>
+          <w:rFonts w:ascii="Times New Roman" w:hAnsi="Times New Roman" w:cs="Times New Roman"/>
+        </w:rPr>
+        <w:t xml:space="preserve"> - наименьший корень уравнения</w:t>
+      </w:r>
+      <w:r>
+        <w:rPr>
+          <w:rFonts w:ascii="Times New Roman" w:hAnsi="Times New Roman" w:cs="Times New Roman"/>
+        </w:rPr>
+        <w:t>.</w:t>
+      </w:r>
+    </w:p>
+    <w:p>
+      <w:pPr>
+        <w:pStyle w:val="a5"/>
+        <w:widowControl w:val="0"/>
+        <w:tabs>
+          <w:tab w:val="left" w:pos="5954"/>
+          <w:tab w:val="left" w:pos="6908"/>
+          <w:tab w:val="left" w:pos="7208"/>
+        </w:tabs>
+        <w:spacing w:after="120" w:line="240" w:lineRule="auto"/>
+        <w:ind w:left="1212"/>
+        <w:rPr>
+          <w:rFonts w:ascii="Times New Roman" w:hAnsi="Times New Roman" w:cs="Times New Roman"/>
+        </w:rPr>
+      </w:pPr>
+      <w:r>
+        <w:rPr>
+          <w:rFonts w:ascii="Times New Roman" w:hAnsi="Times New Roman" w:cs="Times New Roman"/>
+          <w:lang w:val="en-US"/>
+        </w:rPr>
+        <w:t>b</w:t>
+      </w:r>
+      <w:r>
+        <w:rPr>
+          <w:rFonts w:ascii="Times New Roman" w:hAnsi="Times New Roman" w:cs="Times New Roman"/>
+        </w:rPr>
+        <w:t xml:space="preserve">) </w:t>
+      </w:r>
+      <w:r>
+        <w:rPr>
+          <w:rFonts w:ascii="Times New Roman" w:hAnsi="Times New Roman" w:cs="Times New Roman"/>
+          <w:lang w:val="en-US"/>
+        </w:rPr>
+        <w:t>lambda</w:t>
+      </w:r>
+      <w:r>
+        <w:rPr>
+          <w:rFonts w:ascii="Times New Roman" w:hAnsi="Times New Roman" w:cs="Times New Roman"/>
+        </w:rPr>
+        <w:t xml:space="preserve">2: значение </w:t>
+      </w:r>
+      <w:r>
+        <w:rPr>
+          <w:rFonts w:ascii="Times New Roman" w:hAnsi="Times New Roman" w:cs="Times New Roman"/>
+          <w:lang w:val="en-US"/>
+        </w:rPr>
+        <w:t>z</w:t>
+      </w:r>
+      <w:r>
+        <w:rPr>
+          <w:rFonts w:ascii="Times New Roman" w:hAnsi="Times New Roman" w:cs="Times New Roman"/>
+        </w:rPr>
+        <w:t xml:space="preserve"> -</w:t>
+      </w:r>
+      <w:r>
+        <w:rPr>
+          <w:rFonts w:ascii="Times New Roman" w:hAnsi="Times New Roman" w:cs="Times New Roman"/>
+        </w:rPr>
+        <w:t xml:space="preserve"> минимизирующее функцию </w:t>
+      </w:r>
+      <w:r>
+        <w:rPr>
+          <w:rFonts w:ascii="Times New Roman" w:hAnsi="Times New Roman" w:cs="Times New Roman"/>
+          <w:lang w:val="en-US"/>
+        </w:rPr>
+        <w:t>f</w:t>
+      </w:r>
+      <w:r>
+        <w:rPr>
+          <w:rFonts w:ascii="Times New Roman" w:hAnsi="Times New Roman" w:cs="Times New Roman"/>
+        </w:rPr>
+        <w:t>(</w:t>
+      </w:r>
+      <w:r>
+        <w:rPr>
+          <w:rFonts w:ascii="Times New Roman" w:hAnsi="Times New Roman" w:cs="Times New Roman"/>
+          <w:lang w:val="en-US"/>
+        </w:rPr>
+        <w:t>z</w:t>
+      </w:r>
+      <w:r>
+        <w:rPr>
+          <w:rFonts w:ascii="Times New Roman" w:hAnsi="Times New Roman" w:cs="Times New Roman"/>
+        </w:rPr>
+        <w:t>).</w:t>
+      </w:r>
+    </w:p>
+    <w:p>
+      <w:pPr>
         <w:widowControl w:val="0"/>
         <w:tabs>
           <w:tab w:val="left" w:pos="5954"/>
@@ -725,6 +2134,101 @@
         <w:rPr>
           <w:rFonts w:ascii="Times New Roman" w:hAnsi="Times New Roman" w:cs="Times New Roman"/>
         </w:rPr>
+        <w:t>2) Подставляем найденные границы интегрирования в формулу для расчета светимости и находим ее для некоторого диапазона.</w:t>
+      </w:r>
+    </w:p>
+    <w:p>
+      <w:pPr>
+        <w:widowControl w:val="0"/>
+        <w:tabs>
+          <w:tab w:val="left" w:pos="5954"/>
+          <w:tab w:val="left" w:pos="6908"/>
+          <w:tab w:val="left" w:pos="7208"/>
+        </w:tabs>
+        <w:spacing w:after="120" w:line="240" w:lineRule="auto"/>
+        <w:ind w:left="567"/>
+        <w:rPr>
+          <w:rFonts w:ascii="Times New Roman" w:hAnsi="Times New Roman" w:cs="Times New Roman"/>
+        </w:rPr>
+      </w:pPr>
+      <w:r>
+        <w:rPr>
+          <w:rFonts w:ascii="Times New Roman" w:hAnsi="Times New Roman" w:cs="Times New Roman"/>
+        </w:rPr>
+        <w:t xml:space="preserve">   3) По полученным данным строим график светимости от температуры.</w:t>
+      </w:r>
+    </w:p>
+    <w:p>
+      <w:pPr>
+        <w:widowControl w:val="0"/>
+        <w:tabs>
+          <w:tab w:val="left" w:pos="5954"/>
+          <w:tab w:val="left" w:pos="6908"/>
+          <w:tab w:val="left" w:pos="7208"/>
+        </w:tabs>
+        <w:spacing w:after="120" w:line="240" w:lineRule="auto"/>
+        <w:ind w:left="567"/>
+        <w:rPr>
+          <w:rFonts w:ascii="Times New Roman" w:hAnsi="Times New Roman" w:cs="Times New Roman"/>
+        </w:rPr>
+      </w:pPr>
+      <w:r>
+        <w:rPr>
+          <w:rFonts w:ascii="Times New Roman" w:hAnsi="Times New Roman" w:cs="Times New Roman"/>
+        </w:rPr>
+        <w:t xml:space="preserve">   4) Оцениваем погрешность результата и влияния на точность погрешности в задании </w:t>
+      </w:r>
+      <w:r>
+        <w:rPr>
+          <w:rFonts w:ascii="Times New Roman" w:hAnsi="Times New Roman" w:cs="Times New Roman"/>
+          <w:lang w:val="en-US"/>
+        </w:rPr>
+        <w:t>lambda</w:t>
+      </w:r>
+      <w:r>
+        <w:rPr>
+          <w:rFonts w:ascii="Times New Roman" w:hAnsi="Times New Roman" w:cs="Times New Roman"/>
+        </w:rPr>
+        <w:t xml:space="preserve">1 &amp; </w:t>
+      </w:r>
+      <w:r>
+        <w:rPr>
+          <w:rFonts w:ascii="Times New Roman" w:hAnsi="Times New Roman" w:cs="Times New Roman"/>
+          <w:lang w:val="en-US"/>
+        </w:rPr>
+        <w:t>lambda</w:t>
+      </w:r>
+      <w:r>
+        <w:rPr>
+          <w:rFonts w:ascii="Times New Roman" w:hAnsi="Times New Roman" w:cs="Times New Roman"/>
+        </w:rPr>
+        <w:t xml:space="preserve">2. </w:t>
+      </w:r>
+    </w:p>
+    <w:p>
+      <w:pPr>
+        <w:widowControl w:val="0"/>
+        <w:tabs>
+          <w:tab w:val="left" w:pos="5954"/>
+          <w:tab w:val="left" w:pos="6908"/>
+          <w:tab w:val="left" w:pos="7208"/>
+        </w:tabs>
+        <w:spacing w:after="120" w:line="240" w:lineRule="auto"/>
+        <w:ind w:left="567"/>
+        <w:rPr>
+          <w:rFonts w:ascii="Times New Roman" w:hAnsi="Times New Roman" w:cs="Times New Roman"/>
+        </w:rPr>
+      </w:pPr>
+      <w:r>
+        <w:rPr>
+          <w:rFonts w:ascii="Times New Roman" w:hAnsi="Times New Roman" w:cs="Times New Roman"/>
+        </w:rPr>
+        <w:t xml:space="preserve">    </w:t>
+      </w:r>
+      <w:r>
+        <w:rPr>
+          <w:rFonts w:ascii="Times New Roman" w:hAnsi="Times New Roman" w:cs="Times New Roman"/>
+        </w:rPr>
         <w:t>В</w:t>
       </w:r>
       <w:r>
@@ -767,18 +2271,6 @@
         <w:rPr>
           <w:rFonts w:ascii="Times New Roman" w:hAnsi="Times New Roman" w:cs="Times New Roman"/>
         </w:rPr>
-        <w:t xml:space="preserve"> двух </w:t>
-      </w:r>
-      <w:r>
-        <w:rPr>
-          <w:rFonts w:ascii="Times New Roman" w:hAnsi="Times New Roman" w:cs="Times New Roman"/>
-        </w:rPr>
-        <w:t>популярных</w:t>
-      </w:r>
-      <w:r>
-        <w:rPr>
-          <w:rFonts w:ascii="Times New Roman" w:hAnsi="Times New Roman" w:cs="Times New Roman"/>
-        </w:rPr>
         <w:t xml:space="preserve"> библиотек языка </w:t>
       </w:r>
       <w:r>
@@ -792,13 +2284,32 @@
         <w:rPr>
           <w:rFonts w:ascii="Times New Roman" w:hAnsi="Times New Roman" w:cs="Times New Roman"/>
         </w:rPr>
-        <w:t xml:space="preserve"> 3, </w:t>
+        <w:t xml:space="preserve"> 3</w:t>
+      </w:r>
+      <w:r>
+        <w:rPr>
+          <w:rFonts w:ascii="Times New Roman" w:hAnsi="Times New Roman" w:cs="Times New Roman"/>
+        </w:rPr>
+        <w:t xml:space="preserve"> - </w:t>
       </w:r>
       <w:r>
         <w:rPr>
           <w:rFonts w:ascii="Times New Roman" w:hAnsi="Times New Roman" w:cs="Times New Roman"/>
           <w:lang w:val="en-US"/>
         </w:rPr>
+        <w:t>Math</w:t>
+      </w:r>
+      <w:r>
+        <w:rPr>
+          <w:rFonts w:ascii="Times New Roman" w:hAnsi="Times New Roman" w:cs="Times New Roman"/>
+        </w:rPr>
+        <w:t xml:space="preserve">, </w:t>
+      </w:r>
+      <w:r>
+        <w:rPr>
+          <w:rFonts w:ascii="Times New Roman" w:hAnsi="Times New Roman" w:cs="Times New Roman"/>
+          <w:lang w:val="en-US"/>
+        </w:rPr>
         <w:t>SciPy</w:t>
       </w:r>
       <w:r>
@@ -857,7 +2368,13 @@
         <w:rPr>
           <w:rFonts w:ascii="Times New Roman" w:hAnsi="Times New Roman" w:cs="Times New Roman"/>
         </w:rPr>
-        <w:t xml:space="preserve"> как работают внутренне та или иная операция можно на соответствующих сайта с документацией по библиотекам.</w:t>
+        <w:t xml:space="preserve"> как работа</w:t>
+      </w:r>
+      <w:r>
+        <w:rPr>
+          <w:rFonts w:ascii="Times New Roman" w:hAnsi="Times New Roman" w:cs="Times New Roman"/>
+        </w:rPr>
+        <w:t>ют взятые библиотеки, можно ниже:</w:t>
       </w:r>
     </w:p>
     <w:p>
@@ -882,537 +2399,148 @@
         </w:rPr>
         <w:t>SciPy:</w:t>
       </w:r>
-      <w:hyperlink r:id="rId6" w:anchor="scipy-integrate-ode" w:history="1">
+      <w:r>
+        <w:rPr>
+          <w:rFonts w:ascii="Times New Roman" w:hAnsi="Times New Roman" w:cs="Times New Roman"/>
+          <w:lang w:val="en-US"/>
+        </w:rPr>
+        <w:t xml:space="preserve"> </w:t>
+      </w:r>
+      <w:hyperlink r:id="rId9" w:anchor="scipy.optimize.fsolve" w:history="1">
         <w:r>
           <w:rPr>
             <w:rStyle w:val="a4"/>
             <w:rFonts w:ascii="Times New Roman" w:hAnsi="Times New Roman" w:cs="Times New Roman"/>
             <w:lang w:val="en-US"/>
           </w:rPr>
-          <w:t>docs.scipy.org/doc/scipy/reference/generated/scipy.integrate.ode.html#scipy-integrate-ode</w:t>
+          <w:t>fsolve</w:t>
         </w:r>
       </w:hyperlink>
-    </w:p>
-    <w:p>
-      <w:pPr>
-        <w:widowControl w:val="0"/>
-        <w:tabs>
-          <w:tab w:val="left" w:pos="5954"/>
-          <w:tab w:val="left" w:pos="6908"/>
-          <w:tab w:val="left" w:pos="7208"/>
-        </w:tabs>
-        <w:spacing w:after="120" w:line="240" w:lineRule="auto"/>
-        <w:ind w:left="567"/>
+      <w:r>
         <w:rPr>
           <w:rFonts w:ascii="Times New Roman" w:hAnsi="Times New Roman" w:cs="Times New Roman"/>
           <w:lang w:val="en-US"/>
         </w:rPr>
-      </w:pPr>
-      <w:r>
-        <w:rPr>
-          <w:rFonts w:ascii="Times New Roman" w:hAnsi="Times New Roman" w:cs="Times New Roman"/>
-          <w:lang w:val="en-US"/>
-        </w:rPr>
-        <w:t>matplotlib:</w:t>
-      </w:r>
-      <w:hyperlink r:id="rId7" w:anchor="module-matplotlib.pyplot" w:history="1">
+        <w:t xml:space="preserve">, </w:t>
+      </w:r>
+      <w:hyperlink r:id="rId10" w:anchor="scipy.optimize.minimize" w:history="1">
         <w:r>
           <w:rPr>
             <w:rStyle w:val="a4"/>
             <w:rFonts w:ascii="Times New Roman" w:hAnsi="Times New Roman" w:cs="Times New Roman"/>
             <w:lang w:val="en-US"/>
           </w:rPr>
-          <w:t>matplotlib.org/api/_as_gen/matplotlib.pyplot.html?highlight=plot#module-matplotlib.pyplot</w:t>
+          <w:t>minimize</w:t>
         </w:r>
       </w:hyperlink>
-    </w:p>
-    <w:p>
-      <w:pPr>
-        <w:widowControl w:val="0"/>
-        <w:tabs>
-          <w:tab w:val="left" w:pos="5954"/>
-          <w:tab w:val="left" w:pos="6908"/>
-          <w:tab w:val="left" w:pos="7208"/>
-        </w:tabs>
-        <w:spacing w:after="120" w:line="240" w:lineRule="auto"/>
-        <w:ind w:left="567"/>
-        <w:jc w:val="center"/>
-        <w:rPr>
-          <w:rFonts w:ascii="Times New Roman" w:hAnsi="Times New Roman" w:cs="Times New Roman"/>
-          <w:b/>
-          <w:bCs/>
-          <w:sz w:val="30"/>
-          <w:szCs w:val="30"/>
+      <w:r>
+        <w:rPr>
+          <w:rFonts w:ascii="Times New Roman" w:hAnsi="Times New Roman" w:cs="Times New Roman"/>
           <w:lang w:val="en-US"/>
         </w:rPr>
-      </w:pPr>
-    </w:p>
-    <w:p>
-      <w:pPr>
-        <w:widowControl w:val="0"/>
-        <w:tabs>
-          <w:tab w:val="left" w:pos="5954"/>
-          <w:tab w:val="left" w:pos="6908"/>
-          <w:tab w:val="left" w:pos="7208"/>
-        </w:tabs>
-        <w:spacing w:after="120" w:line="240" w:lineRule="auto"/>
-        <w:ind w:left="567"/>
-        <w:jc w:val="center"/>
-        <w:rPr>
-          <w:rFonts w:ascii="Times New Roman" w:hAnsi="Times New Roman" w:cs="Times New Roman"/>
-          <w:b/>
-          <w:bCs/>
-          <w:sz w:val="30"/>
-          <w:szCs w:val="30"/>
-        </w:rPr>
-      </w:pPr>
-      <w:r>
-        <w:rPr>
-          <w:rFonts w:ascii="Times New Roman" w:hAnsi="Times New Roman" w:cs="Times New Roman"/>
-          <w:b/>
-          <w:bCs/>
-          <w:sz w:val="30"/>
-          <w:szCs w:val="30"/>
-        </w:rPr>
-        <w:t>Ход работы:</w:t>
-      </w:r>
-    </w:p>
-    <w:p>
-      <w:pPr>
-        <w:widowControl w:val="0"/>
-        <w:tabs>
-          <w:tab w:val="left" w:pos="5954"/>
-          <w:tab w:val="left" w:pos="6908"/>
-          <w:tab w:val="left" w:pos="7208"/>
-        </w:tabs>
-        <w:spacing w:after="120" w:line="240" w:lineRule="auto"/>
-        <w:ind w:left="567"/>
-        <w:jc w:val="center"/>
-        <w:rPr>
-          <w:rFonts w:ascii="Times New Roman" w:hAnsi="Times New Roman" w:cs="Times New Roman"/>
-        </w:rPr>
-      </w:pPr>
-    </w:p>
-    <w:p>
-      <w:pPr>
-        <w:widowControl w:val="0"/>
-        <w:tabs>
-          <w:tab w:val="left" w:pos="5954"/>
-          <w:tab w:val="left" w:pos="6908"/>
-          <w:tab w:val="left" w:pos="7208"/>
-        </w:tabs>
-        <w:spacing w:after="120" w:line="240" w:lineRule="auto"/>
-        <w:ind w:left="567"/>
-        <w:jc w:val="center"/>
-        <w:rPr>
-          <w:rFonts w:ascii="Times New Roman" w:hAnsi="Times New Roman" w:cs="Times New Roman"/>
-        </w:rPr>
-      </w:pPr>
-    </w:p>
-    <w:p>
-      <w:pPr>
-        <w:widowControl w:val="0"/>
-        <w:tabs>
-          <w:tab w:val="left" w:pos="5954"/>
-          <w:tab w:val="left" w:pos="6908"/>
-          <w:tab w:val="left" w:pos="7208"/>
-        </w:tabs>
-        <w:spacing w:after="120" w:line="240" w:lineRule="auto"/>
-        <w:ind w:left="567"/>
-        <w:jc w:val="center"/>
-        <w:rPr>
-          <w:rFonts w:ascii="Times New Roman" w:hAnsi="Times New Roman" w:cs="Times New Roman"/>
-        </w:rPr>
-      </w:pPr>
-    </w:p>
-    <w:p>
-      <w:pPr>
-        <w:widowControl w:val="0"/>
-        <w:tabs>
-          <w:tab w:val="left" w:pos="5954"/>
-          <w:tab w:val="left" w:pos="6908"/>
-          <w:tab w:val="left" w:pos="7208"/>
-        </w:tabs>
-        <w:spacing w:after="120" w:line="240" w:lineRule="auto"/>
-        <w:ind w:left="567"/>
-        <w:jc w:val="center"/>
-        <w:rPr>
-          <w:rFonts w:ascii="Times New Roman" w:hAnsi="Times New Roman" w:cs="Times New Roman"/>
-        </w:rPr>
-      </w:pPr>
-    </w:p>
-    <w:p>
-      <w:pPr>
-        <w:widowControl w:val="0"/>
-        <w:tabs>
-          <w:tab w:val="left" w:pos="5954"/>
-          <w:tab w:val="left" w:pos="6908"/>
-          <w:tab w:val="left" w:pos="7208"/>
-        </w:tabs>
-        <w:spacing w:after="120" w:line="240" w:lineRule="auto"/>
-        <w:ind w:left="567"/>
-        <w:jc w:val="center"/>
-        <w:rPr>
-          <w:rFonts w:ascii="Times New Roman" w:hAnsi="Times New Roman" w:cs="Times New Roman"/>
-        </w:rPr>
-      </w:pPr>
-    </w:p>
-    <w:p>
-      <w:pPr>
-        <w:widowControl w:val="0"/>
-        <w:tabs>
-          <w:tab w:val="left" w:pos="5954"/>
-          <w:tab w:val="left" w:pos="6908"/>
-          <w:tab w:val="left" w:pos="7208"/>
-        </w:tabs>
-        <w:spacing w:after="120" w:line="240" w:lineRule="auto"/>
-        <w:ind w:left="567"/>
-        <w:jc w:val="center"/>
-        <w:rPr>
-          <w:rFonts w:ascii="Times New Roman" w:hAnsi="Times New Roman" w:cs="Times New Roman"/>
-        </w:rPr>
-      </w:pPr>
-    </w:p>
-    <w:p>
-      <w:pPr>
-        <w:widowControl w:val="0"/>
-        <w:tabs>
-          <w:tab w:val="left" w:pos="5954"/>
-          <w:tab w:val="left" w:pos="6908"/>
-          <w:tab w:val="left" w:pos="7208"/>
-        </w:tabs>
-        <w:spacing w:after="120" w:line="240" w:lineRule="auto"/>
-        <w:ind w:left="567"/>
-        <w:jc w:val="center"/>
-        <w:rPr>
-          <w:rFonts w:ascii="Times New Roman" w:hAnsi="Times New Roman" w:cs="Times New Roman"/>
-        </w:rPr>
-      </w:pPr>
-    </w:p>
-    <w:p>
-      <w:pPr>
-        <w:widowControl w:val="0"/>
-        <w:tabs>
-          <w:tab w:val="left" w:pos="5954"/>
-          <w:tab w:val="left" w:pos="6908"/>
-          <w:tab w:val="left" w:pos="7208"/>
-        </w:tabs>
-        <w:spacing w:after="120" w:line="240" w:lineRule="auto"/>
-        <w:ind w:left="567"/>
-        <w:jc w:val="center"/>
-        <w:rPr>
-          <w:rFonts w:ascii="Times New Roman" w:hAnsi="Times New Roman" w:cs="Times New Roman"/>
-        </w:rPr>
-      </w:pPr>
-    </w:p>
-    <w:p>
-      <w:pPr>
-        <w:widowControl w:val="0"/>
-        <w:tabs>
-          <w:tab w:val="left" w:pos="5954"/>
-          <w:tab w:val="left" w:pos="6908"/>
-          <w:tab w:val="left" w:pos="7208"/>
-        </w:tabs>
-        <w:spacing w:after="120" w:line="240" w:lineRule="auto"/>
-        <w:ind w:left="567"/>
-        <w:jc w:val="center"/>
-        <w:rPr>
-          <w:rFonts w:ascii="Times New Roman" w:hAnsi="Times New Roman" w:cs="Times New Roman"/>
-        </w:rPr>
-      </w:pPr>
-    </w:p>
-    <w:p>
-      <w:pPr>
-        <w:widowControl w:val="0"/>
-        <w:tabs>
-          <w:tab w:val="left" w:pos="5954"/>
-          <w:tab w:val="left" w:pos="6908"/>
-          <w:tab w:val="left" w:pos="7208"/>
-        </w:tabs>
-        <w:spacing w:after="120" w:line="240" w:lineRule="auto"/>
-        <w:ind w:left="567"/>
-        <w:jc w:val="center"/>
-        <w:rPr>
-          <w:rFonts w:ascii="Times New Roman" w:hAnsi="Times New Roman" w:cs="Times New Roman"/>
-        </w:rPr>
-      </w:pPr>
-    </w:p>
-    <w:p>
-      <w:pPr>
-        <w:widowControl w:val="0"/>
-        <w:tabs>
-          <w:tab w:val="left" w:pos="5954"/>
-          <w:tab w:val="left" w:pos="6908"/>
-          <w:tab w:val="left" w:pos="7208"/>
-        </w:tabs>
-        <w:spacing w:after="120" w:line="240" w:lineRule="auto"/>
-        <w:ind w:left="567"/>
-        <w:jc w:val="center"/>
-        <w:rPr>
-          <w:rFonts w:ascii="Times New Roman" w:hAnsi="Times New Roman" w:cs="Times New Roman"/>
-        </w:rPr>
-      </w:pPr>
-    </w:p>
-    <w:p>
-      <w:pPr>
-        <w:widowControl w:val="0"/>
-        <w:tabs>
-          <w:tab w:val="left" w:pos="5954"/>
-          <w:tab w:val="left" w:pos="6908"/>
-          <w:tab w:val="left" w:pos="7208"/>
-        </w:tabs>
-        <w:spacing w:after="120" w:line="240" w:lineRule="auto"/>
-        <w:ind w:left="567"/>
-        <w:jc w:val="center"/>
-        <w:rPr>
-          <w:rFonts w:ascii="Times New Roman" w:hAnsi="Times New Roman" w:cs="Times New Roman"/>
-        </w:rPr>
-      </w:pPr>
-    </w:p>
-    <w:p>
-      <w:pPr>
-        <w:widowControl w:val="0"/>
-        <w:tabs>
-          <w:tab w:val="left" w:pos="5954"/>
-          <w:tab w:val="left" w:pos="6908"/>
-          <w:tab w:val="left" w:pos="7208"/>
-        </w:tabs>
-        <w:spacing w:after="120" w:line="240" w:lineRule="auto"/>
-        <w:ind w:left="567"/>
-        <w:jc w:val="center"/>
-        <w:rPr>
-          <w:rFonts w:ascii="Times New Roman" w:hAnsi="Times New Roman" w:cs="Times New Roman"/>
-        </w:rPr>
-      </w:pPr>
-    </w:p>
-    <w:p>
-      <w:pPr>
-        <w:widowControl w:val="0"/>
-        <w:tabs>
-          <w:tab w:val="left" w:pos="5954"/>
-          <w:tab w:val="left" w:pos="6908"/>
-          <w:tab w:val="left" w:pos="7208"/>
-        </w:tabs>
-        <w:spacing w:after="120" w:line="240" w:lineRule="auto"/>
-        <w:ind w:left="567"/>
-        <w:jc w:val="center"/>
-        <w:rPr>
-          <w:rFonts w:ascii="Times New Roman" w:hAnsi="Times New Roman" w:cs="Times New Roman"/>
-        </w:rPr>
-      </w:pPr>
-    </w:p>
-    <w:p>
-      <w:pPr>
-        <w:widowControl w:val="0"/>
-        <w:tabs>
-          <w:tab w:val="left" w:pos="5954"/>
-          <w:tab w:val="left" w:pos="6908"/>
-          <w:tab w:val="left" w:pos="7208"/>
-        </w:tabs>
-        <w:spacing w:after="120" w:line="240" w:lineRule="auto"/>
-        <w:ind w:left="567"/>
-        <w:jc w:val="center"/>
-        <w:rPr>
-          <w:rFonts w:ascii="Times New Roman" w:hAnsi="Times New Roman" w:cs="Times New Roman"/>
-        </w:rPr>
-      </w:pPr>
-    </w:p>
-    <w:p>
-      <w:pPr>
-        <w:widowControl w:val="0"/>
-        <w:tabs>
-          <w:tab w:val="left" w:pos="5954"/>
-          <w:tab w:val="left" w:pos="6908"/>
-          <w:tab w:val="left" w:pos="7208"/>
-        </w:tabs>
-        <w:spacing w:after="120" w:line="240" w:lineRule="auto"/>
-        <w:ind w:left="567"/>
-        <w:jc w:val="center"/>
-        <w:rPr>
-          <w:rFonts w:ascii="Times New Roman" w:hAnsi="Times New Roman" w:cs="Times New Roman"/>
-        </w:rPr>
-      </w:pPr>
-    </w:p>
-    <w:p>
-      <w:pPr>
-        <w:widowControl w:val="0"/>
-        <w:tabs>
-          <w:tab w:val="left" w:pos="5954"/>
-          <w:tab w:val="left" w:pos="6908"/>
-          <w:tab w:val="left" w:pos="7208"/>
-        </w:tabs>
-        <w:spacing w:after="120" w:line="240" w:lineRule="auto"/>
-        <w:ind w:left="567"/>
-        <w:jc w:val="center"/>
-        <w:rPr>
-          <w:rFonts w:ascii="Times New Roman" w:hAnsi="Times New Roman" w:cs="Times New Roman"/>
-        </w:rPr>
-      </w:pPr>
-    </w:p>
-    <w:p>
-      <w:pPr>
-        <w:widowControl w:val="0"/>
-        <w:tabs>
-          <w:tab w:val="left" w:pos="5954"/>
-          <w:tab w:val="left" w:pos="6908"/>
-          <w:tab w:val="left" w:pos="7208"/>
-        </w:tabs>
-        <w:spacing w:after="120" w:line="240" w:lineRule="auto"/>
-        <w:ind w:left="567"/>
-        <w:jc w:val="center"/>
-        <w:rPr>
-          <w:rFonts w:ascii="Times New Roman" w:hAnsi="Times New Roman" w:cs="Times New Roman"/>
-        </w:rPr>
-      </w:pPr>
-    </w:p>
-    <w:p>
-      <w:pPr>
-        <w:widowControl w:val="0"/>
-        <w:tabs>
-          <w:tab w:val="left" w:pos="5954"/>
-          <w:tab w:val="left" w:pos="6908"/>
-          <w:tab w:val="left" w:pos="7208"/>
-        </w:tabs>
-        <w:spacing w:after="120" w:line="240" w:lineRule="auto"/>
-        <w:ind w:left="567"/>
-        <w:jc w:val="center"/>
-        <w:rPr>
-          <w:rFonts w:ascii="Times New Roman" w:hAnsi="Times New Roman" w:cs="Times New Roman"/>
-        </w:rPr>
-      </w:pPr>
-    </w:p>
-    <w:p>
-      <w:pPr>
-        <w:widowControl w:val="0"/>
-        <w:tabs>
-          <w:tab w:val="left" w:pos="5954"/>
-          <w:tab w:val="left" w:pos="6908"/>
-          <w:tab w:val="left" w:pos="7208"/>
-        </w:tabs>
-        <w:spacing w:after="120" w:line="240" w:lineRule="auto"/>
-        <w:ind w:left="567"/>
-        <w:jc w:val="center"/>
-        <w:rPr>
-          <w:rFonts w:ascii="Times New Roman" w:hAnsi="Times New Roman" w:cs="Times New Roman"/>
-        </w:rPr>
-      </w:pPr>
-    </w:p>
-    <w:p>
-      <w:pPr>
-        <w:widowControl w:val="0"/>
-        <w:tabs>
-          <w:tab w:val="left" w:pos="5954"/>
-          <w:tab w:val="left" w:pos="6908"/>
-          <w:tab w:val="left" w:pos="7208"/>
-        </w:tabs>
-        <w:spacing w:after="120" w:line="240" w:lineRule="auto"/>
-        <w:ind w:left="567"/>
-        <w:jc w:val="center"/>
-        <w:rPr>
-          <w:rFonts w:ascii="Times New Roman" w:hAnsi="Times New Roman" w:cs="Times New Roman"/>
-        </w:rPr>
-      </w:pPr>
-    </w:p>
-    <w:p>
-      <w:pPr>
-        <w:widowControl w:val="0"/>
-        <w:tabs>
-          <w:tab w:val="left" w:pos="5954"/>
-          <w:tab w:val="left" w:pos="6908"/>
-          <w:tab w:val="left" w:pos="7208"/>
-        </w:tabs>
-        <w:spacing w:after="120" w:line="240" w:lineRule="auto"/>
-        <w:ind w:left="567"/>
-        <w:jc w:val="center"/>
-        <w:rPr>
-          <w:rFonts w:ascii="Times New Roman" w:hAnsi="Times New Roman" w:cs="Times New Roman"/>
-          <w:b/>
-          <w:bCs/>
-          <w:sz w:val="30"/>
-          <w:szCs w:val="30"/>
-        </w:rPr>
-      </w:pPr>
-      <w:r>
-        <w:rPr>
-          <w:rFonts w:ascii="Times New Roman" w:hAnsi="Times New Roman" w:cs="Times New Roman"/>
-          <w:b/>
-          <w:bCs/>
-          <w:sz w:val="30"/>
-          <w:szCs w:val="30"/>
-        </w:rPr>
-        <w:lastRenderedPageBreak/>
-        <w:t>Вывод</w:t>
-      </w:r>
-      <w:r>
-        <w:rPr>
-          <w:rFonts w:ascii="Times New Roman" w:hAnsi="Times New Roman" w:cs="Times New Roman"/>
-          <w:b/>
-          <w:bCs/>
-          <w:sz w:val="30"/>
-          <w:szCs w:val="30"/>
-        </w:rPr>
-        <w:t>ы</w:t>
-      </w:r>
-      <w:r>
-        <w:rPr>
-          <w:rFonts w:ascii="Times New Roman" w:hAnsi="Times New Roman" w:cs="Times New Roman"/>
-          <w:b/>
-          <w:bCs/>
-          <w:sz w:val="30"/>
-          <w:szCs w:val="30"/>
+        <w:t xml:space="preserve">, </w:t>
+      </w:r>
+      <w:hyperlink r:id="rId11" w:anchor="scipy.integrate.quad" w:history="1">
+        <w:r>
+          <w:rPr>
+            <w:rStyle w:val="a4"/>
+            <w:rFonts w:ascii="Times New Roman" w:hAnsi="Times New Roman" w:cs="Times New Roman"/>
+            <w:lang w:val="en-US"/>
+          </w:rPr>
+          <w:t>quad</w:t>
+        </w:r>
+      </w:hyperlink>
+      <w:r>
+        <w:rPr>
+          <w:rFonts w:ascii="Times New Roman" w:hAnsi="Times New Roman" w:cs="Times New Roman"/>
+          <w:lang w:val="en-US"/>
+        </w:rPr>
+        <w:t>(QUANC8),</w:t>
+      </w:r>
+      <w:r>
+        <w:rPr>
+          <w:rFonts w:ascii="Times New Roman" w:hAnsi="Times New Roman" w:cs="Times New Roman"/>
+          <w:lang w:val="en-US"/>
+        </w:rPr>
+        <w:t xml:space="preserve"> </w:t>
+      </w:r>
+      <w:hyperlink r:id="rId12" w:anchor="scipy.interpolate.lagrange" w:history="1">
+        <w:r>
+          <w:rPr>
+            <w:rStyle w:val="a4"/>
+            <w:rFonts w:ascii="Times New Roman" w:hAnsi="Times New Roman" w:cs="Times New Roman"/>
+            <w:lang w:val="en-US"/>
+          </w:rPr>
+          <w:t>lagrange</w:t>
+        </w:r>
+      </w:hyperlink>
+      <w:r>
+        <w:rPr>
+          <w:rFonts w:ascii="Times New Roman" w:hAnsi="Times New Roman" w:cs="Times New Roman"/>
+          <w:lang w:val="en-US"/>
+        </w:rPr>
+        <w:t xml:space="preserve">, </w:t>
+      </w:r>
+      <w:hyperlink r:id="rId13" w:anchor="scipy.interpolate.CubicSpline" w:history="1">
+        <w:r>
+          <w:rPr>
+            <w:rStyle w:val="a4"/>
+            <w:rFonts w:ascii="Times New Roman" w:hAnsi="Times New Roman" w:cs="Times New Roman"/>
+            <w:lang w:val="en-US"/>
+          </w:rPr>
+          <w:t>CubicSpline</w:t>
+        </w:r>
+      </w:hyperlink>
+      <w:r>
+        <w:rPr>
+          <w:rFonts w:ascii="Times New Roman" w:hAnsi="Times New Roman" w:cs="Times New Roman"/>
+          <w:lang w:val="en-US"/>
+        </w:rPr>
+        <w:t>.</w:t>
+      </w:r>
+    </w:p>
+    <w:p>
+      <w:pPr>
+        <w:widowControl w:val="0"/>
+        <w:tabs>
+          <w:tab w:val="left" w:pos="5954"/>
+          <w:tab w:val="left" w:pos="6908"/>
+          <w:tab w:val="left" w:pos="7208"/>
+        </w:tabs>
+        <w:spacing w:after="120" w:line="240" w:lineRule="auto"/>
+        <w:ind w:left="567"/>
+        <w:rPr>
+          <w:rFonts w:ascii="Times New Roman" w:hAnsi="Times New Roman" w:cs="Times New Roman"/>
+        </w:rPr>
+      </w:pPr>
+      <w:r>
+        <w:rPr>
+          <w:rFonts w:ascii="Times New Roman" w:hAnsi="Times New Roman" w:cs="Times New Roman"/>
+          <w:lang w:val="en-US"/>
+        </w:rPr>
+        <w:t>matplotlib</w:t>
+      </w:r>
+      <w:r>
+        <w:rPr>
+          <w:rFonts w:ascii="Times New Roman" w:hAnsi="Times New Roman" w:cs="Times New Roman"/>
         </w:rPr>
         <w:t>:</w:t>
       </w:r>
-    </w:p>
-    <w:p>
-      <w:pPr>
-        <w:widowControl w:val="0"/>
-        <w:tabs>
-          <w:tab w:val="left" w:pos="5954"/>
-          <w:tab w:val="left" w:pos="6908"/>
-          <w:tab w:val="left" w:pos="7208"/>
-        </w:tabs>
-        <w:spacing w:after="120" w:line="240" w:lineRule="auto"/>
-        <w:ind w:left="567"/>
-        <w:rPr>
-          <w:rFonts w:ascii="Times New Roman" w:hAnsi="Times New Roman" w:cs="Times New Roman"/>
-        </w:rPr>
-      </w:pPr>
-      <w:r>
-        <w:rPr>
-          <w:rFonts w:ascii="Times New Roman" w:hAnsi="Times New Roman" w:cs="Times New Roman"/>
-        </w:rPr>
-        <w:t xml:space="preserve">    Весь исходный код </w:t>
-      </w:r>
-      <w:r>
-        <w:rPr>
-          <w:rFonts w:ascii="Times New Roman" w:hAnsi="Times New Roman" w:cs="Times New Roman"/>
-        </w:rPr>
-        <w:t>и файлы можно найти в моем профиле:</w:t>
-      </w:r>
-    </w:p>
-    <w:p>
-      <w:pPr>
-        <w:widowControl w:val="0"/>
-        <w:tabs>
-          <w:tab w:val="left" w:pos="5954"/>
-          <w:tab w:val="left" w:pos="6908"/>
-          <w:tab w:val="left" w:pos="7208"/>
-        </w:tabs>
-        <w:spacing w:after="120" w:line="240" w:lineRule="auto"/>
-        <w:ind w:left="567"/>
-        <w:rPr>
-          <w:rStyle w:val="a4"/>
-          <w:rFonts w:ascii="Times New Roman" w:hAnsi="Times New Roman" w:cs="Times New Roman"/>
-        </w:rPr>
-      </w:pPr>
-      <w:hyperlink r:id="rId8" w:history="1">
+      <w:hyperlink r:id="rId14" w:anchor="module-matplotlib.pyplot" w:history="1">
         <w:r>
           <w:rPr>
             <w:rStyle w:val="a4"/>
             <w:rFonts w:ascii="Times New Roman" w:hAnsi="Times New Roman" w:cs="Times New Roman"/>
           </w:rPr>
-          <w:t>github.com/b0r1ngx/ComputationalMath</w:t>
+          <w:t xml:space="preserve"> </w:t>
+        </w:r>
+        <w:r>
+          <w:rPr>
+            <w:rStyle w:val="a4"/>
+            <w:rFonts w:ascii="Times New Roman" w:hAnsi="Times New Roman" w:cs="Times New Roman"/>
+            <w:lang w:val="en-US"/>
+          </w:rPr>
+          <w:t>pyplot</w:t>
         </w:r>
       </w:hyperlink>
     </w:p>
@@ -1426,475 +2554,36 @@
         </w:tabs>
         <w:spacing w:after="120" w:line="240" w:lineRule="auto"/>
         <w:ind w:left="567"/>
-        <w:rPr>
-          <w:rStyle w:val="a4"/>
-          <w:rFonts w:ascii="Times New Roman" w:hAnsi="Times New Roman" w:cs="Times New Roman"/>
-        </w:rPr>
-      </w:pPr>
-    </w:p>
-    <w:p>
-      <w:pPr>
-        <w:widowControl w:val="0"/>
-        <w:tabs>
-          <w:tab w:val="left" w:pos="5954"/>
-          <w:tab w:val="left" w:pos="6908"/>
-          <w:tab w:val="left" w:pos="7208"/>
-        </w:tabs>
-        <w:spacing w:after="120" w:line="240" w:lineRule="auto"/>
-        <w:ind w:left="567"/>
-        <w:rPr>
-          <w:rStyle w:val="a4"/>
-          <w:rFonts w:ascii="Times New Roman" w:hAnsi="Times New Roman" w:cs="Times New Roman"/>
-        </w:rPr>
-      </w:pPr>
-    </w:p>
-    <w:p>
-      <w:pPr>
-        <w:widowControl w:val="0"/>
-        <w:tabs>
-          <w:tab w:val="left" w:pos="5954"/>
-          <w:tab w:val="left" w:pos="6908"/>
-          <w:tab w:val="left" w:pos="7208"/>
-        </w:tabs>
-        <w:spacing w:after="120" w:line="240" w:lineRule="auto"/>
-        <w:ind w:left="567"/>
-        <w:rPr>
-          <w:rStyle w:val="a4"/>
-          <w:rFonts w:ascii="Times New Roman" w:hAnsi="Times New Roman" w:cs="Times New Roman"/>
-        </w:rPr>
-      </w:pPr>
-    </w:p>
-    <w:p>
-      <w:pPr>
-        <w:widowControl w:val="0"/>
-        <w:tabs>
-          <w:tab w:val="left" w:pos="5954"/>
-          <w:tab w:val="left" w:pos="6908"/>
-          <w:tab w:val="left" w:pos="7208"/>
-        </w:tabs>
-        <w:spacing w:after="120" w:line="240" w:lineRule="auto"/>
-        <w:ind w:left="567"/>
-        <w:rPr>
-          <w:rStyle w:val="a4"/>
-          <w:rFonts w:ascii="Times New Roman" w:hAnsi="Times New Roman" w:cs="Times New Roman"/>
-        </w:rPr>
-      </w:pPr>
-    </w:p>
-    <w:p>
-      <w:pPr>
-        <w:widowControl w:val="0"/>
-        <w:tabs>
-          <w:tab w:val="left" w:pos="5954"/>
-          <w:tab w:val="left" w:pos="6908"/>
-          <w:tab w:val="left" w:pos="7208"/>
-        </w:tabs>
-        <w:spacing w:after="120" w:line="240" w:lineRule="auto"/>
-        <w:ind w:left="567"/>
-        <w:rPr>
-          <w:rStyle w:val="a4"/>
-          <w:rFonts w:ascii="Times New Roman" w:hAnsi="Times New Roman" w:cs="Times New Roman"/>
-        </w:rPr>
-      </w:pPr>
-    </w:p>
-    <w:p>
-      <w:pPr>
-        <w:widowControl w:val="0"/>
-        <w:tabs>
-          <w:tab w:val="left" w:pos="5954"/>
-          <w:tab w:val="left" w:pos="6908"/>
-          <w:tab w:val="left" w:pos="7208"/>
-        </w:tabs>
-        <w:spacing w:after="120" w:line="240" w:lineRule="auto"/>
-        <w:ind w:left="567"/>
-        <w:rPr>
-          <w:rStyle w:val="a4"/>
-          <w:rFonts w:ascii="Times New Roman" w:hAnsi="Times New Roman" w:cs="Times New Roman"/>
-        </w:rPr>
-      </w:pPr>
-    </w:p>
-    <w:p>
-      <w:pPr>
-        <w:widowControl w:val="0"/>
-        <w:tabs>
-          <w:tab w:val="left" w:pos="5954"/>
-          <w:tab w:val="left" w:pos="6908"/>
-          <w:tab w:val="left" w:pos="7208"/>
-        </w:tabs>
-        <w:spacing w:after="120" w:line="240" w:lineRule="auto"/>
-        <w:ind w:left="567"/>
-        <w:rPr>
-          <w:rStyle w:val="a4"/>
-          <w:rFonts w:ascii="Times New Roman" w:hAnsi="Times New Roman" w:cs="Times New Roman"/>
-        </w:rPr>
-      </w:pPr>
-    </w:p>
-    <w:p>
-      <w:pPr>
-        <w:widowControl w:val="0"/>
-        <w:tabs>
-          <w:tab w:val="left" w:pos="5954"/>
-          <w:tab w:val="left" w:pos="6908"/>
-          <w:tab w:val="left" w:pos="7208"/>
-        </w:tabs>
-        <w:spacing w:after="120" w:line="240" w:lineRule="auto"/>
-        <w:ind w:left="567"/>
-        <w:rPr>
-          <w:rStyle w:val="a4"/>
-          <w:rFonts w:ascii="Times New Roman" w:hAnsi="Times New Roman" w:cs="Times New Roman"/>
-        </w:rPr>
-      </w:pPr>
-    </w:p>
-    <w:p>
-      <w:pPr>
-        <w:widowControl w:val="0"/>
-        <w:tabs>
-          <w:tab w:val="left" w:pos="5954"/>
-          <w:tab w:val="left" w:pos="6908"/>
-          <w:tab w:val="left" w:pos="7208"/>
-        </w:tabs>
-        <w:spacing w:after="120" w:line="240" w:lineRule="auto"/>
-        <w:ind w:left="567"/>
-        <w:rPr>
-          <w:rStyle w:val="a4"/>
-          <w:rFonts w:ascii="Times New Roman" w:hAnsi="Times New Roman" w:cs="Times New Roman"/>
-        </w:rPr>
-      </w:pPr>
-    </w:p>
-    <w:p>
-      <w:pPr>
-        <w:widowControl w:val="0"/>
-        <w:tabs>
-          <w:tab w:val="left" w:pos="5954"/>
-          <w:tab w:val="left" w:pos="6908"/>
-          <w:tab w:val="left" w:pos="7208"/>
-        </w:tabs>
-        <w:spacing w:after="120" w:line="240" w:lineRule="auto"/>
-        <w:ind w:left="567"/>
-        <w:rPr>
-          <w:rStyle w:val="a4"/>
-          <w:rFonts w:ascii="Times New Roman" w:hAnsi="Times New Roman" w:cs="Times New Roman"/>
-        </w:rPr>
-      </w:pPr>
-    </w:p>
-    <w:p>
-      <w:pPr>
-        <w:widowControl w:val="0"/>
-        <w:tabs>
-          <w:tab w:val="left" w:pos="5954"/>
-          <w:tab w:val="left" w:pos="6908"/>
-          <w:tab w:val="left" w:pos="7208"/>
-        </w:tabs>
-        <w:spacing w:after="120" w:line="240" w:lineRule="auto"/>
-        <w:ind w:left="567"/>
-        <w:rPr>
-          <w:rStyle w:val="a4"/>
-          <w:rFonts w:ascii="Times New Roman" w:hAnsi="Times New Roman" w:cs="Times New Roman"/>
-        </w:rPr>
-      </w:pPr>
-    </w:p>
-    <w:p>
-      <w:pPr>
-        <w:widowControl w:val="0"/>
-        <w:tabs>
-          <w:tab w:val="left" w:pos="5954"/>
-          <w:tab w:val="left" w:pos="6908"/>
-          <w:tab w:val="left" w:pos="7208"/>
-        </w:tabs>
-        <w:spacing w:after="120" w:line="240" w:lineRule="auto"/>
-        <w:ind w:left="567"/>
-        <w:rPr>
-          <w:rStyle w:val="a4"/>
-          <w:rFonts w:ascii="Times New Roman" w:hAnsi="Times New Roman" w:cs="Times New Roman"/>
-        </w:rPr>
-      </w:pPr>
-    </w:p>
-    <w:p>
-      <w:pPr>
-        <w:widowControl w:val="0"/>
-        <w:tabs>
-          <w:tab w:val="left" w:pos="5954"/>
-          <w:tab w:val="left" w:pos="6908"/>
-          <w:tab w:val="left" w:pos="7208"/>
-        </w:tabs>
-        <w:spacing w:after="120" w:line="240" w:lineRule="auto"/>
-        <w:ind w:left="567"/>
-        <w:rPr>
-          <w:rStyle w:val="a4"/>
-          <w:rFonts w:ascii="Times New Roman" w:hAnsi="Times New Roman" w:cs="Times New Roman"/>
-        </w:rPr>
-      </w:pPr>
-    </w:p>
-    <w:p>
-      <w:pPr>
-        <w:widowControl w:val="0"/>
-        <w:tabs>
-          <w:tab w:val="left" w:pos="5954"/>
-          <w:tab w:val="left" w:pos="6908"/>
-          <w:tab w:val="left" w:pos="7208"/>
-        </w:tabs>
-        <w:spacing w:after="120" w:line="240" w:lineRule="auto"/>
-        <w:ind w:left="567"/>
-        <w:rPr>
-          <w:rStyle w:val="a4"/>
-          <w:rFonts w:ascii="Times New Roman" w:hAnsi="Times New Roman" w:cs="Times New Roman"/>
-        </w:rPr>
-      </w:pPr>
-    </w:p>
-    <w:p>
-      <w:pPr>
-        <w:widowControl w:val="0"/>
-        <w:tabs>
-          <w:tab w:val="left" w:pos="5954"/>
-          <w:tab w:val="left" w:pos="6908"/>
-          <w:tab w:val="left" w:pos="7208"/>
-        </w:tabs>
-        <w:spacing w:after="120" w:line="240" w:lineRule="auto"/>
-        <w:ind w:left="567"/>
-        <w:rPr>
-          <w:rStyle w:val="a4"/>
-          <w:rFonts w:ascii="Times New Roman" w:hAnsi="Times New Roman" w:cs="Times New Roman"/>
-        </w:rPr>
-      </w:pPr>
-    </w:p>
-    <w:p>
-      <w:pPr>
-        <w:widowControl w:val="0"/>
-        <w:tabs>
-          <w:tab w:val="left" w:pos="5954"/>
-          <w:tab w:val="left" w:pos="6908"/>
-          <w:tab w:val="left" w:pos="7208"/>
-        </w:tabs>
-        <w:spacing w:after="120" w:line="240" w:lineRule="auto"/>
-        <w:ind w:left="567"/>
-        <w:rPr>
-          <w:rStyle w:val="a4"/>
-          <w:rFonts w:ascii="Times New Roman" w:hAnsi="Times New Roman" w:cs="Times New Roman"/>
-        </w:rPr>
-      </w:pPr>
-    </w:p>
-    <w:p>
-      <w:pPr>
-        <w:widowControl w:val="0"/>
-        <w:tabs>
-          <w:tab w:val="left" w:pos="5954"/>
-          <w:tab w:val="left" w:pos="6908"/>
-          <w:tab w:val="left" w:pos="7208"/>
-        </w:tabs>
-        <w:spacing w:after="120" w:line="240" w:lineRule="auto"/>
-        <w:ind w:left="567"/>
-        <w:rPr>
-          <w:rStyle w:val="a4"/>
-          <w:rFonts w:ascii="Times New Roman" w:hAnsi="Times New Roman" w:cs="Times New Roman"/>
-        </w:rPr>
-      </w:pPr>
-    </w:p>
-    <w:p>
-      <w:pPr>
-        <w:widowControl w:val="0"/>
-        <w:tabs>
-          <w:tab w:val="left" w:pos="5954"/>
-          <w:tab w:val="left" w:pos="6908"/>
-          <w:tab w:val="left" w:pos="7208"/>
-        </w:tabs>
-        <w:spacing w:after="120" w:line="240" w:lineRule="auto"/>
-        <w:ind w:left="567"/>
-        <w:rPr>
-          <w:rStyle w:val="a4"/>
-          <w:rFonts w:ascii="Times New Roman" w:hAnsi="Times New Roman" w:cs="Times New Roman"/>
-        </w:rPr>
-      </w:pPr>
-    </w:p>
-    <w:p>
-      <w:pPr>
-        <w:widowControl w:val="0"/>
-        <w:tabs>
-          <w:tab w:val="left" w:pos="5954"/>
-          <w:tab w:val="left" w:pos="6908"/>
-          <w:tab w:val="left" w:pos="7208"/>
-        </w:tabs>
-        <w:spacing w:after="120" w:line="240" w:lineRule="auto"/>
-        <w:ind w:left="567"/>
-        <w:rPr>
-          <w:rStyle w:val="a4"/>
-          <w:rFonts w:ascii="Times New Roman" w:hAnsi="Times New Roman" w:cs="Times New Roman"/>
-        </w:rPr>
-      </w:pPr>
-    </w:p>
-    <w:p>
-      <w:pPr>
-        <w:widowControl w:val="0"/>
-        <w:tabs>
-          <w:tab w:val="left" w:pos="5954"/>
-          <w:tab w:val="left" w:pos="6908"/>
-          <w:tab w:val="left" w:pos="7208"/>
-        </w:tabs>
-        <w:spacing w:after="120" w:line="240" w:lineRule="auto"/>
-        <w:ind w:left="567"/>
-        <w:rPr>
-          <w:rStyle w:val="a4"/>
-          <w:rFonts w:ascii="Times New Roman" w:hAnsi="Times New Roman" w:cs="Times New Roman"/>
-        </w:rPr>
-      </w:pPr>
-    </w:p>
-    <w:p>
-      <w:pPr>
-        <w:widowControl w:val="0"/>
-        <w:tabs>
-          <w:tab w:val="left" w:pos="5954"/>
-          <w:tab w:val="left" w:pos="6908"/>
-          <w:tab w:val="left" w:pos="7208"/>
-        </w:tabs>
-        <w:spacing w:after="120" w:line="240" w:lineRule="auto"/>
-        <w:ind w:left="567"/>
-        <w:rPr>
-          <w:rStyle w:val="a4"/>
-          <w:rFonts w:ascii="Times New Roman" w:hAnsi="Times New Roman" w:cs="Times New Roman"/>
-        </w:rPr>
-      </w:pPr>
-    </w:p>
-    <w:p>
-      <w:pPr>
-        <w:widowControl w:val="0"/>
-        <w:tabs>
-          <w:tab w:val="left" w:pos="5954"/>
-          <w:tab w:val="left" w:pos="6908"/>
-          <w:tab w:val="left" w:pos="7208"/>
-        </w:tabs>
-        <w:spacing w:after="120" w:line="240" w:lineRule="auto"/>
-        <w:ind w:left="567"/>
-        <w:rPr>
-          <w:rStyle w:val="a4"/>
-          <w:rFonts w:ascii="Times New Roman" w:hAnsi="Times New Roman" w:cs="Times New Roman"/>
-        </w:rPr>
-      </w:pPr>
-    </w:p>
-    <w:p>
-      <w:pPr>
-        <w:widowControl w:val="0"/>
-        <w:tabs>
-          <w:tab w:val="left" w:pos="5954"/>
-          <w:tab w:val="left" w:pos="6908"/>
-          <w:tab w:val="left" w:pos="7208"/>
-        </w:tabs>
-        <w:spacing w:after="120" w:line="240" w:lineRule="auto"/>
-        <w:ind w:left="567"/>
-        <w:rPr>
-          <w:rStyle w:val="a4"/>
-          <w:rFonts w:ascii="Times New Roman" w:hAnsi="Times New Roman" w:cs="Times New Roman"/>
-        </w:rPr>
-      </w:pPr>
-    </w:p>
-    <w:p>
-      <w:pPr>
-        <w:widowControl w:val="0"/>
-        <w:tabs>
-          <w:tab w:val="left" w:pos="5954"/>
-          <w:tab w:val="left" w:pos="6908"/>
-          <w:tab w:val="left" w:pos="7208"/>
-        </w:tabs>
-        <w:spacing w:after="120" w:line="240" w:lineRule="auto"/>
-        <w:ind w:left="567"/>
-        <w:rPr>
-          <w:rStyle w:val="a4"/>
-          <w:rFonts w:ascii="Times New Roman" w:hAnsi="Times New Roman" w:cs="Times New Roman"/>
-        </w:rPr>
-      </w:pPr>
-    </w:p>
-    <w:p>
-      <w:pPr>
-        <w:widowControl w:val="0"/>
-        <w:tabs>
-          <w:tab w:val="left" w:pos="5954"/>
-          <w:tab w:val="left" w:pos="6908"/>
-          <w:tab w:val="left" w:pos="7208"/>
-        </w:tabs>
-        <w:spacing w:after="120" w:line="240" w:lineRule="auto"/>
-        <w:ind w:left="567"/>
-        <w:rPr>
-          <w:rStyle w:val="a4"/>
-          <w:rFonts w:ascii="Times New Roman" w:hAnsi="Times New Roman" w:cs="Times New Roman"/>
-        </w:rPr>
-      </w:pPr>
-    </w:p>
-    <w:p>
-      <w:pPr>
-        <w:widowControl w:val="0"/>
-        <w:tabs>
-          <w:tab w:val="left" w:pos="5954"/>
-          <w:tab w:val="left" w:pos="6908"/>
-          <w:tab w:val="left" w:pos="7208"/>
-        </w:tabs>
-        <w:spacing w:after="120" w:line="240" w:lineRule="auto"/>
-        <w:ind w:left="567"/>
-        <w:rPr>
-          <w:rStyle w:val="a4"/>
-          <w:rFonts w:ascii="Times New Roman" w:hAnsi="Times New Roman" w:cs="Times New Roman"/>
-        </w:rPr>
-      </w:pPr>
-    </w:p>
-    <w:p>
-      <w:pPr>
-        <w:widowControl w:val="0"/>
-        <w:tabs>
-          <w:tab w:val="left" w:pos="5954"/>
-          <w:tab w:val="left" w:pos="6908"/>
-          <w:tab w:val="left" w:pos="7208"/>
-        </w:tabs>
-        <w:spacing w:after="120" w:line="240" w:lineRule="auto"/>
-        <w:ind w:left="567"/>
-        <w:rPr>
-          <w:rStyle w:val="a4"/>
-          <w:rFonts w:ascii="Times New Roman" w:hAnsi="Times New Roman" w:cs="Times New Roman"/>
-        </w:rPr>
-      </w:pPr>
-    </w:p>
-    <w:p>
-      <w:pPr>
-        <w:widowControl w:val="0"/>
-        <w:tabs>
-          <w:tab w:val="left" w:pos="5954"/>
-          <w:tab w:val="left" w:pos="6908"/>
-          <w:tab w:val="left" w:pos="7208"/>
-        </w:tabs>
-        <w:spacing w:after="120" w:line="240" w:lineRule="auto"/>
-        <w:ind w:left="567"/>
-        <w:rPr>
-          <w:rStyle w:val="a4"/>
-          <w:rFonts w:ascii="Times New Roman" w:hAnsi="Times New Roman" w:cs="Times New Roman"/>
-        </w:rPr>
-      </w:pPr>
-    </w:p>
-    <w:p>
-      <w:pPr>
-        <w:widowControl w:val="0"/>
-        <w:tabs>
-          <w:tab w:val="left" w:pos="5954"/>
-          <w:tab w:val="left" w:pos="6908"/>
-          <w:tab w:val="left" w:pos="7208"/>
-        </w:tabs>
-        <w:spacing w:after="120" w:line="240" w:lineRule="auto"/>
-        <w:ind w:left="567"/>
-        <w:rPr>
-          <w:rStyle w:val="a4"/>
-          <w:rFonts w:ascii="Times New Roman" w:hAnsi="Times New Roman" w:cs="Times New Roman"/>
-        </w:rPr>
-      </w:pPr>
-    </w:p>
-    <w:p>
-      <w:pPr>
-        <w:widowControl w:val="0"/>
-        <w:tabs>
-          <w:tab w:val="left" w:pos="5954"/>
-          <w:tab w:val="left" w:pos="6908"/>
-          <w:tab w:val="left" w:pos="7208"/>
-        </w:tabs>
-        <w:spacing w:after="120" w:line="240" w:lineRule="auto"/>
-        <w:ind w:left="567"/>
-        <w:rPr>
-          <w:rStyle w:val="a4"/>
-          <w:rFonts w:ascii="Times New Roman" w:hAnsi="Times New Roman" w:cs="Times New Roman"/>
-        </w:rPr>
-      </w:pPr>
+        <w:jc w:val="center"/>
+        <w:rPr>
+          <w:rFonts w:ascii="Times New Roman" w:hAnsi="Times New Roman" w:cs="Times New Roman"/>
+          <w:b/>
+          <w:bCs/>
+          <w:sz w:val="32"/>
+          <w:szCs w:val="32"/>
+        </w:rPr>
+      </w:pPr>
+      <w:r>
+        <w:rPr>
+          <w:rFonts w:ascii="Times New Roman" w:hAnsi="Times New Roman" w:cs="Times New Roman"/>
+          <w:b/>
+          <w:bCs/>
+          <w:sz w:val="32"/>
+          <w:szCs w:val="32"/>
+        </w:rPr>
+        <w:lastRenderedPageBreak/>
+        <w:t xml:space="preserve">2. </w:t>
+      </w:r>
+      <w:r>
+        <w:rPr>
+          <w:rFonts w:ascii="Times New Roman" w:hAnsi="Times New Roman" w:cs="Times New Roman"/>
+          <w:b/>
+          <w:bCs/>
+          <w:sz w:val="32"/>
+          <w:szCs w:val="32"/>
+        </w:rPr>
+        <w:t>Основной ход работы</w:t>
+      </w:r>
     </w:p>
     <w:p>
       <w:pPr>
@@ -1923,8 +2612,7 @@
           <w:sz w:val="30"/>
           <w:szCs w:val="30"/>
         </w:rPr>
-        <w:lastRenderedPageBreak/>
-        <w:t>Список используемых источников</w:t>
+        <w:t xml:space="preserve">2.1. </w:t>
       </w:r>
       <w:r>
         <w:rPr>
@@ -1934,7 +2622,3435 @@
           <w:sz w:val="30"/>
           <w:szCs w:val="30"/>
         </w:rPr>
+        <w:t>Нахождение длин волн:</w:t>
+      </w:r>
+    </w:p>
+    <w:p>
+      <w:pPr>
+        <w:widowControl w:val="0"/>
+        <w:tabs>
+          <w:tab w:val="left" w:pos="5954"/>
+          <w:tab w:val="left" w:pos="6908"/>
+          <w:tab w:val="left" w:pos="7208"/>
+        </w:tabs>
+        <w:spacing w:after="120" w:line="240" w:lineRule="auto"/>
+        <w:ind w:left="567"/>
+        <w:rPr>
+          <w:rFonts w:ascii="Times New Roman" w:hAnsi="Times New Roman" w:cs="Times New Roman"/>
+        </w:rPr>
+      </w:pPr>
+      <w:r>
+        <w:rPr>
+          <w:rFonts w:ascii="Times New Roman" w:hAnsi="Times New Roman" w:cs="Times New Roman"/>
+        </w:rPr>
+        <w:t xml:space="preserve">    Начнем нашу работу конечно же с фиксирования некоторых параметров и импорта библиотек:</w:t>
+      </w:r>
+    </w:p>
+    <w:p>
+      <w:pPr>
+        <w:widowControl w:val="0"/>
+        <w:tabs>
+          <w:tab w:val="left" w:pos="5954"/>
+          <w:tab w:val="left" w:pos="6908"/>
+          <w:tab w:val="left" w:pos="7208"/>
+        </w:tabs>
+        <w:spacing w:after="120" w:line="240" w:lineRule="auto"/>
+        <w:ind w:left="567"/>
+        <w:jc w:val="center"/>
+        <w:rPr>
+          <w:rFonts w:ascii="Times New Roman" w:hAnsi="Times New Roman" w:cs="Times New Roman"/>
+        </w:rPr>
+      </w:pPr>
+      <w:r>
+        <w:rPr>
+          <w:rFonts w:ascii="Times New Roman" w:hAnsi="Times New Roman" w:cs="Times New Roman"/>
+          <w:noProof/>
+        </w:rPr>
+        <w:drawing>
+          <wp:inline distT="0" distB="0" distL="0" distR="0" wp14:anchorId="4C12D432" wp14:editId="09637110">
+            <wp:extent cx="5314950" cy="2057400"/>
+            <wp:effectExtent l="0" t="0" r="0" b="0"/>
+            <wp:docPr id="8" name="Рисунок 8"/>
+            <wp:cNvGraphicFramePr>
+              <a:graphicFrameLocks xmlns:a="http://schemas.openxmlformats.org/drawingml/2006/main" noChangeAspect="1"/>
+            </wp:cNvGraphicFramePr>
+            <a:graphic xmlns:a="http://schemas.openxmlformats.org/drawingml/2006/main">
+              <a:graphicData uri="http://schemas.openxmlformats.org/drawingml/2006/picture">
+                <pic:pic xmlns:pic="http://schemas.openxmlformats.org/drawingml/2006/picture">
+                  <pic:nvPicPr>
+                    <pic:cNvPr id="1" name=""/>
+                    <pic:cNvPicPr/>
+                  </pic:nvPicPr>
+                  <pic:blipFill>
+                    <a:blip r:embed="rId15"/>
+                    <a:stretch>
+                      <a:fillRect/>
+                    </a:stretch>
+                  </pic:blipFill>
+                  <pic:spPr>
+                    <a:xfrm>
+                      <a:off x="0" y="0"/>
+                      <a:ext cx="5314950" cy="2057400"/>
+                    </a:xfrm>
+                    <a:prstGeom prst="rect">
+                      <a:avLst/>
+                    </a:prstGeom>
+                  </pic:spPr>
+                </pic:pic>
+              </a:graphicData>
+            </a:graphic>
+          </wp:inline>
+        </w:drawing>
+      </w:r>
+    </w:p>
+    <w:p>
+      <w:pPr>
+        <w:widowControl w:val="0"/>
+        <w:tabs>
+          <w:tab w:val="left" w:pos="5954"/>
+          <w:tab w:val="left" w:pos="6908"/>
+          <w:tab w:val="left" w:pos="7208"/>
+        </w:tabs>
+        <w:spacing w:after="120" w:line="240" w:lineRule="auto"/>
+        <w:ind w:left="567"/>
+        <w:rPr>
+          <w:rFonts w:ascii="Times New Roman" w:hAnsi="Times New Roman" w:cs="Times New Roman"/>
+        </w:rPr>
+      </w:pPr>
+      <w:r>
+        <w:rPr>
+          <w:rFonts w:ascii="Times New Roman" w:hAnsi="Times New Roman" w:cs="Times New Roman"/>
+        </w:rPr>
+        <w:t xml:space="preserve">    Для нахождения </w:t>
+      </w:r>
+      <w:r>
+        <w:rPr>
+          <w:rFonts w:ascii="Times New Roman" w:hAnsi="Times New Roman" w:cs="Times New Roman"/>
+          <w:lang w:val="en-US"/>
+        </w:rPr>
+        <w:t>lambda</w:t>
+      </w:r>
+      <w:r>
+        <w:rPr>
+          <w:rFonts w:ascii="Times New Roman" w:hAnsi="Times New Roman" w:cs="Times New Roman"/>
+        </w:rPr>
+        <w:t>1, р</w:t>
+      </w:r>
+      <w:r>
+        <w:rPr>
+          <w:rFonts w:ascii="Times New Roman" w:hAnsi="Times New Roman" w:cs="Times New Roman"/>
+        </w:rPr>
+        <w:t xml:space="preserve">ешаем уравнение для всех </w:t>
+      </w:r>
+      <w:r>
+        <w:rPr>
+          <w:rFonts w:ascii="Times New Roman" w:hAnsi="Times New Roman" w:cs="Times New Roman"/>
+        </w:rPr>
+        <w:t xml:space="preserve">не отрицательных х, можно представить как пересечение двух графиков в некоторой точке, </w:t>
+      </w:r>
+      <w:r>
+        <w:rPr>
+          <w:rFonts w:ascii="Times New Roman" w:hAnsi="Times New Roman" w:cs="Times New Roman"/>
+        </w:rPr>
+        <w:t xml:space="preserve">получаем значение </w:t>
+      </w:r>
+      <w:r>
+        <w:rPr>
+          <w:rFonts w:ascii="Times New Roman" w:hAnsi="Times New Roman" w:cs="Times New Roman"/>
+          <w:lang w:val="en-US"/>
+        </w:rPr>
+        <w:t>y</w:t>
+      </w:r>
+      <w:r>
+        <w:rPr>
+          <w:rFonts w:ascii="Times New Roman" w:hAnsi="Times New Roman" w:cs="Times New Roman"/>
+        </w:rPr>
+        <w:t xml:space="preserve"> = </w:t>
+      </w:r>
+      <w:r>
+        <w:rPr>
+          <w:rFonts w:ascii="Times New Roman" w:hAnsi="Times New Roman" w:cs="Times New Roman"/>
+          <w:noProof/>
+        </w:rPr>
+        <w:drawing>
+          <wp:inline distT="0" distB="0" distL="0" distR="0" wp14:anchorId="59A4A1E8" wp14:editId="1BE434F9">
+            <wp:extent cx="1276350" cy="161925"/>
+            <wp:effectExtent l="0" t="0" r="0" b="9525"/>
+            <wp:docPr id="6" name="Рисунок 6"/>
+            <wp:cNvGraphicFramePr>
+              <a:graphicFrameLocks xmlns:a="http://schemas.openxmlformats.org/drawingml/2006/main" noChangeAspect="1"/>
+            </wp:cNvGraphicFramePr>
+            <a:graphic xmlns:a="http://schemas.openxmlformats.org/drawingml/2006/main">
+              <a:graphicData uri="http://schemas.openxmlformats.org/drawingml/2006/picture">
+                <pic:pic xmlns:pic="http://schemas.openxmlformats.org/drawingml/2006/picture">
+                  <pic:nvPicPr>
+                    <pic:cNvPr id="1" name=""/>
+                    <pic:cNvPicPr/>
+                  </pic:nvPicPr>
+                  <pic:blipFill>
+                    <a:blip r:embed="rId16"/>
+                    <a:stretch>
+                      <a:fillRect/>
+                    </a:stretch>
+                  </pic:blipFill>
+                  <pic:spPr>
+                    <a:xfrm>
+                      <a:off x="0" y="0"/>
+                      <a:ext cx="1276350" cy="161925"/>
+                    </a:xfrm>
+                    <a:prstGeom prst="rect">
+                      <a:avLst/>
+                    </a:prstGeom>
+                  </pic:spPr>
+                </pic:pic>
+              </a:graphicData>
+            </a:graphic>
+          </wp:inline>
+        </w:drawing>
+      </w:r>
+      <w:r>
+        <w:rPr>
+          <w:rFonts w:ascii="Times New Roman" w:hAnsi="Times New Roman" w:cs="Times New Roman"/>
+        </w:rPr>
+        <w:t xml:space="preserve"> </w:t>
+      </w:r>
+      <w:r>
+        <w:rPr>
+          <w:rFonts w:ascii="Times New Roman" w:hAnsi="Times New Roman" w:cs="Times New Roman"/>
+        </w:rPr>
+        <w:t>, подставляем:</w:t>
+      </w:r>
+    </w:p>
+    <w:p>
+      <w:pPr>
+        <w:widowControl w:val="0"/>
+        <w:tabs>
+          <w:tab w:val="left" w:pos="5954"/>
+          <w:tab w:val="left" w:pos="6908"/>
+          <w:tab w:val="left" w:pos="7208"/>
+        </w:tabs>
+        <w:spacing w:after="120" w:line="240" w:lineRule="auto"/>
+        <w:ind w:left="567"/>
+        <w:jc w:val="center"/>
+        <w:rPr>
+          <w:rFonts w:ascii="Times New Roman" w:hAnsi="Times New Roman" w:cs="Times New Roman"/>
+        </w:rPr>
+      </w:pPr>
+      <w:r>
+        <w:rPr>
+          <w:rFonts w:ascii="Times New Roman" w:hAnsi="Times New Roman" w:cs="Times New Roman"/>
+          <w:noProof/>
+        </w:rPr>
+        <w:drawing>
+          <wp:inline distT="0" distB="0" distL="0" distR="0" wp14:anchorId="1F9307DD" wp14:editId="66A166CD">
+            <wp:extent cx="3476625" cy="1019175"/>
+            <wp:effectExtent l="0" t="0" r="9525" b="9525"/>
+            <wp:docPr id="2" name="Рисунок 2"/>
+            <wp:cNvGraphicFramePr>
+              <a:graphicFrameLocks xmlns:a="http://schemas.openxmlformats.org/drawingml/2006/main" noChangeAspect="1"/>
+            </wp:cNvGraphicFramePr>
+            <a:graphic xmlns:a="http://schemas.openxmlformats.org/drawingml/2006/main">
+              <a:graphicData uri="http://schemas.openxmlformats.org/drawingml/2006/picture">
+                <pic:pic xmlns:pic="http://schemas.openxmlformats.org/drawingml/2006/picture">
+                  <pic:nvPicPr>
+                    <pic:cNvPr id="1" name=""/>
+                    <pic:cNvPicPr/>
+                  </pic:nvPicPr>
+                  <pic:blipFill>
+                    <a:blip r:embed="rId17"/>
+                    <a:stretch>
+                      <a:fillRect/>
+                    </a:stretch>
+                  </pic:blipFill>
+                  <pic:spPr>
+                    <a:xfrm>
+                      <a:off x="0" y="0"/>
+                      <a:ext cx="3476625" cy="1019175"/>
+                    </a:xfrm>
+                    <a:prstGeom prst="rect">
+                      <a:avLst/>
+                    </a:prstGeom>
+                  </pic:spPr>
+                </pic:pic>
+              </a:graphicData>
+            </a:graphic>
+          </wp:inline>
+        </w:drawing>
+      </w:r>
+    </w:p>
+    <w:p>
+      <w:pPr>
+        <w:widowControl w:val="0"/>
+        <w:tabs>
+          <w:tab w:val="left" w:pos="5954"/>
+          <w:tab w:val="left" w:pos="6908"/>
+          <w:tab w:val="left" w:pos="7208"/>
+        </w:tabs>
+        <w:spacing w:after="120" w:line="240" w:lineRule="auto"/>
+        <w:ind w:left="567"/>
+        <w:rPr>
+          <w:rFonts w:ascii="Times New Roman" w:hAnsi="Times New Roman" w:cs="Times New Roman"/>
+        </w:rPr>
+      </w:pPr>
+      <w:r>
+        <w:rPr>
+          <w:rFonts w:ascii="Times New Roman" w:hAnsi="Times New Roman" w:cs="Times New Roman"/>
+        </w:rPr>
+        <w:t xml:space="preserve">    Для нахождения </w:t>
+      </w:r>
+      <w:r>
+        <w:rPr>
+          <w:rFonts w:ascii="Times New Roman" w:hAnsi="Times New Roman" w:cs="Times New Roman"/>
+          <w:lang w:val="en-US"/>
+        </w:rPr>
+        <w:t>lambda</w:t>
+      </w:r>
+      <w:r>
+        <w:rPr>
+          <w:rFonts w:ascii="Times New Roman" w:hAnsi="Times New Roman" w:cs="Times New Roman"/>
+        </w:rPr>
+        <w:t xml:space="preserve">2, представляем функцию, и ищем, при каком значении </w:t>
+      </w:r>
+      <w:r>
+        <w:rPr>
+          <w:rFonts w:ascii="Times New Roman" w:hAnsi="Times New Roman" w:cs="Times New Roman"/>
+          <w:lang w:val="en-US"/>
+        </w:rPr>
+        <w:t>z</w:t>
+      </w:r>
+      <w:r>
+        <w:rPr>
+          <w:rFonts w:ascii="Times New Roman" w:hAnsi="Times New Roman" w:cs="Times New Roman"/>
+        </w:rPr>
+        <w:t xml:space="preserve">, она примет свое минимальное значение, оказывается это будет значение </w:t>
+      </w:r>
+      <w:r>
+        <w:rPr>
+          <w:rFonts w:ascii="Times New Roman" w:hAnsi="Times New Roman" w:cs="Times New Roman"/>
+          <w:lang w:val="en-US"/>
+        </w:rPr>
+        <w:t>z</w:t>
+      </w:r>
+      <w:r>
+        <w:rPr>
+          <w:rFonts w:ascii="Times New Roman" w:hAnsi="Times New Roman" w:cs="Times New Roman"/>
+        </w:rPr>
+        <w:t xml:space="preserve"> = </w:t>
+      </w:r>
+      <w:r>
+        <w:rPr>
+          <w:rFonts w:ascii="Times New Roman" w:hAnsi="Times New Roman" w:cs="Times New Roman"/>
+          <w:noProof/>
+        </w:rPr>
+        <w:drawing>
+          <wp:inline distT="0" distB="0" distL="0" distR="0" wp14:anchorId="0A43251E" wp14:editId="4CF39AFB">
+            <wp:extent cx="1247775" cy="142875"/>
+            <wp:effectExtent l="0" t="0" r="9525" b="9525"/>
+            <wp:docPr id="7" name="Рисунок 7"/>
+            <wp:cNvGraphicFramePr>
+              <a:graphicFrameLocks xmlns:a="http://schemas.openxmlformats.org/drawingml/2006/main" noChangeAspect="1"/>
+            </wp:cNvGraphicFramePr>
+            <a:graphic xmlns:a="http://schemas.openxmlformats.org/drawingml/2006/main">
+              <a:graphicData uri="http://schemas.openxmlformats.org/drawingml/2006/picture">
+                <pic:pic xmlns:pic="http://schemas.openxmlformats.org/drawingml/2006/picture">
+                  <pic:nvPicPr>
+                    <pic:cNvPr id="1" name=""/>
+                    <pic:cNvPicPr/>
+                  </pic:nvPicPr>
+                  <pic:blipFill>
+                    <a:blip r:embed="rId18"/>
+                    <a:stretch>
+                      <a:fillRect/>
+                    </a:stretch>
+                  </pic:blipFill>
+                  <pic:spPr>
+                    <a:xfrm>
+                      <a:off x="0" y="0"/>
+                      <a:ext cx="1247775" cy="142875"/>
+                    </a:xfrm>
+                    <a:prstGeom prst="rect">
+                      <a:avLst/>
+                    </a:prstGeom>
+                  </pic:spPr>
+                </pic:pic>
+              </a:graphicData>
+            </a:graphic>
+          </wp:inline>
+        </w:drawing>
+      </w:r>
+      <w:r>
+        <w:rPr>
+          <w:rFonts w:ascii="Times New Roman" w:hAnsi="Times New Roman" w:cs="Times New Roman"/>
+        </w:rPr>
+        <w:t xml:space="preserve">, подставляем в </w:t>
+      </w:r>
+      <w:r>
+        <w:rPr>
+          <w:rFonts w:ascii="Times New Roman" w:hAnsi="Times New Roman" w:cs="Times New Roman"/>
+          <w:lang w:val="en-US"/>
+        </w:rPr>
+        <w:t>lambda</w:t>
+      </w:r>
+      <w:r>
+        <w:rPr>
+          <w:rFonts w:ascii="Times New Roman" w:hAnsi="Times New Roman" w:cs="Times New Roman"/>
+        </w:rPr>
+        <w:t>2:</w:t>
+      </w:r>
+    </w:p>
+    <w:p>
+      <w:pPr>
+        <w:widowControl w:val="0"/>
+        <w:tabs>
+          <w:tab w:val="left" w:pos="5954"/>
+          <w:tab w:val="left" w:pos="6908"/>
+          <w:tab w:val="left" w:pos="7208"/>
+        </w:tabs>
+        <w:spacing w:after="120" w:line="240" w:lineRule="auto"/>
+        <w:ind w:left="567"/>
+        <w:jc w:val="center"/>
+        <w:rPr>
+          <w:rFonts w:ascii="Times New Roman" w:hAnsi="Times New Roman" w:cs="Times New Roman"/>
+        </w:rPr>
+      </w:pPr>
+      <w:r>
+        <w:rPr>
+          <w:rFonts w:ascii="Times New Roman" w:hAnsi="Times New Roman" w:cs="Times New Roman"/>
+          <w:noProof/>
+        </w:rPr>
+        <w:drawing>
+          <wp:inline distT="0" distB="0" distL="0" distR="0" wp14:anchorId="14E7957C" wp14:editId="135E7524">
+            <wp:extent cx="4467225" cy="1200150"/>
+            <wp:effectExtent l="0" t="0" r="9525" b="0"/>
+            <wp:docPr id="4" name="Рисунок 4"/>
+            <wp:cNvGraphicFramePr>
+              <a:graphicFrameLocks xmlns:a="http://schemas.openxmlformats.org/drawingml/2006/main" noChangeAspect="1"/>
+            </wp:cNvGraphicFramePr>
+            <a:graphic xmlns:a="http://schemas.openxmlformats.org/drawingml/2006/main">
+              <a:graphicData uri="http://schemas.openxmlformats.org/drawingml/2006/picture">
+                <pic:pic xmlns:pic="http://schemas.openxmlformats.org/drawingml/2006/picture">
+                  <pic:nvPicPr>
+                    <pic:cNvPr id="1" name=""/>
+                    <pic:cNvPicPr/>
+                  </pic:nvPicPr>
+                  <pic:blipFill>
+                    <a:blip r:embed="rId19"/>
+                    <a:stretch>
+                      <a:fillRect/>
+                    </a:stretch>
+                  </pic:blipFill>
+                  <pic:spPr>
+                    <a:xfrm>
+                      <a:off x="0" y="0"/>
+                      <a:ext cx="4467225" cy="1200150"/>
+                    </a:xfrm>
+                    <a:prstGeom prst="rect">
+                      <a:avLst/>
+                    </a:prstGeom>
+                  </pic:spPr>
+                </pic:pic>
+              </a:graphicData>
+            </a:graphic>
+          </wp:inline>
+        </w:drawing>
+      </w:r>
+    </w:p>
+    <w:p>
+      <w:pPr>
+        <w:widowControl w:val="0"/>
+        <w:tabs>
+          <w:tab w:val="left" w:pos="5954"/>
+          <w:tab w:val="left" w:pos="6908"/>
+          <w:tab w:val="left" w:pos="7208"/>
+        </w:tabs>
+        <w:spacing w:after="120" w:line="240" w:lineRule="auto"/>
+        <w:rPr>
+          <w:rFonts w:ascii="Times New Roman" w:hAnsi="Times New Roman" w:cs="Times New Roman"/>
+        </w:rPr>
+      </w:pPr>
+    </w:p>
+    <w:p>
+      <w:pPr>
+        <w:widowControl w:val="0"/>
+        <w:tabs>
+          <w:tab w:val="left" w:pos="5954"/>
+          <w:tab w:val="left" w:pos="6908"/>
+          <w:tab w:val="left" w:pos="7208"/>
+        </w:tabs>
+        <w:spacing w:after="120" w:line="240" w:lineRule="auto"/>
+        <w:ind w:left="567"/>
+        <w:jc w:val="center"/>
+        <w:rPr>
+          <w:rFonts w:ascii="Times New Roman" w:hAnsi="Times New Roman" w:cs="Times New Roman"/>
+          <w:b/>
+          <w:bCs/>
+          <w:sz w:val="30"/>
+          <w:szCs w:val="30"/>
+        </w:rPr>
+      </w:pPr>
+      <w:r>
+        <w:rPr>
+          <w:rFonts w:ascii="Times New Roman" w:hAnsi="Times New Roman" w:cs="Times New Roman"/>
+          <w:b/>
+          <w:bCs/>
+          <w:color w:val="000000"/>
+          <w:sz w:val="30"/>
+          <w:szCs w:val="30"/>
+        </w:rPr>
+        <w:t xml:space="preserve">2.2. </w:t>
+      </w:r>
+      <w:r>
+        <w:rPr>
+          <w:rFonts w:ascii="Times New Roman" w:hAnsi="Times New Roman" w:cs="Times New Roman"/>
+          <w:b/>
+          <w:bCs/>
+          <w:color w:val="000000"/>
+          <w:sz w:val="30"/>
+          <w:szCs w:val="30"/>
+        </w:rPr>
+        <w:t>Расчет светимости</w:t>
+      </w:r>
+    </w:p>
+    <w:p>
+      <w:pPr>
+        <w:widowControl w:val="0"/>
+        <w:tabs>
+          <w:tab w:val="left" w:pos="5954"/>
+          <w:tab w:val="left" w:pos="6908"/>
+          <w:tab w:val="left" w:pos="7208"/>
+        </w:tabs>
+        <w:spacing w:after="120" w:line="240" w:lineRule="auto"/>
+        <w:ind w:left="567"/>
+        <w:rPr>
+          <w:rFonts w:ascii="Times New Roman" w:hAnsi="Times New Roman" w:cs="Times New Roman"/>
+        </w:rPr>
+      </w:pPr>
+      <w:r>
+        <w:rPr>
+          <w:rFonts w:ascii="Times New Roman" w:hAnsi="Times New Roman" w:cs="Times New Roman"/>
+        </w:rPr>
+        <w:t xml:space="preserve">    </w:t>
+      </w:r>
+      <w:r>
+        <w:rPr>
+          <w:rFonts w:ascii="Times New Roman" w:hAnsi="Times New Roman" w:cs="Times New Roman"/>
+        </w:rPr>
+        <w:t>После нахождения, неизвестных, но заданных некоторой зависимостью границ интегрирования, а именно длин волн, можно переходить к поиску светимости(</w:t>
+      </w:r>
+      <w:r>
+        <w:rPr>
+          <w:rFonts w:ascii="Times New Roman" w:hAnsi="Times New Roman" w:cs="Times New Roman"/>
+          <w:lang w:val="en-US"/>
+        </w:rPr>
+        <w:t>EFF</w:t>
+      </w:r>
+      <w:r>
+        <w:rPr>
+          <w:rFonts w:ascii="Times New Roman" w:hAnsi="Times New Roman" w:cs="Times New Roman"/>
+        </w:rPr>
+        <w:t>), для которой выбираем необходимое нам значение температуры для поиска.</w:t>
+      </w:r>
+    </w:p>
+    <w:p>
+      <w:pPr>
+        <w:widowControl w:val="0"/>
+        <w:tabs>
+          <w:tab w:val="left" w:pos="5954"/>
+          <w:tab w:val="left" w:pos="6908"/>
+          <w:tab w:val="left" w:pos="7208"/>
+        </w:tabs>
+        <w:spacing w:after="120" w:line="240" w:lineRule="auto"/>
+        <w:ind w:left="567"/>
+        <w:rPr>
+          <w:rFonts w:ascii="Times New Roman" w:hAnsi="Times New Roman" w:cs="Times New Roman"/>
+        </w:rPr>
+      </w:pPr>
+      <w:r>
+        <w:rPr>
+          <w:rFonts w:ascii="Times New Roman" w:hAnsi="Times New Roman" w:cs="Times New Roman"/>
+        </w:rPr>
+        <w:t xml:space="preserve">    </w:t>
+      </w:r>
+      <w:r>
+        <w:rPr>
+          <w:rFonts w:ascii="Times New Roman" w:hAnsi="Times New Roman" w:cs="Times New Roman"/>
+          <w:lang w:val="en-US"/>
+        </w:rPr>
+        <w:t>EFF</w:t>
+      </w:r>
+      <w:r>
+        <w:rPr>
+          <w:rFonts w:ascii="Times New Roman" w:hAnsi="Times New Roman" w:cs="Times New Roman"/>
+        </w:rPr>
+        <w:t>(</w:t>
+      </w:r>
+      <w:r>
+        <w:rPr>
+          <w:rFonts w:ascii="Times New Roman" w:hAnsi="Times New Roman" w:cs="Times New Roman"/>
+          <w:lang w:val="en-US"/>
+        </w:rPr>
+        <w:t>T</w:t>
+      </w:r>
+      <w:r>
+        <w:rPr>
+          <w:rFonts w:ascii="Times New Roman" w:hAnsi="Times New Roman" w:cs="Times New Roman"/>
+        </w:rPr>
+        <w:t>) – формула расчета светимости, сам интеграл будем находить при помощи</w:t>
+      </w:r>
+      <w:r>
+        <w:rPr>
+          <w:rFonts w:ascii="Times New Roman" w:hAnsi="Times New Roman" w:cs="Times New Roman"/>
+        </w:rPr>
+        <w:t xml:space="preserve"> </w:t>
+      </w:r>
+      <w:r>
+        <w:rPr>
+          <w:rFonts w:ascii="Times New Roman" w:hAnsi="Times New Roman" w:cs="Times New Roman"/>
+        </w:rPr>
+        <w:t xml:space="preserve">программы </w:t>
+      </w:r>
+      <w:r>
+        <w:rPr>
+          <w:rFonts w:ascii="Times New Roman" w:hAnsi="Times New Roman" w:cs="Times New Roman"/>
+          <w:lang w:val="en-US"/>
+        </w:rPr>
+        <w:t>QUANC</w:t>
+      </w:r>
+      <w:r>
+        <w:rPr>
+          <w:rFonts w:ascii="Times New Roman" w:hAnsi="Times New Roman" w:cs="Times New Roman"/>
+        </w:rPr>
+        <w:t>8</w:t>
+      </w:r>
+      <w:r>
+        <w:rPr>
+          <w:rFonts w:ascii="Times New Roman" w:hAnsi="Times New Roman" w:cs="Times New Roman"/>
+        </w:rPr>
+        <w:t>, чуть в более расширенном варианте</w:t>
+      </w:r>
+      <w:r>
+        <w:rPr>
+          <w:rFonts w:ascii="Times New Roman" w:hAnsi="Times New Roman" w:cs="Times New Roman"/>
+        </w:rPr>
+        <w:t>.</w:t>
+      </w:r>
+    </w:p>
+    <w:p>
+      <w:pPr>
+        <w:widowControl w:val="0"/>
+        <w:tabs>
+          <w:tab w:val="left" w:pos="5954"/>
+          <w:tab w:val="left" w:pos="6908"/>
+          <w:tab w:val="left" w:pos="7208"/>
+        </w:tabs>
+        <w:spacing w:after="120" w:line="240" w:lineRule="auto"/>
+        <w:ind w:left="567"/>
+        <w:rPr>
+          <w:rFonts w:ascii="Times New Roman" w:hAnsi="Times New Roman" w:cs="Times New Roman"/>
+        </w:rPr>
+      </w:pPr>
+      <w:r>
+        <w:rPr>
+          <w:rFonts w:ascii="Times New Roman" w:hAnsi="Times New Roman" w:cs="Times New Roman"/>
+        </w:rPr>
+        <w:t xml:space="preserve">    </w:t>
+      </w:r>
+      <w:proofErr w:type="gramStart"/>
+      <w:r>
+        <w:rPr>
+          <w:rFonts w:ascii="Times New Roman" w:hAnsi="Times New Roman" w:cs="Times New Roman"/>
+          <w:lang w:val="en-US"/>
+        </w:rPr>
+        <w:t>f</w:t>
+      </w:r>
+      <w:r>
+        <w:rPr>
+          <w:rFonts w:ascii="Times New Roman" w:hAnsi="Times New Roman" w:cs="Times New Roman"/>
+        </w:rPr>
+        <w:t>(</w:t>
+      </w:r>
+      <w:proofErr w:type="gramEnd"/>
+      <w:r>
+        <w:rPr>
+          <w:rFonts w:ascii="Times New Roman" w:hAnsi="Times New Roman" w:cs="Times New Roman"/>
+          <w:lang w:val="en-US"/>
+        </w:rPr>
+        <w:t>x</w:t>
+      </w:r>
+      <w:r>
+        <w:rPr>
+          <w:rFonts w:ascii="Times New Roman" w:hAnsi="Times New Roman" w:cs="Times New Roman"/>
+        </w:rPr>
+        <w:t xml:space="preserve">, </w:t>
+      </w:r>
+      <w:r>
+        <w:rPr>
+          <w:rFonts w:ascii="Times New Roman" w:hAnsi="Times New Roman" w:cs="Times New Roman"/>
+          <w:lang w:val="en-US"/>
+        </w:rPr>
+        <w:t>T</w:t>
+      </w:r>
+      <w:r>
+        <w:rPr>
+          <w:rFonts w:ascii="Times New Roman" w:hAnsi="Times New Roman" w:cs="Times New Roman"/>
+        </w:rPr>
+        <w:t>) – подынтегральное выражение.</w:t>
+      </w:r>
+    </w:p>
+    <w:p>
+      <w:pPr>
+        <w:widowControl w:val="0"/>
+        <w:tabs>
+          <w:tab w:val="left" w:pos="5954"/>
+          <w:tab w:val="left" w:pos="6908"/>
+          <w:tab w:val="left" w:pos="7208"/>
+        </w:tabs>
+        <w:spacing w:after="120" w:line="240" w:lineRule="auto"/>
+        <w:ind w:left="567"/>
+        <w:jc w:val="center"/>
+        <w:rPr>
+          <w:rFonts w:ascii="Times New Roman" w:hAnsi="Times New Roman" w:cs="Times New Roman"/>
+        </w:rPr>
+      </w:pPr>
+      <w:r>
+        <w:rPr>
+          <w:rFonts w:ascii="Times New Roman" w:hAnsi="Times New Roman" w:cs="Times New Roman"/>
+          <w:noProof/>
+        </w:rPr>
+        <w:lastRenderedPageBreak/>
+        <w:drawing>
+          <wp:inline distT="0" distB="0" distL="0" distR="0" wp14:anchorId="0F9F1DC9" wp14:editId="66466FCC">
+            <wp:extent cx="4438650" cy="847725"/>
+            <wp:effectExtent l="0" t="0" r="0" b="9525"/>
+            <wp:docPr id="5" name="Рисунок 5"/>
+            <wp:cNvGraphicFramePr>
+              <a:graphicFrameLocks xmlns:a="http://schemas.openxmlformats.org/drawingml/2006/main" noChangeAspect="1"/>
+            </wp:cNvGraphicFramePr>
+            <a:graphic xmlns:a="http://schemas.openxmlformats.org/drawingml/2006/main">
+              <a:graphicData uri="http://schemas.openxmlformats.org/drawingml/2006/picture">
+                <pic:pic xmlns:pic="http://schemas.openxmlformats.org/drawingml/2006/picture">
+                  <pic:nvPicPr>
+                    <pic:cNvPr id="1" name=""/>
+                    <pic:cNvPicPr/>
+                  </pic:nvPicPr>
+                  <pic:blipFill>
+                    <a:blip r:embed="rId20"/>
+                    <a:stretch>
+                      <a:fillRect/>
+                    </a:stretch>
+                  </pic:blipFill>
+                  <pic:spPr>
+                    <a:xfrm>
+                      <a:off x="0" y="0"/>
+                      <a:ext cx="4438650" cy="847725"/>
+                    </a:xfrm>
+                    <a:prstGeom prst="rect">
+                      <a:avLst/>
+                    </a:prstGeom>
+                  </pic:spPr>
+                </pic:pic>
+              </a:graphicData>
+            </a:graphic>
+          </wp:inline>
+        </w:drawing>
+      </w:r>
+    </w:p>
+    <w:p>
+      <w:pPr>
+        <w:widowControl w:val="0"/>
+        <w:tabs>
+          <w:tab w:val="left" w:pos="5954"/>
+          <w:tab w:val="left" w:pos="6908"/>
+          <w:tab w:val="left" w:pos="7208"/>
+        </w:tabs>
+        <w:spacing w:after="120" w:line="240" w:lineRule="auto"/>
+        <w:ind w:left="567"/>
+        <w:rPr>
+          <w:rFonts w:ascii="Times New Roman" w:hAnsi="Times New Roman" w:cs="Times New Roman"/>
+        </w:rPr>
+      </w:pPr>
+      <w:r>
+        <w:rPr>
+          <w:rFonts w:ascii="Times New Roman" w:hAnsi="Times New Roman" w:cs="Times New Roman"/>
+        </w:rPr>
+        <w:t xml:space="preserve">    </w:t>
+      </w:r>
+      <w:r>
+        <w:rPr>
+          <w:rFonts w:ascii="Times New Roman" w:hAnsi="Times New Roman" w:cs="Times New Roman"/>
+        </w:rPr>
+        <w:t xml:space="preserve">Наполняем </w:t>
+      </w:r>
+      <w:r>
+        <w:rPr>
+          <w:rFonts w:ascii="Times New Roman" w:hAnsi="Times New Roman" w:cs="Times New Roman"/>
+        </w:rPr>
+        <w:t xml:space="preserve">массивы точками, по которым будем строить график с нашими значениями в нужной нам системе координат, </w:t>
+      </w:r>
+      <w:r>
+        <w:rPr>
+          <w:rFonts w:ascii="Times New Roman" w:hAnsi="Times New Roman" w:cs="Times New Roman"/>
+        </w:rPr>
+        <w:t>и рисуем график</w:t>
+      </w:r>
+      <w:r>
+        <w:rPr>
+          <w:rFonts w:ascii="Times New Roman" w:hAnsi="Times New Roman" w:cs="Times New Roman"/>
+        </w:rPr>
         <w:t>:</w:t>
+      </w:r>
+    </w:p>
+    <w:p>
+      <w:pPr>
+        <w:widowControl w:val="0"/>
+        <w:tabs>
+          <w:tab w:val="left" w:pos="5954"/>
+          <w:tab w:val="left" w:pos="6908"/>
+          <w:tab w:val="left" w:pos="7208"/>
+        </w:tabs>
+        <w:spacing w:after="120" w:line="240" w:lineRule="auto"/>
+        <w:ind w:left="567"/>
+        <w:jc w:val="center"/>
+        <w:rPr>
+          <w:rFonts w:ascii="Times New Roman" w:hAnsi="Times New Roman" w:cs="Times New Roman"/>
+        </w:rPr>
+      </w:pPr>
+      <w:r>
+        <w:rPr>
+          <w:rFonts w:ascii="Times New Roman" w:hAnsi="Times New Roman" w:cs="Times New Roman"/>
+          <w:noProof/>
+        </w:rPr>
+        <w:drawing>
+          <wp:inline distT="0" distB="0" distL="0" distR="0" wp14:anchorId="10BF37D2" wp14:editId="12CD3AD9">
+            <wp:extent cx="3914775" cy="1381125"/>
+            <wp:effectExtent l="0" t="0" r="9525" b="9525"/>
+            <wp:docPr id="12" name="Рисунок 12"/>
+            <wp:cNvGraphicFramePr>
+              <a:graphicFrameLocks xmlns:a="http://schemas.openxmlformats.org/drawingml/2006/main" noChangeAspect="1"/>
+            </wp:cNvGraphicFramePr>
+            <a:graphic xmlns:a="http://schemas.openxmlformats.org/drawingml/2006/main">
+              <a:graphicData uri="http://schemas.openxmlformats.org/drawingml/2006/picture">
+                <pic:pic xmlns:pic="http://schemas.openxmlformats.org/drawingml/2006/picture">
+                  <pic:nvPicPr>
+                    <pic:cNvPr id="1" name=""/>
+                    <pic:cNvPicPr/>
+                  </pic:nvPicPr>
+                  <pic:blipFill>
+                    <a:blip r:embed="rId21"/>
+                    <a:stretch>
+                      <a:fillRect/>
+                    </a:stretch>
+                  </pic:blipFill>
+                  <pic:spPr>
+                    <a:xfrm>
+                      <a:off x="0" y="0"/>
+                      <a:ext cx="3914775" cy="1381125"/>
+                    </a:xfrm>
+                    <a:prstGeom prst="rect">
+                      <a:avLst/>
+                    </a:prstGeom>
+                  </pic:spPr>
+                </pic:pic>
+              </a:graphicData>
+            </a:graphic>
+          </wp:inline>
+        </w:drawing>
+      </w:r>
+    </w:p>
+    <w:p>
+      <w:pPr>
+        <w:widowControl w:val="0"/>
+        <w:tabs>
+          <w:tab w:val="left" w:pos="5954"/>
+          <w:tab w:val="left" w:pos="6908"/>
+          <w:tab w:val="left" w:pos="7208"/>
+        </w:tabs>
+        <w:spacing w:after="120" w:line="240" w:lineRule="auto"/>
+        <w:ind w:left="567"/>
+        <w:jc w:val="center"/>
+        <w:rPr>
+          <w:rFonts w:ascii="Times New Roman" w:hAnsi="Times New Roman" w:cs="Times New Roman"/>
+        </w:rPr>
+      </w:pPr>
+    </w:p>
+    <w:p>
+      <w:pPr>
+        <w:widowControl w:val="0"/>
+        <w:tabs>
+          <w:tab w:val="left" w:pos="5954"/>
+          <w:tab w:val="left" w:pos="6908"/>
+          <w:tab w:val="left" w:pos="7208"/>
+        </w:tabs>
+        <w:spacing w:after="120" w:line="240" w:lineRule="auto"/>
+        <w:ind w:left="567"/>
+        <w:jc w:val="center"/>
+        <w:rPr>
+          <w:rFonts w:ascii="Times New Roman" w:hAnsi="Times New Roman" w:cs="Times New Roman"/>
+          <w:b/>
+          <w:bCs/>
+          <w:sz w:val="30"/>
+          <w:szCs w:val="30"/>
+        </w:rPr>
+      </w:pPr>
+      <w:r>
+        <w:rPr>
+          <w:rFonts w:ascii="Times New Roman" w:hAnsi="Times New Roman" w:cs="Times New Roman"/>
+          <w:b/>
+          <w:bCs/>
+          <w:sz w:val="30"/>
+          <w:szCs w:val="30"/>
+        </w:rPr>
+        <w:t xml:space="preserve">2.3. </w:t>
+      </w:r>
+      <w:r>
+        <w:rPr>
+          <w:rFonts w:ascii="Times New Roman" w:hAnsi="Times New Roman" w:cs="Times New Roman"/>
+          <w:b/>
+          <w:bCs/>
+          <w:color w:val="000000"/>
+          <w:sz w:val="30"/>
+          <w:szCs w:val="30"/>
+        </w:rPr>
+        <w:t>Иллюстрация зависимости графически</w:t>
+      </w:r>
+    </w:p>
+    <w:p>
+      <w:pPr>
+        <w:widowControl w:val="0"/>
+        <w:tabs>
+          <w:tab w:val="left" w:pos="5954"/>
+          <w:tab w:val="left" w:pos="6908"/>
+          <w:tab w:val="left" w:pos="7208"/>
+        </w:tabs>
+        <w:spacing w:after="120" w:line="240" w:lineRule="auto"/>
+        <w:ind w:left="567"/>
+        <w:rPr>
+          <w:rFonts w:ascii="Times New Roman" w:hAnsi="Times New Roman" w:cs="Times New Roman"/>
+        </w:rPr>
+      </w:pPr>
+      <w:r>
+        <w:rPr>
+          <w:rFonts w:ascii="Times New Roman" w:hAnsi="Times New Roman" w:cs="Times New Roman"/>
+        </w:rPr>
+        <w:t xml:space="preserve">    </w:t>
+      </w:r>
+      <w:r>
+        <w:rPr>
+          <w:rFonts w:ascii="Times New Roman" w:hAnsi="Times New Roman" w:cs="Times New Roman"/>
+        </w:rPr>
+        <w:t>Переходя к графикам, стоит сказать, что п</w:t>
+      </w:r>
+      <w:r>
+        <w:rPr>
+          <w:rFonts w:ascii="Times New Roman" w:hAnsi="Times New Roman" w:cs="Times New Roman"/>
+        </w:rPr>
+        <w:t xml:space="preserve">о заданию этот диапазон </w:t>
+      </w:r>
+      <w:r>
+        <w:rPr>
+          <w:rFonts w:ascii="Times New Roman" w:hAnsi="Times New Roman" w:cs="Times New Roman"/>
+        </w:rPr>
+        <w:t>не совсем</w:t>
+      </w:r>
+      <w:r>
+        <w:rPr>
+          <w:rFonts w:ascii="Times New Roman" w:hAnsi="Times New Roman" w:cs="Times New Roman"/>
+        </w:rPr>
+        <w:t xml:space="preserve"> т</w:t>
+      </w:r>
+      <w:r>
+        <w:rPr>
+          <w:rFonts w:ascii="Times New Roman" w:hAnsi="Times New Roman" w:cs="Times New Roman"/>
+        </w:rPr>
+        <w:t>о, что я бы хотел видеть,</w:t>
+      </w:r>
+      <w:r>
+        <w:rPr>
+          <w:rFonts w:ascii="Times New Roman" w:hAnsi="Times New Roman" w:cs="Times New Roman"/>
+        </w:rPr>
+        <w:t xml:space="preserve"> для хорошего изучения зависимости светимости, </w:t>
+      </w:r>
+      <w:r>
+        <w:rPr>
+          <w:rFonts w:ascii="Times New Roman" w:hAnsi="Times New Roman" w:cs="Times New Roman"/>
+        </w:rPr>
+        <w:t>если нарисовать график по заданному диапазону он будет выглядеть следующим образом:</w:t>
+      </w:r>
+    </w:p>
+    <w:p>
+      <w:pPr>
+        <w:widowControl w:val="0"/>
+        <w:tabs>
+          <w:tab w:val="left" w:pos="5954"/>
+          <w:tab w:val="left" w:pos="6908"/>
+          <w:tab w:val="left" w:pos="7208"/>
+        </w:tabs>
+        <w:spacing w:after="120" w:line="240" w:lineRule="auto"/>
+        <w:ind w:left="567"/>
+        <w:jc w:val="center"/>
+        <w:rPr>
+          <w:rFonts w:ascii="Times New Roman" w:hAnsi="Times New Roman" w:cs="Times New Roman"/>
+        </w:rPr>
+      </w:pPr>
+      <w:r>
+        <w:rPr>
+          <w:rFonts w:ascii="Times New Roman" w:hAnsi="Times New Roman" w:cs="Times New Roman"/>
+          <w:noProof/>
+        </w:rPr>
+        <w:drawing>
+          <wp:inline distT="0" distB="0" distL="0" distR="0" wp14:anchorId="1E0BF3E8" wp14:editId="035236DA">
+            <wp:extent cx="5473700" cy="3261401"/>
+            <wp:effectExtent l="0" t="0" r="0" b="0"/>
+            <wp:docPr id="9" name="Рисунок 9"/>
+            <wp:cNvGraphicFramePr>
+              <a:graphicFrameLocks xmlns:a="http://schemas.openxmlformats.org/drawingml/2006/main" noChangeAspect="1"/>
+            </wp:cNvGraphicFramePr>
+            <a:graphic xmlns:a="http://schemas.openxmlformats.org/drawingml/2006/main">
+              <a:graphicData uri="http://schemas.openxmlformats.org/drawingml/2006/picture">
+                <pic:pic xmlns:pic="http://schemas.openxmlformats.org/drawingml/2006/picture">
+                  <pic:nvPicPr>
+                    <pic:cNvPr id="1" name=""/>
+                    <pic:cNvPicPr/>
+                  </pic:nvPicPr>
+                  <pic:blipFill>
+                    <a:blip r:embed="rId22"/>
+                    <a:stretch>
+                      <a:fillRect/>
+                    </a:stretch>
+                  </pic:blipFill>
+                  <pic:spPr>
+                    <a:xfrm>
+                      <a:off x="0" y="0"/>
+                      <a:ext cx="5487483" cy="3269613"/>
+                    </a:xfrm>
+                    <a:prstGeom prst="rect">
+                      <a:avLst/>
+                    </a:prstGeom>
+                  </pic:spPr>
+                </pic:pic>
+              </a:graphicData>
+            </a:graphic>
+          </wp:inline>
+        </w:drawing>
+      </w:r>
+    </w:p>
+    <w:p>
+      <w:pPr>
+        <w:widowControl w:val="0"/>
+        <w:tabs>
+          <w:tab w:val="left" w:pos="5954"/>
+          <w:tab w:val="left" w:pos="6908"/>
+          <w:tab w:val="left" w:pos="7208"/>
+        </w:tabs>
+        <w:spacing w:after="120" w:line="240" w:lineRule="auto"/>
+        <w:ind w:left="567"/>
+        <w:rPr>
+          <w:rFonts w:ascii="Times New Roman" w:hAnsi="Times New Roman" w:cs="Times New Roman"/>
+        </w:rPr>
+      </w:pPr>
+      <w:r>
+        <w:rPr>
+          <w:rFonts w:ascii="Times New Roman" w:hAnsi="Times New Roman" w:cs="Times New Roman"/>
+        </w:rPr>
+        <w:t xml:space="preserve">    </w:t>
+      </w:r>
+      <w:r>
+        <w:rPr>
+          <w:rFonts w:ascii="Times New Roman" w:hAnsi="Times New Roman" w:cs="Times New Roman"/>
+        </w:rPr>
+        <w:t>Диапазон хочется немного расширить, особенно правую границу, левую по сути и не куда расширять, и шаг тоже уменьшить, в два раза, вполне хватит, чтобы функция зависимости была более гладкой, и так теперь посмотрим:</w:t>
+      </w:r>
+    </w:p>
+    <w:p>
+      <w:pPr>
+        <w:widowControl w:val="0"/>
+        <w:tabs>
+          <w:tab w:val="left" w:pos="5954"/>
+          <w:tab w:val="left" w:pos="6908"/>
+          <w:tab w:val="left" w:pos="7208"/>
+        </w:tabs>
+        <w:spacing w:after="120" w:line="240" w:lineRule="auto"/>
+        <w:ind w:left="567"/>
+        <w:jc w:val="center"/>
+        <w:rPr>
+          <w:rFonts w:ascii="Times New Roman" w:hAnsi="Times New Roman" w:cs="Times New Roman"/>
+        </w:rPr>
+      </w:pPr>
+      <w:r>
+        <w:rPr>
+          <w:rFonts w:ascii="Times New Roman" w:hAnsi="Times New Roman" w:cs="Times New Roman"/>
+          <w:noProof/>
+        </w:rPr>
+        <w:lastRenderedPageBreak/>
+        <w:drawing>
+          <wp:inline distT="0" distB="0" distL="0" distR="0" wp14:anchorId="57A3BCB7" wp14:editId="78C410E6">
+            <wp:extent cx="5416550" cy="3230823"/>
+            <wp:effectExtent l="0" t="0" r="0" b="8255"/>
+            <wp:docPr id="10" name="Рисунок 10"/>
+            <wp:cNvGraphicFramePr>
+              <a:graphicFrameLocks xmlns:a="http://schemas.openxmlformats.org/drawingml/2006/main" noChangeAspect="1"/>
+            </wp:cNvGraphicFramePr>
+            <a:graphic xmlns:a="http://schemas.openxmlformats.org/drawingml/2006/main">
+              <a:graphicData uri="http://schemas.openxmlformats.org/drawingml/2006/picture">
+                <pic:pic xmlns:pic="http://schemas.openxmlformats.org/drawingml/2006/picture">
+                  <pic:nvPicPr>
+                    <pic:cNvPr id="1" name=""/>
+                    <pic:cNvPicPr/>
+                  </pic:nvPicPr>
+                  <pic:blipFill>
+                    <a:blip r:embed="rId23"/>
+                    <a:stretch>
+                      <a:fillRect/>
+                    </a:stretch>
+                  </pic:blipFill>
+                  <pic:spPr>
+                    <a:xfrm>
+                      <a:off x="0" y="0"/>
+                      <a:ext cx="5432814" cy="3240524"/>
+                    </a:xfrm>
+                    <a:prstGeom prst="rect">
+                      <a:avLst/>
+                    </a:prstGeom>
+                  </pic:spPr>
+                </pic:pic>
+              </a:graphicData>
+            </a:graphic>
+          </wp:inline>
+        </w:drawing>
+      </w:r>
+    </w:p>
+    <w:p>
+      <w:pPr>
+        <w:widowControl w:val="0"/>
+        <w:tabs>
+          <w:tab w:val="left" w:pos="5954"/>
+          <w:tab w:val="left" w:pos="6908"/>
+          <w:tab w:val="left" w:pos="7208"/>
+        </w:tabs>
+        <w:spacing w:after="120" w:line="240" w:lineRule="auto"/>
+        <w:ind w:left="567"/>
+        <w:rPr>
+          <w:rFonts w:ascii="Times New Roman" w:hAnsi="Times New Roman" w:cs="Times New Roman"/>
+        </w:rPr>
+      </w:pPr>
+    </w:p>
+    <w:p>
+      <w:pPr>
+        <w:widowControl w:val="0"/>
+        <w:tabs>
+          <w:tab w:val="left" w:pos="5954"/>
+          <w:tab w:val="left" w:pos="6908"/>
+          <w:tab w:val="left" w:pos="7208"/>
+        </w:tabs>
+        <w:spacing w:after="120" w:line="240" w:lineRule="auto"/>
+        <w:ind w:left="567"/>
+        <w:rPr>
+          <w:rFonts w:ascii="Times New Roman" w:hAnsi="Times New Roman" w:cs="Times New Roman"/>
+        </w:rPr>
+      </w:pPr>
+      <w:r>
+        <w:rPr>
+          <w:rFonts w:ascii="Times New Roman" w:hAnsi="Times New Roman" w:cs="Times New Roman"/>
+        </w:rPr>
+        <w:t xml:space="preserve">    </w:t>
+      </w:r>
+      <w:r>
+        <w:rPr>
+          <w:rFonts w:ascii="Times New Roman" w:hAnsi="Times New Roman" w:cs="Times New Roman"/>
+        </w:rPr>
+        <w:t xml:space="preserve">Так намного лучше, и виден, этот горб, который присущ при работе с светимостью, который сразу возникает в голове, когда начинают говорить о зависимости светимости, и изучения абсолютно черного тела, ведь от значения температуры ровным счетом и зависит, насколько хорошо </w:t>
+      </w:r>
+      <w:r>
+        <w:rPr>
+          <w:rFonts w:ascii="Times New Roman" w:hAnsi="Times New Roman" w:cs="Times New Roman"/>
+        </w:rPr>
+        <w:t>работает эта</w:t>
+      </w:r>
+      <w:r>
+        <w:rPr>
+          <w:rFonts w:ascii="Times New Roman" w:hAnsi="Times New Roman" w:cs="Times New Roman"/>
+        </w:rPr>
+        <w:t xml:space="preserve"> абстракция “Абсолютно черное тел</w:t>
+      </w:r>
+      <w:r>
+        <w:rPr>
+          <w:rFonts w:ascii="Times New Roman" w:hAnsi="Times New Roman" w:cs="Times New Roman"/>
+        </w:rPr>
+        <w:t>о</w:t>
+      </w:r>
+      <w:r>
+        <w:rPr>
+          <w:rFonts w:ascii="Times New Roman" w:hAnsi="Times New Roman" w:cs="Times New Roman"/>
+        </w:rPr>
+        <w:t>”</w:t>
+      </w:r>
+      <w:r>
+        <w:rPr>
+          <w:rFonts w:ascii="Times New Roman" w:hAnsi="Times New Roman" w:cs="Times New Roman"/>
+        </w:rPr>
+        <w:t xml:space="preserve"> и начнет</w:t>
+      </w:r>
+      <w:r>
+        <w:rPr>
+          <w:rFonts w:ascii="Times New Roman" w:hAnsi="Times New Roman" w:cs="Times New Roman"/>
+        </w:rPr>
+        <w:t xml:space="preserve"> все больше </w:t>
+      </w:r>
+      <w:r>
+        <w:rPr>
+          <w:rFonts w:ascii="Times New Roman" w:hAnsi="Times New Roman" w:cs="Times New Roman"/>
+        </w:rPr>
+        <w:t xml:space="preserve">переходить от абстракции к </w:t>
+      </w:r>
+      <w:r>
+        <w:rPr>
+          <w:rFonts w:ascii="Times New Roman" w:hAnsi="Times New Roman" w:cs="Times New Roman"/>
+        </w:rPr>
+        <w:t>действительност</w:t>
+      </w:r>
+      <w:r>
+        <w:rPr>
+          <w:rFonts w:ascii="Times New Roman" w:hAnsi="Times New Roman" w:cs="Times New Roman"/>
+        </w:rPr>
+        <w:t>и</w:t>
+      </w:r>
+      <w:r>
+        <w:rPr>
+          <w:rFonts w:ascii="Times New Roman" w:hAnsi="Times New Roman" w:cs="Times New Roman"/>
+        </w:rPr>
+        <w:t>, за счет приобретаемых свойств того или иного материала из которого хотят проводить исследование над моделью и желанием получить то самое “Абсолютное черное тело”.</w:t>
+      </w:r>
+    </w:p>
+    <w:p>
+      <w:pPr>
+        <w:widowControl w:val="0"/>
+        <w:tabs>
+          <w:tab w:val="left" w:pos="5954"/>
+          <w:tab w:val="left" w:pos="6908"/>
+          <w:tab w:val="left" w:pos="7208"/>
+        </w:tabs>
+        <w:spacing w:after="120" w:line="240" w:lineRule="auto"/>
+        <w:ind w:left="567"/>
+        <w:rPr>
+          <w:rFonts w:ascii="Times New Roman" w:hAnsi="Times New Roman" w:cs="Times New Roman"/>
+        </w:rPr>
+      </w:pPr>
+      <w:r>
+        <w:rPr>
+          <w:rFonts w:ascii="Times New Roman" w:hAnsi="Times New Roman" w:cs="Times New Roman"/>
+        </w:rPr>
+        <w:t xml:space="preserve">    Очевидно, чем больше температура, тем все труднее ее достигать и все сложнее и затратнее ее поддерживать. Более 12000</w:t>
+      </w:r>
+      <w:r>
+        <w:rPr>
+          <w:rFonts w:ascii="Times New Roman" w:hAnsi="Times New Roman" w:cs="Times New Roman"/>
+          <w:color w:val="222222"/>
+          <w:shd w:val="clear" w:color="auto" w:fill="FFFFFF"/>
+        </w:rPr>
+        <w:t>°К</w:t>
+      </w:r>
+      <w:r>
+        <w:rPr>
+          <w:rFonts w:ascii="Times New Roman" w:hAnsi="Times New Roman" w:cs="Times New Roman"/>
+        </w:rPr>
+        <w:t xml:space="preserve">, </w:t>
+      </w:r>
+      <w:r>
+        <w:rPr>
+          <w:rFonts w:ascii="Times New Roman" w:hAnsi="Times New Roman" w:cs="Times New Roman"/>
+        </w:rPr>
+        <w:t>очевидно сложно достичь, и тем более поддерживать, чтобы материал сохранял те свойства, которые он получает во время нагрева</w:t>
+      </w:r>
+      <w:r>
+        <w:rPr>
+          <w:rFonts w:ascii="Times New Roman" w:hAnsi="Times New Roman" w:cs="Times New Roman"/>
+        </w:rPr>
+        <w:t xml:space="preserve"> при</w:t>
+      </w:r>
+      <w:r>
+        <w:rPr>
+          <w:rFonts w:ascii="Times New Roman" w:hAnsi="Times New Roman" w:cs="Times New Roman"/>
+        </w:rPr>
+        <w:t xml:space="preserve"> достижени</w:t>
+      </w:r>
+      <w:r>
+        <w:rPr>
+          <w:rFonts w:ascii="Times New Roman" w:hAnsi="Times New Roman" w:cs="Times New Roman"/>
+        </w:rPr>
+        <w:t>и</w:t>
+      </w:r>
+      <w:r>
+        <w:rPr>
+          <w:rFonts w:ascii="Times New Roman" w:hAnsi="Times New Roman" w:cs="Times New Roman"/>
+        </w:rPr>
+        <w:t xml:space="preserve"> заданной температуры. </w:t>
+      </w:r>
+      <w:r>
+        <w:rPr>
+          <w:rFonts w:ascii="Times New Roman" w:hAnsi="Times New Roman" w:cs="Times New Roman"/>
+        </w:rPr>
+        <w:t>Но все же ради интереса, почему бы не заглянуть, что там происходит дальше , конечно в физике всегда надо учитывать реальность поддержки некоторой формулы и ее модели, может некоторые значения просто не достижимы, но в нашем случае, с температурами, вроде все хорошо, да и эта формула подходит для того чтобы исследовать точки намного дальше чем 12000</w:t>
+      </w:r>
+      <w:r>
+        <w:rPr>
+          <w:rFonts w:ascii="Times New Roman" w:hAnsi="Times New Roman" w:cs="Times New Roman"/>
+          <w:color w:val="222222"/>
+          <w:shd w:val="clear" w:color="auto" w:fill="FFFFFF"/>
+        </w:rPr>
+        <w:t>°К</w:t>
+      </w:r>
+      <w:r>
+        <w:rPr>
+          <w:rFonts w:ascii="Times New Roman" w:hAnsi="Times New Roman" w:cs="Times New Roman"/>
+        </w:rPr>
+        <w:t>.</w:t>
+      </w:r>
+    </w:p>
+    <w:p>
+      <w:pPr>
+        <w:widowControl w:val="0"/>
+        <w:tabs>
+          <w:tab w:val="left" w:pos="5954"/>
+          <w:tab w:val="left" w:pos="6908"/>
+          <w:tab w:val="left" w:pos="7208"/>
+        </w:tabs>
+        <w:spacing w:after="120" w:line="240" w:lineRule="auto"/>
+        <w:ind w:left="567"/>
+        <w:rPr>
+          <w:rFonts w:ascii="Times New Roman" w:hAnsi="Times New Roman" w:cs="Times New Roman"/>
+        </w:rPr>
+      </w:pPr>
+      <w:r>
+        <w:rPr>
+          <w:rFonts w:ascii="Times New Roman" w:hAnsi="Times New Roman" w:cs="Times New Roman"/>
+          <w:noProof/>
+        </w:rPr>
+        <w:lastRenderedPageBreak/>
+        <w:drawing>
+          <wp:inline distT="0" distB="0" distL="0" distR="0" wp14:anchorId="6E4D0F30" wp14:editId="35129664">
+            <wp:extent cx="5566679" cy="3381375"/>
+            <wp:effectExtent l="0" t="0" r="0" b="0"/>
+            <wp:docPr id="11" name="Рисунок 11"/>
+            <wp:cNvGraphicFramePr>
+              <a:graphicFrameLocks xmlns:a="http://schemas.openxmlformats.org/drawingml/2006/main" noChangeAspect="1"/>
+            </wp:cNvGraphicFramePr>
+            <a:graphic xmlns:a="http://schemas.openxmlformats.org/drawingml/2006/main">
+              <a:graphicData uri="http://schemas.openxmlformats.org/drawingml/2006/picture">
+                <pic:pic xmlns:pic="http://schemas.openxmlformats.org/drawingml/2006/picture">
+                  <pic:nvPicPr>
+                    <pic:cNvPr id="1" name=""/>
+                    <pic:cNvPicPr/>
+                  </pic:nvPicPr>
+                  <pic:blipFill>
+                    <a:blip r:embed="rId24"/>
+                    <a:stretch>
+                      <a:fillRect/>
+                    </a:stretch>
+                  </pic:blipFill>
+                  <pic:spPr>
+                    <a:xfrm>
+                      <a:off x="0" y="0"/>
+                      <a:ext cx="5577268" cy="3387807"/>
+                    </a:xfrm>
+                    <a:prstGeom prst="rect">
+                      <a:avLst/>
+                    </a:prstGeom>
+                  </pic:spPr>
+                </pic:pic>
+              </a:graphicData>
+            </a:graphic>
+          </wp:inline>
+        </w:drawing>
+      </w:r>
+    </w:p>
+    <w:p>
+      <w:pPr>
+        <w:widowControl w:val="0"/>
+        <w:tabs>
+          <w:tab w:val="left" w:pos="5954"/>
+          <w:tab w:val="left" w:pos="6908"/>
+          <w:tab w:val="left" w:pos="7208"/>
+        </w:tabs>
+        <w:spacing w:after="120" w:line="240" w:lineRule="auto"/>
+        <w:ind w:left="567"/>
+        <w:rPr>
+          <w:rFonts w:ascii="Times New Roman" w:hAnsi="Times New Roman" w:cs="Times New Roman"/>
+        </w:rPr>
+      </w:pPr>
+      <w:r>
+        <w:rPr>
+          <w:rFonts w:ascii="Times New Roman" w:hAnsi="Times New Roman" w:cs="Times New Roman"/>
+        </w:rPr>
+        <w:t xml:space="preserve">    </w:t>
+      </w:r>
+      <w:r>
+        <w:rPr>
+          <w:rFonts w:ascii="Times New Roman" w:hAnsi="Times New Roman" w:cs="Times New Roman"/>
+        </w:rPr>
+        <w:t>Но все же можно заметить, что пик светимости, мы достигаем намного раньше</w:t>
+      </w:r>
+      <w:r>
+        <w:rPr>
+          <w:rFonts w:ascii="Times New Roman" w:hAnsi="Times New Roman" w:cs="Times New Roman"/>
+        </w:rPr>
+        <w:t>,</w:t>
+      </w:r>
+      <w:r>
+        <w:rPr>
+          <w:rFonts w:ascii="Times New Roman" w:hAnsi="Times New Roman" w:cs="Times New Roman"/>
+        </w:rPr>
+        <w:t xml:space="preserve"> чем 12000</w:t>
+      </w:r>
+      <w:r>
+        <w:rPr>
+          <w:rFonts w:ascii="Times New Roman" w:hAnsi="Times New Roman" w:cs="Times New Roman"/>
+          <w:color w:val="222222"/>
+          <w:shd w:val="clear" w:color="auto" w:fill="FFFFFF"/>
+        </w:rPr>
+        <w:t>°К</w:t>
+      </w:r>
+      <w:r>
+        <w:rPr>
+          <w:rFonts w:ascii="Times New Roman" w:hAnsi="Times New Roman" w:cs="Times New Roman"/>
+        </w:rPr>
+        <w:t>, так что дальше даже нет смысла трогать</w:t>
+      </w:r>
+      <w:r>
+        <w:rPr>
+          <w:rFonts w:ascii="Times New Roman" w:hAnsi="Times New Roman" w:cs="Times New Roman"/>
+        </w:rPr>
+        <w:t xml:space="preserve"> </w:t>
+      </w:r>
+      <w:r>
+        <w:rPr>
+          <w:rFonts w:ascii="Times New Roman" w:hAnsi="Times New Roman" w:cs="Times New Roman"/>
+        </w:rPr>
+        <w:t>и учитывать</w:t>
+      </w:r>
+      <w:r>
+        <w:rPr>
+          <w:rFonts w:ascii="Times New Roman" w:hAnsi="Times New Roman" w:cs="Times New Roman"/>
+        </w:rPr>
+        <w:t>. Н</w:t>
+      </w:r>
+      <w:r>
+        <w:rPr>
+          <w:rFonts w:ascii="Times New Roman" w:hAnsi="Times New Roman" w:cs="Times New Roman"/>
+        </w:rPr>
+        <w:t xml:space="preserve">ачиная с </w:t>
+      </w:r>
+      <w:r>
+        <w:rPr>
+          <w:rFonts w:ascii="Times New Roman" w:hAnsi="Times New Roman" w:cs="Times New Roman"/>
+        </w:rPr>
+        <w:t>10</w:t>
+      </w:r>
+      <w:r>
+        <w:rPr>
+          <w:rFonts w:ascii="Times New Roman" w:hAnsi="Times New Roman" w:cs="Times New Roman"/>
+        </w:rPr>
+        <w:t>000</w:t>
+      </w:r>
+      <w:r>
+        <w:rPr>
+          <w:rFonts w:ascii="Times New Roman" w:hAnsi="Times New Roman" w:cs="Times New Roman"/>
+          <w:color w:val="222222"/>
+          <w:shd w:val="clear" w:color="auto" w:fill="FFFFFF"/>
+        </w:rPr>
+        <w:t>°К</w:t>
+      </w:r>
+      <w:r>
+        <w:rPr>
+          <w:rFonts w:ascii="Times New Roman" w:hAnsi="Times New Roman" w:cs="Times New Roman"/>
+        </w:rPr>
+        <w:t xml:space="preserve">, видна очень хорошая и понятная </w:t>
+      </w:r>
+      <w:r>
+        <w:rPr>
+          <w:rFonts w:ascii="Times New Roman" w:hAnsi="Times New Roman" w:cs="Times New Roman"/>
+        </w:rPr>
+        <w:t xml:space="preserve">графическая </w:t>
+      </w:r>
+      <w:r>
+        <w:rPr>
+          <w:rFonts w:ascii="Times New Roman" w:hAnsi="Times New Roman" w:cs="Times New Roman"/>
+        </w:rPr>
+        <w:t>зависимость данной формулы расчета светимости(</w:t>
+      </w:r>
+      <w:r>
+        <w:rPr>
+          <w:rFonts w:ascii="Times New Roman" w:hAnsi="Times New Roman" w:cs="Times New Roman"/>
+          <w:lang w:val="en-US"/>
+        </w:rPr>
+        <w:t>EFF</w:t>
+      </w:r>
+      <w:r>
+        <w:rPr>
+          <w:rFonts w:ascii="Times New Roman" w:hAnsi="Times New Roman" w:cs="Times New Roman"/>
+        </w:rPr>
+        <w:t>).</w:t>
+      </w:r>
+    </w:p>
+    <w:p>
+      <w:pPr>
+        <w:widowControl w:val="0"/>
+        <w:tabs>
+          <w:tab w:val="left" w:pos="5954"/>
+          <w:tab w:val="left" w:pos="6908"/>
+          <w:tab w:val="left" w:pos="7208"/>
+        </w:tabs>
+        <w:spacing w:after="120" w:line="240" w:lineRule="auto"/>
+        <w:ind w:left="567"/>
+        <w:rPr>
+          <w:rFonts w:ascii="Times New Roman" w:hAnsi="Times New Roman" w:cs="Times New Roman"/>
+        </w:rPr>
+      </w:pPr>
+      <w:r>
+        <w:rPr>
+          <w:rFonts w:ascii="Times New Roman" w:hAnsi="Times New Roman" w:cs="Times New Roman"/>
+        </w:rPr>
+        <w:t xml:space="preserve">   </w:t>
+      </w:r>
+      <w:r>
+        <w:rPr>
+          <w:rFonts w:ascii="Times New Roman" w:hAnsi="Times New Roman" w:cs="Times New Roman"/>
+        </w:rPr>
+        <w:t xml:space="preserve"> </w:t>
+      </w:r>
+      <w:r>
+        <w:rPr>
+          <w:rFonts w:ascii="Times New Roman" w:hAnsi="Times New Roman" w:cs="Times New Roman"/>
+        </w:rPr>
+        <w:t>Так</w:t>
+      </w:r>
+      <w:r>
+        <w:rPr>
+          <w:rFonts w:ascii="Times New Roman" w:hAnsi="Times New Roman" w:cs="Times New Roman"/>
+        </w:rPr>
+        <w:t xml:space="preserve"> рабочий и исследуемый диапазон </w:t>
+      </w:r>
+      <w:r>
+        <w:rPr>
+          <w:rFonts w:ascii="Times New Roman" w:hAnsi="Times New Roman" w:cs="Times New Roman"/>
+        </w:rPr>
+        <w:t xml:space="preserve">примем </w:t>
+      </w:r>
+      <w:r>
+        <w:rPr>
+          <w:rFonts w:ascii="Times New Roman" w:hAnsi="Times New Roman" w:cs="Times New Roman"/>
+        </w:rPr>
+        <w:t xml:space="preserve">от </w:t>
+      </w:r>
+      <w:r>
+        <w:rPr>
+          <w:rFonts w:ascii="Times New Roman" w:hAnsi="Times New Roman" w:cs="Times New Roman"/>
+        </w:rPr>
+        <w:t>10</w:t>
+      </w:r>
+      <w:r>
+        <w:rPr>
+          <w:rFonts w:ascii="Times New Roman" w:hAnsi="Times New Roman" w:cs="Times New Roman"/>
+        </w:rPr>
+        <w:t>00</w:t>
+      </w:r>
+      <w:r>
+        <w:rPr>
+          <w:rFonts w:ascii="Times New Roman" w:hAnsi="Times New Roman" w:cs="Times New Roman"/>
+          <w:color w:val="222222"/>
+          <w:shd w:val="clear" w:color="auto" w:fill="FFFFFF"/>
+        </w:rPr>
+        <w:t>°К</w:t>
+      </w:r>
+      <w:r>
+        <w:rPr>
+          <w:rFonts w:ascii="Times New Roman" w:hAnsi="Times New Roman" w:cs="Times New Roman"/>
+          <w:color w:val="222222"/>
+          <w:shd w:val="clear" w:color="auto" w:fill="FFFFFF"/>
+        </w:rPr>
+        <w:t xml:space="preserve"> </w:t>
+      </w:r>
+      <w:r>
+        <w:rPr>
+          <w:rFonts w:ascii="Times New Roman" w:hAnsi="Times New Roman" w:cs="Times New Roman"/>
+        </w:rPr>
+        <w:t>до 1</w:t>
+      </w:r>
+      <w:r>
+        <w:rPr>
+          <w:rFonts w:ascii="Times New Roman" w:hAnsi="Times New Roman" w:cs="Times New Roman"/>
+        </w:rPr>
+        <w:t>0</w:t>
+      </w:r>
+      <w:r>
+        <w:rPr>
+          <w:rFonts w:ascii="Times New Roman" w:hAnsi="Times New Roman" w:cs="Times New Roman"/>
+        </w:rPr>
+        <w:t>000</w:t>
+      </w:r>
+      <w:r>
+        <w:rPr>
+          <w:rFonts w:ascii="Times New Roman" w:hAnsi="Times New Roman" w:cs="Times New Roman"/>
+          <w:color w:val="222222"/>
+          <w:shd w:val="clear" w:color="auto" w:fill="FFFFFF"/>
+        </w:rPr>
+        <w:t>°К</w:t>
+      </w:r>
+      <w:r>
+        <w:rPr>
+          <w:rFonts w:ascii="Times New Roman" w:hAnsi="Times New Roman" w:cs="Times New Roman"/>
+        </w:rPr>
+        <w:t>, с шагом 500</w:t>
+      </w:r>
+      <w:r>
+        <w:rPr>
+          <w:rFonts w:ascii="Times New Roman" w:hAnsi="Times New Roman" w:cs="Times New Roman"/>
+          <w:color w:val="222222"/>
+          <w:shd w:val="clear" w:color="auto" w:fill="FFFFFF"/>
+        </w:rPr>
+        <w:t>°К</w:t>
+      </w:r>
+      <w:r>
+        <w:rPr>
+          <w:rFonts w:ascii="Times New Roman" w:hAnsi="Times New Roman" w:cs="Times New Roman"/>
+        </w:rPr>
+        <w:t>. Вычислять светимость(</w:t>
+      </w:r>
+      <w:r>
+        <w:rPr>
+          <w:rFonts w:ascii="Times New Roman" w:hAnsi="Times New Roman" w:cs="Times New Roman"/>
+          <w:lang w:val="en-US"/>
+        </w:rPr>
+        <w:t>EFF</w:t>
+      </w:r>
+      <w:r>
+        <w:rPr>
+          <w:rFonts w:ascii="Times New Roman" w:hAnsi="Times New Roman" w:cs="Times New Roman"/>
+        </w:rPr>
+        <w:t>) будем</w:t>
+      </w:r>
+      <w:r>
+        <w:rPr>
+          <w:rFonts w:ascii="Times New Roman" w:hAnsi="Times New Roman" w:cs="Times New Roman"/>
+        </w:rPr>
+        <w:t xml:space="preserve"> на установленном диапазоне. </w:t>
+      </w:r>
+      <w:r>
+        <w:rPr>
+          <w:rFonts w:ascii="Times New Roman" w:hAnsi="Times New Roman" w:cs="Times New Roman"/>
+        </w:rPr>
+        <w:t xml:space="preserve">Перезаполним </w:t>
+      </w:r>
+      <w:r>
+        <w:rPr>
+          <w:rFonts w:ascii="Times New Roman" w:hAnsi="Times New Roman" w:cs="Times New Roman"/>
+        </w:rPr>
+        <w:t>массивы</w:t>
+      </w:r>
+      <w:r>
+        <w:rPr>
+          <w:rFonts w:ascii="Times New Roman" w:hAnsi="Times New Roman" w:cs="Times New Roman"/>
+        </w:rPr>
+        <w:t xml:space="preserve"> значений</w:t>
+      </w:r>
+      <w:r>
+        <w:rPr>
+          <w:rFonts w:ascii="Times New Roman" w:hAnsi="Times New Roman" w:cs="Times New Roman"/>
+        </w:rPr>
+        <w:t xml:space="preserve"> координат </w:t>
+      </w:r>
+      <w:r>
+        <w:rPr>
+          <w:rFonts w:ascii="Times New Roman" w:hAnsi="Times New Roman" w:cs="Times New Roman"/>
+        </w:rPr>
+        <w:t>следующим образом:</w:t>
+      </w:r>
+    </w:p>
+    <w:p>
+      <w:pPr>
+        <w:widowControl w:val="0"/>
+        <w:tabs>
+          <w:tab w:val="left" w:pos="5954"/>
+          <w:tab w:val="left" w:pos="6908"/>
+          <w:tab w:val="left" w:pos="7208"/>
+        </w:tabs>
+        <w:spacing w:after="120" w:line="240" w:lineRule="auto"/>
+        <w:ind w:left="567"/>
+        <w:jc w:val="center"/>
+        <w:rPr>
+          <w:rFonts w:ascii="Times New Roman" w:hAnsi="Times New Roman" w:cs="Times New Roman"/>
+          <w:lang w:val="en-US"/>
+        </w:rPr>
+      </w:pPr>
+      <w:r>
+        <w:rPr>
+          <w:rFonts w:ascii="Times New Roman" w:hAnsi="Times New Roman" w:cs="Times New Roman"/>
+          <w:noProof/>
+        </w:rPr>
+        <w:drawing>
+          <wp:inline distT="0" distB="0" distL="0" distR="0" wp14:anchorId="1648ACA5" wp14:editId="7D13E9DD">
+            <wp:extent cx="3390900" cy="333375"/>
+            <wp:effectExtent l="0" t="0" r="0" b="9525"/>
+            <wp:docPr id="13" name="Рисунок 13"/>
+            <wp:cNvGraphicFramePr>
+              <a:graphicFrameLocks xmlns:a="http://schemas.openxmlformats.org/drawingml/2006/main" noChangeAspect="1"/>
+            </wp:cNvGraphicFramePr>
+            <a:graphic xmlns:a="http://schemas.openxmlformats.org/drawingml/2006/main">
+              <a:graphicData uri="http://schemas.openxmlformats.org/drawingml/2006/picture">
+                <pic:pic xmlns:pic="http://schemas.openxmlformats.org/drawingml/2006/picture">
+                  <pic:nvPicPr>
+                    <pic:cNvPr id="1" name=""/>
+                    <pic:cNvPicPr/>
+                  </pic:nvPicPr>
+                  <pic:blipFill>
+                    <a:blip r:embed="rId25"/>
+                    <a:stretch>
+                      <a:fillRect/>
+                    </a:stretch>
+                  </pic:blipFill>
+                  <pic:spPr>
+                    <a:xfrm>
+                      <a:off x="0" y="0"/>
+                      <a:ext cx="3390900" cy="333375"/>
+                    </a:xfrm>
+                    <a:prstGeom prst="rect">
+                      <a:avLst/>
+                    </a:prstGeom>
+                  </pic:spPr>
+                </pic:pic>
+              </a:graphicData>
+            </a:graphic>
+          </wp:inline>
+        </w:drawing>
+      </w:r>
+    </w:p>
+    <w:p>
+      <w:pPr>
+        <w:widowControl w:val="0"/>
+        <w:tabs>
+          <w:tab w:val="left" w:pos="5954"/>
+          <w:tab w:val="left" w:pos="6908"/>
+          <w:tab w:val="left" w:pos="7208"/>
+        </w:tabs>
+        <w:spacing w:after="120" w:line="240" w:lineRule="auto"/>
+        <w:ind w:left="567"/>
+        <w:rPr>
+          <w:rFonts w:ascii="Times New Roman" w:hAnsi="Times New Roman" w:cs="Times New Roman"/>
+        </w:rPr>
+      </w:pPr>
+      <w:r>
+        <w:rPr>
+          <w:rFonts w:ascii="Times New Roman" w:hAnsi="Times New Roman" w:cs="Times New Roman"/>
+        </w:rPr>
+        <w:t xml:space="preserve">    Таким образом можем начертить наш график, и он будет иметь вид:</w:t>
+      </w:r>
+    </w:p>
+    <w:p>
+      <w:pPr>
+        <w:widowControl w:val="0"/>
+        <w:tabs>
+          <w:tab w:val="left" w:pos="5954"/>
+          <w:tab w:val="left" w:pos="6908"/>
+          <w:tab w:val="left" w:pos="7208"/>
+        </w:tabs>
+        <w:spacing w:after="120" w:line="240" w:lineRule="auto"/>
+        <w:ind w:left="567"/>
+        <w:jc w:val="center"/>
+        <w:rPr>
+          <w:rFonts w:ascii="Times New Roman" w:hAnsi="Times New Roman" w:cs="Times New Roman"/>
+          <w:lang w:val="en-US"/>
+        </w:rPr>
+      </w:pPr>
+      <w:r>
+        <w:rPr>
+          <w:rFonts w:ascii="Times New Roman" w:hAnsi="Times New Roman" w:cs="Times New Roman"/>
+          <w:noProof/>
+        </w:rPr>
+        <w:drawing>
+          <wp:inline distT="0" distB="0" distL="0" distR="0" wp14:anchorId="73452BF8" wp14:editId="3FB4B045">
+            <wp:extent cx="5305425" cy="3219450"/>
+            <wp:effectExtent l="0" t="0" r="9525" b="0"/>
+            <wp:docPr id="14" name="Рисунок 14"/>
+            <wp:cNvGraphicFramePr>
+              <a:graphicFrameLocks xmlns:a="http://schemas.openxmlformats.org/drawingml/2006/main" noChangeAspect="1"/>
+            </wp:cNvGraphicFramePr>
+            <a:graphic xmlns:a="http://schemas.openxmlformats.org/drawingml/2006/main">
+              <a:graphicData uri="http://schemas.openxmlformats.org/drawingml/2006/picture">
+                <pic:pic xmlns:pic="http://schemas.openxmlformats.org/drawingml/2006/picture">
+                  <pic:nvPicPr>
+                    <pic:cNvPr id="1" name=""/>
+                    <pic:cNvPicPr/>
+                  </pic:nvPicPr>
+                  <pic:blipFill>
+                    <a:blip r:embed="rId26"/>
+                    <a:stretch>
+                      <a:fillRect/>
+                    </a:stretch>
+                  </pic:blipFill>
+                  <pic:spPr>
+                    <a:xfrm>
+                      <a:off x="0" y="0"/>
+                      <a:ext cx="5305425" cy="3219450"/>
+                    </a:xfrm>
+                    <a:prstGeom prst="rect">
+                      <a:avLst/>
+                    </a:prstGeom>
+                  </pic:spPr>
+                </pic:pic>
+              </a:graphicData>
+            </a:graphic>
+          </wp:inline>
+        </w:drawing>
+      </w:r>
+    </w:p>
+    <w:p>
+      <w:pPr>
+        <w:widowControl w:val="0"/>
+        <w:tabs>
+          <w:tab w:val="left" w:pos="5954"/>
+          <w:tab w:val="left" w:pos="6908"/>
+          <w:tab w:val="left" w:pos="7208"/>
+        </w:tabs>
+        <w:spacing w:after="120" w:line="240" w:lineRule="auto"/>
+        <w:ind w:left="567"/>
+        <w:jc w:val="center"/>
+        <w:rPr>
+          <w:rFonts w:ascii="Times New Roman" w:hAnsi="Times New Roman" w:cs="Times New Roman"/>
+          <w:b/>
+          <w:bCs/>
+          <w:sz w:val="30"/>
+          <w:szCs w:val="30"/>
+        </w:rPr>
+      </w:pPr>
+      <w:r>
+        <w:rPr>
+          <w:rFonts w:ascii="Times New Roman" w:hAnsi="Times New Roman" w:cs="Times New Roman"/>
+          <w:b/>
+          <w:bCs/>
+          <w:sz w:val="30"/>
+          <w:szCs w:val="30"/>
+        </w:rPr>
+        <w:lastRenderedPageBreak/>
+        <w:t>2.</w:t>
+      </w:r>
+      <w:r>
+        <w:rPr>
+          <w:rFonts w:ascii="Times New Roman" w:hAnsi="Times New Roman" w:cs="Times New Roman"/>
+          <w:b/>
+          <w:bCs/>
+          <w:sz w:val="30"/>
+          <w:szCs w:val="30"/>
+        </w:rPr>
+        <w:t>4</w:t>
+      </w:r>
+      <w:r>
+        <w:rPr>
+          <w:rFonts w:ascii="Times New Roman" w:hAnsi="Times New Roman" w:cs="Times New Roman"/>
+          <w:b/>
+          <w:bCs/>
+          <w:sz w:val="30"/>
+          <w:szCs w:val="30"/>
+        </w:rPr>
+        <w:t xml:space="preserve">. </w:t>
+      </w:r>
+      <w:r>
+        <w:rPr>
+          <w:rFonts w:ascii="Times New Roman" w:hAnsi="Times New Roman" w:cs="Times New Roman"/>
+          <w:b/>
+          <w:bCs/>
+          <w:color w:val="000000"/>
+          <w:sz w:val="30"/>
+          <w:szCs w:val="30"/>
+        </w:rPr>
+        <w:t>Максимальное значение светимости исследуемой модели</w:t>
+      </w:r>
+    </w:p>
+    <w:p>
+      <w:pPr>
+        <w:widowControl w:val="0"/>
+        <w:tabs>
+          <w:tab w:val="left" w:pos="5954"/>
+          <w:tab w:val="left" w:pos="6908"/>
+          <w:tab w:val="left" w:pos="7208"/>
+        </w:tabs>
+        <w:spacing w:after="120" w:line="240" w:lineRule="auto"/>
+        <w:ind w:left="567"/>
+        <w:rPr>
+          <w:rFonts w:ascii="Times New Roman" w:hAnsi="Times New Roman" w:cs="Times New Roman"/>
+        </w:rPr>
+      </w:pPr>
+      <w:r>
+        <w:rPr>
+          <w:rFonts w:ascii="Times New Roman" w:hAnsi="Times New Roman" w:cs="Times New Roman"/>
+          <w:b/>
+          <w:bCs/>
+          <w:sz w:val="30"/>
+          <w:szCs w:val="30"/>
+        </w:rPr>
+        <w:t xml:space="preserve">    </w:t>
+      </w:r>
+      <w:r>
+        <w:rPr>
+          <w:rFonts w:ascii="Times New Roman" w:hAnsi="Times New Roman" w:cs="Times New Roman"/>
+        </w:rPr>
+        <w:t xml:space="preserve">Раз уж мы исследуем модель “Абсолютное черного тела”, хотелось бы узнать, а какое наибольшее значение </w:t>
+      </w:r>
+      <w:r>
+        <w:rPr>
+          <w:rFonts w:ascii="Times New Roman" w:hAnsi="Times New Roman" w:cs="Times New Roman"/>
+        </w:rPr>
+        <w:t xml:space="preserve">светимости </w:t>
+      </w:r>
+      <w:r>
+        <w:rPr>
+          <w:rFonts w:ascii="Times New Roman" w:hAnsi="Times New Roman" w:cs="Times New Roman"/>
+        </w:rPr>
+        <w:t>наш модел</w:t>
+      </w:r>
+      <w:r>
+        <w:rPr>
+          <w:rFonts w:ascii="Times New Roman" w:hAnsi="Times New Roman" w:cs="Times New Roman"/>
+        </w:rPr>
+        <w:t>ь</w:t>
+      </w:r>
+      <w:r>
+        <w:rPr>
+          <w:rFonts w:ascii="Times New Roman" w:hAnsi="Times New Roman" w:cs="Times New Roman"/>
+        </w:rPr>
+        <w:t>, наше</w:t>
+      </w:r>
+      <w:r>
+        <w:rPr>
+          <w:rFonts w:ascii="Times New Roman" w:hAnsi="Times New Roman" w:cs="Times New Roman"/>
+        </w:rPr>
+        <w:t xml:space="preserve"> </w:t>
+      </w:r>
+      <w:r>
+        <w:rPr>
+          <w:rFonts w:ascii="Times New Roman" w:hAnsi="Times New Roman" w:cs="Times New Roman"/>
+        </w:rPr>
+        <w:t xml:space="preserve">материал и то, с чем мы работаем, </w:t>
+      </w:r>
+      <w:r>
+        <w:rPr>
+          <w:rFonts w:ascii="Times New Roman" w:hAnsi="Times New Roman" w:cs="Times New Roman"/>
+        </w:rPr>
+        <w:t>имеет. И</w:t>
+      </w:r>
+      <w:r>
+        <w:rPr>
+          <w:rFonts w:ascii="Times New Roman" w:hAnsi="Times New Roman" w:cs="Times New Roman"/>
+        </w:rPr>
+        <w:t xml:space="preserve">сследовать </w:t>
+      </w:r>
+      <w:r>
+        <w:rPr>
+          <w:rFonts w:ascii="Times New Roman" w:hAnsi="Times New Roman" w:cs="Times New Roman"/>
+        </w:rPr>
+        <w:t>будем</w:t>
+      </w:r>
+      <w:r>
+        <w:rPr>
+          <w:rFonts w:ascii="Times New Roman" w:hAnsi="Times New Roman" w:cs="Times New Roman"/>
+        </w:rPr>
+        <w:t xml:space="preserve"> </w:t>
+      </w:r>
+      <w:r>
+        <w:rPr>
+          <w:rFonts w:ascii="Times New Roman" w:hAnsi="Times New Roman" w:cs="Times New Roman"/>
+        </w:rPr>
+        <w:t xml:space="preserve">следующим образом : </w:t>
+      </w:r>
+      <w:r>
+        <w:rPr>
+          <w:rFonts w:ascii="Times New Roman" w:hAnsi="Times New Roman" w:cs="Times New Roman"/>
+        </w:rPr>
+        <w:t>приближаться все ближе к пику, по последнему принятому графику и диапазону, можно увидеть, что наибольшее значение будем где-то в значении 7000</w:t>
+      </w:r>
+      <w:r>
+        <w:rPr>
+          <w:rFonts w:ascii="Times New Roman" w:hAnsi="Times New Roman" w:cs="Times New Roman"/>
+          <w:color w:val="222222"/>
+          <w:shd w:val="clear" w:color="auto" w:fill="FFFFFF"/>
+        </w:rPr>
+        <w:t>°К</w:t>
+      </w:r>
+      <w:r>
+        <w:rPr>
+          <w:rFonts w:ascii="Times New Roman" w:hAnsi="Times New Roman" w:cs="Times New Roman"/>
+        </w:rPr>
+        <w:t xml:space="preserve">, будем приближаться именно к этой точке, может это и есть </w:t>
+      </w:r>
+      <w:proofErr w:type="gramStart"/>
+      <w:r>
+        <w:rPr>
+          <w:rFonts w:ascii="Times New Roman" w:hAnsi="Times New Roman" w:cs="Times New Roman"/>
+        </w:rPr>
+        <w:t>значение</w:t>
+      </w:r>
+      <w:proofErr w:type="gramEnd"/>
+      <w:r>
+        <w:rPr>
+          <w:rFonts w:ascii="Times New Roman" w:hAnsi="Times New Roman" w:cs="Times New Roman"/>
+        </w:rPr>
+        <w:t xml:space="preserve"> в котором светимость имеет наибольший %</w:t>
+      </w:r>
+      <w:r>
+        <w:rPr>
+          <w:rFonts w:ascii="Times New Roman" w:hAnsi="Times New Roman" w:cs="Times New Roman"/>
+        </w:rPr>
+        <w:t xml:space="preserve">. </w:t>
+      </w:r>
+    </w:p>
+    <w:p>
+      <w:pPr>
+        <w:widowControl w:val="0"/>
+        <w:tabs>
+          <w:tab w:val="left" w:pos="5954"/>
+          <w:tab w:val="left" w:pos="6908"/>
+          <w:tab w:val="left" w:pos="7208"/>
+        </w:tabs>
+        <w:spacing w:after="120" w:line="240" w:lineRule="auto"/>
+        <w:ind w:left="567"/>
+        <w:rPr>
+          <w:rFonts w:ascii="Times New Roman" w:hAnsi="Times New Roman" w:cs="Times New Roman"/>
+        </w:rPr>
+      </w:pPr>
+      <w:r>
+        <w:rPr>
+          <w:rFonts w:ascii="Times New Roman" w:hAnsi="Times New Roman" w:cs="Times New Roman"/>
+        </w:rPr>
+        <w:t xml:space="preserve">    </w:t>
+      </w:r>
+      <w:r>
+        <w:rPr>
+          <w:rFonts w:ascii="Times New Roman" w:hAnsi="Times New Roman" w:cs="Times New Roman"/>
+        </w:rPr>
+        <w:t xml:space="preserve">Для этого запустим цикл, в котором </w:t>
+      </w:r>
+      <w:r>
+        <w:rPr>
+          <w:rFonts w:ascii="Times New Roman" w:hAnsi="Times New Roman" w:cs="Times New Roman"/>
+        </w:rPr>
+        <w:t xml:space="preserve">также </w:t>
+      </w:r>
+      <w:r>
+        <w:rPr>
+          <w:rFonts w:ascii="Times New Roman" w:hAnsi="Times New Roman" w:cs="Times New Roman"/>
+        </w:rPr>
+        <w:t>будем каждый раз перезаполнять массивы, все ближе приближаясь к пику, и беря все большее количество точек ближе к максимум(к прогнозируемому максимуму), ну и каждый раз после перезаполнения массивов, будем рисовать график, чтобы видеть, правильно ли мы идем:</w:t>
+      </w:r>
+    </w:p>
+    <w:p>
+      <w:pPr>
+        <w:widowControl w:val="0"/>
+        <w:tabs>
+          <w:tab w:val="left" w:pos="5954"/>
+          <w:tab w:val="left" w:pos="6908"/>
+          <w:tab w:val="left" w:pos="7208"/>
+        </w:tabs>
+        <w:spacing w:after="120" w:line="240" w:lineRule="auto"/>
+        <w:ind w:left="567"/>
+        <w:jc w:val="center"/>
+        <w:rPr>
+          <w:rFonts w:ascii="Times New Roman" w:hAnsi="Times New Roman" w:cs="Times New Roman"/>
+        </w:rPr>
+      </w:pPr>
+      <w:r>
+        <w:rPr>
+          <w:rFonts w:ascii="Times New Roman" w:hAnsi="Times New Roman" w:cs="Times New Roman"/>
+          <w:noProof/>
+        </w:rPr>
+        <w:drawing>
+          <wp:inline distT="0" distB="0" distL="0" distR="0" wp14:anchorId="5CCB0C6F" wp14:editId="19C82D27">
+            <wp:extent cx="5940425" cy="2143760"/>
+            <wp:effectExtent l="0" t="0" r="3175" b="8890"/>
+            <wp:docPr id="18" name="Рисунок 18"/>
+            <wp:cNvGraphicFramePr>
+              <a:graphicFrameLocks xmlns:a="http://schemas.openxmlformats.org/drawingml/2006/main" noChangeAspect="1"/>
+            </wp:cNvGraphicFramePr>
+            <a:graphic xmlns:a="http://schemas.openxmlformats.org/drawingml/2006/main">
+              <a:graphicData uri="http://schemas.openxmlformats.org/drawingml/2006/picture">
+                <pic:pic xmlns:pic="http://schemas.openxmlformats.org/drawingml/2006/picture">
+                  <pic:nvPicPr>
+                    <pic:cNvPr id="1" name=""/>
+                    <pic:cNvPicPr/>
+                  </pic:nvPicPr>
+                  <pic:blipFill>
+                    <a:blip r:embed="rId27"/>
+                    <a:stretch>
+                      <a:fillRect/>
+                    </a:stretch>
+                  </pic:blipFill>
+                  <pic:spPr>
+                    <a:xfrm>
+                      <a:off x="0" y="0"/>
+                      <a:ext cx="5940425" cy="2143760"/>
+                    </a:xfrm>
+                    <a:prstGeom prst="rect">
+                      <a:avLst/>
+                    </a:prstGeom>
+                  </pic:spPr>
+                </pic:pic>
+              </a:graphicData>
+            </a:graphic>
+          </wp:inline>
+        </w:drawing>
+      </w:r>
+    </w:p>
+    <w:p>
+      <w:pPr>
+        <w:widowControl w:val="0"/>
+        <w:tabs>
+          <w:tab w:val="left" w:pos="5954"/>
+          <w:tab w:val="left" w:pos="6908"/>
+          <w:tab w:val="left" w:pos="7208"/>
+        </w:tabs>
+        <w:spacing w:after="120" w:line="240" w:lineRule="auto"/>
+        <w:ind w:left="567"/>
+        <w:rPr>
+          <w:rFonts w:ascii="Times New Roman" w:hAnsi="Times New Roman" w:cs="Times New Roman"/>
+        </w:rPr>
+      </w:pPr>
+      <w:r>
+        <w:rPr>
+          <w:rFonts w:ascii="Times New Roman" w:hAnsi="Times New Roman" w:cs="Times New Roman"/>
+        </w:rPr>
+        <w:t xml:space="preserve">это конечно же будет не самое точное </w:t>
+      </w:r>
+      <w:r>
+        <w:rPr>
+          <w:rFonts w:ascii="Times New Roman" w:hAnsi="Times New Roman" w:cs="Times New Roman"/>
+        </w:rPr>
+        <w:t>приближение</w:t>
+      </w:r>
+      <w:r>
+        <w:rPr>
+          <w:rFonts w:ascii="Times New Roman" w:hAnsi="Times New Roman" w:cs="Times New Roman"/>
+        </w:rPr>
+        <w:t xml:space="preserve">, но мне кажется мы будем </w:t>
+      </w:r>
+      <w:r>
+        <w:rPr>
+          <w:rFonts w:ascii="Times New Roman" w:hAnsi="Times New Roman" w:cs="Times New Roman"/>
+        </w:rPr>
+        <w:t>довольно-таки</w:t>
+      </w:r>
+      <w:r>
+        <w:rPr>
+          <w:rFonts w:ascii="Times New Roman" w:hAnsi="Times New Roman" w:cs="Times New Roman"/>
+        </w:rPr>
+        <w:t xml:space="preserve"> близки к истине</w:t>
+      </w:r>
+      <w:r>
+        <w:rPr>
+          <w:rFonts w:ascii="Times New Roman" w:hAnsi="Times New Roman" w:cs="Times New Roman"/>
+        </w:rPr>
+        <w:t>:</w:t>
+      </w:r>
+    </w:p>
+    <w:p>
+      <w:pPr>
+        <w:widowControl w:val="0"/>
+        <w:tabs>
+          <w:tab w:val="left" w:pos="5954"/>
+          <w:tab w:val="left" w:pos="6908"/>
+          <w:tab w:val="left" w:pos="7208"/>
+        </w:tabs>
+        <w:spacing w:after="120" w:line="240" w:lineRule="auto"/>
+        <w:ind w:left="-142"/>
+        <w:rPr>
+          <w:rFonts w:ascii="Times New Roman" w:hAnsi="Times New Roman" w:cs="Times New Roman"/>
+          <w:noProof/>
+        </w:rPr>
+      </w:pPr>
+      <w:r>
+        <w:rPr>
+          <w:rFonts w:ascii="Times New Roman" w:hAnsi="Times New Roman" w:cs="Times New Roman"/>
+          <w:noProof/>
+        </w:rPr>
+        <w:drawing>
+          <wp:inline distT="0" distB="0" distL="0" distR="0" wp14:anchorId="6D8CA7F8" wp14:editId="549178F6">
+            <wp:extent cx="2971800" cy="1779814"/>
+            <wp:effectExtent l="0" t="0" r="0" b="0"/>
+            <wp:docPr id="15" name="Рисунок 15"/>
+            <wp:cNvGraphicFramePr>
+              <a:graphicFrameLocks xmlns:a="http://schemas.openxmlformats.org/drawingml/2006/main" noChangeAspect="1"/>
+            </wp:cNvGraphicFramePr>
+            <a:graphic xmlns:a="http://schemas.openxmlformats.org/drawingml/2006/main">
+              <a:graphicData uri="http://schemas.openxmlformats.org/drawingml/2006/picture">
+                <pic:pic xmlns:pic="http://schemas.openxmlformats.org/drawingml/2006/picture">
+                  <pic:nvPicPr>
+                    <pic:cNvPr id="1" name=""/>
+                    <pic:cNvPicPr/>
+                  </pic:nvPicPr>
+                  <pic:blipFill>
+                    <a:blip r:embed="rId28"/>
+                    <a:stretch>
+                      <a:fillRect/>
+                    </a:stretch>
+                  </pic:blipFill>
+                  <pic:spPr>
+                    <a:xfrm>
+                      <a:off x="0" y="0"/>
+                      <a:ext cx="2999509" cy="1796409"/>
+                    </a:xfrm>
+                    <a:prstGeom prst="rect">
+                      <a:avLst/>
+                    </a:prstGeom>
+                  </pic:spPr>
+                </pic:pic>
+              </a:graphicData>
+            </a:graphic>
+          </wp:inline>
+        </w:drawing>
+      </w:r>
+      <w:r>
+        <w:rPr>
+          <w:rFonts w:ascii="Times New Roman" w:hAnsi="Times New Roman" w:cs="Times New Roman"/>
+          <w:noProof/>
+        </w:rPr>
+        <w:t xml:space="preserve"> </w:t>
+      </w:r>
+      <w:r>
+        <w:rPr>
+          <w:rFonts w:ascii="Times New Roman" w:hAnsi="Times New Roman" w:cs="Times New Roman"/>
+          <w:noProof/>
+        </w:rPr>
+        <w:drawing>
+          <wp:inline distT="0" distB="0" distL="0" distR="0" wp14:anchorId="25D19349" wp14:editId="0692CEF7">
+            <wp:extent cx="2971800" cy="1795120"/>
+            <wp:effectExtent l="0" t="0" r="0" b="0"/>
+            <wp:docPr id="17" name="Рисунок 17"/>
+            <wp:cNvGraphicFramePr>
+              <a:graphicFrameLocks xmlns:a="http://schemas.openxmlformats.org/drawingml/2006/main" noChangeAspect="1"/>
+            </wp:cNvGraphicFramePr>
+            <a:graphic xmlns:a="http://schemas.openxmlformats.org/drawingml/2006/main">
+              <a:graphicData uri="http://schemas.openxmlformats.org/drawingml/2006/picture">
+                <pic:pic xmlns:pic="http://schemas.openxmlformats.org/drawingml/2006/picture">
+                  <pic:nvPicPr>
+                    <pic:cNvPr id="1" name=""/>
+                    <pic:cNvPicPr/>
+                  </pic:nvPicPr>
+                  <pic:blipFill>
+                    <a:blip r:embed="rId29"/>
+                    <a:stretch>
+                      <a:fillRect/>
+                    </a:stretch>
+                  </pic:blipFill>
+                  <pic:spPr>
+                    <a:xfrm>
+                      <a:off x="0" y="0"/>
+                      <a:ext cx="3002511" cy="1813671"/>
+                    </a:xfrm>
+                    <a:prstGeom prst="rect">
+                      <a:avLst/>
+                    </a:prstGeom>
+                  </pic:spPr>
+                </pic:pic>
+              </a:graphicData>
+            </a:graphic>
+          </wp:inline>
+        </w:drawing>
+      </w:r>
+    </w:p>
+    <w:p>
+      <w:pPr>
+        <w:widowControl w:val="0"/>
+        <w:tabs>
+          <w:tab w:val="left" w:pos="5954"/>
+          <w:tab w:val="left" w:pos="6908"/>
+          <w:tab w:val="left" w:pos="7208"/>
+        </w:tabs>
+        <w:spacing w:after="120" w:line="240" w:lineRule="auto"/>
+        <w:ind w:left="567"/>
+        <w:rPr>
+          <w:rFonts w:ascii="Times New Roman" w:hAnsi="Times New Roman" w:cs="Times New Roman"/>
+        </w:rPr>
+      </w:pPr>
+      <w:r>
+        <w:rPr>
+          <w:rFonts w:ascii="Times New Roman" w:hAnsi="Times New Roman" w:cs="Times New Roman"/>
+        </w:rPr>
+        <w:t xml:space="preserve">    И так можем увидеть что наше первое предположение, о том что центр находится в 7000</w:t>
+      </w:r>
+      <w:r>
+        <w:rPr>
+          <w:rFonts w:ascii="Times New Roman" w:hAnsi="Times New Roman" w:cs="Times New Roman"/>
+          <w:color w:val="222222"/>
+          <w:shd w:val="clear" w:color="auto" w:fill="FFFFFF"/>
+        </w:rPr>
+        <w:t>°К</w:t>
+      </w:r>
+      <w:r>
+        <w:rPr>
+          <w:rFonts w:ascii="Times New Roman" w:hAnsi="Times New Roman" w:cs="Times New Roman"/>
+          <w:color w:val="222222"/>
+          <w:shd w:val="clear" w:color="auto" w:fill="FFFFFF"/>
+        </w:rPr>
+        <w:t>, уже совсем не походит на правду, видим что пик перетянулся ближе к значению в 70</w:t>
+      </w:r>
+      <w:r>
+        <w:rPr>
+          <w:rFonts w:ascii="Times New Roman" w:hAnsi="Times New Roman" w:cs="Times New Roman"/>
+          <w:color w:val="222222"/>
+          <w:shd w:val="clear" w:color="auto" w:fill="FFFFFF"/>
+        </w:rPr>
+        <w:t>09</w:t>
+      </w:r>
+      <w:r>
+        <w:rPr>
+          <w:rFonts w:ascii="Times New Roman" w:hAnsi="Times New Roman" w:cs="Times New Roman"/>
+          <w:color w:val="222222"/>
+          <w:shd w:val="clear" w:color="auto" w:fill="FFFFFF"/>
+        </w:rPr>
+        <w:t>°К</w:t>
+      </w:r>
+      <w:r>
+        <w:rPr>
+          <w:rFonts w:ascii="Times New Roman" w:hAnsi="Times New Roman" w:cs="Times New Roman"/>
+          <w:color w:val="222222"/>
+          <w:shd w:val="clear" w:color="auto" w:fill="FFFFFF"/>
+        </w:rPr>
+        <w:t xml:space="preserve">, сделаем еще одно приближение уже к этому новому предположительному максимуму, можно заметить, что мы уже очень близко, так как ось, по которой направлена светимость, уже идет очень медленно, и можно было бы остановиться, но </w:t>
+      </w:r>
+      <w:r>
+        <w:rPr>
+          <w:rFonts w:ascii="Times New Roman" w:hAnsi="Times New Roman" w:cs="Times New Roman"/>
+          <w:color w:val="222222"/>
+          <w:shd w:val="clear" w:color="auto" w:fill="FFFFFF"/>
+        </w:rPr>
+        <w:t xml:space="preserve">мы </w:t>
+      </w:r>
+      <w:r>
+        <w:rPr>
+          <w:rFonts w:ascii="Times New Roman" w:hAnsi="Times New Roman" w:cs="Times New Roman"/>
+          <w:color w:val="222222"/>
+          <w:shd w:val="clear" w:color="auto" w:fill="FFFFFF"/>
+        </w:rPr>
+        <w:t>приблизимся, максимально близко</w:t>
+      </w:r>
+      <w:r>
+        <w:rPr>
+          <w:rFonts w:ascii="Times New Roman" w:hAnsi="Times New Roman" w:cs="Times New Roman"/>
+          <w:color w:val="222222"/>
+          <w:shd w:val="clear" w:color="auto" w:fill="FFFFFF"/>
+        </w:rPr>
+        <w:t>.</w:t>
+      </w:r>
+    </w:p>
+    <w:p>
+      <w:pPr>
+        <w:widowControl w:val="0"/>
+        <w:tabs>
+          <w:tab w:val="left" w:pos="5954"/>
+          <w:tab w:val="left" w:pos="6908"/>
+          <w:tab w:val="left" w:pos="7208"/>
+        </w:tabs>
+        <w:spacing w:after="120" w:line="240" w:lineRule="auto"/>
+        <w:ind w:left="567"/>
+        <w:jc w:val="center"/>
+        <w:rPr>
+          <w:rFonts w:ascii="Times New Roman" w:hAnsi="Times New Roman" w:cs="Times New Roman"/>
+        </w:rPr>
+      </w:pPr>
+      <w:r>
+        <w:rPr>
+          <w:rFonts w:ascii="Times New Roman" w:hAnsi="Times New Roman" w:cs="Times New Roman"/>
+          <w:noProof/>
+        </w:rPr>
+        <w:lastRenderedPageBreak/>
+        <w:drawing>
+          <wp:inline distT="0" distB="0" distL="0" distR="0" wp14:anchorId="425CDB2E" wp14:editId="7F514D2C">
+            <wp:extent cx="4924425" cy="2952750"/>
+            <wp:effectExtent l="0" t="0" r="9525" b="0"/>
+            <wp:docPr id="20" name="Рисунок 20"/>
+            <wp:cNvGraphicFramePr>
+              <a:graphicFrameLocks xmlns:a="http://schemas.openxmlformats.org/drawingml/2006/main" noChangeAspect="1"/>
+            </wp:cNvGraphicFramePr>
+            <a:graphic xmlns:a="http://schemas.openxmlformats.org/drawingml/2006/main">
+              <a:graphicData uri="http://schemas.openxmlformats.org/drawingml/2006/picture">
+                <pic:pic xmlns:pic="http://schemas.openxmlformats.org/drawingml/2006/picture">
+                  <pic:nvPicPr>
+                    <pic:cNvPr id="1" name=""/>
+                    <pic:cNvPicPr/>
+                  </pic:nvPicPr>
+                  <pic:blipFill>
+                    <a:blip r:embed="rId30"/>
+                    <a:stretch>
+                      <a:fillRect/>
+                    </a:stretch>
+                  </pic:blipFill>
+                  <pic:spPr>
+                    <a:xfrm>
+                      <a:off x="0" y="0"/>
+                      <a:ext cx="4924425" cy="2952750"/>
+                    </a:xfrm>
+                    <a:prstGeom prst="rect">
+                      <a:avLst/>
+                    </a:prstGeom>
+                  </pic:spPr>
+                </pic:pic>
+              </a:graphicData>
+            </a:graphic>
+          </wp:inline>
+        </w:drawing>
+      </w:r>
+    </w:p>
+    <w:p>
+      <w:pPr>
+        <w:widowControl w:val="0"/>
+        <w:tabs>
+          <w:tab w:val="left" w:pos="5954"/>
+          <w:tab w:val="left" w:pos="6908"/>
+          <w:tab w:val="left" w:pos="7208"/>
+        </w:tabs>
+        <w:spacing w:after="120" w:line="240" w:lineRule="auto"/>
+        <w:ind w:left="567"/>
+        <w:rPr>
+          <w:rFonts w:ascii="Times New Roman" w:hAnsi="Times New Roman" w:cs="Times New Roman"/>
+          <w:color w:val="222222"/>
+          <w:shd w:val="clear" w:color="auto" w:fill="FFFFFF"/>
+        </w:rPr>
+      </w:pPr>
+      <w:r>
+        <w:rPr>
+          <w:rFonts w:ascii="Times New Roman" w:hAnsi="Times New Roman" w:cs="Times New Roman"/>
+        </w:rPr>
+        <w:t xml:space="preserve">    Приблизились максимально близко, </w:t>
+      </w:r>
+      <w:r>
+        <w:rPr>
+          <w:rFonts w:ascii="Times New Roman" w:hAnsi="Times New Roman" w:cs="Times New Roman"/>
+        </w:rPr>
+        <w:t>вертикальная ось уже бежит очень медленно, значения шага по данной оси достигают 0.2*10</w:t>
+      </w:r>
+      <w:r>
+        <w:rPr>
+          <w:rFonts w:ascii="Times New Roman" w:hAnsi="Times New Roman" w:cs="Times New Roman"/>
+          <w:vertAlign w:val="superscript"/>
+        </w:rPr>
+        <w:t>-6</w:t>
+      </w:r>
+      <w:r>
+        <w:rPr>
+          <w:rFonts w:ascii="Times New Roman" w:hAnsi="Times New Roman" w:cs="Times New Roman"/>
+        </w:rPr>
+        <w:t xml:space="preserve"> , думаю </w:t>
+      </w:r>
+      <w:r>
+        <w:rPr>
+          <w:rFonts w:ascii="Times New Roman" w:hAnsi="Times New Roman" w:cs="Times New Roman"/>
+        </w:rPr>
+        <w:t>очевидно</w:t>
+      </w:r>
+      <w:r>
+        <w:rPr>
+          <w:rFonts w:ascii="Times New Roman" w:hAnsi="Times New Roman" w:cs="Times New Roman"/>
+        </w:rPr>
+        <w:t xml:space="preserve"> сказать</w:t>
+      </w:r>
+      <w:r>
+        <w:rPr>
+          <w:rFonts w:ascii="Times New Roman" w:hAnsi="Times New Roman" w:cs="Times New Roman"/>
+        </w:rPr>
+        <w:t>, что пик светимости нашей исследуемой модели</w:t>
+      </w:r>
+      <w:r>
+        <w:rPr>
+          <w:rFonts w:ascii="Times New Roman" w:hAnsi="Times New Roman" w:cs="Times New Roman"/>
+        </w:rPr>
+        <w:t xml:space="preserve"> </w:t>
+      </w:r>
+      <w:r>
+        <w:rPr>
+          <w:rFonts w:ascii="Times New Roman" w:hAnsi="Times New Roman" w:cs="Times New Roman"/>
+        </w:rPr>
+        <w:t>достигается при значении равном около 7009</w:t>
+      </w:r>
+      <w:r>
+        <w:rPr>
+          <w:rFonts w:ascii="Times New Roman" w:hAnsi="Times New Roman" w:cs="Times New Roman"/>
+          <w:color w:val="222222"/>
+          <w:shd w:val="clear" w:color="auto" w:fill="FFFFFF"/>
+        </w:rPr>
+        <w:t>°К.</w:t>
+      </w:r>
+    </w:p>
+    <w:p>
+      <w:pPr>
+        <w:widowControl w:val="0"/>
+        <w:tabs>
+          <w:tab w:val="left" w:pos="5954"/>
+          <w:tab w:val="left" w:pos="6908"/>
+          <w:tab w:val="left" w:pos="7208"/>
+        </w:tabs>
+        <w:spacing w:after="120" w:line="240" w:lineRule="auto"/>
+        <w:ind w:left="567"/>
+        <w:rPr>
+          <w:rFonts w:ascii="Times New Roman" w:hAnsi="Times New Roman" w:cs="Times New Roman"/>
+          <w:color w:val="222222"/>
+          <w:shd w:val="clear" w:color="auto" w:fill="FFFFFF"/>
+        </w:rPr>
+      </w:pPr>
+      <w:r>
+        <w:rPr>
+          <w:rFonts w:ascii="Times New Roman" w:hAnsi="Times New Roman" w:cs="Times New Roman"/>
+          <w:color w:val="222222"/>
+          <w:shd w:val="clear" w:color="auto" w:fill="FFFFFF"/>
+        </w:rPr>
+        <w:t xml:space="preserve">    Так установим</w:t>
+      </w:r>
+      <w:r>
+        <w:rPr>
+          <w:rFonts w:ascii="Times New Roman" w:hAnsi="Times New Roman" w:cs="Times New Roman"/>
+          <w:color w:val="222222"/>
+          <w:shd w:val="clear" w:color="auto" w:fill="FFFFFF"/>
+        </w:rPr>
+        <w:t xml:space="preserve"> </w:t>
+      </w:r>
+      <w:r>
+        <w:rPr>
+          <w:rFonts w:ascii="Times New Roman" w:hAnsi="Times New Roman" w:cs="Times New Roman"/>
+          <w:noProof/>
+        </w:rPr>
+        <w:drawing>
+          <wp:inline distT="0" distB="0" distL="0" distR="0" wp14:anchorId="5C3D8FB7" wp14:editId="40BF4BAD">
+            <wp:extent cx="3476625" cy="152400"/>
+            <wp:effectExtent l="0" t="0" r="9525" b="0"/>
+            <wp:docPr id="21" name="Рисунок 21"/>
+            <wp:cNvGraphicFramePr>
+              <a:graphicFrameLocks xmlns:a="http://schemas.openxmlformats.org/drawingml/2006/main" noChangeAspect="1"/>
+            </wp:cNvGraphicFramePr>
+            <a:graphic xmlns:a="http://schemas.openxmlformats.org/drawingml/2006/main">
+              <a:graphicData uri="http://schemas.openxmlformats.org/drawingml/2006/picture">
+                <pic:pic xmlns:pic="http://schemas.openxmlformats.org/drawingml/2006/picture">
+                  <pic:nvPicPr>
+                    <pic:cNvPr id="1" name=""/>
+                    <pic:cNvPicPr/>
+                  </pic:nvPicPr>
+                  <pic:blipFill>
+                    <a:blip r:embed="rId31"/>
+                    <a:stretch>
+                      <a:fillRect/>
+                    </a:stretch>
+                  </pic:blipFill>
+                  <pic:spPr>
+                    <a:xfrm>
+                      <a:off x="0" y="0"/>
+                      <a:ext cx="3476625" cy="152400"/>
+                    </a:xfrm>
+                    <a:prstGeom prst="rect">
+                      <a:avLst/>
+                    </a:prstGeom>
+                  </pic:spPr>
+                </pic:pic>
+              </a:graphicData>
+            </a:graphic>
+          </wp:inline>
+        </w:drawing>
+      </w:r>
+      <w:r>
+        <w:rPr>
+          <w:rFonts w:ascii="Times New Roman" w:hAnsi="Times New Roman" w:cs="Times New Roman"/>
+          <w:color w:val="222222"/>
+          <w:shd w:val="clear" w:color="auto" w:fill="FFFFFF"/>
+        </w:rPr>
+        <w:t xml:space="preserve">, </w:t>
+      </w:r>
+    </w:p>
+    <w:p>
+      <w:pPr>
+        <w:widowControl w:val="0"/>
+        <w:tabs>
+          <w:tab w:val="left" w:pos="5954"/>
+          <w:tab w:val="left" w:pos="6908"/>
+          <w:tab w:val="left" w:pos="7208"/>
+        </w:tabs>
+        <w:spacing w:after="120" w:line="240" w:lineRule="auto"/>
+        <w:ind w:left="567"/>
+        <w:rPr>
+          <w:rFonts w:ascii="Times New Roman" w:hAnsi="Times New Roman" w:cs="Times New Roman"/>
+          <w:color w:val="222222"/>
+          <w:shd w:val="clear" w:color="auto" w:fill="FFFFFF"/>
+          <w:lang w:val="en-US"/>
+        </w:rPr>
+      </w:pPr>
+      <w:r>
+        <w:rPr>
+          <w:rFonts w:ascii="Times New Roman" w:hAnsi="Times New Roman" w:cs="Times New Roman"/>
+          <w:color w:val="222222"/>
+          <w:shd w:val="clear" w:color="auto" w:fill="FFFFFF"/>
+        </w:rPr>
+        <w:t xml:space="preserve">    </w:t>
+      </w:r>
+      <w:r>
+        <w:rPr>
+          <w:rFonts w:ascii="Times New Roman" w:hAnsi="Times New Roman" w:cs="Times New Roman"/>
+          <w:color w:val="222222"/>
+          <w:shd w:val="clear" w:color="auto" w:fill="FFFFFF"/>
+          <w:lang w:val="en-US"/>
+        </w:rPr>
+        <w:t>EFF</w:t>
+      </w:r>
+      <w:r>
+        <w:rPr>
+          <w:rFonts w:ascii="Times New Roman" w:hAnsi="Times New Roman" w:cs="Times New Roman"/>
+          <w:color w:val="222222"/>
+          <w:shd w:val="clear" w:color="auto" w:fill="FFFFFF"/>
+          <w:vertAlign w:val="subscript"/>
+          <w:lang w:val="en-US"/>
+        </w:rPr>
+        <w:t>max</w:t>
+      </w:r>
+      <w:r>
+        <w:rPr>
+          <w:rFonts w:ascii="Times New Roman" w:hAnsi="Times New Roman" w:cs="Times New Roman"/>
+          <w:color w:val="222222"/>
+          <w:shd w:val="clear" w:color="auto" w:fill="FFFFFF"/>
+        </w:rPr>
+        <w:t xml:space="preserve"> </w:t>
+      </w:r>
+      <w:r>
+        <w:rPr>
+          <w:rFonts w:ascii="Times New Roman" w:hAnsi="Times New Roman" w:cs="Times New Roman"/>
+          <w:color w:val="222222"/>
+          <w:shd w:val="clear" w:color="auto" w:fill="FFFFFF"/>
+        </w:rPr>
+        <w:t>≈</w:t>
+      </w:r>
+      <w:r>
+        <w:rPr>
+          <w:rFonts w:ascii="Times New Roman" w:hAnsi="Times New Roman" w:cs="Times New Roman"/>
+          <w:color w:val="222222"/>
+          <w:shd w:val="clear" w:color="auto" w:fill="FFFFFF"/>
+        </w:rPr>
+        <w:t xml:space="preserve"> 39.313</w:t>
+      </w:r>
+      <w:r>
+        <w:rPr>
+          <w:rFonts w:ascii="Times New Roman" w:hAnsi="Times New Roman" w:cs="Times New Roman"/>
+          <w:color w:val="222222"/>
+          <w:shd w:val="clear" w:color="auto" w:fill="FFFFFF"/>
+        </w:rPr>
+        <w:t xml:space="preserve"> (при </w:t>
+      </w:r>
+      <w:r>
+        <w:rPr>
+          <w:rFonts w:ascii="Times New Roman" w:hAnsi="Times New Roman" w:cs="Times New Roman"/>
+          <w:color w:val="222222"/>
+          <w:shd w:val="clear" w:color="auto" w:fill="FFFFFF"/>
+          <w:lang w:val="en-US"/>
+        </w:rPr>
+        <w:t xml:space="preserve">T </w:t>
+      </w:r>
+      <w:r>
+        <w:rPr>
+          <w:rFonts w:ascii="Times New Roman" w:hAnsi="Times New Roman" w:cs="Times New Roman"/>
+          <w:color w:val="222222"/>
+          <w:shd w:val="clear" w:color="auto" w:fill="FFFFFF"/>
+        </w:rPr>
+        <w:t>≈</w:t>
+      </w:r>
+      <w:r>
+        <w:rPr>
+          <w:rFonts w:ascii="Times New Roman" w:hAnsi="Times New Roman" w:cs="Times New Roman"/>
+          <w:color w:val="222222"/>
+          <w:shd w:val="clear" w:color="auto" w:fill="FFFFFF"/>
+          <w:lang w:val="en-US"/>
+        </w:rPr>
+        <w:t xml:space="preserve"> 700</w:t>
+      </w:r>
+      <w:r>
+        <w:rPr>
+          <w:rFonts w:ascii="Times New Roman" w:hAnsi="Times New Roman" w:cs="Times New Roman"/>
+          <w:color w:val="222222"/>
+          <w:shd w:val="clear" w:color="auto" w:fill="FFFFFF"/>
+        </w:rPr>
+        <w:t>9</w:t>
+      </w:r>
+      <w:r>
+        <w:rPr>
+          <w:rFonts w:ascii="Times New Roman" w:hAnsi="Times New Roman" w:cs="Times New Roman"/>
+          <w:color w:val="222222"/>
+          <w:shd w:val="clear" w:color="auto" w:fill="FFFFFF"/>
+          <w:lang w:val="en-US"/>
+        </w:rPr>
+        <w:t>)</w:t>
+      </w:r>
+      <w:r>
+        <w:rPr>
+          <w:rFonts w:ascii="Times New Roman" w:hAnsi="Times New Roman" w:cs="Times New Roman"/>
+          <w:color w:val="222222"/>
+          <w:shd w:val="clear" w:color="auto" w:fill="FFFFFF"/>
+          <w:lang w:val="en-US"/>
+        </w:rPr>
+        <w:t>.</w:t>
+      </w:r>
+    </w:p>
+    <w:p>
+      <w:pPr>
+        <w:widowControl w:val="0"/>
+        <w:tabs>
+          <w:tab w:val="left" w:pos="5954"/>
+          <w:tab w:val="left" w:pos="6908"/>
+          <w:tab w:val="left" w:pos="7208"/>
+        </w:tabs>
+        <w:spacing w:after="120" w:line="240" w:lineRule="auto"/>
+        <w:ind w:left="567"/>
+        <w:rPr>
+          <w:rFonts w:ascii="Times New Roman" w:hAnsi="Times New Roman" w:cs="Times New Roman"/>
+        </w:rPr>
+      </w:pPr>
+    </w:p>
+    <w:p>
+      <w:pPr>
+        <w:widowControl w:val="0"/>
+        <w:tabs>
+          <w:tab w:val="left" w:pos="5954"/>
+          <w:tab w:val="left" w:pos="6908"/>
+          <w:tab w:val="left" w:pos="7208"/>
+        </w:tabs>
+        <w:spacing w:after="120" w:line="240" w:lineRule="auto"/>
+        <w:ind w:left="-142"/>
+        <w:jc w:val="center"/>
+        <w:rPr>
+          <w:rFonts w:ascii="Times New Roman" w:hAnsi="Times New Roman" w:cs="Times New Roman"/>
+        </w:rPr>
+      </w:pPr>
+      <w:r>
+        <w:rPr>
+          <w:rFonts w:ascii="Times New Roman" w:hAnsi="Times New Roman" w:cs="Times New Roman"/>
+          <w:b/>
+          <w:bCs/>
+          <w:sz w:val="30"/>
+          <w:szCs w:val="30"/>
+        </w:rPr>
+        <w:t xml:space="preserve">3. </w:t>
+      </w:r>
+      <w:r>
+        <w:rPr>
+          <w:rFonts w:ascii="Times New Roman" w:hAnsi="Times New Roman" w:cs="Times New Roman"/>
+          <w:b/>
+          <w:bCs/>
+          <w:sz w:val="30"/>
+          <w:szCs w:val="30"/>
+        </w:rPr>
+        <w:t>Оценка результата и влияния на точность погрешности длин</w:t>
+      </w:r>
+      <w:r>
+        <w:rPr>
+          <w:rFonts w:ascii="Times New Roman" w:hAnsi="Times New Roman" w:cs="Times New Roman"/>
+          <w:b/>
+          <w:bCs/>
+          <w:sz w:val="30"/>
+          <w:szCs w:val="30"/>
+        </w:rPr>
+        <w:t xml:space="preserve"> </w:t>
+      </w:r>
+      <w:r>
+        <w:rPr>
+          <w:rFonts w:ascii="Times New Roman" w:hAnsi="Times New Roman" w:cs="Times New Roman"/>
+          <w:b/>
+          <w:bCs/>
+          <w:sz w:val="30"/>
+          <w:szCs w:val="30"/>
+        </w:rPr>
+        <w:t>волн</w:t>
+      </w:r>
+    </w:p>
+    <w:p>
+      <w:pPr>
+        <w:widowControl w:val="0"/>
+        <w:tabs>
+          <w:tab w:val="left" w:pos="5954"/>
+          <w:tab w:val="left" w:pos="6908"/>
+          <w:tab w:val="left" w:pos="7208"/>
+        </w:tabs>
+        <w:spacing w:after="120" w:line="240" w:lineRule="auto"/>
+        <w:ind w:left="567"/>
+        <w:rPr>
+          <w:rFonts w:ascii="Times New Roman" w:hAnsi="Times New Roman" w:cs="Times New Roman"/>
+        </w:rPr>
+      </w:pPr>
+      <w:r>
+        <w:rPr>
+          <w:rFonts w:ascii="Times New Roman" w:hAnsi="Times New Roman" w:cs="Times New Roman"/>
+        </w:rPr>
+        <w:t xml:space="preserve">    </w:t>
+      </w:r>
+      <w:r>
+        <w:rPr>
+          <w:rFonts w:ascii="Times New Roman" w:hAnsi="Times New Roman" w:cs="Times New Roman"/>
+        </w:rPr>
+        <w:t>Оценивая влияния погрешности длин волн</w:t>
+      </w:r>
+      <w:r>
+        <w:rPr>
+          <w:rFonts w:ascii="Times New Roman" w:hAnsi="Times New Roman" w:cs="Times New Roman"/>
+        </w:rPr>
+        <w:t xml:space="preserve"> на результат</w:t>
+      </w:r>
+      <w:r>
+        <w:rPr>
+          <w:rFonts w:ascii="Times New Roman" w:hAnsi="Times New Roman" w:cs="Times New Roman"/>
+        </w:rPr>
+        <w:t xml:space="preserve">, </w:t>
+      </w:r>
+      <w:r>
+        <w:rPr>
+          <w:rFonts w:ascii="Times New Roman" w:hAnsi="Times New Roman" w:cs="Times New Roman"/>
+        </w:rPr>
+        <w:t>поместим красный отрезок, на значение максимума в положении без погрешности</w:t>
+      </w:r>
+      <w:r>
+        <w:rPr>
+          <w:rFonts w:ascii="Times New Roman" w:hAnsi="Times New Roman" w:cs="Times New Roman"/>
+        </w:rPr>
+        <w:t>:</w:t>
+      </w:r>
+    </w:p>
+    <w:p>
+      <w:pPr>
+        <w:widowControl w:val="0"/>
+        <w:tabs>
+          <w:tab w:val="left" w:pos="5954"/>
+          <w:tab w:val="left" w:pos="6908"/>
+          <w:tab w:val="left" w:pos="7208"/>
+        </w:tabs>
+        <w:spacing w:after="120" w:line="240" w:lineRule="auto"/>
+        <w:jc w:val="both"/>
+        <w:rPr>
+          <w:rFonts w:ascii="Times New Roman" w:hAnsi="Times New Roman" w:cs="Times New Roman"/>
+        </w:rPr>
+      </w:pPr>
+      <w:r>
+        <w:rPr>
+          <w:rFonts w:ascii="Times New Roman" w:hAnsi="Times New Roman" w:cs="Times New Roman"/>
+          <w:noProof/>
+        </w:rPr>
+        <w:drawing>
+          <wp:inline distT="0" distB="0" distL="0" distR="0" wp14:anchorId="11C902D0" wp14:editId="2D853A37">
+            <wp:extent cx="5695950" cy="3676650"/>
+            <wp:effectExtent l="0" t="0" r="0" b="0"/>
+            <wp:docPr id="26" name="Рисунок 26"/>
+            <wp:cNvGraphicFramePr>
+              <a:graphicFrameLocks xmlns:a="http://schemas.openxmlformats.org/drawingml/2006/main" noChangeAspect="1"/>
+            </wp:cNvGraphicFramePr>
+            <a:graphic xmlns:a="http://schemas.openxmlformats.org/drawingml/2006/main">
+              <a:graphicData uri="http://schemas.openxmlformats.org/drawingml/2006/picture">
+                <pic:pic xmlns:pic="http://schemas.openxmlformats.org/drawingml/2006/picture">
+                  <pic:nvPicPr>
+                    <pic:cNvPr id="0" name="Picture 1"/>
+                    <pic:cNvPicPr>
+                      <a:picLocks noChangeAspect="1" noChangeArrowheads="1"/>
+                    </pic:cNvPicPr>
+                  </pic:nvPicPr>
+                  <pic:blipFill>
+                    <a:blip r:embed="rId32">
+                      <a:extLst>
+                        <a:ext uri="{28A0092B-C50C-407E-A947-70E740481C1C}">
+                          <a14:useLocalDpi xmlns:a14="http://schemas.microsoft.com/office/drawing/2010/main" val="0"/>
+                        </a:ext>
+                      </a:extLst>
+                    </a:blip>
+                    <a:srcRect/>
+                    <a:stretch>
+                      <a:fillRect/>
+                    </a:stretch>
+                  </pic:blipFill>
+                  <pic:spPr bwMode="auto">
+                    <a:xfrm>
+                      <a:off x="0" y="0"/>
+                      <a:ext cx="5695950" cy="3676650"/>
+                    </a:xfrm>
+                    <a:prstGeom prst="rect">
+                      <a:avLst/>
+                    </a:prstGeom>
+                    <a:noFill/>
+                    <a:ln>
+                      <a:noFill/>
+                    </a:ln>
+                  </pic:spPr>
+                </pic:pic>
+              </a:graphicData>
+            </a:graphic>
+          </wp:inline>
+        </w:drawing>
+      </w:r>
+    </w:p>
+    <w:p>
+      <w:pPr>
+        <w:widowControl w:val="0"/>
+        <w:tabs>
+          <w:tab w:val="left" w:pos="5954"/>
+          <w:tab w:val="left" w:pos="6908"/>
+          <w:tab w:val="left" w:pos="7208"/>
+        </w:tabs>
+        <w:spacing w:after="120" w:line="240" w:lineRule="auto"/>
+        <w:ind w:left="567"/>
+        <w:rPr>
+          <w:rFonts w:ascii="Times New Roman" w:hAnsi="Times New Roman" w:cs="Times New Roman"/>
+        </w:rPr>
+      </w:pPr>
+      <w:r>
+        <w:rPr>
+          <w:rFonts w:ascii="Times New Roman" w:hAnsi="Times New Roman" w:cs="Times New Roman"/>
+        </w:rPr>
+        <w:lastRenderedPageBreak/>
+        <w:t xml:space="preserve">    </w:t>
+      </w:r>
+      <w:r>
+        <w:rPr>
+          <w:rFonts w:ascii="Times New Roman" w:hAnsi="Times New Roman" w:cs="Times New Roman"/>
+        </w:rPr>
+        <w:t>Тогда при ошибках разного рода, можем заметить, что максимальное значение светимости не меняется</w:t>
+      </w:r>
+      <w:r>
+        <w:rPr>
+          <w:rFonts w:ascii="Times New Roman" w:hAnsi="Times New Roman" w:cs="Times New Roman"/>
+        </w:rPr>
+        <w:t xml:space="preserve">, мы можем заметить некоторую тенденцию в том, что если длины волн становятся больше, то мы получаем сдвиг </w:t>
+      </w:r>
+      <w:r>
+        <w:rPr>
+          <w:rFonts w:ascii="Times New Roman" w:hAnsi="Times New Roman" w:cs="Times New Roman"/>
+        </w:rPr>
+        <w:t>‘</w:t>
+      </w:r>
+      <w:r>
+        <w:rPr>
+          <w:rFonts w:ascii="Times New Roman" w:hAnsi="Times New Roman" w:cs="Times New Roman"/>
+        </w:rPr>
+        <w:t>горба</w:t>
+      </w:r>
+      <w:r>
+        <w:rPr>
+          <w:rFonts w:ascii="Times New Roman" w:hAnsi="Times New Roman" w:cs="Times New Roman"/>
+        </w:rPr>
+        <w:t>’</w:t>
+      </w:r>
+      <w:r>
+        <w:rPr>
+          <w:rFonts w:ascii="Times New Roman" w:hAnsi="Times New Roman" w:cs="Times New Roman"/>
+        </w:rPr>
+        <w:t xml:space="preserve"> в</w:t>
+      </w:r>
+      <w:r>
+        <w:rPr>
+          <w:rFonts w:ascii="Times New Roman" w:hAnsi="Times New Roman" w:cs="Times New Roman"/>
+        </w:rPr>
+        <w:t>ле</w:t>
+      </w:r>
+      <w:r>
+        <w:rPr>
+          <w:rFonts w:ascii="Times New Roman" w:hAnsi="Times New Roman" w:cs="Times New Roman"/>
+        </w:rPr>
+        <w:t>в</w:t>
+      </w:r>
+      <w:r>
+        <w:rPr>
+          <w:rFonts w:ascii="Times New Roman" w:hAnsi="Times New Roman" w:cs="Times New Roman"/>
+        </w:rPr>
+        <w:t>о</w:t>
+      </w:r>
+      <w:r>
+        <w:rPr>
+          <w:rFonts w:ascii="Times New Roman" w:hAnsi="Times New Roman" w:cs="Times New Roman"/>
+        </w:rPr>
+        <w:t xml:space="preserve"> </w:t>
+      </w:r>
+      <w:r>
+        <w:rPr>
+          <w:rFonts w:ascii="Times New Roman" w:hAnsi="Times New Roman" w:cs="Times New Roman"/>
+        </w:rPr>
+        <w:t>от исходного значения(без погрешностей), а при уменьш</w:t>
+      </w:r>
+      <w:r>
+        <w:rPr>
+          <w:rFonts w:ascii="Times New Roman" w:hAnsi="Times New Roman" w:cs="Times New Roman"/>
+        </w:rPr>
+        <w:t>ен</w:t>
+      </w:r>
+      <w:r>
+        <w:rPr>
+          <w:rFonts w:ascii="Times New Roman" w:hAnsi="Times New Roman" w:cs="Times New Roman"/>
+        </w:rPr>
+        <w:t>ии длин волн, обоих промежутков интегрирования, сдвиг ‘горба’ функции происходит влево от первоначального положения.</w:t>
+      </w:r>
+    </w:p>
+    <w:p>
+      <w:pPr>
+        <w:widowControl w:val="0"/>
+        <w:tabs>
+          <w:tab w:val="left" w:pos="5954"/>
+          <w:tab w:val="left" w:pos="6908"/>
+          <w:tab w:val="left" w:pos="7208"/>
+        </w:tabs>
+        <w:spacing w:after="120" w:line="240" w:lineRule="auto"/>
+        <w:ind w:left="567"/>
+        <w:jc w:val="center"/>
+        <w:rPr>
+          <w:rFonts w:ascii="Times New Roman" w:hAnsi="Times New Roman" w:cs="Times New Roman"/>
+          <w:b/>
+          <w:bCs/>
+          <w:sz w:val="36"/>
+          <w:szCs w:val="36"/>
+        </w:rPr>
+      </w:pPr>
+      <w:r>
+        <w:rPr>
+          <w:rFonts w:ascii="Times New Roman" w:hAnsi="Times New Roman" w:cs="Times New Roman"/>
+          <w:b/>
+          <w:bCs/>
+          <w:sz w:val="32"/>
+          <w:szCs w:val="32"/>
+        </w:rPr>
+        <w:t>Вывод</w:t>
+      </w:r>
+    </w:p>
+    <w:p>
+      <w:pPr>
+        <w:widowControl w:val="0"/>
+        <w:tabs>
+          <w:tab w:val="left" w:pos="5954"/>
+          <w:tab w:val="left" w:pos="6908"/>
+          <w:tab w:val="left" w:pos="7208"/>
+        </w:tabs>
+        <w:spacing w:after="120" w:line="240" w:lineRule="auto"/>
+        <w:ind w:left="567"/>
+        <w:rPr>
+          <w:rFonts w:ascii="Times New Roman" w:hAnsi="Times New Roman" w:cs="Times New Roman"/>
+        </w:rPr>
+      </w:pPr>
+      <w:r>
+        <w:rPr>
+          <w:rFonts w:ascii="Times New Roman" w:hAnsi="Times New Roman" w:cs="Times New Roman"/>
+        </w:rPr>
+        <w:t xml:space="preserve">    </w:t>
+      </w:r>
+      <w:r>
+        <w:rPr>
+          <w:rFonts w:ascii="Times New Roman" w:hAnsi="Times New Roman" w:cs="Times New Roman"/>
+        </w:rPr>
+        <w:t xml:space="preserve">При исследовании абсолютного черного тела, смоделировали данное задание с помощью языка программирования, показали, что использование языка программирования и использования внутренних библиотек языка, можно очень хорошо исследовать математические и физические модели. </w:t>
+      </w:r>
+    </w:p>
+    <w:p>
+      <w:pPr>
+        <w:widowControl w:val="0"/>
+        <w:tabs>
+          <w:tab w:val="left" w:pos="5954"/>
+          <w:tab w:val="left" w:pos="6908"/>
+          <w:tab w:val="left" w:pos="7208"/>
+        </w:tabs>
+        <w:spacing w:after="120" w:line="240" w:lineRule="auto"/>
+        <w:ind w:left="567"/>
+        <w:rPr>
+          <w:rFonts w:ascii="Times New Roman" w:hAnsi="Times New Roman" w:cs="Times New Roman"/>
+        </w:rPr>
+      </w:pPr>
+      <w:r>
+        <w:rPr>
+          <w:rFonts w:ascii="Times New Roman" w:hAnsi="Times New Roman" w:cs="Times New Roman"/>
+        </w:rPr>
+        <w:t xml:space="preserve">    Нашли достаточно точно </w:t>
+      </w:r>
+      <w:r>
+        <w:rPr>
+          <w:rFonts w:ascii="Times New Roman" w:hAnsi="Times New Roman" w:cs="Times New Roman"/>
+        </w:rPr>
+        <w:t xml:space="preserve">достигаемый пик светимости исследуемой модели, </w:t>
+      </w:r>
+      <w:r>
+        <w:rPr>
+          <w:rFonts w:ascii="Times New Roman" w:hAnsi="Times New Roman" w:cs="Times New Roman"/>
+        </w:rPr>
+        <w:t>в том числе и нашли температур</w:t>
+      </w:r>
+      <w:r>
+        <w:rPr>
+          <w:rFonts w:ascii="Times New Roman" w:hAnsi="Times New Roman" w:cs="Times New Roman"/>
+        </w:rPr>
+        <w:t>у,</w:t>
+      </w:r>
+      <w:r>
+        <w:rPr>
+          <w:rFonts w:ascii="Times New Roman" w:hAnsi="Times New Roman" w:cs="Times New Roman"/>
+        </w:rPr>
+        <w:t xml:space="preserve"> при которой достигается этот максимум.</w:t>
+      </w:r>
+      <w:r>
+        <w:rPr>
+          <w:rFonts w:ascii="Times New Roman" w:hAnsi="Times New Roman" w:cs="Times New Roman"/>
+        </w:rPr>
+        <w:t xml:space="preserve"> По </w:t>
+      </w:r>
+      <w:r>
+        <w:rPr>
+          <w:rFonts w:ascii="Times New Roman" w:hAnsi="Times New Roman" w:cs="Times New Roman"/>
+        </w:rPr>
+        <w:t>полученным данным построили графики светимости от температуры, взяв достаточное количество точек, чуть увеличив заданный по задаче диапазон.</w:t>
+      </w:r>
+      <w:r>
+        <w:rPr>
+          <w:rFonts w:ascii="Times New Roman" w:hAnsi="Times New Roman" w:cs="Times New Roman"/>
+        </w:rPr>
+        <w:t xml:space="preserve"> Оценили погрешность результата и влияние на точность погрешности в задание длин волн.</w:t>
+      </w:r>
+    </w:p>
+    <w:p>
+      <w:pPr>
+        <w:widowControl w:val="0"/>
+        <w:tabs>
+          <w:tab w:val="left" w:pos="5954"/>
+          <w:tab w:val="left" w:pos="6908"/>
+          <w:tab w:val="left" w:pos="7208"/>
+        </w:tabs>
+        <w:spacing w:after="120" w:line="240" w:lineRule="auto"/>
+        <w:ind w:left="567"/>
+        <w:rPr>
+          <w:rStyle w:val="a4"/>
+          <w:rFonts w:ascii="Times New Roman" w:hAnsi="Times New Roman" w:cs="Times New Roman"/>
+        </w:rPr>
+      </w:pPr>
+      <w:r>
+        <w:rPr>
+          <w:rFonts w:ascii="Times New Roman" w:hAnsi="Times New Roman" w:cs="Times New Roman"/>
+        </w:rPr>
+        <w:t xml:space="preserve">    </w:t>
+      </w:r>
+      <w:r>
+        <w:rPr>
+          <w:rFonts w:ascii="Times New Roman" w:hAnsi="Times New Roman" w:cs="Times New Roman"/>
+        </w:rPr>
+        <w:t>Код всей программы</w:t>
+      </w:r>
+      <w:r>
+        <w:rPr>
+          <w:rFonts w:ascii="Times New Roman" w:hAnsi="Times New Roman" w:cs="Times New Roman"/>
+        </w:rPr>
+        <w:t xml:space="preserve">: </w:t>
+      </w:r>
+      <w:hyperlink r:id="rId33" w:history="1">
+        <w:r>
+          <w:rPr>
+            <w:rStyle w:val="a4"/>
+          </w:rPr>
+          <w:t>exploring_blackbody.py</w:t>
+        </w:r>
+      </w:hyperlink>
+    </w:p>
+    <w:p>
+      <w:pPr>
+        <w:widowControl w:val="0"/>
+        <w:tabs>
+          <w:tab w:val="left" w:pos="5954"/>
+          <w:tab w:val="left" w:pos="6908"/>
+          <w:tab w:val="left" w:pos="7208"/>
+        </w:tabs>
+        <w:spacing w:after="120" w:line="240" w:lineRule="auto"/>
+        <w:ind w:left="567"/>
+        <w:rPr>
+          <w:rStyle w:val="a4"/>
+          <w:rFonts w:ascii="Times New Roman" w:hAnsi="Times New Roman" w:cs="Times New Roman"/>
+        </w:rPr>
+      </w:pPr>
+    </w:p>
+    <w:p>
+      <w:pPr>
+        <w:widowControl w:val="0"/>
+        <w:tabs>
+          <w:tab w:val="left" w:pos="5954"/>
+          <w:tab w:val="left" w:pos="6908"/>
+          <w:tab w:val="left" w:pos="7208"/>
+        </w:tabs>
+        <w:spacing w:after="120" w:line="240" w:lineRule="auto"/>
+        <w:ind w:left="567"/>
+        <w:rPr>
+          <w:rStyle w:val="a4"/>
+          <w:rFonts w:ascii="Times New Roman" w:hAnsi="Times New Roman" w:cs="Times New Roman"/>
+        </w:rPr>
+      </w:pPr>
+    </w:p>
+    <w:p>
+      <w:pPr>
+        <w:widowControl w:val="0"/>
+        <w:tabs>
+          <w:tab w:val="left" w:pos="5954"/>
+          <w:tab w:val="left" w:pos="6908"/>
+          <w:tab w:val="left" w:pos="7208"/>
+        </w:tabs>
+        <w:spacing w:after="120" w:line="240" w:lineRule="auto"/>
+        <w:ind w:left="567"/>
+        <w:rPr>
+          <w:rStyle w:val="a4"/>
+          <w:rFonts w:ascii="Times New Roman" w:hAnsi="Times New Roman" w:cs="Times New Roman"/>
+        </w:rPr>
+      </w:pPr>
+    </w:p>
+    <w:p>
+      <w:pPr>
+        <w:widowControl w:val="0"/>
+        <w:tabs>
+          <w:tab w:val="left" w:pos="5954"/>
+          <w:tab w:val="left" w:pos="6908"/>
+          <w:tab w:val="left" w:pos="7208"/>
+        </w:tabs>
+        <w:spacing w:after="120" w:line="240" w:lineRule="auto"/>
+        <w:ind w:left="567"/>
+        <w:rPr>
+          <w:rStyle w:val="a4"/>
+          <w:rFonts w:ascii="Times New Roman" w:hAnsi="Times New Roman" w:cs="Times New Roman"/>
+        </w:rPr>
+      </w:pPr>
+    </w:p>
+    <w:p>
+      <w:pPr>
+        <w:widowControl w:val="0"/>
+        <w:tabs>
+          <w:tab w:val="left" w:pos="5954"/>
+          <w:tab w:val="left" w:pos="6908"/>
+          <w:tab w:val="left" w:pos="7208"/>
+        </w:tabs>
+        <w:spacing w:after="120" w:line="240" w:lineRule="auto"/>
+        <w:ind w:left="567"/>
+        <w:rPr>
+          <w:rStyle w:val="a4"/>
+          <w:rFonts w:ascii="Times New Roman" w:hAnsi="Times New Roman" w:cs="Times New Roman"/>
+        </w:rPr>
+      </w:pPr>
+    </w:p>
+    <w:p>
+      <w:pPr>
+        <w:widowControl w:val="0"/>
+        <w:tabs>
+          <w:tab w:val="left" w:pos="5954"/>
+          <w:tab w:val="left" w:pos="6908"/>
+          <w:tab w:val="left" w:pos="7208"/>
+        </w:tabs>
+        <w:spacing w:after="120" w:line="240" w:lineRule="auto"/>
+        <w:ind w:left="567"/>
+        <w:rPr>
+          <w:rStyle w:val="a4"/>
+          <w:rFonts w:ascii="Times New Roman" w:hAnsi="Times New Roman" w:cs="Times New Roman"/>
+        </w:rPr>
+      </w:pPr>
+    </w:p>
+    <w:p>
+      <w:pPr>
+        <w:widowControl w:val="0"/>
+        <w:tabs>
+          <w:tab w:val="left" w:pos="5954"/>
+          <w:tab w:val="left" w:pos="6908"/>
+          <w:tab w:val="left" w:pos="7208"/>
+        </w:tabs>
+        <w:spacing w:after="120" w:line="240" w:lineRule="auto"/>
+        <w:ind w:left="567"/>
+        <w:rPr>
+          <w:rStyle w:val="a4"/>
+          <w:rFonts w:ascii="Times New Roman" w:hAnsi="Times New Roman" w:cs="Times New Roman"/>
+        </w:rPr>
+      </w:pPr>
+    </w:p>
+    <w:p>
+      <w:pPr>
+        <w:widowControl w:val="0"/>
+        <w:tabs>
+          <w:tab w:val="left" w:pos="5954"/>
+          <w:tab w:val="left" w:pos="6908"/>
+          <w:tab w:val="left" w:pos="7208"/>
+        </w:tabs>
+        <w:spacing w:after="120" w:line="240" w:lineRule="auto"/>
+        <w:ind w:left="567"/>
+        <w:rPr>
+          <w:rStyle w:val="a4"/>
+          <w:rFonts w:ascii="Times New Roman" w:hAnsi="Times New Roman" w:cs="Times New Roman"/>
+        </w:rPr>
+      </w:pPr>
+    </w:p>
+    <w:p>
+      <w:pPr>
+        <w:widowControl w:val="0"/>
+        <w:tabs>
+          <w:tab w:val="left" w:pos="5954"/>
+          <w:tab w:val="left" w:pos="6908"/>
+          <w:tab w:val="left" w:pos="7208"/>
+        </w:tabs>
+        <w:spacing w:after="120" w:line="240" w:lineRule="auto"/>
+        <w:ind w:left="567"/>
+        <w:rPr>
+          <w:rStyle w:val="a4"/>
+          <w:rFonts w:ascii="Times New Roman" w:hAnsi="Times New Roman" w:cs="Times New Roman"/>
+        </w:rPr>
+      </w:pPr>
+    </w:p>
+    <w:p>
+      <w:pPr>
+        <w:widowControl w:val="0"/>
+        <w:tabs>
+          <w:tab w:val="left" w:pos="5954"/>
+          <w:tab w:val="left" w:pos="6908"/>
+          <w:tab w:val="left" w:pos="7208"/>
+        </w:tabs>
+        <w:spacing w:after="120" w:line="240" w:lineRule="auto"/>
+        <w:ind w:left="567"/>
+        <w:rPr>
+          <w:rStyle w:val="a4"/>
+          <w:rFonts w:ascii="Times New Roman" w:hAnsi="Times New Roman" w:cs="Times New Roman"/>
+        </w:rPr>
+      </w:pPr>
+    </w:p>
+    <w:p>
+      <w:pPr>
+        <w:widowControl w:val="0"/>
+        <w:tabs>
+          <w:tab w:val="left" w:pos="5954"/>
+          <w:tab w:val="left" w:pos="6908"/>
+          <w:tab w:val="left" w:pos="7208"/>
+        </w:tabs>
+        <w:spacing w:after="120" w:line="240" w:lineRule="auto"/>
+        <w:ind w:left="567"/>
+        <w:rPr>
+          <w:rStyle w:val="a4"/>
+          <w:rFonts w:ascii="Times New Roman" w:hAnsi="Times New Roman" w:cs="Times New Roman"/>
+        </w:rPr>
+      </w:pPr>
+    </w:p>
+    <w:p>
+      <w:pPr>
+        <w:widowControl w:val="0"/>
+        <w:tabs>
+          <w:tab w:val="left" w:pos="5954"/>
+          <w:tab w:val="left" w:pos="6908"/>
+          <w:tab w:val="left" w:pos="7208"/>
+        </w:tabs>
+        <w:spacing w:after="120" w:line="240" w:lineRule="auto"/>
+        <w:ind w:left="567"/>
+        <w:rPr>
+          <w:rStyle w:val="a4"/>
+          <w:rFonts w:ascii="Times New Roman" w:hAnsi="Times New Roman" w:cs="Times New Roman"/>
+        </w:rPr>
+      </w:pPr>
+    </w:p>
+    <w:p>
+      <w:pPr>
+        <w:widowControl w:val="0"/>
+        <w:tabs>
+          <w:tab w:val="left" w:pos="5954"/>
+          <w:tab w:val="left" w:pos="6908"/>
+          <w:tab w:val="left" w:pos="7208"/>
+        </w:tabs>
+        <w:spacing w:after="120" w:line="240" w:lineRule="auto"/>
+        <w:ind w:left="567"/>
+        <w:rPr>
+          <w:rStyle w:val="a4"/>
+          <w:rFonts w:ascii="Times New Roman" w:hAnsi="Times New Roman" w:cs="Times New Roman"/>
+        </w:rPr>
+      </w:pPr>
+    </w:p>
+    <w:p>
+      <w:pPr>
+        <w:widowControl w:val="0"/>
+        <w:tabs>
+          <w:tab w:val="left" w:pos="5954"/>
+          <w:tab w:val="left" w:pos="6908"/>
+          <w:tab w:val="left" w:pos="7208"/>
+        </w:tabs>
+        <w:spacing w:after="120" w:line="240" w:lineRule="auto"/>
+        <w:ind w:left="567"/>
+        <w:rPr>
+          <w:rStyle w:val="a4"/>
+          <w:rFonts w:ascii="Times New Roman" w:hAnsi="Times New Roman" w:cs="Times New Roman"/>
+        </w:rPr>
+      </w:pPr>
+    </w:p>
+    <w:p>
+      <w:pPr>
+        <w:widowControl w:val="0"/>
+        <w:tabs>
+          <w:tab w:val="left" w:pos="5954"/>
+          <w:tab w:val="left" w:pos="6908"/>
+          <w:tab w:val="left" w:pos="7208"/>
+        </w:tabs>
+        <w:spacing w:after="120" w:line="240" w:lineRule="auto"/>
+        <w:ind w:left="567"/>
+        <w:rPr>
+          <w:rStyle w:val="a4"/>
+          <w:rFonts w:ascii="Times New Roman" w:hAnsi="Times New Roman" w:cs="Times New Roman"/>
+        </w:rPr>
+      </w:pPr>
+    </w:p>
+    <w:p>
+      <w:pPr>
+        <w:widowControl w:val="0"/>
+        <w:tabs>
+          <w:tab w:val="left" w:pos="5954"/>
+          <w:tab w:val="left" w:pos="6908"/>
+          <w:tab w:val="left" w:pos="7208"/>
+        </w:tabs>
+        <w:spacing w:after="120" w:line="240" w:lineRule="auto"/>
+        <w:rPr>
+          <w:rStyle w:val="a4"/>
+          <w:rFonts w:ascii="Times New Roman" w:hAnsi="Times New Roman" w:cs="Times New Roman"/>
+        </w:rPr>
+      </w:pPr>
+    </w:p>
+    <w:p>
+      <w:pPr>
+        <w:widowControl w:val="0"/>
+        <w:tabs>
+          <w:tab w:val="left" w:pos="5954"/>
+          <w:tab w:val="left" w:pos="6908"/>
+          <w:tab w:val="left" w:pos="7208"/>
+        </w:tabs>
+        <w:spacing w:after="120" w:line="240" w:lineRule="auto"/>
+        <w:rPr>
+          <w:rStyle w:val="a4"/>
+          <w:rFonts w:ascii="Times New Roman" w:hAnsi="Times New Roman" w:cs="Times New Roman"/>
+        </w:rPr>
+      </w:pPr>
+    </w:p>
+    <w:p>
+      <w:pPr>
+        <w:widowControl w:val="0"/>
+        <w:tabs>
+          <w:tab w:val="left" w:pos="5954"/>
+          <w:tab w:val="left" w:pos="6908"/>
+          <w:tab w:val="left" w:pos="7208"/>
+        </w:tabs>
+        <w:spacing w:after="120" w:line="240" w:lineRule="auto"/>
+        <w:ind w:left="567"/>
+        <w:jc w:val="center"/>
+        <w:rPr>
+          <w:rFonts w:ascii="Times New Roman" w:hAnsi="Times New Roman" w:cs="Times New Roman"/>
+          <w:b/>
+          <w:bCs/>
+          <w:sz w:val="32"/>
+          <w:szCs w:val="32"/>
+        </w:rPr>
+      </w:pPr>
+      <w:r>
+        <w:rPr>
+          <w:rFonts w:ascii="Times New Roman" w:hAnsi="Times New Roman" w:cs="Times New Roman"/>
+          <w:b/>
+          <w:bCs/>
+          <w:sz w:val="32"/>
+          <w:szCs w:val="32"/>
+        </w:rPr>
+        <w:lastRenderedPageBreak/>
+        <w:t>Список использ</w:t>
+      </w:r>
+      <w:bookmarkStart w:id="0" w:name="_GoBack"/>
+      <w:bookmarkEnd w:id="0"/>
+      <w:r>
+        <w:rPr>
+          <w:rFonts w:ascii="Times New Roman" w:hAnsi="Times New Roman" w:cs="Times New Roman"/>
+          <w:b/>
+          <w:bCs/>
+          <w:sz w:val="32"/>
+          <w:szCs w:val="32"/>
+        </w:rPr>
+        <w:t>уемых источников</w:t>
       </w:r>
     </w:p>
     <w:p>
@@ -1969,70 +6085,7 @@
           <w:rFonts w:ascii="Times New Roman" w:hAnsi="Times New Roman" w:cs="Times New Roman"/>
           <w:color w:val="000000"/>
         </w:rPr>
-        <w:t xml:space="preserve"> </w:t>
-      </w:r>
-      <w:r>
-        <w:rPr>
-          <w:rFonts w:ascii="Times New Roman" w:hAnsi="Times New Roman" w:cs="Times New Roman"/>
-          <w:color w:val="000000"/>
-        </w:rPr>
-        <w:t xml:space="preserve">/ </w:t>
-      </w:r>
-      <w:r>
-        <w:rPr>
-          <w:rFonts w:ascii="Times New Roman" w:hAnsi="Times New Roman" w:cs="Times New Roman"/>
-          <w:color w:val="000000"/>
-        </w:rPr>
-        <w:t>С.</w:t>
-      </w:r>
-      <w:r>
-        <w:rPr>
-          <w:rFonts w:ascii="Times New Roman" w:hAnsi="Times New Roman" w:cs="Times New Roman"/>
-          <w:color w:val="000000"/>
-        </w:rPr>
-        <w:t xml:space="preserve"> </w:t>
-      </w:r>
-      <w:r>
-        <w:rPr>
-          <w:rFonts w:ascii="Times New Roman" w:hAnsi="Times New Roman" w:cs="Times New Roman"/>
-          <w:color w:val="000000"/>
-        </w:rPr>
-        <w:t>М.</w:t>
-      </w:r>
-      <w:r>
-        <w:rPr>
-          <w:rFonts w:ascii="Times New Roman" w:hAnsi="Times New Roman" w:cs="Times New Roman"/>
-          <w:color w:val="000000"/>
-        </w:rPr>
-        <w:t xml:space="preserve"> </w:t>
-      </w:r>
-      <w:r>
-        <w:rPr>
-          <w:rFonts w:ascii="Times New Roman" w:hAnsi="Times New Roman" w:cs="Times New Roman"/>
-          <w:color w:val="000000"/>
-        </w:rPr>
-        <w:t>Устинов, В.</w:t>
-      </w:r>
-      <w:r>
-        <w:rPr>
-          <w:rFonts w:ascii="Times New Roman" w:hAnsi="Times New Roman" w:cs="Times New Roman"/>
-          <w:color w:val="000000"/>
-        </w:rPr>
-        <w:t xml:space="preserve"> </w:t>
-      </w:r>
-      <w:r>
-        <w:rPr>
-          <w:rFonts w:ascii="Times New Roman" w:hAnsi="Times New Roman" w:cs="Times New Roman"/>
-          <w:color w:val="000000"/>
-        </w:rPr>
-        <w:t>А. Зимницкий</w:t>
-      </w:r>
-      <w:r>
-        <w:rPr>
-          <w:rFonts w:ascii="Times New Roman" w:hAnsi="Times New Roman" w:cs="Times New Roman"/>
-          <w:color w:val="000000"/>
-        </w:rPr>
-        <w:t xml:space="preserve"> </w:t>
+        <w:t xml:space="preserve"> / С. М. Устинов, В. А. Зимницкий </w:t>
       </w:r>
       <w:r>
         <w:rPr>
@@ -2063,32 +6116,148 @@
         </w:rPr>
         <w:t xml:space="preserve"> 978-5-9775-0318-1]</w:t>
       </w:r>
-      <w:bookmarkStart w:id="0" w:name="_GoBack"/>
-      <w:bookmarkEnd w:id="0"/>
-    </w:p>
-    <w:p>
-      <w:pPr>
-        <w:widowControl w:val="0"/>
-        <w:tabs>
-          <w:tab w:val="left" w:pos="5954"/>
-          <w:tab w:val="left" w:pos="6908"/>
-          <w:tab w:val="left" w:pos="7208"/>
-        </w:tabs>
-        <w:spacing w:after="120" w:line="240" w:lineRule="auto"/>
-        <w:ind w:left="567"/>
-        <w:rPr>
-          <w:rFonts w:ascii="Times New Roman" w:hAnsi="Times New Roman" w:cs="Times New Roman"/>
-        </w:rPr>
-      </w:pPr>
+    </w:p>
+    <w:p>
+      <w:pPr>
+        <w:pStyle w:val="a5"/>
+        <w:widowControl w:val="0"/>
+        <w:numPr>
+          <w:ilvl w:val="0"/>
+          <w:numId w:val="6"/>
+        </w:numPr>
+        <w:tabs>
+          <w:tab w:val="left" w:pos="5954"/>
+          <w:tab w:val="left" w:pos="6908"/>
+          <w:tab w:val="left" w:pos="7208"/>
+        </w:tabs>
+        <w:spacing w:after="120" w:line="240" w:lineRule="auto"/>
+        <w:rPr>
+          <w:rFonts w:ascii="Times New Roman" w:hAnsi="Times New Roman" w:cs="Times New Roman"/>
+          <w:b/>
+          <w:bCs/>
+          <w:lang w:val="en-US"/>
+        </w:rPr>
+      </w:pPr>
+      <w:r>
+        <w:rPr>
+          <w:rFonts w:ascii="Times New Roman" w:hAnsi="Times New Roman" w:cs="Times New Roman"/>
+          <w:lang w:val="en-US"/>
+        </w:rPr>
+        <w:t xml:space="preserve">NumPy &amp; SciPy Documentation - </w:t>
+      </w:r>
+      <w:hyperlink r:id="rId34" w:history="1">
+        <w:r>
+          <w:rPr>
+            <w:rStyle w:val="a4"/>
+            <w:rFonts w:ascii="Times New Roman" w:hAnsi="Times New Roman" w:cs="Times New Roman"/>
+            <w:lang w:val="en-US"/>
+          </w:rPr>
+          <w:t>docs.scipy.org/doc</w:t>
+        </w:r>
+      </w:hyperlink>
     </w:p>
     <w:sectPr>
+      <w:footerReference w:type="default" r:id="rId35"/>
       <w:pgSz w:w="11906" w:h="16838"/>
-      <w:pgMar w:top="1134" w:right="850" w:bottom="1134" w:left="1701" w:header="708" w:footer="708" w:gutter="0"/>
+      <w:pgMar w:top="1134" w:right="850" w:bottom="1134" w:left="1701" w:header="680" w:footer="454" w:gutter="0"/>
       <w:cols w:space="708"/>
-      <w:docGrid w:linePitch="360"/>
+      <w:titlePg/>
+      <w:docGrid w:linePitch="381"/>
     </w:sectPr>
   </w:body>
 </w:document>
+</file>
+
+<file path=word/endnotes.xml><?xml version="1.0" encoding="utf-8"?>
+<w:endnotes xmlns:wpc="http://schemas.microsoft.com/office/word/2010/wordprocessingCanvas" xmlns:cx="http://schemas.microsoft.com/office/drawing/2014/chartex" xmlns:cx1="http://schemas.microsoft.com/office/drawing/2015/9/8/chartex" xmlns:cx2="http://schemas.microsoft.com/office/drawing/2015/10/21/chartex" xmlns:cx3="http://schemas.microsoft.com/office/drawing/2016/5/9/chartex" xmlns:cx4="http://schemas.microsoft.com/office/drawing/2016/5/10/chartex" xmlns:cx5="http://schemas.microsoft.com/office/drawing/2016/5/11/chartex" xmlns:cx6="http://schemas.microsoft.com/office/drawing/2016/5/12/chartex" xmlns:cx7="http://schemas.microsoft.com/office/drawing/2016/5/13/chartex" xmlns:cx8="http://schemas.microsoft.com/office/drawing/2016/5/14/chartex" xmlns:mc="http://schemas.openxmlformats.org/markup-compatibility/2006" xmlns:aink="http://schemas.microsoft.com/office/drawing/2016/ink" xmlns:am3d="http://schemas.microsoft.com/office/drawing/2017/model3d" xmlns:o="urn:schemas-microsoft-com:office:office" xmlns:r="http://schemas.openxmlformats.org/officeDocument/2006/relationships" xmlns:m="http://schemas.openxmlformats.org/officeDocument/2006/math" xmlns:v="urn:schemas-microsoft-com:vml" xmlns:wp14="http://schemas.microsoft.com/office/word/2010/wordprocessingDrawing" xmlns:wp="http://schemas.openxmlformats.org/drawingml/2006/wordprocessingDrawing" xmlns:w10="urn:schemas-microsoft-com:office:word" xmlns:w="http://schemas.openxmlformats.org/wordprocessingml/2006/main" xmlns:w14="http://schemas.microsoft.com/office/word/2010/wordml" xmlns:w15="http://schemas.microsoft.com/office/word/2012/wordml" xmlns:w16cid="http://schemas.microsoft.com/office/word/2016/wordml/cid" xmlns:w16se="http://schemas.microsoft.com/office/word/2015/wordml/symex" xmlns:wpg="http://schemas.microsoft.com/office/word/2010/wordprocessingGroup" xmlns:wpi="http://schemas.microsoft.com/office/word/2010/wordprocessingInk" xmlns:wne="http://schemas.microsoft.com/office/word/2006/wordml" xmlns:wps="http://schemas.microsoft.com/office/word/2010/wordprocessingShape" mc:Ignorable="w14 w15 w16se w16cid wp14">
+  <w:endnote w:type="separator" w:id="-1">
+    <w:p>
+      <w:pPr>
+        <w:spacing w:after="0" w:line="240" w:lineRule="auto"/>
+      </w:pPr>
+      <w:r>
+        <w:separator/>
+      </w:r>
+    </w:p>
+  </w:endnote>
+  <w:endnote w:type="continuationSeparator" w:id="0">
+    <w:p>
+      <w:pPr>
+        <w:spacing w:after="0" w:line="240" w:lineRule="auto"/>
+      </w:pPr>
+      <w:r>
+        <w:continuationSeparator/>
+      </w:r>
+    </w:p>
+  </w:endnote>
+</w:endnotes>
+</file>
+
+<file path=word/footer1.xml><?xml version="1.0" encoding="utf-8"?>
+<w:ftr xmlns:wpc="http://schemas.microsoft.com/office/word/2010/wordprocessingCanvas" xmlns:cx="http://schemas.microsoft.com/office/drawing/2014/chartex" xmlns:cx1="http://schemas.microsoft.com/office/drawing/2015/9/8/chartex" xmlns:cx2="http://schemas.microsoft.com/office/drawing/2015/10/21/chartex" xmlns:cx3="http://schemas.microsoft.com/office/drawing/2016/5/9/chartex" xmlns:cx4="http://schemas.microsoft.com/office/drawing/2016/5/10/chartex" xmlns:cx5="http://schemas.microsoft.com/office/drawing/2016/5/11/chartex" xmlns:cx6="http://schemas.microsoft.com/office/drawing/2016/5/12/chartex" xmlns:cx7="http://schemas.microsoft.com/office/drawing/2016/5/13/chartex" xmlns:cx8="http://schemas.microsoft.com/office/drawing/2016/5/14/chartex" xmlns:mc="http://schemas.openxmlformats.org/markup-compatibility/2006" xmlns:aink="http://schemas.microsoft.com/office/drawing/2016/ink" xmlns:am3d="http://schemas.microsoft.com/office/drawing/2017/model3d" xmlns:o="urn:schemas-microsoft-com:office:office" xmlns:r="http://schemas.openxmlformats.org/officeDocument/2006/relationships" xmlns:m="http://schemas.openxmlformats.org/officeDocument/2006/math" xmlns:v="urn:schemas-microsoft-com:vml" xmlns:wp14="http://schemas.microsoft.com/office/word/2010/wordprocessingDrawing" xmlns:wp="http://schemas.openxmlformats.org/drawingml/2006/wordprocessingDrawing" xmlns:w10="urn:schemas-microsoft-com:office:word" xmlns:w="http://schemas.openxmlformats.org/wordprocessingml/2006/main" xmlns:w14="http://schemas.microsoft.com/office/word/2010/wordml" xmlns:w15="http://schemas.microsoft.com/office/word/2012/wordml" xmlns:w16cid="http://schemas.microsoft.com/office/word/2016/wordml/cid" xmlns:w16se="http://schemas.microsoft.com/office/word/2015/wordml/symex" xmlns:wpg="http://schemas.microsoft.com/office/word/2010/wordprocessingGroup" xmlns:wpi="http://schemas.microsoft.com/office/word/2010/wordprocessingInk" xmlns:wne="http://schemas.microsoft.com/office/word/2006/wordml" xmlns:wps="http://schemas.microsoft.com/office/word/2010/wordprocessingShape" mc:Ignorable="w14 w15 w16se w16cid wp14">
+  <w:sdt>
+    <w:sdtPr>
+      <w:id w:val="1311982711"/>
+      <w:docPartObj>
+        <w:docPartGallery w:val="Page Numbers (Bottom of Page)"/>
+        <w:docPartUnique/>
+      </w:docPartObj>
+    </w:sdtPr>
+    <w:sdtContent>
+      <w:p>
+        <w:pPr>
+          <w:pStyle w:val="ab"/>
+          <w:jc w:val="right"/>
+        </w:pPr>
+        <w:r>
+          <w:fldChar w:fldCharType="begin"/>
+        </w:r>
+        <w:r>
+          <w:instrText>PAGE   \* MERGEFORMAT</w:instrText>
+        </w:r>
+        <w:r>
+          <w:fldChar w:fldCharType="separate"/>
+        </w:r>
+        <w:r>
+          <w:t>2</w:t>
+        </w:r>
+        <w:r>
+          <w:fldChar w:fldCharType="end"/>
+        </w:r>
+      </w:p>
+    </w:sdtContent>
+  </w:sdt>
+  <w:p>
+    <w:pPr>
+      <w:pStyle w:val="ab"/>
+    </w:pPr>
+  </w:p>
+</w:ftr>
+</file>
+
+<file path=word/footnotes.xml><?xml version="1.0" encoding="utf-8"?>
+<w:footnotes xmlns:wpc="http://schemas.microsoft.com/office/word/2010/wordprocessingCanvas" xmlns:cx="http://schemas.microsoft.com/office/drawing/2014/chartex" xmlns:cx1="http://schemas.microsoft.com/office/drawing/2015/9/8/chartex" xmlns:cx2="http://schemas.microsoft.com/office/drawing/2015/10/21/chartex" xmlns:cx3="http://schemas.microsoft.com/office/drawing/2016/5/9/chartex" xmlns:cx4="http://schemas.microsoft.com/office/drawing/2016/5/10/chartex" xmlns:cx5="http://schemas.microsoft.com/office/drawing/2016/5/11/chartex" xmlns:cx6="http://schemas.microsoft.com/office/drawing/2016/5/12/chartex" xmlns:cx7="http://schemas.microsoft.com/office/drawing/2016/5/13/chartex" xmlns:cx8="http://schemas.microsoft.com/office/drawing/2016/5/14/chartex" xmlns:mc="http://schemas.openxmlformats.org/markup-compatibility/2006" xmlns:aink="http://schemas.microsoft.com/office/drawing/2016/ink" xmlns:am3d="http://schemas.microsoft.com/office/drawing/2017/model3d" xmlns:o="urn:schemas-microsoft-com:office:office" xmlns:r="http://schemas.openxmlformats.org/officeDocument/2006/relationships" xmlns:m="http://schemas.openxmlformats.org/officeDocument/2006/math" xmlns:v="urn:schemas-microsoft-com:vml" xmlns:wp14="http://schemas.microsoft.com/office/word/2010/wordprocessingDrawing" xmlns:wp="http://schemas.openxmlformats.org/drawingml/2006/wordprocessingDrawing" xmlns:w10="urn:schemas-microsoft-com:office:word" xmlns:w="http://schemas.openxmlformats.org/wordprocessingml/2006/main" xmlns:w14="http://schemas.microsoft.com/office/word/2010/wordml" xmlns:w15="http://schemas.microsoft.com/office/word/2012/wordml" xmlns:w16cid="http://schemas.microsoft.com/office/word/2016/wordml/cid" xmlns:w16se="http://schemas.microsoft.com/office/word/2015/wordml/symex" xmlns:wpg="http://schemas.microsoft.com/office/word/2010/wordprocessingGroup" xmlns:wpi="http://schemas.microsoft.com/office/word/2010/wordprocessingInk" xmlns:wne="http://schemas.microsoft.com/office/word/2006/wordml" xmlns:wps="http://schemas.microsoft.com/office/word/2010/wordprocessingShape" mc:Ignorable="w14 w15 w16se w16cid wp14">
+  <w:footnote w:type="separator" w:id="-1">
+    <w:p>
+      <w:pPr>
+        <w:spacing w:after="0" w:line="240" w:lineRule="auto"/>
+      </w:pPr>
+      <w:r>
+        <w:separator/>
+      </w:r>
+    </w:p>
+  </w:footnote>
+  <w:footnote w:type="continuationSeparator" w:id="0">
+    <w:p>
+      <w:pPr>
+        <w:spacing w:after="0" w:line="240" w:lineRule="auto"/>
+      </w:pPr>
+      <w:r>
+        <w:continuationSeparator/>
+      </w:r>
+    </w:p>
+  </w:footnote>
+</w:footnotes>
 </file>
 
 <file path=word/numbering.xml><?xml version="1.0" encoding="utf-8"?>
@@ -2532,6 +6701,95 @@
       <w:lvlJc w:val="left"/>
       <w:pPr>
         <w:ind w:left="1584" w:hanging="1584"/>
+      </w:pPr>
+    </w:lvl>
+  </w:abstractNum>
+  <w:abstractNum w:abstractNumId="5" w15:restartNumberingAfterBreak="0">
+    <w:nsid w:val="72EE6B3E"/>
+    <w:multiLevelType w:val="hybridMultilevel"/>
+    <w:tmpl w:val="7D5CB82A"/>
+    <w:lvl w:ilvl="0" w:tplc="EF961672">
+      <w:start w:val="1"/>
+      <w:numFmt w:val="decimal"/>
+      <w:lvlText w:val="%1)"/>
+      <w:lvlJc w:val="left"/>
+      <w:pPr>
+        <w:ind w:left="1212" w:hanging="360"/>
+      </w:pPr>
+      <w:rPr>
+        <w:rFonts w:hint="default"/>
+      </w:rPr>
+    </w:lvl>
+    <w:lvl w:ilvl="1" w:tplc="04190019" w:tentative="1">
+      <w:start w:val="1"/>
+      <w:numFmt w:val="lowerLetter"/>
+      <w:lvlText w:val="%2."/>
+      <w:lvlJc w:val="left"/>
+      <w:pPr>
+        <w:ind w:left="1932" w:hanging="360"/>
+      </w:pPr>
+    </w:lvl>
+    <w:lvl w:ilvl="2" w:tplc="0419001B" w:tentative="1">
+      <w:start w:val="1"/>
+      <w:numFmt w:val="lowerRoman"/>
+      <w:lvlText w:val="%3."/>
+      <w:lvlJc w:val="right"/>
+      <w:pPr>
+        <w:ind w:left="2652" w:hanging="180"/>
+      </w:pPr>
+    </w:lvl>
+    <w:lvl w:ilvl="3" w:tplc="0419000F" w:tentative="1">
+      <w:start w:val="1"/>
+      <w:numFmt w:val="decimal"/>
+      <w:lvlText w:val="%4."/>
+      <w:lvlJc w:val="left"/>
+      <w:pPr>
+        <w:ind w:left="3372" w:hanging="360"/>
+      </w:pPr>
+    </w:lvl>
+    <w:lvl w:ilvl="4" w:tplc="04190019" w:tentative="1">
+      <w:start w:val="1"/>
+      <w:numFmt w:val="lowerLetter"/>
+      <w:lvlText w:val="%5."/>
+      <w:lvlJc w:val="left"/>
+      <w:pPr>
+        <w:ind w:left="4092" w:hanging="360"/>
+      </w:pPr>
+    </w:lvl>
+    <w:lvl w:ilvl="5" w:tplc="0419001B" w:tentative="1">
+      <w:start w:val="1"/>
+      <w:numFmt w:val="lowerRoman"/>
+      <w:lvlText w:val="%6."/>
+      <w:lvlJc w:val="right"/>
+      <w:pPr>
+        <w:ind w:left="4812" w:hanging="180"/>
+      </w:pPr>
+    </w:lvl>
+    <w:lvl w:ilvl="6" w:tplc="0419000F" w:tentative="1">
+      <w:start w:val="1"/>
+      <w:numFmt w:val="decimal"/>
+      <w:lvlText w:val="%7."/>
+      <w:lvlJc w:val="left"/>
+      <w:pPr>
+        <w:ind w:left="5532" w:hanging="360"/>
+      </w:pPr>
+    </w:lvl>
+    <w:lvl w:ilvl="7" w:tplc="04190019" w:tentative="1">
+      <w:start w:val="1"/>
+      <w:numFmt w:val="lowerLetter"/>
+      <w:lvlText w:val="%8."/>
+      <w:lvlJc w:val="left"/>
+      <w:pPr>
+        <w:ind w:left="6252" w:hanging="360"/>
+      </w:pPr>
+    </w:lvl>
+    <w:lvl w:ilvl="8" w:tplc="0419001B" w:tentative="1">
+      <w:start w:val="1"/>
+      <w:numFmt w:val="lowerRoman"/>
+      <w:lvlText w:val="%9."/>
+      <w:lvlJc w:val="right"/>
+      <w:pPr>
+        <w:ind w:left="6972" w:hanging="180"/>
       </w:pPr>
     </w:lvl>
   </w:abstractNum>
@@ -2634,6 +6892,9 @@
   <w:num w:numId="6">
     <w:abstractNumId w:val="1"/>
   </w:num>
+  <w:num w:numId="7">
+    <w:abstractNumId w:val="5"/>
+  </w:num>
 </w:numbering>
 </file>
 
@@ -2654,7 +6915,7 @@
       </w:pPr>
     </w:pPrDefault>
   </w:docDefaults>
-  <w:latentStyles w:defLockedState="0" w:defUIPriority="99" w:defSemiHidden="0" w:defUnhideWhenUsed="0" w:defQFormat="0" w:count="376">
+  <w:latentStyles w:defLockedState="0" w:defUIPriority="99" w:defSemiHidden="0" w:defUnhideWhenUsed="0" w:defQFormat="0" w:count="377">
     <w:lsdException w:name="Normal" w:uiPriority="0" w:qFormat="1"/>
     <w:lsdException w:name="heading 1" w:uiPriority="9" w:qFormat="1"/>
     <w:lsdException w:name="heading 2" w:semiHidden="1" w:uiPriority="9" w:unhideWhenUsed="1" w:qFormat="1"/>
@@ -3031,6 +7292,7 @@
     <w:lsdException w:name="Hashtag" w:semiHidden="1" w:unhideWhenUsed="1"/>
     <w:lsdException w:name="Unresolved Mention" w:semiHidden="1" w:unhideWhenUsed="1"/>
     <w:lsdException w:name="Smart Link" w:semiHidden="1" w:unhideWhenUsed="1"/>
+    <w:lsdException w:name="Smart Link Error" w:semiHidden="1" w:unhideWhenUsed="1"/>
   </w:latentStyles>
   <w:style w:type="paragraph" w:default="1" w:styleId="a">
     <w:name w:val="Normal"/>
@@ -3287,7 +7549,6 @@
   <w:style w:type="character" w:default="1" w:styleId="a0">
     <w:name w:val="Default Paragraph Font"/>
     <w:uiPriority w:val="1"/>
-    <w:semiHidden/>
     <w:unhideWhenUsed/>
   </w:style>
   <w:style w:type="table" w:default="1" w:styleId="a1">
@@ -3522,6 +7783,77 @@
         <w:insideV w:val="single" w:sz="4" w:space="0" w:color="auto"/>
       </w:tblBorders>
     </w:tblPr>
+  </w:style>
+  <w:style w:type="paragraph" w:styleId="a8">
+    <w:name w:val="Normal (Web)"/>
+    <w:basedOn w:val="a"/>
+    <w:uiPriority w:val="99"/>
+    <w:unhideWhenUsed/>
+    <w:rsid w:val="001B7D85"/>
+    <w:pPr>
+      <w:spacing w:before="100" w:beforeAutospacing="1" w:after="100" w:afterAutospacing="1" w:line="240" w:lineRule="auto"/>
+    </w:pPr>
+    <w:rPr>
+      <w:rFonts w:ascii="Times New Roman" w:eastAsia="Times New Roman" w:hAnsi="Times New Roman" w:cs="Times New Roman"/>
+      <w:sz w:val="24"/>
+      <w:szCs w:val="24"/>
+    </w:rPr>
+  </w:style>
+  <w:style w:type="paragraph" w:styleId="a9">
+    <w:name w:val="header"/>
+    <w:basedOn w:val="a"/>
+    <w:link w:val="aa"/>
+    <w:uiPriority w:val="99"/>
+    <w:unhideWhenUsed/>
+    <w:rsid w:val="00937FFD"/>
+    <w:pPr>
+      <w:tabs>
+        <w:tab w:val="center" w:pos="4677"/>
+        <w:tab w:val="right" w:pos="9355"/>
+      </w:tabs>
+      <w:spacing w:after="0" w:line="240" w:lineRule="auto"/>
+    </w:pPr>
+  </w:style>
+  <w:style w:type="character" w:customStyle="1" w:styleId="aa">
+    <w:name w:val="Верхний колонтитул Знак"/>
+    <w:basedOn w:val="a0"/>
+    <w:link w:val="a9"/>
+    <w:uiPriority w:val="99"/>
+    <w:rsid w:val="00937FFD"/>
+    <w:rPr>
+      <w:rFonts w:ascii="Calibri" w:eastAsia="Calibri" w:hAnsi="Calibri" w:cs="Calibri"/>
+      <w:sz w:val="28"/>
+      <w:szCs w:val="28"/>
+      <w:lang w:eastAsia="ru-RU"/>
+    </w:rPr>
+  </w:style>
+  <w:style w:type="paragraph" w:styleId="ab">
+    <w:name w:val="footer"/>
+    <w:basedOn w:val="a"/>
+    <w:link w:val="ac"/>
+    <w:uiPriority w:val="99"/>
+    <w:unhideWhenUsed/>
+    <w:rsid w:val="00937FFD"/>
+    <w:pPr>
+      <w:tabs>
+        <w:tab w:val="center" w:pos="4677"/>
+        <w:tab w:val="right" w:pos="9355"/>
+      </w:tabs>
+      <w:spacing w:after="0" w:line="240" w:lineRule="auto"/>
+    </w:pPr>
+  </w:style>
+  <w:style w:type="character" w:customStyle="1" w:styleId="ac">
+    <w:name w:val="Нижний колонтитул Знак"/>
+    <w:basedOn w:val="a0"/>
+    <w:link w:val="ab"/>
+    <w:uiPriority w:val="99"/>
+    <w:rsid w:val="00937FFD"/>
+    <w:rPr>
+      <w:rFonts w:ascii="Calibri" w:eastAsia="Calibri" w:hAnsi="Calibri" w:cs="Calibri"/>
+      <w:sz w:val="28"/>
+      <w:szCs w:val="28"/>
+      <w:lang w:eastAsia="ru-RU"/>
+    </w:rPr>
   </w:style>
 </w:styles>
 </file>
@@ -3826,7 +8158,7 @@
 </file>
 
 <file path=customXml/itemProps1.xml><?xml version="1.0" encoding="utf-8"?>
-<ds:datastoreItem xmlns:ds="http://schemas.openxmlformats.org/officeDocument/2006/customXml" ds:itemID="{CE3613CE-37E4-4DDE-9970-4AF0A8515575}">
+<ds:datastoreItem xmlns:ds="http://schemas.openxmlformats.org/officeDocument/2006/customXml" ds:itemID="{10CFADC3-4CEB-42DF-8835-D30352CCBC9B}">
   <ds:schemaRefs>
     <ds:schemaRef ds:uri="http://schemas.openxmlformats.org/officeDocument/2006/bibliography"/>
   </ds:schemaRefs>

--- a/Papers/Coursework_K3_05_Ivanov K. A..docx
+++ b/Papers/Coursework_K3_05_Ivanov K. A..docx
@@ -648,7 +648,7 @@
           <w:sz w:val="28"/>
           <w:szCs w:val="28"/>
         </w:rPr>
-        <w:t>1</w:t>
+        <w:t xml:space="preserve">1. Приступая к работе …….................................................................................... </w:t>
       </w:r>
       <w:r>
         <w:rPr>
@@ -656,23 +656,26 @@
           <w:sz w:val="28"/>
           <w:szCs w:val="28"/>
         </w:rPr>
-        <w:t>.</w:t>
-      </w:r>
-      <w:r>
+        <w:t>3</w:t>
+      </w:r>
+    </w:p>
+    <w:p>
+      <w:pPr>
+        <w:pStyle w:val="a8"/>
+        <w:ind w:firstLine="708"/>
         <w:rPr>
           <w:color w:val="000000"/>
           <w:sz w:val="28"/>
           <w:szCs w:val="28"/>
         </w:rPr>
-        <w:t xml:space="preserve"> </w:t>
-      </w:r>
+      </w:pPr>
       <w:r>
         <w:rPr>
           <w:color w:val="000000"/>
           <w:sz w:val="28"/>
           <w:szCs w:val="28"/>
         </w:rPr>
-        <w:t>Приступая к работе</w:t>
+        <w:t>1.1. Постановка задачи......................</w:t>
       </w:r>
       <w:r>
         <w:rPr>
@@ -680,7 +683,7 @@
           <w:sz w:val="28"/>
           <w:szCs w:val="28"/>
         </w:rPr>
-        <w:t xml:space="preserve"> </w:t>
+        <w:t>.</w:t>
       </w:r>
       <w:r>
         <w:rPr>
@@ -688,7 +691,7 @@
           <w:sz w:val="28"/>
           <w:szCs w:val="28"/>
         </w:rPr>
-        <w:t>…….</w:t>
+        <w:t>...........................................................</w:t>
       </w:r>
       <w:r>
         <w:rPr>
@@ -696,23 +699,26 @@
           <w:sz w:val="28"/>
           <w:szCs w:val="28"/>
         </w:rPr>
-        <w:t>......</w:t>
-      </w:r>
-      <w:r>
+        <w:t>3</w:t>
+      </w:r>
+    </w:p>
+    <w:p>
+      <w:pPr>
+        <w:pStyle w:val="a8"/>
+        <w:ind w:firstLine="708"/>
         <w:rPr>
           <w:color w:val="000000"/>
           <w:sz w:val="28"/>
           <w:szCs w:val="28"/>
         </w:rPr>
-        <w:t>.</w:t>
-      </w:r>
+      </w:pPr>
       <w:r>
         <w:rPr>
           <w:color w:val="000000"/>
           <w:sz w:val="28"/>
           <w:szCs w:val="28"/>
         </w:rPr>
-        <w:t xml:space="preserve">............................................................................ </w:t>
+        <w:t>1.2. Описание решения ................</w:t>
       </w:r>
       <w:r>
         <w:rPr>
@@ -720,7 +726,89 @@
           <w:sz w:val="28"/>
           <w:szCs w:val="28"/>
         </w:rPr>
+        <w:t>.....</w:t>
+      </w:r>
+      <w:r>
+        <w:rPr>
+          <w:color w:val="000000"/>
+          <w:sz w:val="28"/>
+          <w:szCs w:val="28"/>
+        </w:rPr>
+        <w:t xml:space="preserve">.......................................................... </w:t>
+      </w:r>
+      <w:r>
+        <w:rPr>
+          <w:color w:val="000000"/>
+          <w:sz w:val="28"/>
+          <w:szCs w:val="28"/>
+        </w:rPr>
         <w:t>3</w:t>
+      </w:r>
+    </w:p>
+    <w:p>
+      <w:pPr>
+        <w:pStyle w:val="a8"/>
+        <w:rPr>
+          <w:color w:val="000000"/>
+          <w:sz w:val="28"/>
+          <w:szCs w:val="28"/>
+        </w:rPr>
+      </w:pPr>
+      <w:r>
+        <w:rPr>
+          <w:color w:val="000000"/>
+          <w:sz w:val="28"/>
+          <w:szCs w:val="28"/>
+        </w:rPr>
+        <w:t xml:space="preserve">2. </w:t>
+      </w:r>
+      <w:r>
+        <w:rPr>
+          <w:color w:val="000000"/>
+          <w:sz w:val="28"/>
+          <w:szCs w:val="28"/>
+        </w:rPr>
+        <w:t>Основн</w:t>
+      </w:r>
+      <w:r>
+        <w:rPr>
+          <w:color w:val="000000"/>
+          <w:sz w:val="28"/>
+          <w:szCs w:val="28"/>
+        </w:rPr>
+        <w:t>ой ход работы</w:t>
+      </w:r>
+      <w:r>
+        <w:rPr>
+          <w:color w:val="000000"/>
+          <w:sz w:val="28"/>
+          <w:szCs w:val="28"/>
+        </w:rPr>
+        <w:t>...</w:t>
+      </w:r>
+      <w:r>
+        <w:rPr>
+          <w:color w:val="000000"/>
+          <w:sz w:val="28"/>
+          <w:szCs w:val="28"/>
+        </w:rPr>
+        <w:t>.</w:t>
+      </w:r>
+      <w:r>
+        <w:rPr>
+          <w:color w:val="000000"/>
+          <w:sz w:val="28"/>
+          <w:szCs w:val="28"/>
+        </w:rPr>
+        <w:t>......................................................................................</w:t>
+      </w:r>
+      <w:r>
+        <w:rPr>
+          <w:color w:val="000000"/>
+          <w:sz w:val="28"/>
+          <w:szCs w:val="28"/>
+        </w:rPr>
+        <w:t>4</w:t>
       </w:r>
     </w:p>
     <w:p>
@@ -739,7 +827,7 @@
           <w:sz w:val="28"/>
           <w:szCs w:val="28"/>
         </w:rPr>
-        <w:t xml:space="preserve">1.1. </w:t>
+        <w:t xml:space="preserve">2.1. </w:t>
       </w:r>
       <w:r>
         <w:rPr>
@@ -747,7 +835,7 @@
           <w:sz w:val="28"/>
           <w:szCs w:val="28"/>
         </w:rPr>
-        <w:t>Постановка задачи</w:t>
+        <w:t>Нахождение длин волн</w:t>
       </w:r>
       <w:r>
         <w:rPr>
@@ -755,7 +843,7 @@
           <w:sz w:val="28"/>
           <w:szCs w:val="28"/>
         </w:rPr>
-        <w:t>.....</w:t>
+        <w:t xml:space="preserve"> ...........................</w:t>
       </w:r>
       <w:r>
         <w:rPr>
@@ -763,7 +851,7 @@
           <w:sz w:val="28"/>
           <w:szCs w:val="28"/>
         </w:rPr>
-        <w:t>.................</w:t>
+        <w:t>...</w:t>
       </w:r>
       <w:r>
         <w:rPr>
@@ -771,7 +859,7 @@
           <w:sz w:val="28"/>
           <w:szCs w:val="28"/>
         </w:rPr>
-        <w:t>.</w:t>
+        <w:t xml:space="preserve">.......................................... </w:t>
       </w:r>
       <w:r>
         <w:rPr>
@@ -779,15 +867,82 @@
           <w:sz w:val="28"/>
           <w:szCs w:val="28"/>
         </w:rPr>
-        <w:t>...........................................................</w:t>
-      </w:r>
-      <w:r>
+        <w:t>4</w:t>
+      </w:r>
+    </w:p>
+    <w:p>
+      <w:pPr>
+        <w:pStyle w:val="a8"/>
+        <w:ind w:firstLine="708"/>
         <w:rPr>
           <w:color w:val="000000"/>
           <w:sz w:val="28"/>
           <w:szCs w:val="28"/>
         </w:rPr>
-        <w:t>3</w:t>
+      </w:pPr>
+      <w:r>
+        <w:rPr>
+          <w:color w:val="000000"/>
+          <w:sz w:val="28"/>
+          <w:szCs w:val="28"/>
+        </w:rPr>
+        <w:t>2.2</w:t>
+      </w:r>
+      <w:r>
+        <w:rPr>
+          <w:color w:val="000000"/>
+          <w:sz w:val="28"/>
+          <w:szCs w:val="28"/>
+        </w:rPr>
+        <w:t>.</w:t>
+      </w:r>
+      <w:r>
+        <w:rPr>
+          <w:color w:val="000000"/>
+          <w:sz w:val="28"/>
+          <w:szCs w:val="28"/>
+        </w:rPr>
+        <w:t xml:space="preserve"> </w:t>
+      </w:r>
+      <w:r>
+        <w:rPr>
+          <w:color w:val="000000"/>
+          <w:sz w:val="28"/>
+          <w:szCs w:val="28"/>
+        </w:rPr>
+        <w:t>Расчет светимости……</w:t>
+      </w:r>
+      <w:r>
+        <w:rPr>
+          <w:color w:val="000000"/>
+          <w:sz w:val="28"/>
+          <w:szCs w:val="28"/>
+        </w:rPr>
+        <w:t>…..</w:t>
+      </w:r>
+      <w:r>
+        <w:rPr>
+          <w:color w:val="000000"/>
+          <w:sz w:val="28"/>
+          <w:szCs w:val="28"/>
+        </w:rPr>
+        <w:t>……….</w:t>
+      </w:r>
+      <w:r>
+        <w:rPr>
+          <w:color w:val="000000"/>
+          <w:sz w:val="28"/>
+          <w:szCs w:val="28"/>
+        </w:rPr>
+        <w:t xml:space="preserve">……….......................................... </w:t>
+      </w:r>
+      <w:r>
+        <w:rPr>
+          <w:color w:val="000000"/>
+          <w:sz w:val="28"/>
+          <w:szCs w:val="28"/>
+        </w:rPr>
+        <w:t>4</w:t>
       </w:r>
     </w:p>
     <w:p>
@@ -806,7 +961,7 @@
           <w:sz w:val="28"/>
           <w:szCs w:val="28"/>
         </w:rPr>
-        <w:t xml:space="preserve">1.2. </w:t>
+        <w:t>2.3</w:t>
       </w:r>
       <w:r>
         <w:rPr>
@@ -814,7 +969,7 @@
           <w:sz w:val="28"/>
           <w:szCs w:val="28"/>
         </w:rPr>
-        <w:t>Описание решения ................</w:t>
+        <w:t>.</w:t>
       </w:r>
       <w:r>
         <w:rPr>
@@ -822,7 +977,7 @@
           <w:sz w:val="28"/>
           <w:szCs w:val="28"/>
         </w:rPr>
-        <w:t>.....</w:t>
+        <w:t xml:space="preserve"> </w:t>
       </w:r>
       <w:r>
         <w:rPr>
@@ -830,7 +985,7 @@
           <w:sz w:val="28"/>
           <w:szCs w:val="28"/>
         </w:rPr>
-        <w:t>..</w:t>
+        <w:t>Иллюстрация зависимости графически</w:t>
       </w:r>
       <w:r>
         <w:rPr>
@@ -838,7 +993,7 @@
           <w:sz w:val="28"/>
           <w:szCs w:val="28"/>
         </w:rPr>
-        <w:t xml:space="preserve">........................................................ </w:t>
+        <w:t>.............</w:t>
       </w:r>
       <w:r>
         <w:rPr>
@@ -846,25 +1001,23 @@
           <w:sz w:val="28"/>
           <w:szCs w:val="28"/>
         </w:rPr>
-        <w:t>3</w:t>
-      </w:r>
-    </w:p>
-    <w:p>
-      <w:pPr>
-        <w:pStyle w:val="a8"/>
+        <w:t>.</w:t>
+      </w:r>
+      <w:r>
         <w:rPr>
           <w:color w:val="000000"/>
           <w:sz w:val="28"/>
           <w:szCs w:val="28"/>
         </w:rPr>
-      </w:pPr>
+        <w:t>................................</w:t>
+      </w:r>
       <w:r>
         <w:rPr>
           <w:color w:val="000000"/>
           <w:sz w:val="28"/>
           <w:szCs w:val="28"/>
         </w:rPr>
-        <w:t>2</w:t>
+        <w:t>.</w:t>
       </w:r>
       <w:r>
         <w:rPr>
@@ -872,23 +1025,26 @@
           <w:sz w:val="28"/>
           <w:szCs w:val="28"/>
         </w:rPr>
-        <w:t>.</w:t>
-      </w:r>
-      <w:r>
+        <w:t>5</w:t>
+      </w:r>
+    </w:p>
+    <w:p>
+      <w:pPr>
+        <w:pStyle w:val="a8"/>
+        <w:ind w:firstLine="708"/>
         <w:rPr>
           <w:color w:val="000000"/>
           <w:sz w:val="28"/>
           <w:szCs w:val="28"/>
         </w:rPr>
-        <w:t xml:space="preserve"> </w:t>
-      </w:r>
+      </w:pPr>
       <w:r>
         <w:rPr>
           <w:color w:val="000000"/>
           <w:sz w:val="28"/>
           <w:szCs w:val="28"/>
         </w:rPr>
-        <w:t>Основн</w:t>
+        <w:t>2.4.</w:t>
       </w:r>
       <w:r>
         <w:rPr>
@@ -896,7 +1052,7 @@
           <w:sz w:val="28"/>
           <w:szCs w:val="28"/>
         </w:rPr>
-        <w:t>ой ход работы</w:t>
+        <w:t xml:space="preserve"> Максимальное значение светимости исследуемой модели…</w:t>
       </w:r>
       <w:r>
         <w:rPr>
@@ -904,7 +1060,7 @@
           <w:sz w:val="28"/>
           <w:szCs w:val="28"/>
         </w:rPr>
-        <w:t>...</w:t>
+        <w:t>…..</w:t>
       </w:r>
       <w:r>
         <w:rPr>
@@ -912,7 +1068,7 @@
           <w:sz w:val="28"/>
           <w:szCs w:val="28"/>
         </w:rPr>
-        <w:t>.</w:t>
+        <w:t xml:space="preserve">..... </w:t>
       </w:r>
       <w:r>
         <w:rPr>
@@ -920,42 +1076,81 @@
           <w:sz w:val="28"/>
           <w:szCs w:val="28"/>
         </w:rPr>
-        <w:t>..................................................................................</w:t>
-      </w:r>
-      <w:r>
+        <w:t>8</w:t>
+      </w:r>
+    </w:p>
+    <w:p>
+      <w:pPr>
+        <w:widowControl w:val="0"/>
+        <w:tabs>
+          <w:tab w:val="left" w:pos="5954"/>
+          <w:tab w:val="left" w:pos="6908"/>
+          <w:tab w:val="left" w:pos="7208"/>
+        </w:tabs>
+        <w:spacing w:after="120" w:line="240" w:lineRule="auto"/>
+        <w:rPr>
+          <w:rFonts w:ascii="Times New Roman" w:hAnsi="Times New Roman" w:cs="Times New Roman"/>
+        </w:rPr>
+      </w:pPr>
+      <w:r>
+        <w:rPr>
+          <w:rFonts w:ascii="Times New Roman" w:hAnsi="Times New Roman" w:cs="Times New Roman"/>
+          <w:color w:val="000000"/>
+        </w:rPr>
+        <w:t>3</w:t>
+      </w:r>
+      <w:r>
+        <w:rPr>
+          <w:rFonts w:ascii="Times New Roman" w:hAnsi="Times New Roman" w:cs="Times New Roman"/>
+          <w:color w:val="000000"/>
+        </w:rPr>
+        <w:t xml:space="preserve">. </w:t>
+      </w:r>
+      <w:r>
+        <w:rPr>
+          <w:rFonts w:ascii="Times New Roman" w:hAnsi="Times New Roman" w:cs="Times New Roman"/>
+        </w:rPr>
+        <w:t>Оценка результата и влияния на точность погрешности длин волн………..</w:t>
+      </w:r>
+      <w:r>
+        <w:rPr>
+          <w:rFonts w:ascii="Times New Roman" w:hAnsi="Times New Roman" w:cs="Times New Roman"/>
+        </w:rPr>
+        <w:t>9</w:t>
+      </w:r>
+    </w:p>
+    <w:p>
+      <w:pPr>
+        <w:pStyle w:val="a8"/>
         <w:rPr>
           <w:color w:val="000000"/>
           <w:sz w:val="28"/>
           <w:szCs w:val="28"/>
         </w:rPr>
-        <w:t>....</w:t>
-      </w:r>
+      </w:pPr>
       <w:r>
         <w:rPr>
           <w:color w:val="000000"/>
           <w:sz w:val="28"/>
           <w:szCs w:val="28"/>
         </w:rPr>
-        <w:t>4</w:t>
-      </w:r>
-    </w:p>
-    <w:p>
-      <w:pPr>
-        <w:pStyle w:val="a8"/>
-        <w:ind w:firstLine="708"/>
+        <w:t>4 Выводы..........................................................................................................</w:t>
+      </w:r>
+      <w:r>
         <w:rPr>
           <w:color w:val="000000"/>
           <w:sz w:val="28"/>
           <w:szCs w:val="28"/>
         </w:rPr>
-      </w:pPr>
+        <w:t>..</w:t>
+      </w:r>
       <w:r>
         <w:rPr>
           <w:color w:val="000000"/>
           <w:sz w:val="28"/>
           <w:szCs w:val="28"/>
         </w:rPr>
-        <w:t>2.1</w:t>
+        <w:t>…</w:t>
       </w:r>
       <w:r>
         <w:rPr>
@@ -963,386 +1158,31 @@
           <w:sz w:val="28"/>
           <w:szCs w:val="28"/>
         </w:rPr>
-        <w:t>.</w:t>
-      </w:r>
-      <w:r>
+        <w:t>10</w:t>
+      </w:r>
+    </w:p>
+    <w:p>
+      <w:pPr>
+        <w:pStyle w:val="a8"/>
         <w:rPr>
           <w:color w:val="000000"/>
           <w:sz w:val="28"/>
           <w:szCs w:val="28"/>
         </w:rPr>
-        <w:t xml:space="preserve"> </w:t>
-      </w:r>
+      </w:pPr>
       <w:r>
         <w:rPr>
           <w:color w:val="000000"/>
           <w:sz w:val="28"/>
           <w:szCs w:val="28"/>
         </w:rPr>
-        <w:t>Нахождение длин волн</w:t>
+        <w:t>5 Список использованных источников ......................................................</w:t>
       </w:r>
       <w:r>
         <w:rPr>
           <w:color w:val="000000"/>
           <w:sz w:val="28"/>
           <w:szCs w:val="28"/>
-        </w:rPr>
-        <w:t xml:space="preserve"> ...........................</w:t>
-      </w:r>
-      <w:r>
-        <w:rPr>
-          <w:color w:val="000000"/>
-          <w:sz w:val="28"/>
-          <w:szCs w:val="28"/>
-        </w:rPr>
-        <w:t>...</w:t>
-      </w:r>
-      <w:r>
-        <w:rPr>
-          <w:color w:val="000000"/>
-          <w:sz w:val="28"/>
-          <w:szCs w:val="28"/>
-        </w:rPr>
-        <w:t xml:space="preserve">.......................................... </w:t>
-      </w:r>
-      <w:r>
-        <w:rPr>
-          <w:color w:val="000000"/>
-          <w:sz w:val="28"/>
-          <w:szCs w:val="28"/>
-        </w:rPr>
-        <w:t>4</w:t>
-      </w:r>
-    </w:p>
-    <w:p>
-      <w:pPr>
-        <w:pStyle w:val="a8"/>
-        <w:ind w:firstLine="708"/>
-        <w:rPr>
-          <w:color w:val="000000"/>
-          <w:sz w:val="28"/>
-          <w:szCs w:val="28"/>
-        </w:rPr>
-      </w:pPr>
-      <w:r>
-        <w:rPr>
-          <w:color w:val="000000"/>
-          <w:sz w:val="28"/>
-          <w:szCs w:val="28"/>
-        </w:rPr>
-        <w:t>2.2</w:t>
-      </w:r>
-      <w:r>
-        <w:rPr>
-          <w:color w:val="000000"/>
-          <w:sz w:val="28"/>
-          <w:szCs w:val="28"/>
-        </w:rPr>
-        <w:t>.</w:t>
-      </w:r>
-      <w:r>
-        <w:rPr>
-          <w:color w:val="000000"/>
-          <w:sz w:val="28"/>
-          <w:szCs w:val="28"/>
-        </w:rPr>
-        <w:t xml:space="preserve"> </w:t>
-      </w:r>
-      <w:r>
-        <w:rPr>
-          <w:color w:val="000000"/>
-          <w:sz w:val="28"/>
-          <w:szCs w:val="28"/>
-        </w:rPr>
-        <w:t>Расчет светимости……</w:t>
-      </w:r>
-      <w:r>
-        <w:rPr>
-          <w:color w:val="000000"/>
-          <w:sz w:val="28"/>
-          <w:szCs w:val="28"/>
-        </w:rPr>
-        <w:t>…..</w:t>
-      </w:r>
-      <w:r>
-        <w:rPr>
-          <w:color w:val="000000"/>
-          <w:sz w:val="28"/>
-          <w:szCs w:val="28"/>
-        </w:rPr>
-        <w:t>……….</w:t>
-      </w:r>
-      <w:r>
-        <w:rPr>
-          <w:color w:val="000000"/>
-          <w:sz w:val="28"/>
-          <w:szCs w:val="28"/>
-        </w:rPr>
-        <w:t xml:space="preserve">……….......................................... </w:t>
-      </w:r>
-      <w:r>
-        <w:rPr>
-          <w:color w:val="000000"/>
-          <w:sz w:val="28"/>
-          <w:szCs w:val="28"/>
-        </w:rPr>
-        <w:t>4</w:t>
-      </w:r>
-    </w:p>
-    <w:p>
-      <w:pPr>
-        <w:pStyle w:val="a8"/>
-        <w:ind w:firstLine="708"/>
-        <w:rPr>
-          <w:color w:val="000000"/>
-          <w:sz w:val="28"/>
-          <w:szCs w:val="28"/>
-        </w:rPr>
-      </w:pPr>
-      <w:r>
-        <w:rPr>
-          <w:color w:val="000000"/>
-          <w:sz w:val="28"/>
-          <w:szCs w:val="28"/>
-        </w:rPr>
-        <w:t>2.3</w:t>
-      </w:r>
-      <w:r>
-        <w:rPr>
-          <w:color w:val="000000"/>
-          <w:sz w:val="28"/>
-          <w:szCs w:val="28"/>
-        </w:rPr>
-        <w:t>.</w:t>
-      </w:r>
-      <w:r>
-        <w:rPr>
-          <w:color w:val="000000"/>
-          <w:sz w:val="28"/>
-          <w:szCs w:val="28"/>
-        </w:rPr>
-        <w:t xml:space="preserve"> </w:t>
-      </w:r>
-      <w:r>
-        <w:rPr>
-          <w:color w:val="000000"/>
-          <w:sz w:val="28"/>
-          <w:szCs w:val="28"/>
-        </w:rPr>
-        <w:t>Иллюстрация зависимости графически</w:t>
-      </w:r>
-      <w:r>
-        <w:rPr>
-          <w:color w:val="000000"/>
-          <w:sz w:val="28"/>
-          <w:szCs w:val="28"/>
-        </w:rPr>
-        <w:t>.............</w:t>
-      </w:r>
-      <w:r>
-        <w:rPr>
-          <w:color w:val="000000"/>
-          <w:sz w:val="28"/>
-          <w:szCs w:val="28"/>
-        </w:rPr>
-        <w:t>.</w:t>
-      </w:r>
-      <w:r>
-        <w:rPr>
-          <w:color w:val="000000"/>
-          <w:sz w:val="28"/>
-          <w:szCs w:val="28"/>
-        </w:rPr>
-        <w:t>................................</w:t>
-      </w:r>
-      <w:r>
-        <w:rPr>
-          <w:color w:val="000000"/>
-          <w:sz w:val="28"/>
-          <w:szCs w:val="28"/>
-        </w:rPr>
-        <w:t>.</w:t>
-      </w:r>
-      <w:r>
-        <w:rPr>
-          <w:color w:val="000000"/>
-          <w:sz w:val="28"/>
-          <w:szCs w:val="28"/>
-        </w:rPr>
-        <w:t>5</w:t>
-      </w:r>
-    </w:p>
-    <w:p>
-      <w:pPr>
-        <w:pStyle w:val="a8"/>
-        <w:ind w:firstLine="708"/>
-        <w:rPr>
-          <w:color w:val="000000"/>
-          <w:sz w:val="28"/>
-          <w:szCs w:val="28"/>
-        </w:rPr>
-      </w:pPr>
-      <w:r>
-        <w:rPr>
-          <w:color w:val="000000"/>
-          <w:sz w:val="28"/>
-          <w:szCs w:val="28"/>
-        </w:rPr>
-        <w:t>2.4</w:t>
-      </w:r>
-      <w:r>
-        <w:rPr>
-          <w:color w:val="000000"/>
-          <w:sz w:val="28"/>
-          <w:szCs w:val="28"/>
-        </w:rPr>
-        <w:t>.</w:t>
-      </w:r>
-      <w:r>
-        <w:rPr>
-          <w:color w:val="000000"/>
-          <w:sz w:val="28"/>
-          <w:szCs w:val="28"/>
-        </w:rPr>
-        <w:t xml:space="preserve"> Максимальное значение светимости исследуемой модели…</w:t>
-      </w:r>
-      <w:r>
-        <w:rPr>
-          <w:color w:val="000000"/>
-          <w:sz w:val="28"/>
-          <w:szCs w:val="28"/>
-        </w:rPr>
-        <w:t>…..</w:t>
-      </w:r>
-      <w:r>
-        <w:rPr>
-          <w:color w:val="000000"/>
-          <w:sz w:val="28"/>
-          <w:szCs w:val="28"/>
-        </w:rPr>
-        <w:t xml:space="preserve">..... </w:t>
-      </w:r>
-      <w:r>
-        <w:rPr>
-          <w:color w:val="000000"/>
-          <w:sz w:val="28"/>
-          <w:szCs w:val="28"/>
-        </w:rPr>
-        <w:t>8</w:t>
-      </w:r>
-    </w:p>
-    <w:p>
-      <w:pPr>
-        <w:widowControl w:val="0"/>
-        <w:tabs>
-          <w:tab w:val="left" w:pos="5954"/>
-          <w:tab w:val="left" w:pos="6908"/>
-          <w:tab w:val="left" w:pos="7208"/>
-        </w:tabs>
-        <w:spacing w:after="120" w:line="240" w:lineRule="auto"/>
-        <w:rPr>
-          <w:rFonts w:ascii="Times New Roman" w:hAnsi="Times New Roman" w:cs="Times New Roman"/>
-        </w:rPr>
-      </w:pPr>
-      <w:r>
-        <w:rPr>
-          <w:rFonts w:ascii="Times New Roman" w:hAnsi="Times New Roman" w:cs="Times New Roman"/>
-          <w:color w:val="000000"/>
-        </w:rPr>
-        <w:t>3</w:t>
-      </w:r>
-      <w:r>
-        <w:rPr>
-          <w:rFonts w:ascii="Times New Roman" w:hAnsi="Times New Roman" w:cs="Times New Roman"/>
-          <w:color w:val="000000"/>
-        </w:rPr>
-        <w:t xml:space="preserve">. </w:t>
-      </w:r>
-      <w:r>
-        <w:rPr>
-          <w:rFonts w:ascii="Times New Roman" w:hAnsi="Times New Roman" w:cs="Times New Roman"/>
-        </w:rPr>
-        <w:t>Оценка результата и влияния на точность погрешности длин волн</w:t>
-      </w:r>
-      <w:r>
-        <w:rPr>
-          <w:rFonts w:ascii="Times New Roman" w:hAnsi="Times New Roman" w:cs="Times New Roman"/>
-        </w:rPr>
-        <w:t>………..</w:t>
-      </w:r>
-      <w:r>
-        <w:rPr>
-          <w:rFonts w:ascii="Times New Roman" w:hAnsi="Times New Roman" w:cs="Times New Roman"/>
-        </w:rPr>
-        <w:t>9</w:t>
-      </w:r>
-    </w:p>
-    <w:p>
-      <w:pPr>
-        <w:pStyle w:val="a8"/>
-        <w:rPr>
-          <w:color w:val="000000"/>
-          <w:sz w:val="28"/>
-          <w:szCs w:val="28"/>
-        </w:rPr>
-      </w:pPr>
-      <w:r>
-        <w:rPr>
-          <w:color w:val="000000"/>
-          <w:sz w:val="28"/>
-          <w:szCs w:val="28"/>
-        </w:rPr>
-        <w:t>4 Выводы..........................................................................................................</w:t>
-      </w:r>
-      <w:r>
-        <w:rPr>
-          <w:color w:val="000000"/>
-          <w:sz w:val="28"/>
-          <w:szCs w:val="28"/>
-          <w:lang w:val="en-US"/>
-        </w:rPr>
-        <w:t>..</w:t>
-      </w:r>
-      <w:r>
-        <w:rPr>
-          <w:color w:val="000000"/>
-          <w:sz w:val="28"/>
-          <w:szCs w:val="28"/>
-        </w:rPr>
-        <w:t>…</w:t>
-      </w:r>
-      <w:r>
-        <w:rPr>
-          <w:color w:val="000000"/>
-          <w:sz w:val="28"/>
-          <w:szCs w:val="28"/>
-        </w:rPr>
-        <w:t>10</w:t>
-      </w:r>
-    </w:p>
-    <w:p>
-      <w:pPr>
-        <w:pStyle w:val="a8"/>
-        <w:rPr>
-          <w:color w:val="000000"/>
-          <w:sz w:val="28"/>
-          <w:szCs w:val="28"/>
-        </w:rPr>
-      </w:pPr>
-      <w:r>
-        <w:rPr>
-          <w:color w:val="000000"/>
-          <w:sz w:val="28"/>
-          <w:szCs w:val="28"/>
-        </w:rPr>
-        <w:t>5 Список использованных источников ......................................................</w:t>
-      </w:r>
-      <w:r>
-        <w:rPr>
-          <w:color w:val="000000"/>
-          <w:sz w:val="28"/>
-          <w:szCs w:val="28"/>
-          <w:lang w:val="en-US"/>
         </w:rPr>
         <w:t>.........</w:t>
       </w:r>
@@ -1712,18 +1552,7 @@
           <w:sz w:val="32"/>
           <w:szCs w:val="32"/>
         </w:rPr>
-        <w:t xml:space="preserve"> </w:t>
-      </w:r>
-      <w:r>
-        <w:rPr>
-          <w:rFonts w:ascii="Times New Roman" w:hAnsi="Times New Roman" w:cs="Times New Roman"/>
-          <w:b/>
-          <w:bCs/>
-          <w:color w:val="000000"/>
-          <w:sz w:val="32"/>
-          <w:szCs w:val="32"/>
-        </w:rPr>
-        <w:t>Приступая к работе</w:t>
+        <w:t xml:space="preserve"> Приступая к работе</w:t>
       </w:r>
     </w:p>
     <w:p>
@@ -2406,96 +2235,191 @@
         </w:rPr>
         <w:t xml:space="preserve"> </w:t>
       </w:r>
-      <w:hyperlink r:id="rId9" w:anchor="scipy.optimize.fsolve" w:history="1">
-        <w:r>
-          <w:rPr>
-            <w:rStyle w:val="a4"/>
-            <w:rFonts w:ascii="Times New Roman" w:hAnsi="Times New Roman" w:cs="Times New Roman"/>
-            <w:lang w:val="en-US"/>
-          </w:rPr>
-          <w:t>fsolve</w:t>
-        </w:r>
-      </w:hyperlink>
-      <w:r>
-        <w:rPr>
-          <w:rFonts w:ascii="Times New Roman" w:hAnsi="Times New Roman" w:cs="Times New Roman"/>
+      <w:r>
+        <w:fldChar w:fldCharType="begin"/>
+      </w:r>
+      <w:r>
+        <w:rPr>
           <w:lang w:val="en-US"/>
         </w:rPr>
+        <w:instrText xml:space="preserve"> HYPERLINK "https://docs.scipy.org/doc/scipy/reference/generated/scipy.optimize.fsolve.html" \l "scipy.optimize.fsolve" </w:instrText>
+      </w:r>
+      <w:r>
+        <w:fldChar w:fldCharType="separate"/>
+      </w:r>
+      <w:r>
+        <w:rPr>
+          <w:rStyle w:val="a4"/>
+          <w:rFonts w:ascii="Times New Roman" w:hAnsi="Times New Roman" w:cs="Times New Roman"/>
+          <w:lang w:val="en-US"/>
+        </w:rPr>
+        <w:t>fsolve</w:t>
+      </w:r>
+      <w:r>
+        <w:rPr>
+          <w:rStyle w:val="a4"/>
+          <w:rFonts w:ascii="Times New Roman" w:hAnsi="Times New Roman" w:cs="Times New Roman"/>
+          <w:lang w:val="en-US"/>
+        </w:rPr>
+        <w:fldChar w:fldCharType="end"/>
+      </w:r>
+      <w:r>
+        <w:rPr>
+          <w:rFonts w:ascii="Times New Roman" w:hAnsi="Times New Roman" w:cs="Times New Roman"/>
+          <w:lang w:val="en-US"/>
+        </w:rPr>
         <w:t xml:space="preserve">, </w:t>
       </w:r>
-      <w:hyperlink r:id="rId10" w:anchor="scipy.optimize.minimize" w:history="1">
-        <w:r>
-          <w:rPr>
-            <w:rStyle w:val="a4"/>
-            <w:rFonts w:ascii="Times New Roman" w:hAnsi="Times New Roman" w:cs="Times New Roman"/>
-            <w:lang w:val="en-US"/>
-          </w:rPr>
-          <w:t>minimize</w:t>
-        </w:r>
-      </w:hyperlink>
-      <w:r>
-        <w:rPr>
-          <w:rFonts w:ascii="Times New Roman" w:hAnsi="Times New Roman" w:cs="Times New Roman"/>
+      <w:r>
+        <w:fldChar w:fldCharType="begin"/>
+      </w:r>
+      <w:r>
+        <w:rPr>
           <w:lang w:val="en-US"/>
         </w:rPr>
+        <w:instrText xml:space="preserve"> HYPERLINK "https://docs.scipy.org/doc/scipy/reference/generated/scipy.optimize.minimize.htm</w:instrText>
+      </w:r>
+      <w:r>
+        <w:rPr>
+          <w:lang w:val="en-US"/>
+        </w:rPr>
+        <w:instrText xml:space="preserve">l" \l "scipy.optimize.minimize" </w:instrText>
+      </w:r>
+      <w:r>
+        <w:fldChar w:fldCharType="separate"/>
+      </w:r>
+      <w:r>
+        <w:rPr>
+          <w:rStyle w:val="a4"/>
+          <w:rFonts w:ascii="Times New Roman" w:hAnsi="Times New Roman" w:cs="Times New Roman"/>
+          <w:lang w:val="en-US"/>
+        </w:rPr>
+        <w:t>minimize</w:t>
+      </w:r>
+      <w:r>
+        <w:rPr>
+          <w:rStyle w:val="a4"/>
+          <w:rFonts w:ascii="Times New Roman" w:hAnsi="Times New Roman" w:cs="Times New Roman"/>
+          <w:lang w:val="en-US"/>
+        </w:rPr>
+        <w:fldChar w:fldCharType="end"/>
+      </w:r>
+      <w:r>
+        <w:rPr>
+          <w:rFonts w:ascii="Times New Roman" w:hAnsi="Times New Roman" w:cs="Times New Roman"/>
+          <w:lang w:val="en-US"/>
+        </w:rPr>
         <w:t xml:space="preserve">, </w:t>
       </w:r>
-      <w:hyperlink r:id="rId11" w:anchor="scipy.integrate.quad" w:history="1">
-        <w:r>
-          <w:rPr>
-            <w:rStyle w:val="a4"/>
-            <w:rFonts w:ascii="Times New Roman" w:hAnsi="Times New Roman" w:cs="Times New Roman"/>
-            <w:lang w:val="en-US"/>
-          </w:rPr>
-          <w:t>quad</w:t>
-        </w:r>
-      </w:hyperlink>
-      <w:r>
-        <w:rPr>
-          <w:rFonts w:ascii="Times New Roman" w:hAnsi="Times New Roman" w:cs="Times New Roman"/>
+      <w:r>
+        <w:fldChar w:fldCharType="begin"/>
+      </w:r>
+      <w:r>
+        <w:rPr>
           <w:lang w:val="en-US"/>
         </w:rPr>
-        <w:t>(QUANC8),</w:t>
-      </w:r>
-      <w:r>
-        <w:rPr>
+        <w:instrText xml:space="preserve"> HYPERLINK "https://docs.scipy.org/doc/scipy/reference/generated/scipy.integrate.quad.html?highlight=quad" \l "scipy.integrate.quad" </w:instrText>
+      </w:r>
+      <w:r>
+        <w:fldChar w:fldCharType="separate"/>
+      </w:r>
+      <w:r>
+        <w:rPr>
+          <w:rStyle w:val="a4"/>
           <w:rFonts w:ascii="Times New Roman" w:hAnsi="Times New Roman" w:cs="Times New Roman"/>
           <w:lang w:val="en-US"/>
         </w:rPr>
-        <w:t xml:space="preserve"> </w:t>
-      </w:r>
-      <w:hyperlink r:id="rId12" w:anchor="scipy.interpolate.lagrange" w:history="1">
-        <w:r>
-          <w:rPr>
-            <w:rStyle w:val="a4"/>
-            <w:rFonts w:ascii="Times New Roman" w:hAnsi="Times New Roman" w:cs="Times New Roman"/>
-            <w:lang w:val="en-US"/>
-          </w:rPr>
-          <w:t>lagrange</w:t>
-        </w:r>
-      </w:hyperlink>
-      <w:r>
-        <w:rPr>
+        <w:t>quad</w:t>
+      </w:r>
+      <w:r>
+        <w:rPr>
+          <w:rStyle w:val="a4"/>
           <w:rFonts w:ascii="Times New Roman" w:hAnsi="Times New Roman" w:cs="Times New Roman"/>
           <w:lang w:val="en-US"/>
         </w:rPr>
+        <w:fldChar w:fldCharType="end"/>
+      </w:r>
+      <w:r>
+        <w:rPr>
+          <w:rFonts w:ascii="Times New Roman" w:hAnsi="Times New Roman" w:cs="Times New Roman"/>
+          <w:lang w:val="en-US"/>
+        </w:rPr>
+        <w:t xml:space="preserve">(QUANC8), </w:t>
+      </w:r>
+      <w:r>
+        <w:fldChar w:fldCharType="begin"/>
+      </w:r>
+      <w:r>
+        <w:rPr>
+          <w:lang w:val="en-US"/>
+        </w:rPr>
+        <w:instrText xml:space="preserve"> HYPERLINK "https://docs.scipy.org/doc/scipy/reference/genera</w:instrText>
+      </w:r>
+      <w:r>
+        <w:rPr>
+          <w:lang w:val="en-US"/>
+        </w:rPr>
+        <w:instrText xml:space="preserve">ted/scipy.interpolate.lagrange.html" \l "scipy.interpolate.lagrange" </w:instrText>
+      </w:r>
+      <w:r>
+        <w:fldChar w:fldCharType="separate"/>
+      </w:r>
+      <w:r>
+        <w:rPr>
+          <w:rStyle w:val="a4"/>
+          <w:rFonts w:ascii="Times New Roman" w:hAnsi="Times New Roman" w:cs="Times New Roman"/>
+          <w:lang w:val="en-US"/>
+        </w:rPr>
+        <w:t>lagrange</w:t>
+      </w:r>
+      <w:r>
+        <w:rPr>
+          <w:rStyle w:val="a4"/>
+          <w:rFonts w:ascii="Times New Roman" w:hAnsi="Times New Roman" w:cs="Times New Roman"/>
+          <w:lang w:val="en-US"/>
+        </w:rPr>
+        <w:fldChar w:fldCharType="end"/>
+      </w:r>
+      <w:r>
+        <w:rPr>
+          <w:rFonts w:ascii="Times New Roman" w:hAnsi="Times New Roman" w:cs="Times New Roman"/>
+          <w:lang w:val="en-US"/>
+        </w:rPr>
         <w:t xml:space="preserve">, </w:t>
       </w:r>
-      <w:hyperlink r:id="rId13" w:anchor="scipy.interpolate.CubicSpline" w:history="1">
-        <w:r>
-          <w:rPr>
-            <w:rStyle w:val="a4"/>
-            <w:rFonts w:ascii="Times New Roman" w:hAnsi="Times New Roman" w:cs="Times New Roman"/>
-            <w:lang w:val="en-US"/>
-          </w:rPr>
-          <w:t>CubicSpline</w:t>
-        </w:r>
-      </w:hyperlink>
-      <w:r>
-        <w:rPr>
-          <w:rFonts w:ascii="Times New Roman" w:hAnsi="Times New Roman" w:cs="Times New Roman"/>
+      <w:r>
+        <w:fldChar w:fldCharType="begin"/>
+      </w:r>
+      <w:r>
+        <w:rPr>
           <w:lang w:val="en-US"/>
         </w:rPr>
+        <w:instrText xml:space="preserve"> HYPERLINK "https://docs.scipy.org/doc/scipy/reference/generated/scipy.interpolate.CubicSpline.html" \l "scipy.interpolate.CubicSpline" </w:instrText>
+      </w:r>
+      <w:r>
+        <w:fldChar w:fldCharType="separate"/>
+      </w:r>
+      <w:r>
+        <w:rPr>
+          <w:rStyle w:val="a4"/>
+          <w:rFonts w:ascii="Times New Roman" w:hAnsi="Times New Roman" w:cs="Times New Roman"/>
+          <w:lang w:val="en-US"/>
+        </w:rPr>
+        <w:t>CubicSpline</w:t>
+      </w:r>
+      <w:r>
+        <w:rPr>
+          <w:rStyle w:val="a4"/>
+          <w:rFonts w:ascii="Times New Roman" w:hAnsi="Times New Roman" w:cs="Times New Roman"/>
+          <w:lang w:val="en-US"/>
+        </w:rPr>
+        <w:fldChar w:fldCharType="end"/>
+      </w:r>
+      <w:r>
+        <w:rPr>
+          <w:rFonts w:ascii="Times New Roman" w:hAnsi="Times New Roman" w:cs="Times New Roman"/>
+          <w:lang w:val="en-US"/>
+        </w:rPr>
         <w:t>.</w:t>
       </w:r>
     </w:p>
@@ -2526,7 +2450,7 @@
         </w:rPr>
         <w:t>:</w:t>
       </w:r>
-      <w:hyperlink r:id="rId14" w:anchor="module-matplotlib.pyplot" w:history="1">
+      <w:hyperlink r:id="rId9" w:anchor="module-matplotlib.pyplot" w:history="1">
         <w:r>
           <w:rPr>
             <w:rStyle w:val="a4"/>
@@ -2671,6 +2595,641 @@
             <wp:extent cx="5314950" cy="2057400"/>
             <wp:effectExtent l="0" t="0" r="0" b="0"/>
             <wp:docPr id="8" name="Рисунок 8"/>
+            <wp:cNvGraphicFramePr>
+              <a:graphicFrameLocks xmlns:a="http://schemas.openxmlformats.org/drawingml/2006/main" noChangeAspect="1"/>
+            </wp:cNvGraphicFramePr>
+            <a:graphic xmlns:a="http://schemas.openxmlformats.org/drawingml/2006/main">
+              <a:graphicData uri="http://schemas.openxmlformats.org/drawingml/2006/picture">
+                <pic:pic xmlns:pic="http://schemas.openxmlformats.org/drawingml/2006/picture">
+                  <pic:nvPicPr>
+                    <pic:cNvPr id="1" name=""/>
+                    <pic:cNvPicPr/>
+                  </pic:nvPicPr>
+                  <pic:blipFill>
+                    <a:blip r:embed="rId10"/>
+                    <a:stretch>
+                      <a:fillRect/>
+                    </a:stretch>
+                  </pic:blipFill>
+                  <pic:spPr>
+                    <a:xfrm>
+                      <a:off x="0" y="0"/>
+                      <a:ext cx="5314950" cy="2057400"/>
+                    </a:xfrm>
+                    <a:prstGeom prst="rect">
+                      <a:avLst/>
+                    </a:prstGeom>
+                  </pic:spPr>
+                </pic:pic>
+              </a:graphicData>
+            </a:graphic>
+          </wp:inline>
+        </w:drawing>
+      </w:r>
+    </w:p>
+    <w:p>
+      <w:pPr>
+        <w:widowControl w:val="0"/>
+        <w:tabs>
+          <w:tab w:val="left" w:pos="5954"/>
+          <w:tab w:val="left" w:pos="6908"/>
+          <w:tab w:val="left" w:pos="7208"/>
+        </w:tabs>
+        <w:spacing w:after="120" w:line="240" w:lineRule="auto"/>
+        <w:ind w:left="567"/>
+        <w:rPr>
+          <w:rFonts w:ascii="Times New Roman" w:hAnsi="Times New Roman" w:cs="Times New Roman"/>
+        </w:rPr>
+      </w:pPr>
+      <w:r>
+        <w:rPr>
+          <w:rFonts w:ascii="Times New Roman" w:hAnsi="Times New Roman" w:cs="Times New Roman"/>
+        </w:rPr>
+        <w:t xml:space="preserve">    Для нахождения </w:t>
+      </w:r>
+      <w:r>
+        <w:rPr>
+          <w:rFonts w:ascii="Times New Roman" w:hAnsi="Times New Roman" w:cs="Times New Roman"/>
+          <w:lang w:val="en-US"/>
+        </w:rPr>
+        <w:t>lambda</w:t>
+      </w:r>
+      <w:r>
+        <w:rPr>
+          <w:rFonts w:ascii="Times New Roman" w:hAnsi="Times New Roman" w:cs="Times New Roman"/>
+        </w:rPr>
+        <w:t>1, р</w:t>
+      </w:r>
+      <w:r>
+        <w:rPr>
+          <w:rFonts w:ascii="Times New Roman" w:hAnsi="Times New Roman" w:cs="Times New Roman"/>
+        </w:rPr>
+        <w:t xml:space="preserve">ешаем уравнение для всех </w:t>
+      </w:r>
+      <w:r>
+        <w:rPr>
+          <w:rFonts w:ascii="Times New Roman" w:hAnsi="Times New Roman" w:cs="Times New Roman"/>
+        </w:rPr>
+        <w:t xml:space="preserve">не отрицательных х, можно представить как пересечение двух графиков в некоторой точке, </w:t>
+      </w:r>
+      <w:r>
+        <w:rPr>
+          <w:rFonts w:ascii="Times New Roman" w:hAnsi="Times New Roman" w:cs="Times New Roman"/>
+        </w:rPr>
+        <w:t xml:space="preserve">получаем значение </w:t>
+      </w:r>
+      <w:r>
+        <w:rPr>
+          <w:rFonts w:ascii="Times New Roman" w:hAnsi="Times New Roman" w:cs="Times New Roman"/>
+          <w:lang w:val="en-US"/>
+        </w:rPr>
+        <w:t>y</w:t>
+      </w:r>
+      <w:r>
+        <w:rPr>
+          <w:rFonts w:ascii="Times New Roman" w:hAnsi="Times New Roman" w:cs="Times New Roman"/>
+        </w:rPr>
+        <w:t xml:space="preserve"> = </w:t>
+      </w:r>
+      <w:r>
+        <w:rPr>
+          <w:rFonts w:ascii="Times New Roman" w:hAnsi="Times New Roman" w:cs="Times New Roman"/>
+          <w:noProof/>
+        </w:rPr>
+        <w:drawing>
+          <wp:inline distT="0" distB="0" distL="0" distR="0" wp14:anchorId="59A4A1E8" wp14:editId="1BE434F9">
+            <wp:extent cx="1276350" cy="161925"/>
+            <wp:effectExtent l="0" t="0" r="0" b="9525"/>
+            <wp:docPr id="6" name="Рисунок 6"/>
+            <wp:cNvGraphicFramePr>
+              <a:graphicFrameLocks xmlns:a="http://schemas.openxmlformats.org/drawingml/2006/main" noChangeAspect="1"/>
+            </wp:cNvGraphicFramePr>
+            <a:graphic xmlns:a="http://schemas.openxmlformats.org/drawingml/2006/main">
+              <a:graphicData uri="http://schemas.openxmlformats.org/drawingml/2006/picture">
+                <pic:pic xmlns:pic="http://schemas.openxmlformats.org/drawingml/2006/picture">
+                  <pic:nvPicPr>
+                    <pic:cNvPr id="1" name=""/>
+                    <pic:cNvPicPr/>
+                  </pic:nvPicPr>
+                  <pic:blipFill>
+                    <a:blip r:embed="rId11"/>
+                    <a:stretch>
+                      <a:fillRect/>
+                    </a:stretch>
+                  </pic:blipFill>
+                  <pic:spPr>
+                    <a:xfrm>
+                      <a:off x="0" y="0"/>
+                      <a:ext cx="1276350" cy="161925"/>
+                    </a:xfrm>
+                    <a:prstGeom prst="rect">
+                      <a:avLst/>
+                    </a:prstGeom>
+                  </pic:spPr>
+                </pic:pic>
+              </a:graphicData>
+            </a:graphic>
+          </wp:inline>
+        </w:drawing>
+      </w:r>
+      <w:r>
+        <w:rPr>
+          <w:rFonts w:ascii="Times New Roman" w:hAnsi="Times New Roman" w:cs="Times New Roman"/>
+        </w:rPr>
+        <w:t xml:space="preserve"> </w:t>
+      </w:r>
+      <w:r>
+        <w:rPr>
+          <w:rFonts w:ascii="Times New Roman" w:hAnsi="Times New Roman" w:cs="Times New Roman"/>
+        </w:rPr>
+        <w:t>, подставляем:</w:t>
+      </w:r>
+    </w:p>
+    <w:p>
+      <w:pPr>
+        <w:widowControl w:val="0"/>
+        <w:tabs>
+          <w:tab w:val="left" w:pos="5954"/>
+          <w:tab w:val="left" w:pos="6908"/>
+          <w:tab w:val="left" w:pos="7208"/>
+        </w:tabs>
+        <w:spacing w:after="120" w:line="240" w:lineRule="auto"/>
+        <w:ind w:left="567"/>
+        <w:jc w:val="center"/>
+        <w:rPr>
+          <w:rFonts w:ascii="Times New Roman" w:hAnsi="Times New Roman" w:cs="Times New Roman"/>
+        </w:rPr>
+      </w:pPr>
+      <w:r>
+        <w:rPr>
+          <w:rFonts w:ascii="Times New Roman" w:hAnsi="Times New Roman" w:cs="Times New Roman"/>
+          <w:noProof/>
+        </w:rPr>
+        <w:drawing>
+          <wp:inline distT="0" distB="0" distL="0" distR="0" wp14:anchorId="1F9307DD" wp14:editId="66A166CD">
+            <wp:extent cx="3476625" cy="1019175"/>
+            <wp:effectExtent l="0" t="0" r="9525" b="9525"/>
+            <wp:docPr id="2" name="Рисунок 2"/>
+            <wp:cNvGraphicFramePr>
+              <a:graphicFrameLocks xmlns:a="http://schemas.openxmlformats.org/drawingml/2006/main" noChangeAspect="1"/>
+            </wp:cNvGraphicFramePr>
+            <a:graphic xmlns:a="http://schemas.openxmlformats.org/drawingml/2006/main">
+              <a:graphicData uri="http://schemas.openxmlformats.org/drawingml/2006/picture">
+                <pic:pic xmlns:pic="http://schemas.openxmlformats.org/drawingml/2006/picture">
+                  <pic:nvPicPr>
+                    <pic:cNvPr id="1" name=""/>
+                    <pic:cNvPicPr/>
+                  </pic:nvPicPr>
+                  <pic:blipFill>
+                    <a:blip r:embed="rId12"/>
+                    <a:stretch>
+                      <a:fillRect/>
+                    </a:stretch>
+                  </pic:blipFill>
+                  <pic:spPr>
+                    <a:xfrm>
+                      <a:off x="0" y="0"/>
+                      <a:ext cx="3476625" cy="1019175"/>
+                    </a:xfrm>
+                    <a:prstGeom prst="rect">
+                      <a:avLst/>
+                    </a:prstGeom>
+                  </pic:spPr>
+                </pic:pic>
+              </a:graphicData>
+            </a:graphic>
+          </wp:inline>
+        </w:drawing>
+      </w:r>
+    </w:p>
+    <w:p>
+      <w:pPr>
+        <w:widowControl w:val="0"/>
+        <w:tabs>
+          <w:tab w:val="left" w:pos="5954"/>
+          <w:tab w:val="left" w:pos="6908"/>
+          <w:tab w:val="left" w:pos="7208"/>
+        </w:tabs>
+        <w:spacing w:after="120" w:line="240" w:lineRule="auto"/>
+        <w:ind w:left="567"/>
+        <w:rPr>
+          <w:rFonts w:ascii="Times New Roman" w:hAnsi="Times New Roman" w:cs="Times New Roman"/>
+        </w:rPr>
+      </w:pPr>
+      <w:r>
+        <w:rPr>
+          <w:rFonts w:ascii="Times New Roman" w:hAnsi="Times New Roman" w:cs="Times New Roman"/>
+        </w:rPr>
+        <w:t xml:space="preserve">    Для нахождения </w:t>
+      </w:r>
+      <w:r>
+        <w:rPr>
+          <w:rFonts w:ascii="Times New Roman" w:hAnsi="Times New Roman" w:cs="Times New Roman"/>
+          <w:lang w:val="en-US"/>
+        </w:rPr>
+        <w:t>lambda</w:t>
+      </w:r>
+      <w:r>
+        <w:rPr>
+          <w:rFonts w:ascii="Times New Roman" w:hAnsi="Times New Roman" w:cs="Times New Roman"/>
+        </w:rPr>
+        <w:t xml:space="preserve">2, представляем функцию, и ищем, при каком значении </w:t>
+      </w:r>
+      <w:r>
+        <w:rPr>
+          <w:rFonts w:ascii="Times New Roman" w:hAnsi="Times New Roman" w:cs="Times New Roman"/>
+          <w:lang w:val="en-US"/>
+        </w:rPr>
+        <w:t>z</w:t>
+      </w:r>
+      <w:r>
+        <w:rPr>
+          <w:rFonts w:ascii="Times New Roman" w:hAnsi="Times New Roman" w:cs="Times New Roman"/>
+        </w:rPr>
+        <w:t xml:space="preserve">, она примет свое минимальное значение, оказывается это будет значение </w:t>
+      </w:r>
+      <w:r>
+        <w:rPr>
+          <w:rFonts w:ascii="Times New Roman" w:hAnsi="Times New Roman" w:cs="Times New Roman"/>
+          <w:lang w:val="en-US"/>
+        </w:rPr>
+        <w:t>z</w:t>
+      </w:r>
+      <w:r>
+        <w:rPr>
+          <w:rFonts w:ascii="Times New Roman" w:hAnsi="Times New Roman" w:cs="Times New Roman"/>
+        </w:rPr>
+        <w:t xml:space="preserve"> = </w:t>
+      </w:r>
+      <w:r>
+        <w:rPr>
+          <w:rFonts w:ascii="Times New Roman" w:hAnsi="Times New Roman" w:cs="Times New Roman"/>
+          <w:noProof/>
+        </w:rPr>
+        <w:drawing>
+          <wp:inline distT="0" distB="0" distL="0" distR="0" wp14:anchorId="0A43251E" wp14:editId="4CF39AFB">
+            <wp:extent cx="1247775" cy="142875"/>
+            <wp:effectExtent l="0" t="0" r="9525" b="9525"/>
+            <wp:docPr id="7" name="Рисунок 7"/>
+            <wp:cNvGraphicFramePr>
+              <a:graphicFrameLocks xmlns:a="http://schemas.openxmlformats.org/drawingml/2006/main" noChangeAspect="1"/>
+            </wp:cNvGraphicFramePr>
+            <a:graphic xmlns:a="http://schemas.openxmlformats.org/drawingml/2006/main">
+              <a:graphicData uri="http://schemas.openxmlformats.org/drawingml/2006/picture">
+                <pic:pic xmlns:pic="http://schemas.openxmlformats.org/drawingml/2006/picture">
+                  <pic:nvPicPr>
+                    <pic:cNvPr id="1" name=""/>
+                    <pic:cNvPicPr/>
+                  </pic:nvPicPr>
+                  <pic:blipFill>
+                    <a:blip r:embed="rId13"/>
+                    <a:stretch>
+                      <a:fillRect/>
+                    </a:stretch>
+                  </pic:blipFill>
+                  <pic:spPr>
+                    <a:xfrm>
+                      <a:off x="0" y="0"/>
+                      <a:ext cx="1247775" cy="142875"/>
+                    </a:xfrm>
+                    <a:prstGeom prst="rect">
+                      <a:avLst/>
+                    </a:prstGeom>
+                  </pic:spPr>
+                </pic:pic>
+              </a:graphicData>
+            </a:graphic>
+          </wp:inline>
+        </w:drawing>
+      </w:r>
+      <w:r>
+        <w:rPr>
+          <w:rFonts w:ascii="Times New Roman" w:hAnsi="Times New Roman" w:cs="Times New Roman"/>
+        </w:rPr>
+        <w:t xml:space="preserve">, подставляем в </w:t>
+      </w:r>
+      <w:r>
+        <w:rPr>
+          <w:rFonts w:ascii="Times New Roman" w:hAnsi="Times New Roman" w:cs="Times New Roman"/>
+          <w:lang w:val="en-US"/>
+        </w:rPr>
+        <w:t>lambda</w:t>
+      </w:r>
+      <w:r>
+        <w:rPr>
+          <w:rFonts w:ascii="Times New Roman" w:hAnsi="Times New Roman" w:cs="Times New Roman"/>
+        </w:rPr>
+        <w:t>2:</w:t>
+      </w:r>
+    </w:p>
+    <w:p>
+      <w:pPr>
+        <w:widowControl w:val="0"/>
+        <w:tabs>
+          <w:tab w:val="left" w:pos="5954"/>
+          <w:tab w:val="left" w:pos="6908"/>
+          <w:tab w:val="left" w:pos="7208"/>
+        </w:tabs>
+        <w:spacing w:after="120" w:line="240" w:lineRule="auto"/>
+        <w:ind w:left="567"/>
+        <w:jc w:val="center"/>
+        <w:rPr>
+          <w:rFonts w:ascii="Times New Roman" w:hAnsi="Times New Roman" w:cs="Times New Roman"/>
+        </w:rPr>
+      </w:pPr>
+      <w:r>
+        <w:rPr>
+          <w:rFonts w:ascii="Times New Roman" w:hAnsi="Times New Roman" w:cs="Times New Roman"/>
+          <w:noProof/>
+        </w:rPr>
+        <w:drawing>
+          <wp:inline distT="0" distB="0" distL="0" distR="0" wp14:anchorId="14E7957C" wp14:editId="135E7524">
+            <wp:extent cx="4467225" cy="1200150"/>
+            <wp:effectExtent l="0" t="0" r="9525" b="0"/>
+            <wp:docPr id="4" name="Рисунок 4"/>
+            <wp:cNvGraphicFramePr>
+              <a:graphicFrameLocks xmlns:a="http://schemas.openxmlformats.org/drawingml/2006/main" noChangeAspect="1"/>
+            </wp:cNvGraphicFramePr>
+            <a:graphic xmlns:a="http://schemas.openxmlformats.org/drawingml/2006/main">
+              <a:graphicData uri="http://schemas.openxmlformats.org/drawingml/2006/picture">
+                <pic:pic xmlns:pic="http://schemas.openxmlformats.org/drawingml/2006/picture">
+                  <pic:nvPicPr>
+                    <pic:cNvPr id="1" name=""/>
+                    <pic:cNvPicPr/>
+                  </pic:nvPicPr>
+                  <pic:blipFill>
+                    <a:blip r:embed="rId14"/>
+                    <a:stretch>
+                      <a:fillRect/>
+                    </a:stretch>
+                  </pic:blipFill>
+                  <pic:spPr>
+                    <a:xfrm>
+                      <a:off x="0" y="0"/>
+                      <a:ext cx="4467225" cy="1200150"/>
+                    </a:xfrm>
+                    <a:prstGeom prst="rect">
+                      <a:avLst/>
+                    </a:prstGeom>
+                  </pic:spPr>
+                </pic:pic>
+              </a:graphicData>
+            </a:graphic>
+          </wp:inline>
+        </w:drawing>
+      </w:r>
+    </w:p>
+    <w:p>
+      <w:pPr>
+        <w:widowControl w:val="0"/>
+        <w:tabs>
+          <w:tab w:val="left" w:pos="5954"/>
+          <w:tab w:val="left" w:pos="6908"/>
+          <w:tab w:val="left" w:pos="7208"/>
+        </w:tabs>
+        <w:spacing w:after="120" w:line="240" w:lineRule="auto"/>
+        <w:rPr>
+          <w:rFonts w:ascii="Times New Roman" w:hAnsi="Times New Roman" w:cs="Times New Roman"/>
+        </w:rPr>
+      </w:pPr>
+    </w:p>
+    <w:p>
+      <w:pPr>
+        <w:widowControl w:val="0"/>
+        <w:tabs>
+          <w:tab w:val="left" w:pos="5954"/>
+          <w:tab w:val="left" w:pos="6908"/>
+          <w:tab w:val="left" w:pos="7208"/>
+        </w:tabs>
+        <w:spacing w:after="120" w:line="240" w:lineRule="auto"/>
+        <w:ind w:left="567"/>
+        <w:jc w:val="center"/>
+        <w:rPr>
+          <w:rFonts w:ascii="Times New Roman" w:hAnsi="Times New Roman" w:cs="Times New Roman"/>
+          <w:b/>
+          <w:bCs/>
+          <w:sz w:val="30"/>
+          <w:szCs w:val="30"/>
+        </w:rPr>
+      </w:pPr>
+      <w:r>
+        <w:rPr>
+          <w:rFonts w:ascii="Times New Roman" w:hAnsi="Times New Roman" w:cs="Times New Roman"/>
+          <w:b/>
+          <w:bCs/>
+          <w:color w:val="000000"/>
+          <w:sz w:val="30"/>
+          <w:szCs w:val="30"/>
+        </w:rPr>
+        <w:t>2.2. Расчет светимости</w:t>
+      </w:r>
+    </w:p>
+    <w:p>
+      <w:pPr>
+        <w:widowControl w:val="0"/>
+        <w:tabs>
+          <w:tab w:val="left" w:pos="5954"/>
+          <w:tab w:val="left" w:pos="6908"/>
+          <w:tab w:val="left" w:pos="7208"/>
+        </w:tabs>
+        <w:spacing w:after="120" w:line="240" w:lineRule="auto"/>
+        <w:ind w:left="567"/>
+        <w:rPr>
+          <w:rFonts w:ascii="Times New Roman" w:hAnsi="Times New Roman" w:cs="Times New Roman"/>
+        </w:rPr>
+      </w:pPr>
+      <w:r>
+        <w:rPr>
+          <w:rFonts w:ascii="Times New Roman" w:hAnsi="Times New Roman" w:cs="Times New Roman"/>
+        </w:rPr>
+        <w:t xml:space="preserve">    После нахождения, неизвестных, но заданных некоторой зависимостью границ интегрирования, а именно длин волн, можно переходить к поиску светимости(</w:t>
+      </w:r>
+      <w:r>
+        <w:rPr>
+          <w:rFonts w:ascii="Times New Roman" w:hAnsi="Times New Roman" w:cs="Times New Roman"/>
+          <w:lang w:val="en-US"/>
+        </w:rPr>
+        <w:t>EFF</w:t>
+      </w:r>
+      <w:r>
+        <w:rPr>
+          <w:rFonts w:ascii="Times New Roman" w:hAnsi="Times New Roman" w:cs="Times New Roman"/>
+        </w:rPr>
+        <w:t>), для которой выбираем необходимое нам значение температуры для поиска.</w:t>
+      </w:r>
+    </w:p>
+    <w:p>
+      <w:pPr>
+        <w:widowControl w:val="0"/>
+        <w:tabs>
+          <w:tab w:val="left" w:pos="5954"/>
+          <w:tab w:val="left" w:pos="6908"/>
+          <w:tab w:val="left" w:pos="7208"/>
+        </w:tabs>
+        <w:spacing w:after="120" w:line="240" w:lineRule="auto"/>
+        <w:ind w:left="567"/>
+        <w:rPr>
+          <w:rFonts w:ascii="Times New Roman" w:hAnsi="Times New Roman" w:cs="Times New Roman"/>
+        </w:rPr>
+      </w:pPr>
+      <w:r>
+        <w:rPr>
+          <w:rFonts w:ascii="Times New Roman" w:hAnsi="Times New Roman" w:cs="Times New Roman"/>
+        </w:rPr>
+        <w:t xml:space="preserve">    </w:t>
+      </w:r>
+      <w:r>
+        <w:rPr>
+          <w:rFonts w:ascii="Times New Roman" w:hAnsi="Times New Roman" w:cs="Times New Roman"/>
+          <w:lang w:val="en-US"/>
+        </w:rPr>
+        <w:t>EFF</w:t>
+      </w:r>
+      <w:r>
+        <w:rPr>
+          <w:rFonts w:ascii="Times New Roman" w:hAnsi="Times New Roman" w:cs="Times New Roman"/>
+        </w:rPr>
+        <w:t>(</w:t>
+      </w:r>
+      <w:r>
+        <w:rPr>
+          <w:rFonts w:ascii="Times New Roman" w:hAnsi="Times New Roman" w:cs="Times New Roman"/>
+          <w:lang w:val="en-US"/>
+        </w:rPr>
+        <w:t>T</w:t>
+      </w:r>
+      <w:r>
+        <w:rPr>
+          <w:rFonts w:ascii="Times New Roman" w:hAnsi="Times New Roman" w:cs="Times New Roman"/>
+        </w:rPr>
+        <w:t>) – формула расчета светимости, сам интеграл будем находить при помощи</w:t>
+      </w:r>
+      <w:r>
+        <w:rPr>
+          <w:rFonts w:ascii="Times New Roman" w:hAnsi="Times New Roman" w:cs="Times New Roman"/>
+        </w:rPr>
+        <w:t xml:space="preserve"> </w:t>
+      </w:r>
+      <w:r>
+        <w:rPr>
+          <w:rFonts w:ascii="Times New Roman" w:hAnsi="Times New Roman" w:cs="Times New Roman"/>
+        </w:rPr>
+        <w:t xml:space="preserve">программы </w:t>
+      </w:r>
+      <w:r>
+        <w:rPr>
+          <w:rFonts w:ascii="Times New Roman" w:hAnsi="Times New Roman" w:cs="Times New Roman"/>
+          <w:lang w:val="en-US"/>
+        </w:rPr>
+        <w:t>QUANC</w:t>
+      </w:r>
+      <w:r>
+        <w:rPr>
+          <w:rFonts w:ascii="Times New Roman" w:hAnsi="Times New Roman" w:cs="Times New Roman"/>
+        </w:rPr>
+        <w:t>8</w:t>
+      </w:r>
+      <w:r>
+        <w:rPr>
+          <w:rFonts w:ascii="Times New Roman" w:hAnsi="Times New Roman" w:cs="Times New Roman"/>
+        </w:rPr>
+        <w:t>, чуть в более расширенном варианте</w:t>
+      </w:r>
+      <w:r>
+        <w:rPr>
+          <w:rFonts w:ascii="Times New Roman" w:hAnsi="Times New Roman" w:cs="Times New Roman"/>
+        </w:rPr>
+        <w:t>.</w:t>
+      </w:r>
+    </w:p>
+    <w:p>
+      <w:pPr>
+        <w:widowControl w:val="0"/>
+        <w:tabs>
+          <w:tab w:val="left" w:pos="5954"/>
+          <w:tab w:val="left" w:pos="6908"/>
+          <w:tab w:val="left" w:pos="7208"/>
+        </w:tabs>
+        <w:spacing w:after="120" w:line="240" w:lineRule="auto"/>
+        <w:ind w:left="567"/>
+        <w:rPr>
+          <w:rFonts w:ascii="Times New Roman" w:hAnsi="Times New Roman" w:cs="Times New Roman"/>
+        </w:rPr>
+      </w:pPr>
+      <w:r>
+        <w:rPr>
+          <w:rFonts w:ascii="Times New Roman" w:hAnsi="Times New Roman" w:cs="Times New Roman"/>
+        </w:rPr>
+        <w:t xml:space="preserve">    </w:t>
+      </w:r>
+      <w:proofErr w:type="gramStart"/>
+      <w:r>
+        <w:rPr>
+          <w:rFonts w:ascii="Times New Roman" w:hAnsi="Times New Roman" w:cs="Times New Roman"/>
+          <w:lang w:val="en-US"/>
+        </w:rPr>
+        <w:t>f</w:t>
+      </w:r>
+      <w:r>
+        <w:rPr>
+          <w:rFonts w:ascii="Times New Roman" w:hAnsi="Times New Roman" w:cs="Times New Roman"/>
+        </w:rPr>
+        <w:t>(</w:t>
+      </w:r>
+      <w:proofErr w:type="gramEnd"/>
+      <w:r>
+        <w:rPr>
+          <w:rFonts w:ascii="Times New Roman" w:hAnsi="Times New Roman" w:cs="Times New Roman"/>
+          <w:lang w:val="en-US"/>
+        </w:rPr>
+        <w:t>x</w:t>
+      </w:r>
+      <w:r>
+        <w:rPr>
+          <w:rFonts w:ascii="Times New Roman" w:hAnsi="Times New Roman" w:cs="Times New Roman"/>
+        </w:rPr>
+        <w:t xml:space="preserve">, </w:t>
+      </w:r>
+      <w:r>
+        <w:rPr>
+          <w:rFonts w:ascii="Times New Roman" w:hAnsi="Times New Roman" w:cs="Times New Roman"/>
+          <w:lang w:val="en-US"/>
+        </w:rPr>
+        <w:t>T</w:t>
+      </w:r>
+      <w:r>
+        <w:rPr>
+          <w:rFonts w:ascii="Times New Roman" w:hAnsi="Times New Roman" w:cs="Times New Roman"/>
+        </w:rPr>
+        <w:t>) – подынтегральное выражение.</w:t>
+      </w:r>
+    </w:p>
+    <w:p>
+      <w:pPr>
+        <w:widowControl w:val="0"/>
+        <w:tabs>
+          <w:tab w:val="left" w:pos="5954"/>
+          <w:tab w:val="left" w:pos="6908"/>
+          <w:tab w:val="left" w:pos="7208"/>
+        </w:tabs>
+        <w:spacing w:after="120" w:line="240" w:lineRule="auto"/>
+        <w:ind w:left="567"/>
+        <w:jc w:val="center"/>
+        <w:rPr>
+          <w:rFonts w:ascii="Times New Roman" w:hAnsi="Times New Roman" w:cs="Times New Roman"/>
+        </w:rPr>
+      </w:pPr>
+      <w:r>
+        <w:rPr>
+          <w:rFonts w:ascii="Times New Roman" w:hAnsi="Times New Roman" w:cs="Times New Roman"/>
+          <w:noProof/>
+        </w:rPr>
+        <w:lastRenderedPageBreak/>
+        <w:drawing>
+          <wp:inline distT="0" distB="0" distL="0" distR="0" wp14:anchorId="0F9F1DC9" wp14:editId="66466FCC">
+            <wp:extent cx="4438650" cy="847725"/>
+            <wp:effectExtent l="0" t="0" r="0" b="9525"/>
+            <wp:docPr id="5" name="Рисунок 5"/>
             <wp:cNvGraphicFramePr>
               <a:graphicFrameLocks xmlns:a="http://schemas.openxmlformats.org/drawingml/2006/main" noChangeAspect="1"/>
             </wp:cNvGraphicFramePr>
@@ -2690,7 +3249,7 @@
                   <pic:spPr>
                     <a:xfrm>
                       <a:off x="0" y="0"/>
-                      <a:ext cx="5314950" cy="2057400"/>
+                      <a:ext cx="4438650" cy="847725"/>
                     </a:xfrm>
                     <a:prstGeom prst="rect">
                       <a:avLst/>
@@ -2721,62 +3280,58 @@
         <w:rPr>
           <w:rFonts w:ascii="Times New Roman" w:hAnsi="Times New Roman" w:cs="Times New Roman"/>
         </w:rPr>
-        <w:t xml:space="preserve">    Для нахождения </w:t>
-      </w:r>
-      <w:r>
-        <w:rPr>
-          <w:rFonts w:ascii="Times New Roman" w:hAnsi="Times New Roman" w:cs="Times New Roman"/>
-          <w:lang w:val="en-US"/>
-        </w:rPr>
-        <w:t>lambda</w:t>
-      </w:r>
-      <w:r>
-        <w:rPr>
-          <w:rFonts w:ascii="Times New Roman" w:hAnsi="Times New Roman" w:cs="Times New Roman"/>
-        </w:rPr>
-        <w:t>1, р</w:t>
-      </w:r>
-      <w:r>
-        <w:rPr>
-          <w:rFonts w:ascii="Times New Roman" w:hAnsi="Times New Roman" w:cs="Times New Roman"/>
-        </w:rPr>
-        <w:t xml:space="preserve">ешаем уравнение для всех </w:t>
-      </w:r>
-      <w:r>
-        <w:rPr>
-          <w:rFonts w:ascii="Times New Roman" w:hAnsi="Times New Roman" w:cs="Times New Roman"/>
-        </w:rPr>
-        <w:t xml:space="preserve">не отрицательных х, можно представить как пересечение двух графиков в некоторой точке, </w:t>
-      </w:r>
-      <w:r>
-        <w:rPr>
-          <w:rFonts w:ascii="Times New Roman" w:hAnsi="Times New Roman" w:cs="Times New Roman"/>
-        </w:rPr>
-        <w:t xml:space="preserve">получаем значение </w:t>
-      </w:r>
-      <w:r>
-        <w:rPr>
-          <w:rFonts w:ascii="Times New Roman" w:hAnsi="Times New Roman" w:cs="Times New Roman"/>
-          <w:lang w:val="en-US"/>
-        </w:rPr>
-        <w:t>y</w:t>
-      </w:r>
-      <w:r>
-        <w:rPr>
-          <w:rFonts w:ascii="Times New Roman" w:hAnsi="Times New Roman" w:cs="Times New Roman"/>
-        </w:rPr>
-        <w:t xml:space="preserve"> = </w:t>
-      </w:r>
+        <w:t xml:space="preserve">    </w:t>
+      </w:r>
+      <w:r>
+        <w:rPr>
+          <w:rFonts w:ascii="Times New Roman" w:hAnsi="Times New Roman" w:cs="Times New Roman"/>
+        </w:rPr>
+        <w:t xml:space="preserve">Наполняем </w:t>
+      </w:r>
+      <w:r>
+        <w:rPr>
+          <w:rFonts w:ascii="Times New Roman" w:hAnsi="Times New Roman" w:cs="Times New Roman"/>
+        </w:rPr>
+        <w:t xml:space="preserve">массивы точками, по которым будем строить график с нашими значениями в нужной нам системе координат, </w:t>
+      </w:r>
+      <w:r>
+        <w:rPr>
+          <w:rFonts w:ascii="Times New Roman" w:hAnsi="Times New Roman" w:cs="Times New Roman"/>
+        </w:rPr>
+        <w:t>и рисуем график</w:t>
+      </w:r>
+      <w:r>
+        <w:rPr>
+          <w:rFonts w:ascii="Times New Roman" w:hAnsi="Times New Roman" w:cs="Times New Roman"/>
+        </w:rPr>
+        <w:t>:</w:t>
+      </w:r>
+    </w:p>
+    <w:p>
+      <w:pPr>
+        <w:widowControl w:val="0"/>
+        <w:tabs>
+          <w:tab w:val="left" w:pos="5954"/>
+          <w:tab w:val="left" w:pos="6908"/>
+          <w:tab w:val="left" w:pos="7208"/>
+        </w:tabs>
+        <w:spacing w:after="120" w:line="240" w:lineRule="auto"/>
+        <w:ind w:left="567"/>
+        <w:jc w:val="center"/>
+        <w:rPr>
+          <w:rFonts w:ascii="Times New Roman" w:hAnsi="Times New Roman" w:cs="Times New Roman"/>
+        </w:rPr>
+      </w:pPr>
       <w:r>
         <w:rPr>
           <w:rFonts w:ascii="Times New Roman" w:hAnsi="Times New Roman" w:cs="Times New Roman"/>
           <w:noProof/>
         </w:rPr>
         <w:drawing>
-          <wp:inline distT="0" distB="0" distL="0" distR="0" wp14:anchorId="59A4A1E8" wp14:editId="1BE434F9">
-            <wp:extent cx="1276350" cy="161925"/>
-            <wp:effectExtent l="0" t="0" r="0" b="9525"/>
-            <wp:docPr id="6" name="Рисунок 6"/>
+          <wp:inline distT="0" distB="0" distL="0" distR="0" wp14:anchorId="10BF37D2" wp14:editId="12CD3AD9">
+            <wp:extent cx="3914775" cy="1381125"/>
+            <wp:effectExtent l="0" t="0" r="9525" b="9525"/>
+            <wp:docPr id="12" name="Рисунок 12"/>
             <wp:cNvGraphicFramePr>
               <a:graphicFrameLocks xmlns:a="http://schemas.openxmlformats.org/drawingml/2006/main" noChangeAspect="1"/>
             </wp:cNvGraphicFramePr>
@@ -2796,7 +3351,7 @@
                   <pic:spPr>
                     <a:xfrm>
                       <a:off x="0" y="0"/>
-                      <a:ext cx="1276350" cy="161925"/>
+                      <a:ext cx="3914775" cy="1381125"/>
                     </a:xfrm>
                     <a:prstGeom prst="rect">
                       <a:avLst/>
@@ -2808,18 +3363,6 @@
           </wp:inline>
         </w:drawing>
       </w:r>
-      <w:r>
-        <w:rPr>
-          <w:rFonts w:ascii="Times New Roman" w:hAnsi="Times New Roman" w:cs="Times New Roman"/>
-        </w:rPr>
-        <w:t xml:space="preserve"> </w:t>
-      </w:r>
-      <w:r>
-        <w:rPr>
-          <w:rFonts w:ascii="Times New Roman" w:hAnsi="Times New Roman" w:cs="Times New Roman"/>
-        </w:rPr>
-        <w:t>, подставляем:</w:t>
-      </w:r>
     </w:p>
     <w:p>
       <w:pPr>
@@ -2836,16 +3379,136 @@
           <w:rFonts w:ascii="Times New Roman" w:hAnsi="Times New Roman" w:cs="Times New Roman"/>
         </w:rPr>
       </w:pPr>
+    </w:p>
+    <w:p>
+      <w:pPr>
+        <w:widowControl w:val="0"/>
+        <w:tabs>
+          <w:tab w:val="left" w:pos="5954"/>
+          <w:tab w:val="left" w:pos="6908"/>
+          <w:tab w:val="left" w:pos="7208"/>
+        </w:tabs>
+        <w:spacing w:after="120" w:line="240" w:lineRule="auto"/>
+        <w:ind w:left="567"/>
+        <w:jc w:val="center"/>
+        <w:rPr>
+          <w:rFonts w:ascii="Times New Roman" w:hAnsi="Times New Roman" w:cs="Times New Roman"/>
+          <w:b/>
+          <w:bCs/>
+          <w:sz w:val="30"/>
+          <w:szCs w:val="30"/>
+        </w:rPr>
+      </w:pPr>
+      <w:r>
+        <w:rPr>
+          <w:rFonts w:ascii="Times New Roman" w:hAnsi="Times New Roman" w:cs="Times New Roman"/>
+          <w:b/>
+          <w:bCs/>
+          <w:sz w:val="30"/>
+          <w:szCs w:val="30"/>
+        </w:rPr>
+        <w:t xml:space="preserve">2.3. </w:t>
+      </w:r>
+      <w:r>
+        <w:rPr>
+          <w:rFonts w:ascii="Times New Roman" w:hAnsi="Times New Roman" w:cs="Times New Roman"/>
+          <w:b/>
+          <w:bCs/>
+          <w:color w:val="000000"/>
+          <w:sz w:val="30"/>
+          <w:szCs w:val="30"/>
+        </w:rPr>
+        <w:t>Иллюстрация зависимости графически</w:t>
+      </w:r>
+    </w:p>
+    <w:p>
+      <w:pPr>
+        <w:widowControl w:val="0"/>
+        <w:tabs>
+          <w:tab w:val="left" w:pos="5954"/>
+          <w:tab w:val="left" w:pos="6908"/>
+          <w:tab w:val="left" w:pos="7208"/>
+        </w:tabs>
+        <w:spacing w:after="120" w:line="240" w:lineRule="auto"/>
+        <w:ind w:left="567"/>
+        <w:rPr>
+          <w:rFonts w:ascii="Times New Roman" w:hAnsi="Times New Roman" w:cs="Times New Roman"/>
+        </w:rPr>
+      </w:pPr>
+      <w:r>
+        <w:rPr>
+          <w:rFonts w:ascii="Times New Roman" w:hAnsi="Times New Roman" w:cs="Times New Roman"/>
+        </w:rPr>
+        <w:t xml:space="preserve">    </w:t>
+      </w:r>
+      <w:r>
+        <w:rPr>
+          <w:rFonts w:ascii="Times New Roman" w:hAnsi="Times New Roman" w:cs="Times New Roman"/>
+        </w:rPr>
+        <w:t>Переходя к графикам, стоит сказать, что п</w:t>
+      </w:r>
+      <w:r>
+        <w:rPr>
+          <w:rFonts w:ascii="Times New Roman" w:hAnsi="Times New Roman" w:cs="Times New Roman"/>
+        </w:rPr>
+        <w:t xml:space="preserve">о заданию этот диапазон </w:t>
+      </w:r>
+      <w:r>
+        <w:rPr>
+          <w:rFonts w:ascii="Times New Roman" w:hAnsi="Times New Roman" w:cs="Times New Roman"/>
+        </w:rPr>
+        <w:t>не совсем</w:t>
+      </w:r>
+      <w:r>
+        <w:rPr>
+          <w:rFonts w:ascii="Times New Roman" w:hAnsi="Times New Roman" w:cs="Times New Roman"/>
+        </w:rPr>
+        <w:t xml:space="preserve"> т</w:t>
+      </w:r>
+      <w:r>
+        <w:rPr>
+          <w:rFonts w:ascii="Times New Roman" w:hAnsi="Times New Roman" w:cs="Times New Roman"/>
+        </w:rPr>
+        <w:t>о, что я бы хотел видеть,</w:t>
+      </w:r>
+      <w:r>
+        <w:rPr>
+          <w:rFonts w:ascii="Times New Roman" w:hAnsi="Times New Roman" w:cs="Times New Roman"/>
+        </w:rPr>
+        <w:t xml:space="preserve"> для хорошего изучения зависимости светимости, </w:t>
+      </w:r>
+      <w:r>
+        <w:rPr>
+          <w:rFonts w:ascii="Times New Roman" w:hAnsi="Times New Roman" w:cs="Times New Roman"/>
+        </w:rPr>
+        <w:t>если нарисовать график по заданному диапазону он будет выглядеть следующим образом:</w:t>
+      </w:r>
+    </w:p>
+    <w:p>
+      <w:pPr>
+        <w:widowControl w:val="0"/>
+        <w:tabs>
+          <w:tab w:val="left" w:pos="5954"/>
+          <w:tab w:val="left" w:pos="6908"/>
+          <w:tab w:val="left" w:pos="7208"/>
+        </w:tabs>
+        <w:spacing w:after="120" w:line="240" w:lineRule="auto"/>
+        <w:ind w:left="567"/>
+        <w:jc w:val="center"/>
+        <w:rPr>
+          <w:rFonts w:ascii="Times New Roman" w:hAnsi="Times New Roman" w:cs="Times New Roman"/>
+        </w:rPr>
+      </w:pPr>
       <w:r>
         <w:rPr>
           <w:rFonts w:ascii="Times New Roman" w:hAnsi="Times New Roman" w:cs="Times New Roman"/>
           <w:noProof/>
         </w:rPr>
         <w:drawing>
-          <wp:inline distT="0" distB="0" distL="0" distR="0" wp14:anchorId="1F9307DD" wp14:editId="66A166CD">
-            <wp:extent cx="3476625" cy="1019175"/>
-            <wp:effectExtent l="0" t="0" r="9525" b="9525"/>
-            <wp:docPr id="2" name="Рисунок 2"/>
+          <wp:inline distT="0" distB="0" distL="0" distR="0" wp14:anchorId="1E0BF3E8" wp14:editId="035236DA">
+            <wp:extent cx="5473700" cy="3261401"/>
+            <wp:effectExtent l="0" t="0" r="0" b="0"/>
+            <wp:docPr id="9" name="Рисунок 9"/>
             <wp:cNvGraphicFramePr>
               <a:graphicFrameLocks xmlns:a="http://schemas.openxmlformats.org/drawingml/2006/main" noChangeAspect="1"/>
             </wp:cNvGraphicFramePr>
@@ -2865,7 +3528,7 @@
                   <pic:spPr>
                     <a:xfrm>
                       <a:off x="0" y="0"/>
-                      <a:ext cx="3476625" cy="1019175"/>
+                      <a:ext cx="5487483" cy="3269613"/>
                     </a:xfrm>
                     <a:prstGeom prst="rect">
                       <a:avLst/>
@@ -2896,57 +3559,41 @@
         <w:rPr>
           <w:rFonts w:ascii="Times New Roman" w:hAnsi="Times New Roman" w:cs="Times New Roman"/>
         </w:rPr>
-        <w:t xml:space="preserve">    Для нахождения </w:t>
-      </w:r>
-      <w:r>
-        <w:rPr>
-          <w:rFonts w:ascii="Times New Roman" w:hAnsi="Times New Roman" w:cs="Times New Roman"/>
-          <w:lang w:val="en-US"/>
-        </w:rPr>
-        <w:t>lambda</w:t>
-      </w:r>
-      <w:r>
-        <w:rPr>
-          <w:rFonts w:ascii="Times New Roman" w:hAnsi="Times New Roman" w:cs="Times New Roman"/>
-        </w:rPr>
-        <w:t xml:space="preserve">2, представляем функцию, и ищем, при каком значении </w:t>
-      </w:r>
-      <w:r>
-        <w:rPr>
-          <w:rFonts w:ascii="Times New Roman" w:hAnsi="Times New Roman" w:cs="Times New Roman"/>
-          <w:lang w:val="en-US"/>
-        </w:rPr>
-        <w:t>z</w:t>
-      </w:r>
-      <w:r>
-        <w:rPr>
-          <w:rFonts w:ascii="Times New Roman" w:hAnsi="Times New Roman" w:cs="Times New Roman"/>
-        </w:rPr>
-        <w:t xml:space="preserve">, она примет свое минимальное значение, оказывается это будет значение </w:t>
-      </w:r>
-      <w:r>
-        <w:rPr>
-          <w:rFonts w:ascii="Times New Roman" w:hAnsi="Times New Roman" w:cs="Times New Roman"/>
-          <w:lang w:val="en-US"/>
-        </w:rPr>
-        <w:t>z</w:t>
-      </w:r>
-      <w:r>
-        <w:rPr>
-          <w:rFonts w:ascii="Times New Roman" w:hAnsi="Times New Roman" w:cs="Times New Roman"/>
-        </w:rPr>
-        <w:t xml:space="preserve"> = </w:t>
-      </w:r>
+        <w:t xml:space="preserve">    </w:t>
+      </w:r>
+      <w:r>
+        <w:rPr>
+          <w:rFonts w:ascii="Times New Roman" w:hAnsi="Times New Roman" w:cs="Times New Roman"/>
+        </w:rPr>
+        <w:t>Диапазон хочется немного расширить, особенно правую границу, левую по сути и не куда расширять, и шаг тоже уменьшить, в два раза, вполне хватит, чтобы функция зависимости была более гладкой, и так теперь посмотрим:</w:t>
+      </w:r>
+    </w:p>
+    <w:p>
+      <w:pPr>
+        <w:widowControl w:val="0"/>
+        <w:tabs>
+          <w:tab w:val="left" w:pos="5954"/>
+          <w:tab w:val="left" w:pos="6908"/>
+          <w:tab w:val="left" w:pos="7208"/>
+        </w:tabs>
+        <w:spacing w:after="120" w:line="240" w:lineRule="auto"/>
+        <w:ind w:left="567"/>
+        <w:jc w:val="center"/>
+        <w:rPr>
+          <w:rFonts w:ascii="Times New Roman" w:hAnsi="Times New Roman" w:cs="Times New Roman"/>
+        </w:rPr>
+      </w:pPr>
       <w:r>
         <w:rPr>
           <w:rFonts w:ascii="Times New Roman" w:hAnsi="Times New Roman" w:cs="Times New Roman"/>
           <w:noProof/>
         </w:rPr>
+        <w:lastRenderedPageBreak/>
         <w:drawing>
-          <wp:inline distT="0" distB="0" distL="0" distR="0" wp14:anchorId="0A43251E" wp14:editId="4CF39AFB">
-            <wp:extent cx="1247775" cy="142875"/>
-            <wp:effectExtent l="0" t="0" r="9525" b="9525"/>
-            <wp:docPr id="7" name="Рисунок 7"/>
+          <wp:inline distT="0" distB="0" distL="0" distR="0" wp14:anchorId="57A3BCB7" wp14:editId="78C410E6">
+            <wp:extent cx="5416550" cy="3230823"/>
+            <wp:effectExtent l="0" t="0" r="0" b="8255"/>
+            <wp:docPr id="10" name="Рисунок 10"/>
             <wp:cNvGraphicFramePr>
               <a:graphicFrameLocks xmlns:a="http://schemas.openxmlformats.org/drawingml/2006/main" noChangeAspect="1"/>
             </wp:cNvGraphicFramePr>
@@ -2966,7 +3613,7 @@
                   <pic:spPr>
                     <a:xfrm>
                       <a:off x="0" y="0"/>
-                      <a:ext cx="1247775" cy="142875"/>
+                      <a:ext cx="5432814" cy="3240524"/>
                     </a:xfrm>
                     <a:prstGeom prst="rect">
                       <a:avLst/>
@@ -2978,37 +3625,204 @@
           </wp:inline>
         </w:drawing>
       </w:r>
-      <w:r>
-        <w:rPr>
-          <w:rFonts w:ascii="Times New Roman" w:hAnsi="Times New Roman" w:cs="Times New Roman"/>
-        </w:rPr>
-        <w:t xml:space="preserve">, подставляем в </w:t>
-      </w:r>
-      <w:r>
-        <w:rPr>
-          <w:rFonts w:ascii="Times New Roman" w:hAnsi="Times New Roman" w:cs="Times New Roman"/>
-          <w:lang w:val="en-US"/>
-        </w:rPr>
-        <w:t>lambda</w:t>
-      </w:r>
-      <w:r>
-        <w:rPr>
-          <w:rFonts w:ascii="Times New Roman" w:hAnsi="Times New Roman" w:cs="Times New Roman"/>
-        </w:rPr>
-        <w:t>2:</w:t>
-      </w:r>
-    </w:p>
-    <w:p>
-      <w:pPr>
-        <w:widowControl w:val="0"/>
-        <w:tabs>
-          <w:tab w:val="left" w:pos="5954"/>
-          <w:tab w:val="left" w:pos="6908"/>
-          <w:tab w:val="left" w:pos="7208"/>
-        </w:tabs>
-        <w:spacing w:after="120" w:line="240" w:lineRule="auto"/>
-        <w:ind w:left="567"/>
-        <w:jc w:val="center"/>
+    </w:p>
+    <w:p>
+      <w:pPr>
+        <w:widowControl w:val="0"/>
+        <w:tabs>
+          <w:tab w:val="left" w:pos="5954"/>
+          <w:tab w:val="left" w:pos="6908"/>
+          <w:tab w:val="left" w:pos="7208"/>
+        </w:tabs>
+        <w:spacing w:after="120" w:line="240" w:lineRule="auto"/>
+        <w:ind w:left="567"/>
+        <w:rPr>
+          <w:rFonts w:ascii="Times New Roman" w:hAnsi="Times New Roman" w:cs="Times New Roman"/>
+        </w:rPr>
+      </w:pPr>
+    </w:p>
+    <w:p>
+      <w:pPr>
+        <w:widowControl w:val="0"/>
+        <w:tabs>
+          <w:tab w:val="left" w:pos="5954"/>
+          <w:tab w:val="left" w:pos="6908"/>
+          <w:tab w:val="left" w:pos="7208"/>
+        </w:tabs>
+        <w:spacing w:after="120" w:line="240" w:lineRule="auto"/>
+        <w:ind w:left="567"/>
+        <w:rPr>
+          <w:rFonts w:ascii="Times New Roman" w:hAnsi="Times New Roman" w:cs="Times New Roman"/>
+        </w:rPr>
+      </w:pPr>
+      <w:r>
+        <w:rPr>
+          <w:rFonts w:ascii="Times New Roman" w:hAnsi="Times New Roman" w:cs="Times New Roman"/>
+        </w:rPr>
+        <w:t xml:space="preserve">    </w:t>
+      </w:r>
+      <w:r>
+        <w:rPr>
+          <w:rFonts w:ascii="Times New Roman" w:hAnsi="Times New Roman" w:cs="Times New Roman"/>
+        </w:rPr>
+        <w:t xml:space="preserve">Так намного лучше, и виден, этот горб, который присущ при работе с светимостью, который сразу возникает в голове, когда начинают говорить о зависимости светимости, и изучения абсолютно черного тела, ведь от значения температуры ровным счетом и зависит, насколько хорошо </w:t>
+      </w:r>
+      <w:r>
+        <w:rPr>
+          <w:rFonts w:ascii="Times New Roman" w:hAnsi="Times New Roman" w:cs="Times New Roman"/>
+        </w:rPr>
+        <w:t>работает эта</w:t>
+      </w:r>
+      <w:r>
+        <w:rPr>
+          <w:rFonts w:ascii="Times New Roman" w:hAnsi="Times New Roman" w:cs="Times New Roman"/>
+        </w:rPr>
+        <w:t xml:space="preserve"> абстракция “Абсолютно черное тел</w:t>
+      </w:r>
+      <w:r>
+        <w:rPr>
+          <w:rFonts w:ascii="Times New Roman" w:hAnsi="Times New Roman" w:cs="Times New Roman"/>
+        </w:rPr>
+        <w:t>о</w:t>
+      </w:r>
+      <w:r>
+        <w:rPr>
+          <w:rFonts w:ascii="Times New Roman" w:hAnsi="Times New Roman" w:cs="Times New Roman"/>
+        </w:rPr>
+        <w:t>”</w:t>
+      </w:r>
+      <w:r>
+        <w:rPr>
+          <w:rFonts w:ascii="Times New Roman" w:hAnsi="Times New Roman" w:cs="Times New Roman"/>
+        </w:rPr>
+        <w:t xml:space="preserve"> и начнет</w:t>
+      </w:r>
+      <w:r>
+        <w:rPr>
+          <w:rFonts w:ascii="Times New Roman" w:hAnsi="Times New Roman" w:cs="Times New Roman"/>
+        </w:rPr>
+        <w:t xml:space="preserve"> все больше </w:t>
+      </w:r>
+      <w:r>
+        <w:rPr>
+          <w:rFonts w:ascii="Times New Roman" w:hAnsi="Times New Roman" w:cs="Times New Roman"/>
+        </w:rPr>
+        <w:t xml:space="preserve">переходить от абстракции к </w:t>
+      </w:r>
+      <w:r>
+        <w:rPr>
+          <w:rFonts w:ascii="Times New Roman" w:hAnsi="Times New Roman" w:cs="Times New Roman"/>
+        </w:rPr>
+        <w:t>действительност</w:t>
+      </w:r>
+      <w:r>
+        <w:rPr>
+          <w:rFonts w:ascii="Times New Roman" w:hAnsi="Times New Roman" w:cs="Times New Roman"/>
+        </w:rPr>
+        <w:t>и</w:t>
+      </w:r>
+      <w:r>
+        <w:rPr>
+          <w:rFonts w:ascii="Times New Roman" w:hAnsi="Times New Roman" w:cs="Times New Roman"/>
+        </w:rPr>
+        <w:t>, за счет приобретаемых свойств того или иного материала из которого хотят проводить исследование над моделью и желанием получить то самое “Абсолютное черное тело”.</w:t>
+      </w:r>
+    </w:p>
+    <w:p>
+      <w:pPr>
+        <w:widowControl w:val="0"/>
+        <w:tabs>
+          <w:tab w:val="left" w:pos="5954"/>
+          <w:tab w:val="left" w:pos="6908"/>
+          <w:tab w:val="left" w:pos="7208"/>
+        </w:tabs>
+        <w:spacing w:after="120" w:line="240" w:lineRule="auto"/>
+        <w:ind w:left="567"/>
+        <w:rPr>
+          <w:rFonts w:ascii="Times New Roman" w:hAnsi="Times New Roman" w:cs="Times New Roman"/>
+        </w:rPr>
+      </w:pPr>
+      <w:r>
+        <w:rPr>
+          <w:rFonts w:ascii="Times New Roman" w:hAnsi="Times New Roman" w:cs="Times New Roman"/>
+        </w:rPr>
+        <w:t xml:space="preserve">    Очевидно, чем больше температура, тем все труднее ее достигать и все сложнее и затратнее ее поддерживать. Более 12000</w:t>
+      </w:r>
+      <w:r>
+        <w:rPr>
+          <w:rFonts w:ascii="Times New Roman" w:hAnsi="Times New Roman" w:cs="Times New Roman"/>
+          <w:color w:val="222222"/>
+          <w:shd w:val="clear" w:color="auto" w:fill="FFFFFF"/>
+        </w:rPr>
+        <w:t>°К</w:t>
+      </w:r>
+      <w:r>
+        <w:rPr>
+          <w:rFonts w:ascii="Times New Roman" w:hAnsi="Times New Roman" w:cs="Times New Roman"/>
+        </w:rPr>
+        <w:t xml:space="preserve">, </w:t>
+      </w:r>
+      <w:r>
+        <w:rPr>
+          <w:rFonts w:ascii="Times New Roman" w:hAnsi="Times New Roman" w:cs="Times New Roman"/>
+        </w:rPr>
+        <w:t>очевидно сложно достичь, и тем более поддерживать, чтобы материал сохранял те свойства, которые он получает во время нагрева</w:t>
+      </w:r>
+      <w:r>
+        <w:rPr>
+          <w:rFonts w:ascii="Times New Roman" w:hAnsi="Times New Roman" w:cs="Times New Roman"/>
+        </w:rPr>
+        <w:t xml:space="preserve"> при</w:t>
+      </w:r>
+      <w:r>
+        <w:rPr>
+          <w:rFonts w:ascii="Times New Roman" w:hAnsi="Times New Roman" w:cs="Times New Roman"/>
+        </w:rPr>
+        <w:t xml:space="preserve"> достижени</w:t>
+      </w:r>
+      <w:r>
+        <w:rPr>
+          <w:rFonts w:ascii="Times New Roman" w:hAnsi="Times New Roman" w:cs="Times New Roman"/>
+        </w:rPr>
+        <w:t>и</w:t>
+      </w:r>
+      <w:r>
+        <w:rPr>
+          <w:rFonts w:ascii="Times New Roman" w:hAnsi="Times New Roman" w:cs="Times New Roman"/>
+        </w:rPr>
+        <w:t xml:space="preserve"> заданной температуры. </w:t>
+      </w:r>
+      <w:r>
+        <w:rPr>
+          <w:rFonts w:ascii="Times New Roman" w:hAnsi="Times New Roman" w:cs="Times New Roman"/>
+        </w:rPr>
+        <w:t>Но все же ради интереса, почему бы не заглянуть, что там происходит дальше , конечно в физике всегда надо учитывать реальность поддержки некоторой формулы и ее модели, может некоторые значения просто не достижимы, но в нашем случае, с температурами, вроде все хорошо, да и эта формула подходит для того чтобы исследовать точки намного дальше чем 12000</w:t>
+      </w:r>
+      <w:r>
+        <w:rPr>
+          <w:rFonts w:ascii="Times New Roman" w:hAnsi="Times New Roman" w:cs="Times New Roman"/>
+          <w:color w:val="222222"/>
+          <w:shd w:val="clear" w:color="auto" w:fill="FFFFFF"/>
+        </w:rPr>
+        <w:t>°К</w:t>
+      </w:r>
+      <w:r>
+        <w:rPr>
+          <w:rFonts w:ascii="Times New Roman" w:hAnsi="Times New Roman" w:cs="Times New Roman"/>
+        </w:rPr>
+        <w:t>.</w:t>
+      </w:r>
+    </w:p>
+    <w:p>
+      <w:pPr>
+        <w:widowControl w:val="0"/>
+        <w:tabs>
+          <w:tab w:val="left" w:pos="5954"/>
+          <w:tab w:val="left" w:pos="6908"/>
+          <w:tab w:val="left" w:pos="7208"/>
+        </w:tabs>
+        <w:spacing w:after="120" w:line="240" w:lineRule="auto"/>
+        <w:ind w:left="567"/>
         <w:rPr>
           <w:rFonts w:ascii="Times New Roman" w:hAnsi="Times New Roman" w:cs="Times New Roman"/>
         </w:rPr>
@@ -3018,11 +3832,12 @@
           <w:rFonts w:ascii="Times New Roman" w:hAnsi="Times New Roman" w:cs="Times New Roman"/>
           <w:noProof/>
         </w:rPr>
+        <w:lastRenderedPageBreak/>
         <w:drawing>
-          <wp:inline distT="0" distB="0" distL="0" distR="0" wp14:anchorId="14E7957C" wp14:editId="135E7524">
-            <wp:extent cx="4467225" cy="1200150"/>
-            <wp:effectExtent l="0" t="0" r="9525" b="0"/>
-            <wp:docPr id="4" name="Рисунок 4"/>
+          <wp:inline distT="0" distB="0" distL="0" distR="0" wp14:anchorId="6E4D0F30" wp14:editId="35129664">
+            <wp:extent cx="5566679" cy="3381375"/>
+            <wp:effectExtent l="0" t="0" r="0" b="0"/>
+            <wp:docPr id="11" name="Рисунок 11"/>
             <wp:cNvGraphicFramePr>
               <a:graphicFrameLocks xmlns:a="http://schemas.openxmlformats.org/drawingml/2006/main" noChangeAspect="1"/>
             </wp:cNvGraphicFramePr>
@@ -3042,7 +3857,7 @@
                   <pic:spPr>
                     <a:xfrm>
                       <a:off x="0" y="0"/>
-                      <a:ext cx="4467225" cy="1200150"/>
+                      <a:ext cx="5577268" cy="3387807"/>
                     </a:xfrm>
                     <a:prstGeom prst="rect">
                       <a:avLst/>
@@ -3064,10 +3879,290 @@
           <w:tab w:val="left" w:pos="7208"/>
         </w:tabs>
         <w:spacing w:after="120" w:line="240" w:lineRule="auto"/>
-        <w:rPr>
-          <w:rFonts w:ascii="Times New Roman" w:hAnsi="Times New Roman" w:cs="Times New Roman"/>
-        </w:rPr>
-      </w:pPr>
+        <w:ind w:left="567"/>
+        <w:rPr>
+          <w:rFonts w:ascii="Times New Roman" w:hAnsi="Times New Roman" w:cs="Times New Roman"/>
+        </w:rPr>
+      </w:pPr>
+      <w:r>
+        <w:rPr>
+          <w:rFonts w:ascii="Times New Roman" w:hAnsi="Times New Roman" w:cs="Times New Roman"/>
+        </w:rPr>
+        <w:t xml:space="preserve">    </w:t>
+      </w:r>
+      <w:r>
+        <w:rPr>
+          <w:rFonts w:ascii="Times New Roman" w:hAnsi="Times New Roman" w:cs="Times New Roman"/>
+        </w:rPr>
+        <w:t>Но все же можно заметить, что пик светимости, мы достигаем намного раньше</w:t>
+      </w:r>
+      <w:r>
+        <w:rPr>
+          <w:rFonts w:ascii="Times New Roman" w:hAnsi="Times New Roman" w:cs="Times New Roman"/>
+        </w:rPr>
+        <w:t>,</w:t>
+      </w:r>
+      <w:r>
+        <w:rPr>
+          <w:rFonts w:ascii="Times New Roman" w:hAnsi="Times New Roman" w:cs="Times New Roman"/>
+        </w:rPr>
+        <w:t xml:space="preserve"> чем 12000</w:t>
+      </w:r>
+      <w:r>
+        <w:rPr>
+          <w:rFonts w:ascii="Times New Roman" w:hAnsi="Times New Roman" w:cs="Times New Roman"/>
+          <w:color w:val="222222"/>
+          <w:shd w:val="clear" w:color="auto" w:fill="FFFFFF"/>
+        </w:rPr>
+        <w:t>°К</w:t>
+      </w:r>
+      <w:r>
+        <w:rPr>
+          <w:rFonts w:ascii="Times New Roman" w:hAnsi="Times New Roman" w:cs="Times New Roman"/>
+        </w:rPr>
+        <w:t>, так что дальше даже нет смысла трогать</w:t>
+      </w:r>
+      <w:r>
+        <w:rPr>
+          <w:rFonts w:ascii="Times New Roman" w:hAnsi="Times New Roman" w:cs="Times New Roman"/>
+        </w:rPr>
+        <w:t xml:space="preserve"> </w:t>
+      </w:r>
+      <w:r>
+        <w:rPr>
+          <w:rFonts w:ascii="Times New Roman" w:hAnsi="Times New Roman" w:cs="Times New Roman"/>
+        </w:rPr>
+        <w:t>и учитывать</w:t>
+      </w:r>
+      <w:r>
+        <w:rPr>
+          <w:rFonts w:ascii="Times New Roman" w:hAnsi="Times New Roman" w:cs="Times New Roman"/>
+        </w:rPr>
+        <w:t>. Н</w:t>
+      </w:r>
+      <w:r>
+        <w:rPr>
+          <w:rFonts w:ascii="Times New Roman" w:hAnsi="Times New Roman" w:cs="Times New Roman"/>
+        </w:rPr>
+        <w:t xml:space="preserve">ачиная с </w:t>
+      </w:r>
+      <w:r>
+        <w:rPr>
+          <w:rFonts w:ascii="Times New Roman" w:hAnsi="Times New Roman" w:cs="Times New Roman"/>
+        </w:rPr>
+        <w:t>10</w:t>
+      </w:r>
+      <w:r>
+        <w:rPr>
+          <w:rFonts w:ascii="Times New Roman" w:hAnsi="Times New Roman" w:cs="Times New Roman"/>
+        </w:rPr>
+        <w:t>000</w:t>
+      </w:r>
+      <w:r>
+        <w:rPr>
+          <w:rFonts w:ascii="Times New Roman" w:hAnsi="Times New Roman" w:cs="Times New Roman"/>
+          <w:color w:val="222222"/>
+          <w:shd w:val="clear" w:color="auto" w:fill="FFFFFF"/>
+        </w:rPr>
+        <w:t>°К</w:t>
+      </w:r>
+      <w:r>
+        <w:rPr>
+          <w:rFonts w:ascii="Times New Roman" w:hAnsi="Times New Roman" w:cs="Times New Roman"/>
+        </w:rPr>
+        <w:t xml:space="preserve">, видна очень хорошая и понятная </w:t>
+      </w:r>
+      <w:r>
+        <w:rPr>
+          <w:rFonts w:ascii="Times New Roman" w:hAnsi="Times New Roman" w:cs="Times New Roman"/>
+        </w:rPr>
+        <w:t xml:space="preserve">графическая </w:t>
+      </w:r>
+      <w:r>
+        <w:rPr>
+          <w:rFonts w:ascii="Times New Roman" w:hAnsi="Times New Roman" w:cs="Times New Roman"/>
+        </w:rPr>
+        <w:t>зависимость данной формулы расчета светимости(</w:t>
+      </w:r>
+      <w:r>
+        <w:rPr>
+          <w:rFonts w:ascii="Times New Roman" w:hAnsi="Times New Roman" w:cs="Times New Roman"/>
+          <w:lang w:val="en-US"/>
+        </w:rPr>
+        <w:t>EFF</w:t>
+      </w:r>
+      <w:r>
+        <w:rPr>
+          <w:rFonts w:ascii="Times New Roman" w:hAnsi="Times New Roman" w:cs="Times New Roman"/>
+        </w:rPr>
+        <w:t>).</w:t>
+      </w:r>
+    </w:p>
+    <w:p>
+      <w:pPr>
+        <w:widowControl w:val="0"/>
+        <w:tabs>
+          <w:tab w:val="left" w:pos="5954"/>
+          <w:tab w:val="left" w:pos="6908"/>
+          <w:tab w:val="left" w:pos="7208"/>
+        </w:tabs>
+        <w:spacing w:after="120" w:line="240" w:lineRule="auto"/>
+        <w:ind w:left="567"/>
+        <w:rPr>
+          <w:rFonts w:ascii="Times New Roman" w:hAnsi="Times New Roman" w:cs="Times New Roman"/>
+        </w:rPr>
+      </w:pPr>
+      <w:r>
+        <w:rPr>
+          <w:rFonts w:ascii="Times New Roman" w:hAnsi="Times New Roman" w:cs="Times New Roman"/>
+        </w:rPr>
+        <w:t xml:space="preserve">   </w:t>
+      </w:r>
+      <w:r>
+        <w:rPr>
+          <w:rFonts w:ascii="Times New Roman" w:hAnsi="Times New Roman" w:cs="Times New Roman"/>
+        </w:rPr>
+        <w:t xml:space="preserve"> </w:t>
+      </w:r>
+      <w:r>
+        <w:rPr>
+          <w:rFonts w:ascii="Times New Roman" w:hAnsi="Times New Roman" w:cs="Times New Roman"/>
+        </w:rPr>
+        <w:t>Так</w:t>
+      </w:r>
+      <w:r>
+        <w:rPr>
+          <w:rFonts w:ascii="Times New Roman" w:hAnsi="Times New Roman" w:cs="Times New Roman"/>
+        </w:rPr>
+        <w:t xml:space="preserve"> рабочий и исследуемый диапазон </w:t>
+      </w:r>
+      <w:r>
+        <w:rPr>
+          <w:rFonts w:ascii="Times New Roman" w:hAnsi="Times New Roman" w:cs="Times New Roman"/>
+        </w:rPr>
+        <w:t xml:space="preserve">примем </w:t>
+      </w:r>
+      <w:r>
+        <w:rPr>
+          <w:rFonts w:ascii="Times New Roman" w:hAnsi="Times New Roman" w:cs="Times New Roman"/>
+        </w:rPr>
+        <w:t xml:space="preserve">от </w:t>
+      </w:r>
+      <w:r>
+        <w:rPr>
+          <w:rFonts w:ascii="Times New Roman" w:hAnsi="Times New Roman" w:cs="Times New Roman"/>
+        </w:rPr>
+        <w:t>10</w:t>
+      </w:r>
+      <w:r>
+        <w:rPr>
+          <w:rFonts w:ascii="Times New Roman" w:hAnsi="Times New Roman" w:cs="Times New Roman"/>
+        </w:rPr>
+        <w:t>00</w:t>
+      </w:r>
+      <w:r>
+        <w:rPr>
+          <w:rFonts w:ascii="Times New Roman" w:hAnsi="Times New Roman" w:cs="Times New Roman"/>
+          <w:color w:val="222222"/>
+          <w:shd w:val="clear" w:color="auto" w:fill="FFFFFF"/>
+        </w:rPr>
+        <w:t xml:space="preserve">°К </w:t>
+      </w:r>
+      <w:r>
+        <w:rPr>
+          <w:rFonts w:ascii="Times New Roman" w:hAnsi="Times New Roman" w:cs="Times New Roman"/>
+        </w:rPr>
+        <w:t>до 1</w:t>
+      </w:r>
+      <w:r>
+        <w:rPr>
+          <w:rFonts w:ascii="Times New Roman" w:hAnsi="Times New Roman" w:cs="Times New Roman"/>
+        </w:rPr>
+        <w:t>0</w:t>
+      </w:r>
+      <w:r>
+        <w:rPr>
+          <w:rFonts w:ascii="Times New Roman" w:hAnsi="Times New Roman" w:cs="Times New Roman"/>
+        </w:rPr>
+        <w:t>000</w:t>
+      </w:r>
+      <w:r>
+        <w:rPr>
+          <w:rFonts w:ascii="Times New Roman" w:hAnsi="Times New Roman" w:cs="Times New Roman"/>
+          <w:color w:val="222222"/>
+          <w:shd w:val="clear" w:color="auto" w:fill="FFFFFF"/>
+        </w:rPr>
+        <w:t>°К</w:t>
+      </w:r>
+      <w:r>
+        <w:rPr>
+          <w:rFonts w:ascii="Times New Roman" w:hAnsi="Times New Roman" w:cs="Times New Roman"/>
+        </w:rPr>
+        <w:t>, с шагом 500</w:t>
+      </w:r>
+      <w:r>
+        <w:rPr>
+          <w:rFonts w:ascii="Times New Roman" w:hAnsi="Times New Roman" w:cs="Times New Roman"/>
+          <w:color w:val="222222"/>
+          <w:shd w:val="clear" w:color="auto" w:fill="FFFFFF"/>
+        </w:rPr>
+        <w:t>°К</w:t>
+      </w:r>
+      <w:r>
+        <w:rPr>
+          <w:rFonts w:ascii="Times New Roman" w:hAnsi="Times New Roman" w:cs="Times New Roman"/>
+        </w:rPr>
+        <w:t>. Вычислять светимость(</w:t>
+      </w:r>
+      <w:r>
+        <w:rPr>
+          <w:rFonts w:ascii="Times New Roman" w:hAnsi="Times New Roman" w:cs="Times New Roman"/>
+          <w:lang w:val="en-US"/>
+        </w:rPr>
+        <w:t>EFF</w:t>
+      </w:r>
+      <w:r>
+        <w:rPr>
+          <w:rFonts w:ascii="Times New Roman" w:hAnsi="Times New Roman" w:cs="Times New Roman"/>
+        </w:rPr>
+        <w:t>) будем</w:t>
+      </w:r>
+      <w:r>
+        <w:rPr>
+          <w:rFonts w:ascii="Times New Roman" w:hAnsi="Times New Roman" w:cs="Times New Roman"/>
+        </w:rPr>
+        <w:t xml:space="preserve"> на установленном диапазоне. </w:t>
+      </w:r>
+      <w:r>
+        <w:rPr>
+          <w:rFonts w:ascii="Times New Roman" w:hAnsi="Times New Roman" w:cs="Times New Roman"/>
+        </w:rPr>
+        <w:t xml:space="preserve">Перезаполним </w:t>
+      </w:r>
+      <w:r>
+        <w:rPr>
+          <w:rFonts w:ascii="Times New Roman" w:hAnsi="Times New Roman" w:cs="Times New Roman"/>
+        </w:rPr>
+        <w:t>массивы</w:t>
+      </w:r>
+      <w:r>
+        <w:rPr>
+          <w:rFonts w:ascii="Times New Roman" w:hAnsi="Times New Roman" w:cs="Times New Roman"/>
+        </w:rPr>
+        <w:t xml:space="preserve"> значений</w:t>
+      </w:r>
+      <w:r>
+        <w:rPr>
+          <w:rFonts w:ascii="Times New Roman" w:hAnsi="Times New Roman" w:cs="Times New Roman"/>
+        </w:rPr>
+        <w:t xml:space="preserve"> координат </w:t>
+      </w:r>
+      <w:r>
+        <w:rPr>
+          <w:rFonts w:ascii="Times New Roman" w:hAnsi="Times New Roman" w:cs="Times New Roman"/>
+        </w:rPr>
+        <w:t>следующим образом:</w:t>
+      </w:r>
     </w:p>
     <w:p>
       <w:pPr>
@@ -3082,247 +4177,19 @@
         <w:jc w:val="center"/>
         <w:rPr>
           <w:rFonts w:ascii="Times New Roman" w:hAnsi="Times New Roman" w:cs="Times New Roman"/>
-          <w:b/>
-          <w:bCs/>
-          <w:sz w:val="30"/>
-          <w:szCs w:val="30"/>
-        </w:rPr>
-      </w:pPr>
-      <w:r>
-        <w:rPr>
-          <w:rFonts w:ascii="Times New Roman" w:hAnsi="Times New Roman" w:cs="Times New Roman"/>
-          <w:b/>
-          <w:bCs/>
-          <w:color w:val="000000"/>
-          <w:sz w:val="30"/>
-          <w:szCs w:val="30"/>
-        </w:rPr>
-        <w:t xml:space="preserve">2.2. </w:t>
-      </w:r>
-      <w:r>
-        <w:rPr>
-          <w:rFonts w:ascii="Times New Roman" w:hAnsi="Times New Roman" w:cs="Times New Roman"/>
-          <w:b/>
-          <w:bCs/>
-          <w:color w:val="000000"/>
-          <w:sz w:val="30"/>
-          <w:szCs w:val="30"/>
-        </w:rPr>
-        <w:t>Расчет светимости</w:t>
-      </w:r>
-    </w:p>
-    <w:p>
-      <w:pPr>
-        <w:widowControl w:val="0"/>
-        <w:tabs>
-          <w:tab w:val="left" w:pos="5954"/>
-          <w:tab w:val="left" w:pos="6908"/>
-          <w:tab w:val="left" w:pos="7208"/>
-        </w:tabs>
-        <w:spacing w:after="120" w:line="240" w:lineRule="auto"/>
-        <w:ind w:left="567"/>
-        <w:rPr>
-          <w:rFonts w:ascii="Times New Roman" w:hAnsi="Times New Roman" w:cs="Times New Roman"/>
-        </w:rPr>
-      </w:pPr>
-      <w:r>
-        <w:rPr>
-          <w:rFonts w:ascii="Times New Roman" w:hAnsi="Times New Roman" w:cs="Times New Roman"/>
-        </w:rPr>
-        <w:t xml:space="preserve">    </w:t>
-      </w:r>
-      <w:r>
-        <w:rPr>
-          <w:rFonts w:ascii="Times New Roman" w:hAnsi="Times New Roman" w:cs="Times New Roman"/>
-        </w:rPr>
-        <w:t>После нахождения, неизвестных, но заданных некоторой зависимостью границ интегрирования, а именно длин волн, можно переходить к поиску светимости(</w:t>
-      </w:r>
-      <w:r>
-        <w:rPr>
-          <w:rFonts w:ascii="Times New Roman" w:hAnsi="Times New Roman" w:cs="Times New Roman"/>
           <w:lang w:val="en-US"/>
         </w:rPr>
-        <w:t>EFF</w:t>
-      </w:r>
-      <w:r>
-        <w:rPr>
-          <w:rFonts w:ascii="Times New Roman" w:hAnsi="Times New Roman" w:cs="Times New Roman"/>
-        </w:rPr>
-        <w:t>), для которой выбираем необходимое нам значение температуры для поиска.</w:t>
-      </w:r>
-    </w:p>
-    <w:p>
-      <w:pPr>
-        <w:widowControl w:val="0"/>
-        <w:tabs>
-          <w:tab w:val="left" w:pos="5954"/>
-          <w:tab w:val="left" w:pos="6908"/>
-          <w:tab w:val="left" w:pos="7208"/>
-        </w:tabs>
-        <w:spacing w:after="120" w:line="240" w:lineRule="auto"/>
-        <w:ind w:left="567"/>
-        <w:rPr>
-          <w:rFonts w:ascii="Times New Roman" w:hAnsi="Times New Roman" w:cs="Times New Roman"/>
-        </w:rPr>
-      </w:pPr>
-      <w:r>
-        <w:rPr>
-          <w:rFonts w:ascii="Times New Roman" w:hAnsi="Times New Roman" w:cs="Times New Roman"/>
-        </w:rPr>
-        <w:t xml:space="preserve">    </w:t>
-      </w:r>
-      <w:r>
-        <w:rPr>
-          <w:rFonts w:ascii="Times New Roman" w:hAnsi="Times New Roman" w:cs="Times New Roman"/>
-          <w:lang w:val="en-US"/>
-        </w:rPr>
-        <w:t>EFF</w:t>
-      </w:r>
-      <w:r>
-        <w:rPr>
-          <w:rFonts w:ascii="Times New Roman" w:hAnsi="Times New Roman" w:cs="Times New Roman"/>
-        </w:rPr>
-        <w:t>(</w:t>
-      </w:r>
-      <w:r>
-        <w:rPr>
-          <w:rFonts w:ascii="Times New Roman" w:hAnsi="Times New Roman" w:cs="Times New Roman"/>
-          <w:lang w:val="en-US"/>
-        </w:rPr>
-        <w:t>T</w:t>
-      </w:r>
-      <w:r>
-        <w:rPr>
-          <w:rFonts w:ascii="Times New Roman" w:hAnsi="Times New Roman" w:cs="Times New Roman"/>
-        </w:rPr>
-        <w:t>) – формула расчета светимости, сам интеграл будем находить при помощи</w:t>
-      </w:r>
-      <w:r>
-        <w:rPr>
-          <w:rFonts w:ascii="Times New Roman" w:hAnsi="Times New Roman" w:cs="Times New Roman"/>
-        </w:rPr>
-        <w:t xml:space="preserve"> </w:t>
-      </w:r>
-      <w:r>
-        <w:rPr>
-          <w:rFonts w:ascii="Times New Roman" w:hAnsi="Times New Roman" w:cs="Times New Roman"/>
-        </w:rPr>
-        <w:t xml:space="preserve">программы </w:t>
-      </w:r>
-      <w:r>
-        <w:rPr>
-          <w:rFonts w:ascii="Times New Roman" w:hAnsi="Times New Roman" w:cs="Times New Roman"/>
-          <w:lang w:val="en-US"/>
-        </w:rPr>
-        <w:t>QUANC</w:t>
-      </w:r>
-      <w:r>
-        <w:rPr>
-          <w:rFonts w:ascii="Times New Roman" w:hAnsi="Times New Roman" w:cs="Times New Roman"/>
-        </w:rPr>
-        <w:t>8</w:t>
-      </w:r>
-      <w:r>
-        <w:rPr>
-          <w:rFonts w:ascii="Times New Roman" w:hAnsi="Times New Roman" w:cs="Times New Roman"/>
-        </w:rPr>
-        <w:t>, чуть в более расширенном варианте</w:t>
-      </w:r>
-      <w:r>
-        <w:rPr>
-          <w:rFonts w:ascii="Times New Roman" w:hAnsi="Times New Roman" w:cs="Times New Roman"/>
-        </w:rPr>
-        <w:t>.</w:t>
-      </w:r>
-    </w:p>
-    <w:p>
-      <w:pPr>
-        <w:widowControl w:val="0"/>
-        <w:tabs>
-          <w:tab w:val="left" w:pos="5954"/>
-          <w:tab w:val="left" w:pos="6908"/>
-          <w:tab w:val="left" w:pos="7208"/>
-        </w:tabs>
-        <w:spacing w:after="120" w:line="240" w:lineRule="auto"/>
-        <w:ind w:left="567"/>
-        <w:rPr>
-          <w:rFonts w:ascii="Times New Roman" w:hAnsi="Times New Roman" w:cs="Times New Roman"/>
-        </w:rPr>
-      </w:pPr>
-      <w:r>
-        <w:rPr>
-          <w:rFonts w:ascii="Times New Roman" w:hAnsi="Times New Roman" w:cs="Times New Roman"/>
-        </w:rPr>
-        <w:t xml:space="preserve">    </w:t>
-      </w:r>
-      <w:proofErr w:type="gramStart"/>
-      <w:r>
-        <w:rPr>
-          <w:rFonts w:ascii="Times New Roman" w:hAnsi="Times New Roman" w:cs="Times New Roman"/>
-          <w:lang w:val="en-US"/>
-        </w:rPr>
-        <w:t>f</w:t>
-      </w:r>
-      <w:r>
-        <w:rPr>
-          <w:rFonts w:ascii="Times New Roman" w:hAnsi="Times New Roman" w:cs="Times New Roman"/>
-        </w:rPr>
-        <w:t>(</w:t>
-      </w:r>
-      <w:proofErr w:type="gramEnd"/>
-      <w:r>
-        <w:rPr>
-          <w:rFonts w:ascii="Times New Roman" w:hAnsi="Times New Roman" w:cs="Times New Roman"/>
-          <w:lang w:val="en-US"/>
-        </w:rPr>
-        <w:t>x</w:t>
-      </w:r>
-      <w:r>
-        <w:rPr>
-          <w:rFonts w:ascii="Times New Roman" w:hAnsi="Times New Roman" w:cs="Times New Roman"/>
-        </w:rPr>
-        <w:t xml:space="preserve">, </w:t>
-      </w:r>
-      <w:r>
-        <w:rPr>
-          <w:rFonts w:ascii="Times New Roman" w:hAnsi="Times New Roman" w:cs="Times New Roman"/>
-          <w:lang w:val="en-US"/>
-        </w:rPr>
-        <w:t>T</w:t>
-      </w:r>
-      <w:r>
-        <w:rPr>
-          <w:rFonts w:ascii="Times New Roman" w:hAnsi="Times New Roman" w:cs="Times New Roman"/>
-        </w:rPr>
-        <w:t>) – подынтегральное выражение.</w:t>
-      </w:r>
-    </w:p>
-    <w:p>
-      <w:pPr>
-        <w:widowControl w:val="0"/>
-        <w:tabs>
-          <w:tab w:val="left" w:pos="5954"/>
-          <w:tab w:val="left" w:pos="6908"/>
-          <w:tab w:val="left" w:pos="7208"/>
-        </w:tabs>
-        <w:spacing w:after="120" w:line="240" w:lineRule="auto"/>
-        <w:ind w:left="567"/>
-        <w:jc w:val="center"/>
-        <w:rPr>
-          <w:rFonts w:ascii="Times New Roman" w:hAnsi="Times New Roman" w:cs="Times New Roman"/>
-        </w:rPr>
       </w:pPr>
       <w:r>
         <w:rPr>
           <w:rFonts w:ascii="Times New Roman" w:hAnsi="Times New Roman" w:cs="Times New Roman"/>
           <w:noProof/>
         </w:rPr>
-        <w:lastRenderedPageBreak/>
         <w:drawing>
-          <wp:inline distT="0" distB="0" distL="0" distR="0" wp14:anchorId="0F9F1DC9" wp14:editId="66466FCC">
-            <wp:extent cx="4438650" cy="847725"/>
+          <wp:inline distT="0" distB="0" distL="0" distR="0" wp14:anchorId="1648ACA5" wp14:editId="7D13E9DD">
+            <wp:extent cx="3390900" cy="333375"/>
             <wp:effectExtent l="0" t="0" r="0" b="9525"/>
-            <wp:docPr id="5" name="Рисунок 5"/>
+            <wp:docPr id="13" name="Рисунок 13"/>
             <wp:cNvGraphicFramePr>
               <a:graphicFrameLocks xmlns:a="http://schemas.openxmlformats.org/drawingml/2006/main" noChangeAspect="1"/>
             </wp:cNvGraphicFramePr>
@@ -3342,7 +4209,7 @@
                   <pic:spPr>
                     <a:xfrm>
                       <a:off x="0" y="0"/>
-                      <a:ext cx="4438650" cy="847725"/>
+                      <a:ext cx="3390900" cy="333375"/>
                     </a:xfrm>
                     <a:prstGeom prst="rect">
                       <a:avLst/>
@@ -3373,31 +4240,7 @@
         <w:rPr>
           <w:rFonts w:ascii="Times New Roman" w:hAnsi="Times New Roman" w:cs="Times New Roman"/>
         </w:rPr>
-        <w:t xml:space="preserve">    </w:t>
-      </w:r>
-      <w:r>
-        <w:rPr>
-          <w:rFonts w:ascii="Times New Roman" w:hAnsi="Times New Roman" w:cs="Times New Roman"/>
-        </w:rPr>
-        <w:t xml:space="preserve">Наполняем </w:t>
-      </w:r>
-      <w:r>
-        <w:rPr>
-          <w:rFonts w:ascii="Times New Roman" w:hAnsi="Times New Roman" w:cs="Times New Roman"/>
-        </w:rPr>
-        <w:t xml:space="preserve">массивы точками, по которым будем строить график с нашими значениями в нужной нам системе координат, </w:t>
-      </w:r>
-      <w:r>
-        <w:rPr>
-          <w:rFonts w:ascii="Times New Roman" w:hAnsi="Times New Roman" w:cs="Times New Roman"/>
-        </w:rPr>
-        <w:t>и рисуем график</w:t>
-      </w:r>
-      <w:r>
-        <w:rPr>
-          <w:rFonts w:ascii="Times New Roman" w:hAnsi="Times New Roman" w:cs="Times New Roman"/>
-        </w:rPr>
-        <w:t>:</w:t>
+        <w:t xml:space="preserve">    Таким образом можем начертить наш график, и он будет иметь вид:</w:t>
       </w:r>
     </w:p>
     <w:p>
@@ -3413,6 +4256,7 @@
         <w:jc w:val="center"/>
         <w:rPr>
           <w:rFonts w:ascii="Times New Roman" w:hAnsi="Times New Roman" w:cs="Times New Roman"/>
+          <w:lang w:val="en-US"/>
         </w:rPr>
       </w:pPr>
       <w:r>
@@ -3421,10 +4265,10 @@
           <w:noProof/>
         </w:rPr>
         <w:drawing>
-          <wp:inline distT="0" distB="0" distL="0" distR="0" wp14:anchorId="10BF37D2" wp14:editId="12CD3AD9">
-            <wp:extent cx="3914775" cy="1381125"/>
-            <wp:effectExtent l="0" t="0" r="9525" b="9525"/>
-            <wp:docPr id="12" name="Рисунок 12"/>
+          <wp:inline distT="0" distB="0" distL="0" distR="0" wp14:anchorId="73452BF8" wp14:editId="3FB4B045">
+            <wp:extent cx="5305425" cy="3219450"/>
+            <wp:effectExtent l="0" t="0" r="9525" b="0"/>
+            <wp:docPr id="14" name="Рисунок 14"/>
             <wp:cNvGraphicFramePr>
               <a:graphicFrameLocks xmlns:a="http://schemas.openxmlformats.org/drawingml/2006/main" noChangeAspect="1"/>
             </wp:cNvGraphicFramePr>
@@ -3444,7 +4288,7 @@
                   <pic:spPr>
                     <a:xfrm>
                       <a:off x="0" y="0"/>
-                      <a:ext cx="3914775" cy="1381125"/>
+                      <a:ext cx="5305425" cy="3219450"/>
                     </a:xfrm>
                     <a:prstGeom prst="rect">
                       <a:avLst/>
@@ -3470,22 +4314,6 @@
         <w:jc w:val="center"/>
         <w:rPr>
           <w:rFonts w:ascii="Times New Roman" w:hAnsi="Times New Roman" w:cs="Times New Roman"/>
-        </w:rPr>
-      </w:pPr>
-    </w:p>
-    <w:p>
-      <w:pPr>
-        <w:widowControl w:val="0"/>
-        <w:tabs>
-          <w:tab w:val="left" w:pos="5954"/>
-          <w:tab w:val="left" w:pos="6908"/>
-          <w:tab w:val="left" w:pos="7208"/>
-        </w:tabs>
-        <w:spacing w:after="120" w:line="240" w:lineRule="auto"/>
-        <w:ind w:left="567"/>
-        <w:jc w:val="center"/>
-        <w:rPr>
-          <w:rFonts w:ascii="Times New Roman" w:hAnsi="Times New Roman" w:cs="Times New Roman"/>
           <w:b/>
           <w:bCs/>
           <w:sz w:val="30"/>
@@ -3500,7 +4328,8 @@
           <w:sz w:val="30"/>
           <w:szCs w:val="30"/>
         </w:rPr>
-        <w:t xml:space="preserve">2.3. </w:t>
+        <w:lastRenderedPageBreak/>
+        <w:t xml:space="preserve">2.4. </w:t>
       </w:r>
       <w:r>
         <w:rPr>
@@ -3511,26 +4340,30 @@
           <w:sz w:val="30"/>
           <w:szCs w:val="30"/>
         </w:rPr>
-        <w:t>Иллюстрация зависимости графически</w:t>
-      </w:r>
-    </w:p>
-    <w:p>
-      <w:pPr>
-        <w:widowControl w:val="0"/>
-        <w:tabs>
-          <w:tab w:val="left" w:pos="5954"/>
-          <w:tab w:val="left" w:pos="6908"/>
-          <w:tab w:val="left" w:pos="7208"/>
-        </w:tabs>
-        <w:spacing w:after="120" w:line="240" w:lineRule="auto"/>
-        <w:ind w:left="567"/>
-        <w:rPr>
-          <w:rFonts w:ascii="Times New Roman" w:hAnsi="Times New Roman" w:cs="Times New Roman"/>
-        </w:rPr>
-      </w:pPr>
-      <w:r>
-        <w:rPr>
-          <w:rFonts w:ascii="Times New Roman" w:hAnsi="Times New Roman" w:cs="Times New Roman"/>
+        <w:t>Максимальное значение светимости исследуемой модели</w:t>
+      </w:r>
+    </w:p>
+    <w:p>
+      <w:pPr>
+        <w:widowControl w:val="0"/>
+        <w:tabs>
+          <w:tab w:val="left" w:pos="5954"/>
+          <w:tab w:val="left" w:pos="6908"/>
+          <w:tab w:val="left" w:pos="7208"/>
+        </w:tabs>
+        <w:spacing w:after="120" w:line="240" w:lineRule="auto"/>
+        <w:ind w:left="567"/>
+        <w:rPr>
+          <w:rFonts w:ascii="Times New Roman" w:hAnsi="Times New Roman" w:cs="Times New Roman"/>
+        </w:rPr>
+      </w:pPr>
+      <w:r>
+        <w:rPr>
+          <w:rFonts w:ascii="Times New Roman" w:hAnsi="Times New Roman" w:cs="Times New Roman"/>
+          <w:b/>
+          <w:bCs/>
+          <w:sz w:val="30"/>
+          <w:szCs w:val="30"/>
         </w:rPr>
         <w:t xml:space="preserve">    </w:t>
       </w:r>
@@ -3538,43 +4371,152 @@
         <w:rPr>
           <w:rFonts w:ascii="Times New Roman" w:hAnsi="Times New Roman" w:cs="Times New Roman"/>
         </w:rPr>
-        <w:t>Переходя к графикам, стоит сказать, что п</w:t>
-      </w:r>
-      <w:r>
-        <w:rPr>
-          <w:rFonts w:ascii="Times New Roman" w:hAnsi="Times New Roman" w:cs="Times New Roman"/>
-        </w:rPr>
-        <w:t xml:space="preserve">о заданию этот диапазон </w:t>
-      </w:r>
-      <w:r>
-        <w:rPr>
-          <w:rFonts w:ascii="Times New Roman" w:hAnsi="Times New Roman" w:cs="Times New Roman"/>
-        </w:rPr>
-        <w:t>не совсем</w:t>
-      </w:r>
-      <w:r>
-        <w:rPr>
-          <w:rFonts w:ascii="Times New Roman" w:hAnsi="Times New Roman" w:cs="Times New Roman"/>
-        </w:rPr>
-        <w:t xml:space="preserve"> т</w:t>
-      </w:r>
-      <w:r>
-        <w:rPr>
-          <w:rFonts w:ascii="Times New Roman" w:hAnsi="Times New Roman" w:cs="Times New Roman"/>
-        </w:rPr>
-        <w:t>о, что я бы хотел видеть,</w:t>
-      </w:r>
-      <w:r>
-        <w:rPr>
-          <w:rFonts w:ascii="Times New Roman" w:hAnsi="Times New Roman" w:cs="Times New Roman"/>
-        </w:rPr>
-        <w:t xml:space="preserve"> для хорошего изучения зависимости светимости, </w:t>
-      </w:r>
-      <w:r>
-        <w:rPr>
-          <w:rFonts w:ascii="Times New Roman" w:hAnsi="Times New Roman" w:cs="Times New Roman"/>
-        </w:rPr>
-        <w:t>если нарисовать график по заданному диапазону он будет выглядеть следующим образом:</w:t>
+        <w:t xml:space="preserve">Раз уж мы исследуем модель “Абсолютное черного тела”, хотелось бы узнать, а какое наибольшее значение </w:t>
+      </w:r>
+      <w:r>
+        <w:rPr>
+          <w:rFonts w:ascii="Times New Roman" w:hAnsi="Times New Roman" w:cs="Times New Roman"/>
+        </w:rPr>
+        <w:t xml:space="preserve">светимости </w:t>
+      </w:r>
+      <w:r>
+        <w:rPr>
+          <w:rFonts w:ascii="Times New Roman" w:hAnsi="Times New Roman" w:cs="Times New Roman"/>
+        </w:rPr>
+        <w:t>наш модел</w:t>
+      </w:r>
+      <w:r>
+        <w:rPr>
+          <w:rFonts w:ascii="Times New Roman" w:hAnsi="Times New Roman" w:cs="Times New Roman"/>
+        </w:rPr>
+        <w:t>ь</w:t>
+      </w:r>
+      <w:r>
+        <w:rPr>
+          <w:rFonts w:ascii="Times New Roman" w:hAnsi="Times New Roman" w:cs="Times New Roman"/>
+        </w:rPr>
+        <w:t>, наше</w:t>
+      </w:r>
+      <w:r>
+        <w:rPr>
+          <w:rFonts w:ascii="Times New Roman" w:hAnsi="Times New Roman" w:cs="Times New Roman"/>
+        </w:rPr>
+        <w:t xml:space="preserve"> </w:t>
+      </w:r>
+      <w:r>
+        <w:rPr>
+          <w:rFonts w:ascii="Times New Roman" w:hAnsi="Times New Roman" w:cs="Times New Roman"/>
+        </w:rPr>
+        <w:t xml:space="preserve">материал и то, с чем мы работаем, </w:t>
+      </w:r>
+      <w:r>
+        <w:rPr>
+          <w:rFonts w:ascii="Times New Roman" w:hAnsi="Times New Roman" w:cs="Times New Roman"/>
+        </w:rPr>
+        <w:t>имеет. И</w:t>
+      </w:r>
+      <w:r>
+        <w:rPr>
+          <w:rFonts w:ascii="Times New Roman" w:hAnsi="Times New Roman" w:cs="Times New Roman"/>
+        </w:rPr>
+        <w:t xml:space="preserve">сследовать </w:t>
+      </w:r>
+      <w:r>
+        <w:rPr>
+          <w:rFonts w:ascii="Times New Roman" w:hAnsi="Times New Roman" w:cs="Times New Roman"/>
+        </w:rPr>
+        <w:t>будем</w:t>
+      </w:r>
+      <w:r>
+        <w:rPr>
+          <w:rFonts w:ascii="Times New Roman" w:hAnsi="Times New Roman" w:cs="Times New Roman"/>
+        </w:rPr>
+        <w:t xml:space="preserve"> </w:t>
+      </w:r>
+      <w:r>
+        <w:rPr>
+          <w:rFonts w:ascii="Times New Roman" w:hAnsi="Times New Roman" w:cs="Times New Roman"/>
+        </w:rPr>
+        <w:t xml:space="preserve">следующим образом : </w:t>
+      </w:r>
+      <w:r>
+        <w:rPr>
+          <w:rFonts w:ascii="Times New Roman" w:hAnsi="Times New Roman" w:cs="Times New Roman"/>
+        </w:rPr>
+        <w:t>приближаться все ближе к пику, по последнему принятому графику и диапазону, можно увидеть, что наибольшее значение будем где-то в значении 7000</w:t>
+      </w:r>
+      <w:r>
+        <w:rPr>
+          <w:rFonts w:ascii="Times New Roman" w:hAnsi="Times New Roman" w:cs="Times New Roman"/>
+          <w:color w:val="222222"/>
+          <w:shd w:val="clear" w:color="auto" w:fill="FFFFFF"/>
+        </w:rPr>
+        <w:t>°К</w:t>
+      </w:r>
+      <w:r>
+        <w:rPr>
+          <w:rFonts w:ascii="Times New Roman" w:hAnsi="Times New Roman" w:cs="Times New Roman"/>
+        </w:rPr>
+        <w:t xml:space="preserve">, будем приближаться именно к этой точке, может это и есть </w:t>
+      </w:r>
+      <w:proofErr w:type="gramStart"/>
+      <w:r>
+        <w:rPr>
+          <w:rFonts w:ascii="Times New Roman" w:hAnsi="Times New Roman" w:cs="Times New Roman"/>
+        </w:rPr>
+        <w:t>значение</w:t>
+      </w:r>
+      <w:proofErr w:type="gramEnd"/>
+      <w:r>
+        <w:rPr>
+          <w:rFonts w:ascii="Times New Roman" w:hAnsi="Times New Roman" w:cs="Times New Roman"/>
+        </w:rPr>
+        <w:t xml:space="preserve"> в котором светимость имеет наибольший %</w:t>
+      </w:r>
+      <w:r>
+        <w:rPr>
+          <w:rFonts w:ascii="Times New Roman" w:hAnsi="Times New Roman" w:cs="Times New Roman"/>
+        </w:rPr>
+        <w:t xml:space="preserve">. </w:t>
+      </w:r>
+    </w:p>
+    <w:p>
+      <w:pPr>
+        <w:widowControl w:val="0"/>
+        <w:tabs>
+          <w:tab w:val="left" w:pos="5954"/>
+          <w:tab w:val="left" w:pos="6908"/>
+          <w:tab w:val="left" w:pos="7208"/>
+        </w:tabs>
+        <w:spacing w:after="120" w:line="240" w:lineRule="auto"/>
+        <w:ind w:left="567"/>
+        <w:rPr>
+          <w:rFonts w:ascii="Times New Roman" w:hAnsi="Times New Roman" w:cs="Times New Roman"/>
+        </w:rPr>
+      </w:pPr>
+      <w:r>
+        <w:rPr>
+          <w:rFonts w:ascii="Times New Roman" w:hAnsi="Times New Roman" w:cs="Times New Roman"/>
+        </w:rPr>
+        <w:t xml:space="preserve">    </w:t>
+      </w:r>
+      <w:r>
+        <w:rPr>
+          <w:rFonts w:ascii="Times New Roman" w:hAnsi="Times New Roman" w:cs="Times New Roman"/>
+        </w:rPr>
+        <w:t xml:space="preserve">Для этого запустим цикл, в котором </w:t>
+      </w:r>
+      <w:r>
+        <w:rPr>
+          <w:rFonts w:ascii="Times New Roman" w:hAnsi="Times New Roman" w:cs="Times New Roman"/>
+        </w:rPr>
+        <w:t xml:space="preserve">также </w:t>
+      </w:r>
+      <w:r>
+        <w:rPr>
+          <w:rFonts w:ascii="Times New Roman" w:hAnsi="Times New Roman" w:cs="Times New Roman"/>
+        </w:rPr>
+        <w:t>будем каждый раз перезаполнять массивы, все ближе приближаясь к пику, и беря все большее количество точек ближе к максимум(к прогнозируемому максимуму), ну и каждый раз после перезаполнения массивов, будем рисовать график, чтобы видеть, правильно ли мы идем:</w:t>
       </w:r>
     </w:p>
     <w:p>
@@ -3598,10 +4540,10 @@
           <w:noProof/>
         </w:rPr>
         <w:drawing>
-          <wp:inline distT="0" distB="0" distL="0" distR="0" wp14:anchorId="1E0BF3E8" wp14:editId="035236DA">
-            <wp:extent cx="5473700" cy="3261401"/>
-            <wp:effectExtent l="0" t="0" r="0" b="0"/>
-            <wp:docPr id="9" name="Рисунок 9"/>
+          <wp:inline distT="0" distB="0" distL="0" distR="0" wp14:anchorId="5CCB0C6F" wp14:editId="19C82D27">
+            <wp:extent cx="5940425" cy="2143760"/>
+            <wp:effectExtent l="0" t="0" r="3175" b="8890"/>
+            <wp:docPr id="18" name="Рисунок 18"/>
             <wp:cNvGraphicFramePr>
               <a:graphicFrameLocks xmlns:a="http://schemas.openxmlformats.org/drawingml/2006/main" noChangeAspect="1"/>
             </wp:cNvGraphicFramePr>
@@ -3621,7 +4563,7 @@
                   <pic:spPr>
                     <a:xfrm>
                       <a:off x="0" y="0"/>
-                      <a:ext cx="5487483" cy="3269613"/>
+                      <a:ext cx="5940425" cy="2143760"/>
                     </a:xfrm>
                     <a:prstGeom prst="rect">
                       <a:avLst/>
@@ -3652,41 +4594,34 @@
         <w:rPr>
           <w:rFonts w:ascii="Times New Roman" w:hAnsi="Times New Roman" w:cs="Times New Roman"/>
         </w:rPr>
-        <w:t xml:space="preserve">    </w:t>
-      </w:r>
-      <w:r>
-        <w:rPr>
-          <w:rFonts w:ascii="Times New Roman" w:hAnsi="Times New Roman" w:cs="Times New Roman"/>
-        </w:rPr>
-        <w:t>Диапазон хочется немного расширить, особенно правую границу, левую по сути и не куда расширять, и шаг тоже уменьшить, в два раза, вполне хватит, чтобы функция зависимости была более гладкой, и так теперь посмотрим:</w:t>
-      </w:r>
-    </w:p>
-    <w:p>
-      <w:pPr>
-        <w:widowControl w:val="0"/>
-        <w:tabs>
-          <w:tab w:val="left" w:pos="5954"/>
-          <w:tab w:val="left" w:pos="6908"/>
-          <w:tab w:val="left" w:pos="7208"/>
-        </w:tabs>
-        <w:spacing w:after="120" w:line="240" w:lineRule="auto"/>
-        <w:ind w:left="567"/>
-        <w:jc w:val="center"/>
-        <w:rPr>
-          <w:rFonts w:ascii="Times New Roman" w:hAnsi="Times New Roman" w:cs="Times New Roman"/>
-        </w:rPr>
-      </w:pPr>
-      <w:r>
+        <w:t>это конечно же будет не самое точное приближение, но мне кажется мы будем довольно-таки близки к истине:</w:t>
+      </w:r>
+    </w:p>
+    <w:p>
+      <w:pPr>
+        <w:widowControl w:val="0"/>
+        <w:tabs>
+          <w:tab w:val="left" w:pos="5954"/>
+          <w:tab w:val="left" w:pos="6908"/>
+          <w:tab w:val="left" w:pos="7208"/>
+        </w:tabs>
+        <w:spacing w:after="120" w:line="240" w:lineRule="auto"/>
+        <w:ind w:left="-142"/>
         <w:rPr>
           <w:rFonts w:ascii="Times New Roman" w:hAnsi="Times New Roman" w:cs="Times New Roman"/>
           <w:noProof/>
         </w:rPr>
-        <w:lastRenderedPageBreak/>
+      </w:pPr>
+      <w:r>
+        <w:rPr>
+          <w:rFonts w:ascii="Times New Roman" w:hAnsi="Times New Roman" w:cs="Times New Roman"/>
+          <w:noProof/>
+        </w:rPr>
         <w:drawing>
-          <wp:inline distT="0" distB="0" distL="0" distR="0" wp14:anchorId="57A3BCB7" wp14:editId="78C410E6">
-            <wp:extent cx="5416550" cy="3230823"/>
-            <wp:effectExtent l="0" t="0" r="0" b="8255"/>
-            <wp:docPr id="10" name="Рисунок 10"/>
+          <wp:inline distT="0" distB="0" distL="0" distR="0" wp14:anchorId="6D8CA7F8" wp14:editId="549178F6">
+            <wp:extent cx="2971800" cy="1779814"/>
+            <wp:effectExtent l="0" t="0" r="0" b="0"/>
+            <wp:docPr id="15" name="Рисунок 15"/>
             <wp:cNvGraphicFramePr>
               <a:graphicFrameLocks xmlns:a="http://schemas.openxmlformats.org/drawingml/2006/main" noChangeAspect="1"/>
             </wp:cNvGraphicFramePr>
@@ -3706,7 +4641,7 @@
                   <pic:spPr>
                     <a:xfrm>
                       <a:off x="0" y="0"/>
-                      <a:ext cx="5432814" cy="3240524"/>
+                      <a:ext cx="2999509" cy="1796409"/>
                     </a:xfrm>
                     <a:prstGeom prst="rect">
                       <a:avLst/>
@@ -3718,219 +4653,23 @@
           </wp:inline>
         </w:drawing>
       </w:r>
-    </w:p>
-    <w:p>
-      <w:pPr>
-        <w:widowControl w:val="0"/>
-        <w:tabs>
-          <w:tab w:val="left" w:pos="5954"/>
-          <w:tab w:val="left" w:pos="6908"/>
-          <w:tab w:val="left" w:pos="7208"/>
-        </w:tabs>
-        <w:spacing w:after="120" w:line="240" w:lineRule="auto"/>
-        <w:ind w:left="567"/>
-        <w:rPr>
-          <w:rFonts w:ascii="Times New Roman" w:hAnsi="Times New Roman" w:cs="Times New Roman"/>
-        </w:rPr>
-      </w:pPr>
-    </w:p>
-    <w:p>
-      <w:pPr>
-        <w:widowControl w:val="0"/>
-        <w:tabs>
-          <w:tab w:val="left" w:pos="5954"/>
-          <w:tab w:val="left" w:pos="6908"/>
-          <w:tab w:val="left" w:pos="7208"/>
-        </w:tabs>
-        <w:spacing w:after="120" w:line="240" w:lineRule="auto"/>
-        <w:ind w:left="567"/>
-        <w:rPr>
-          <w:rFonts w:ascii="Times New Roman" w:hAnsi="Times New Roman" w:cs="Times New Roman"/>
-        </w:rPr>
-      </w:pPr>
-      <w:r>
-        <w:rPr>
-          <w:rFonts w:ascii="Times New Roman" w:hAnsi="Times New Roman" w:cs="Times New Roman"/>
-        </w:rPr>
-        <w:t xml:space="preserve">    </w:t>
-      </w:r>
-      <w:r>
-        <w:rPr>
-          <w:rFonts w:ascii="Times New Roman" w:hAnsi="Times New Roman" w:cs="Times New Roman"/>
-        </w:rPr>
-        <w:t xml:space="preserve">Так намного лучше, и виден, этот горб, который присущ при работе с светимостью, который сразу возникает в голове, когда начинают говорить о зависимости светимости, и изучения абсолютно черного тела, ведь от значения температуры ровным счетом и зависит, насколько хорошо </w:t>
-      </w:r>
-      <w:r>
-        <w:rPr>
-          <w:rFonts w:ascii="Times New Roman" w:hAnsi="Times New Roman" w:cs="Times New Roman"/>
-        </w:rPr>
-        <w:t>работает эта</w:t>
-      </w:r>
-      <w:r>
-        <w:rPr>
-          <w:rFonts w:ascii="Times New Roman" w:hAnsi="Times New Roman" w:cs="Times New Roman"/>
-        </w:rPr>
-        <w:t xml:space="preserve"> абстракция “Абсолютно черное тел</w:t>
-      </w:r>
-      <w:r>
-        <w:rPr>
-          <w:rFonts w:ascii="Times New Roman" w:hAnsi="Times New Roman" w:cs="Times New Roman"/>
-        </w:rPr>
-        <w:t>о</w:t>
-      </w:r>
-      <w:r>
-        <w:rPr>
-          <w:rFonts w:ascii="Times New Roman" w:hAnsi="Times New Roman" w:cs="Times New Roman"/>
-        </w:rPr>
-        <w:t>”</w:t>
-      </w:r>
-      <w:r>
-        <w:rPr>
-          <w:rFonts w:ascii="Times New Roman" w:hAnsi="Times New Roman" w:cs="Times New Roman"/>
-        </w:rPr>
-        <w:t xml:space="preserve"> и начнет</w:t>
-      </w:r>
-      <w:r>
-        <w:rPr>
-          <w:rFonts w:ascii="Times New Roman" w:hAnsi="Times New Roman" w:cs="Times New Roman"/>
-        </w:rPr>
-        <w:t xml:space="preserve"> все больше </w:t>
-      </w:r>
-      <w:r>
-        <w:rPr>
-          <w:rFonts w:ascii="Times New Roman" w:hAnsi="Times New Roman" w:cs="Times New Roman"/>
-        </w:rPr>
-        <w:t xml:space="preserve">переходить от абстракции к </w:t>
-      </w:r>
-      <w:r>
-        <w:rPr>
-          <w:rFonts w:ascii="Times New Roman" w:hAnsi="Times New Roman" w:cs="Times New Roman"/>
-        </w:rPr>
-        <w:t>действительност</w:t>
-      </w:r>
-      <w:r>
-        <w:rPr>
-          <w:rFonts w:ascii="Times New Roman" w:hAnsi="Times New Roman" w:cs="Times New Roman"/>
-        </w:rPr>
-        <w:t>и</w:t>
-      </w:r>
-      <w:r>
-        <w:rPr>
-          <w:rFonts w:ascii="Times New Roman" w:hAnsi="Times New Roman" w:cs="Times New Roman"/>
-        </w:rPr>
-        <w:t>, за счет приобретаемых свойств того или иного материала из которого хотят проводить исследование над моделью и желанием получить то самое “Абсолютное черное тело”.</w:t>
-      </w:r>
-    </w:p>
-    <w:p>
-      <w:pPr>
-        <w:widowControl w:val="0"/>
-        <w:tabs>
-          <w:tab w:val="left" w:pos="5954"/>
-          <w:tab w:val="left" w:pos="6908"/>
-          <w:tab w:val="left" w:pos="7208"/>
-        </w:tabs>
-        <w:spacing w:after="120" w:line="240" w:lineRule="auto"/>
-        <w:ind w:left="567"/>
-        <w:rPr>
-          <w:rFonts w:ascii="Times New Roman" w:hAnsi="Times New Roman" w:cs="Times New Roman"/>
-        </w:rPr>
-      </w:pPr>
-      <w:r>
-        <w:rPr>
-          <w:rFonts w:ascii="Times New Roman" w:hAnsi="Times New Roman" w:cs="Times New Roman"/>
-        </w:rPr>
-        <w:t xml:space="preserve">    Очевидно, чем больше температура, тем все труднее ее достигать и все сложнее и затратнее ее поддерживать. Более 12000</w:t>
-      </w:r>
-      <w:r>
-        <w:rPr>
-          <w:rFonts w:ascii="Times New Roman" w:hAnsi="Times New Roman" w:cs="Times New Roman"/>
-          <w:color w:val="222222"/>
-          <w:shd w:val="clear" w:color="auto" w:fill="FFFFFF"/>
-        </w:rPr>
-        <w:t>°К</w:t>
-      </w:r>
-      <w:r>
-        <w:rPr>
-          <w:rFonts w:ascii="Times New Roman" w:hAnsi="Times New Roman" w:cs="Times New Roman"/>
-        </w:rPr>
-        <w:t xml:space="preserve">, </w:t>
-      </w:r>
-      <w:r>
-        <w:rPr>
-          <w:rFonts w:ascii="Times New Roman" w:hAnsi="Times New Roman" w:cs="Times New Roman"/>
-        </w:rPr>
-        <w:t>очевидно сложно достичь, и тем более поддерживать, чтобы материал сохранял те свойства, которые он получает во время нагрева</w:t>
-      </w:r>
-      <w:r>
-        <w:rPr>
-          <w:rFonts w:ascii="Times New Roman" w:hAnsi="Times New Roman" w:cs="Times New Roman"/>
-        </w:rPr>
-        <w:t xml:space="preserve"> при</w:t>
-      </w:r>
-      <w:r>
-        <w:rPr>
-          <w:rFonts w:ascii="Times New Roman" w:hAnsi="Times New Roman" w:cs="Times New Roman"/>
-        </w:rPr>
-        <w:t xml:space="preserve"> достижени</w:t>
-      </w:r>
-      <w:r>
-        <w:rPr>
-          <w:rFonts w:ascii="Times New Roman" w:hAnsi="Times New Roman" w:cs="Times New Roman"/>
-        </w:rPr>
-        <w:t>и</w:t>
-      </w:r>
-      <w:r>
-        <w:rPr>
-          <w:rFonts w:ascii="Times New Roman" w:hAnsi="Times New Roman" w:cs="Times New Roman"/>
-        </w:rPr>
-        <w:t xml:space="preserve"> заданной температуры. </w:t>
-      </w:r>
-      <w:r>
-        <w:rPr>
-          <w:rFonts w:ascii="Times New Roman" w:hAnsi="Times New Roman" w:cs="Times New Roman"/>
-        </w:rPr>
-        <w:t>Но все же ради интереса, почему бы не заглянуть, что там происходит дальше , конечно в физике всегда надо учитывать реальность поддержки некоторой формулы и ее модели, может некоторые значения просто не достижимы, но в нашем случае, с температурами, вроде все хорошо, да и эта формула подходит для того чтобы исследовать точки намного дальше чем 12000</w:t>
-      </w:r>
-      <w:r>
-        <w:rPr>
-          <w:rFonts w:ascii="Times New Roman" w:hAnsi="Times New Roman" w:cs="Times New Roman"/>
-          <w:color w:val="222222"/>
-          <w:shd w:val="clear" w:color="auto" w:fill="FFFFFF"/>
-        </w:rPr>
-        <w:t>°К</w:t>
-      </w:r>
-      <w:r>
-        <w:rPr>
-          <w:rFonts w:ascii="Times New Roman" w:hAnsi="Times New Roman" w:cs="Times New Roman"/>
-        </w:rPr>
-        <w:t>.</w:t>
-      </w:r>
-    </w:p>
-    <w:p>
-      <w:pPr>
-        <w:widowControl w:val="0"/>
-        <w:tabs>
-          <w:tab w:val="left" w:pos="5954"/>
-          <w:tab w:val="left" w:pos="6908"/>
-          <w:tab w:val="left" w:pos="7208"/>
-        </w:tabs>
-        <w:spacing w:after="120" w:line="240" w:lineRule="auto"/>
-        <w:ind w:left="567"/>
-        <w:rPr>
-          <w:rFonts w:ascii="Times New Roman" w:hAnsi="Times New Roman" w:cs="Times New Roman"/>
-        </w:rPr>
-      </w:pPr>
       <w:r>
         <w:rPr>
           <w:rFonts w:ascii="Times New Roman" w:hAnsi="Times New Roman" w:cs="Times New Roman"/>
           <w:noProof/>
         </w:rPr>
-        <w:lastRenderedPageBreak/>
+        <w:t xml:space="preserve"> </w:t>
+      </w:r>
+      <w:r>
+        <w:rPr>
+          <w:rFonts w:ascii="Times New Roman" w:hAnsi="Times New Roman" w:cs="Times New Roman"/>
+          <w:noProof/>
+        </w:rPr>
         <w:drawing>
-          <wp:inline distT="0" distB="0" distL="0" distR="0" wp14:anchorId="6E4D0F30" wp14:editId="35129664">
-            <wp:extent cx="5566679" cy="3381375"/>
+          <wp:inline distT="0" distB="0" distL="0" distR="0" wp14:anchorId="25D19349" wp14:editId="0692CEF7">
+            <wp:extent cx="2971800" cy="1795120"/>
             <wp:effectExtent l="0" t="0" r="0" b="0"/>
-            <wp:docPr id="11" name="Рисунок 11"/>
+            <wp:docPr id="17" name="Рисунок 17"/>
             <wp:cNvGraphicFramePr>
               <a:graphicFrameLocks xmlns:a="http://schemas.openxmlformats.org/drawingml/2006/main" noChangeAspect="1"/>
             </wp:cNvGraphicFramePr>
@@ -3950,7 +4689,7 @@
                   <pic:spPr>
                     <a:xfrm>
                       <a:off x="0" y="0"/>
-                      <a:ext cx="5577268" cy="3387807"/>
+                      <a:ext cx="3002511" cy="1813671"/>
                     </a:xfrm>
                     <a:prstGeom prst="rect">
                       <a:avLst/>
@@ -3981,25 +4720,7 @@
         <w:rPr>
           <w:rFonts w:ascii="Times New Roman" w:hAnsi="Times New Roman" w:cs="Times New Roman"/>
         </w:rPr>
-        <w:t xml:space="preserve">    </w:t>
-      </w:r>
-      <w:r>
-        <w:rPr>
-          <w:rFonts w:ascii="Times New Roman" w:hAnsi="Times New Roman" w:cs="Times New Roman"/>
-        </w:rPr>
-        <w:t>Но все же можно заметить, что пик светимости, мы достигаем намного раньше</w:t>
-      </w:r>
-      <w:r>
-        <w:rPr>
-          <w:rFonts w:ascii="Times New Roman" w:hAnsi="Times New Roman" w:cs="Times New Roman"/>
-        </w:rPr>
-        <w:t>,</w:t>
-      </w:r>
-      <w:r>
-        <w:rPr>
-          <w:rFonts w:ascii="Times New Roman" w:hAnsi="Times New Roman" w:cs="Times New Roman"/>
-        </w:rPr>
-        <w:t xml:space="preserve"> чем 12000</w:t>
+        <w:t xml:space="preserve">    И так можем увидеть что наше первое предположение, о том что центр находится в 7000</w:t>
       </w:r>
       <w:r>
         <w:rPr>
@@ -4007,49 +4728,7 @@
           <w:color w:val="222222"/>
           <w:shd w:val="clear" w:color="auto" w:fill="FFFFFF"/>
         </w:rPr>
-        <w:t>°К</w:t>
-      </w:r>
-      <w:r>
-        <w:rPr>
-          <w:rFonts w:ascii="Times New Roman" w:hAnsi="Times New Roman" w:cs="Times New Roman"/>
-        </w:rPr>
-        <w:t>, так что дальше даже нет смысла трогать</w:t>
-      </w:r>
-      <w:r>
-        <w:rPr>
-          <w:rFonts w:ascii="Times New Roman" w:hAnsi="Times New Roman" w:cs="Times New Roman"/>
-        </w:rPr>
-        <w:t xml:space="preserve"> </w:t>
-      </w:r>
-      <w:r>
-        <w:rPr>
-          <w:rFonts w:ascii="Times New Roman" w:hAnsi="Times New Roman" w:cs="Times New Roman"/>
-        </w:rPr>
-        <w:t>и учитывать</w:t>
-      </w:r>
-      <w:r>
-        <w:rPr>
-          <w:rFonts w:ascii="Times New Roman" w:hAnsi="Times New Roman" w:cs="Times New Roman"/>
-        </w:rPr>
-        <w:t>. Н</w:t>
-      </w:r>
-      <w:r>
-        <w:rPr>
-          <w:rFonts w:ascii="Times New Roman" w:hAnsi="Times New Roman" w:cs="Times New Roman"/>
-        </w:rPr>
-        <w:t xml:space="preserve">ачиная с </w:t>
-      </w:r>
-      <w:r>
-        <w:rPr>
-          <w:rFonts w:ascii="Times New Roman" w:hAnsi="Times New Roman" w:cs="Times New Roman"/>
-        </w:rPr>
-        <w:t>10</w:t>
-      </w:r>
-      <w:r>
-        <w:rPr>
-          <w:rFonts w:ascii="Times New Roman" w:hAnsi="Times New Roman" w:cs="Times New Roman"/>
-        </w:rPr>
-        <w:t>000</w:t>
+        <w:t>°К, уже совсем не походит на правду, видим что пик перетянулся ближе к значению в 70</w:t>
       </w:r>
       <w:r>
         <w:rPr>
@@ -4057,101 +4736,7 @@
           <w:color w:val="222222"/>
           <w:shd w:val="clear" w:color="auto" w:fill="FFFFFF"/>
         </w:rPr>
-        <w:t>°К</w:t>
-      </w:r>
-      <w:r>
-        <w:rPr>
-          <w:rFonts w:ascii="Times New Roman" w:hAnsi="Times New Roman" w:cs="Times New Roman"/>
-        </w:rPr>
-        <w:t xml:space="preserve">, видна очень хорошая и понятная </w:t>
-      </w:r>
-      <w:r>
-        <w:rPr>
-          <w:rFonts w:ascii="Times New Roman" w:hAnsi="Times New Roman" w:cs="Times New Roman"/>
-        </w:rPr>
-        <w:t xml:space="preserve">графическая </w:t>
-      </w:r>
-      <w:r>
-        <w:rPr>
-          <w:rFonts w:ascii="Times New Roman" w:hAnsi="Times New Roman" w:cs="Times New Roman"/>
-        </w:rPr>
-        <w:t>зависимость данной формулы расчета светимости(</w:t>
-      </w:r>
-      <w:r>
-        <w:rPr>
-          <w:rFonts w:ascii="Times New Roman" w:hAnsi="Times New Roman" w:cs="Times New Roman"/>
-          <w:lang w:val="en-US"/>
-        </w:rPr>
-        <w:t>EFF</w:t>
-      </w:r>
-      <w:r>
-        <w:rPr>
-          <w:rFonts w:ascii="Times New Roman" w:hAnsi="Times New Roman" w:cs="Times New Roman"/>
-        </w:rPr>
-        <w:t>).</w:t>
-      </w:r>
-    </w:p>
-    <w:p>
-      <w:pPr>
-        <w:widowControl w:val="0"/>
-        <w:tabs>
-          <w:tab w:val="left" w:pos="5954"/>
-          <w:tab w:val="left" w:pos="6908"/>
-          <w:tab w:val="left" w:pos="7208"/>
-        </w:tabs>
-        <w:spacing w:after="120" w:line="240" w:lineRule="auto"/>
-        <w:ind w:left="567"/>
-        <w:rPr>
-          <w:rFonts w:ascii="Times New Roman" w:hAnsi="Times New Roman" w:cs="Times New Roman"/>
-        </w:rPr>
-      </w:pPr>
-      <w:r>
-        <w:rPr>
-          <w:rFonts w:ascii="Times New Roman" w:hAnsi="Times New Roman" w:cs="Times New Roman"/>
-        </w:rPr>
-        <w:t xml:space="preserve">   </w:t>
-      </w:r>
-      <w:r>
-        <w:rPr>
-          <w:rFonts w:ascii="Times New Roman" w:hAnsi="Times New Roman" w:cs="Times New Roman"/>
-        </w:rPr>
-        <w:t xml:space="preserve"> </w:t>
-      </w:r>
-      <w:r>
-        <w:rPr>
-          <w:rFonts w:ascii="Times New Roman" w:hAnsi="Times New Roman" w:cs="Times New Roman"/>
-        </w:rPr>
-        <w:t>Так</w:t>
-      </w:r>
-      <w:r>
-        <w:rPr>
-          <w:rFonts w:ascii="Times New Roman" w:hAnsi="Times New Roman" w:cs="Times New Roman"/>
-        </w:rPr>
-        <w:t xml:space="preserve"> рабочий и исследуемый диапазон </w:t>
-      </w:r>
-      <w:r>
-        <w:rPr>
-          <w:rFonts w:ascii="Times New Roman" w:hAnsi="Times New Roman" w:cs="Times New Roman"/>
-        </w:rPr>
-        <w:t xml:space="preserve">примем </w:t>
-      </w:r>
-      <w:r>
-        <w:rPr>
-          <w:rFonts w:ascii="Times New Roman" w:hAnsi="Times New Roman" w:cs="Times New Roman"/>
-        </w:rPr>
-        <w:t xml:space="preserve">от </w:t>
-      </w:r>
-      <w:r>
-        <w:rPr>
-          <w:rFonts w:ascii="Times New Roman" w:hAnsi="Times New Roman" w:cs="Times New Roman"/>
-        </w:rPr>
-        <w:t>10</w:t>
-      </w:r>
-      <w:r>
-        <w:rPr>
-          <w:rFonts w:ascii="Times New Roman" w:hAnsi="Times New Roman" w:cs="Times New Roman"/>
-        </w:rPr>
-        <w:t>00</w:t>
+        <w:t>09</w:t>
       </w:r>
       <w:r>
         <w:rPr>
@@ -4159,7 +4744,7 @@
           <w:color w:val="222222"/>
           <w:shd w:val="clear" w:color="auto" w:fill="FFFFFF"/>
         </w:rPr>
-        <w:t>°К</w:t>
+        <w:t xml:space="preserve">°К, сделаем еще одно приближение уже к этому новому предположительному максимуму, можно заметить, что мы уже очень близко, так как ось, по которой направлена светимость, уже идет очень медленно, и можно было бы остановиться, но </w:t>
       </w:r>
       <w:r>
         <w:rPr>
@@ -4167,25 +4752,7 @@
           <w:color w:val="222222"/>
           <w:shd w:val="clear" w:color="auto" w:fill="FFFFFF"/>
         </w:rPr>
-        <w:t xml:space="preserve"> </w:t>
-      </w:r>
-      <w:r>
-        <w:rPr>
-          <w:rFonts w:ascii="Times New Roman" w:hAnsi="Times New Roman" w:cs="Times New Roman"/>
-        </w:rPr>
-        <w:t>до 1</w:t>
-      </w:r>
-      <w:r>
-        <w:rPr>
-          <w:rFonts w:ascii="Times New Roman" w:hAnsi="Times New Roman" w:cs="Times New Roman"/>
-        </w:rPr>
-        <w:t>0</w:t>
-      </w:r>
-      <w:r>
-        <w:rPr>
-          <w:rFonts w:ascii="Times New Roman" w:hAnsi="Times New Roman" w:cs="Times New Roman"/>
-        </w:rPr>
-        <w:t>000</w:t>
+        <w:t xml:space="preserve">мы </w:t>
       </w:r>
       <w:r>
         <w:rPr>
@@ -4193,13 +4760,7 @@
           <w:color w:val="222222"/>
           <w:shd w:val="clear" w:color="auto" w:fill="FFFFFF"/>
         </w:rPr>
-        <w:t>°К</w:t>
-      </w:r>
-      <w:r>
-        <w:rPr>
-          <w:rFonts w:ascii="Times New Roman" w:hAnsi="Times New Roman" w:cs="Times New Roman"/>
-        </w:rPr>
-        <w:t>, с шагом 500</w:t>
+        <w:t>приблизимся, максимально близко</w:t>
       </w:r>
       <w:r>
         <w:rPr>
@@ -4207,62 +4768,7 @@
           <w:color w:val="222222"/>
           <w:shd w:val="clear" w:color="auto" w:fill="FFFFFF"/>
         </w:rPr>
-        <w:t>°К</w:t>
-      </w:r>
-      <w:r>
-        <w:rPr>
-          <w:rFonts w:ascii="Times New Roman" w:hAnsi="Times New Roman" w:cs="Times New Roman"/>
-        </w:rPr>
-        <w:t>. Вычислять светимость(</w:t>
-      </w:r>
-      <w:r>
-        <w:rPr>
-          <w:rFonts w:ascii="Times New Roman" w:hAnsi="Times New Roman" w:cs="Times New Roman"/>
-          <w:lang w:val="en-US"/>
-        </w:rPr>
-        <w:t>EFF</w:t>
-      </w:r>
-      <w:r>
-        <w:rPr>
-          <w:rFonts w:ascii="Times New Roman" w:hAnsi="Times New Roman" w:cs="Times New Roman"/>
-        </w:rPr>
-        <w:t>) будем</w:t>
-      </w:r>
-      <w:r>
-        <w:rPr>
-          <w:rFonts w:ascii="Times New Roman" w:hAnsi="Times New Roman" w:cs="Times New Roman"/>
-        </w:rPr>
-        <w:t xml:space="preserve"> на установленном диапазоне. </w:t>
-      </w:r>
-      <w:r>
-        <w:rPr>
-          <w:rFonts w:ascii="Times New Roman" w:hAnsi="Times New Roman" w:cs="Times New Roman"/>
-        </w:rPr>
-        <w:t xml:space="preserve">Перезаполним </w:t>
-      </w:r>
-      <w:r>
-        <w:rPr>
-          <w:rFonts w:ascii="Times New Roman" w:hAnsi="Times New Roman" w:cs="Times New Roman"/>
-        </w:rPr>
-        <w:t>массивы</w:t>
-      </w:r>
-      <w:r>
-        <w:rPr>
-          <w:rFonts w:ascii="Times New Roman" w:hAnsi="Times New Roman" w:cs="Times New Roman"/>
-        </w:rPr>
-        <w:t xml:space="preserve"> значений</w:t>
-      </w:r>
-      <w:r>
-        <w:rPr>
-          <w:rFonts w:ascii="Times New Roman" w:hAnsi="Times New Roman" w:cs="Times New Roman"/>
-        </w:rPr>
-        <w:t xml:space="preserve"> координат </w:t>
-      </w:r>
-      <w:r>
-        <w:rPr>
-          <w:rFonts w:ascii="Times New Roman" w:hAnsi="Times New Roman" w:cs="Times New Roman"/>
-        </w:rPr>
-        <w:t>следующим образом:</w:t>
+        <w:t>.</w:t>
       </w:r>
     </w:p>
     <w:p>
@@ -4278,7 +4784,6 @@
         <w:jc w:val="center"/>
         <w:rPr>
           <w:rFonts w:ascii="Times New Roman" w:hAnsi="Times New Roman" w:cs="Times New Roman"/>
-          <w:lang w:val="en-US"/>
         </w:rPr>
       </w:pPr>
       <w:r>
@@ -4286,11 +4791,12 @@
           <w:rFonts w:ascii="Times New Roman" w:hAnsi="Times New Roman" w:cs="Times New Roman"/>
           <w:noProof/>
         </w:rPr>
+        <w:lastRenderedPageBreak/>
         <w:drawing>
-          <wp:inline distT="0" distB="0" distL="0" distR="0" wp14:anchorId="1648ACA5" wp14:editId="7D13E9DD">
-            <wp:extent cx="3390900" cy="333375"/>
-            <wp:effectExtent l="0" t="0" r="0" b="9525"/>
-            <wp:docPr id="13" name="Рисунок 13"/>
+          <wp:inline distT="0" distB="0" distL="0" distR="0" wp14:anchorId="425CDB2E" wp14:editId="7F514D2C">
+            <wp:extent cx="4924425" cy="2952750"/>
+            <wp:effectExtent l="0" t="0" r="9525" b="0"/>
+            <wp:docPr id="20" name="Рисунок 20"/>
             <wp:cNvGraphicFramePr>
               <a:graphicFrameLocks xmlns:a="http://schemas.openxmlformats.org/drawingml/2006/main" noChangeAspect="1"/>
             </wp:cNvGraphicFramePr>
@@ -4310,7 +4816,7 @@
                   <pic:spPr>
                     <a:xfrm>
                       <a:off x="0" y="0"/>
-                      <a:ext cx="3390900" cy="333375"/>
+                      <a:ext cx="4924425" cy="2952750"/>
                     </a:xfrm>
                     <a:prstGeom prst="rect">
                       <a:avLst/>
@@ -4335,41 +4841,130 @@
         <w:ind w:left="567"/>
         <w:rPr>
           <w:rFonts w:ascii="Times New Roman" w:hAnsi="Times New Roman" w:cs="Times New Roman"/>
-        </w:rPr>
-      </w:pPr>
-      <w:r>
-        <w:rPr>
-          <w:rFonts w:ascii="Times New Roman" w:hAnsi="Times New Roman" w:cs="Times New Roman"/>
-        </w:rPr>
-        <w:t xml:space="preserve">    Таким образом можем начертить наш график, и он будет иметь вид:</w:t>
-      </w:r>
-    </w:p>
-    <w:p>
-      <w:pPr>
-        <w:widowControl w:val="0"/>
-        <w:tabs>
-          <w:tab w:val="left" w:pos="5954"/>
-          <w:tab w:val="left" w:pos="6908"/>
-          <w:tab w:val="left" w:pos="7208"/>
-        </w:tabs>
-        <w:spacing w:after="120" w:line="240" w:lineRule="auto"/>
-        <w:ind w:left="567"/>
-        <w:jc w:val="center"/>
-        <w:rPr>
-          <w:rFonts w:ascii="Times New Roman" w:hAnsi="Times New Roman" w:cs="Times New Roman"/>
-          <w:lang w:val="en-US"/>
-        </w:rPr>
-      </w:pPr>
+          <w:color w:val="222222"/>
+          <w:shd w:val="clear" w:color="auto" w:fill="FFFFFF"/>
+        </w:rPr>
+      </w:pPr>
+      <w:r>
+        <w:rPr>
+          <w:rFonts w:ascii="Times New Roman" w:hAnsi="Times New Roman" w:cs="Times New Roman"/>
+        </w:rPr>
+        <w:t xml:space="preserve">    Приблизились максимально близко, </w:t>
+      </w:r>
+      <w:r>
+        <w:rPr>
+          <w:rFonts w:ascii="Times New Roman" w:hAnsi="Times New Roman" w:cs="Times New Roman"/>
+        </w:rPr>
+        <w:t>вертикальная ось уже бежит очень медленно, значения шага по данной оси достигают 0.2*10</w:t>
+      </w:r>
+      <w:r>
+        <w:rPr>
+          <w:rFonts w:ascii="Times New Roman" w:hAnsi="Times New Roman" w:cs="Times New Roman"/>
+          <w:vertAlign w:val="superscript"/>
+        </w:rPr>
+        <w:t>-6</w:t>
+      </w:r>
+      <w:r>
+        <w:rPr>
+          <w:rFonts w:ascii="Times New Roman" w:hAnsi="Times New Roman" w:cs="Times New Roman"/>
+        </w:rPr>
+        <w:t xml:space="preserve"> , думаю </w:t>
+      </w:r>
+      <w:r>
+        <w:rPr>
+          <w:rFonts w:ascii="Times New Roman" w:hAnsi="Times New Roman" w:cs="Times New Roman"/>
+        </w:rPr>
+        <w:t>очевидно</w:t>
+      </w:r>
+      <w:r>
+        <w:rPr>
+          <w:rFonts w:ascii="Times New Roman" w:hAnsi="Times New Roman" w:cs="Times New Roman"/>
+        </w:rPr>
+        <w:t xml:space="preserve"> сказать</w:t>
+      </w:r>
+      <w:r>
+        <w:rPr>
+          <w:rFonts w:ascii="Times New Roman" w:hAnsi="Times New Roman" w:cs="Times New Roman"/>
+        </w:rPr>
+        <w:t>, что пик светимости нашей исследуемой модели</w:t>
+      </w:r>
+      <w:r>
+        <w:rPr>
+          <w:rFonts w:ascii="Times New Roman" w:hAnsi="Times New Roman" w:cs="Times New Roman"/>
+        </w:rPr>
+        <w:t xml:space="preserve"> </w:t>
+      </w:r>
+      <w:r>
+        <w:rPr>
+          <w:rFonts w:ascii="Times New Roman" w:hAnsi="Times New Roman" w:cs="Times New Roman"/>
+        </w:rPr>
+        <w:t>дости</w:t>
+      </w:r>
+      <w:bookmarkStart w:id="0" w:name="_GoBack"/>
+      <w:bookmarkEnd w:id="0"/>
+      <w:r>
+        <w:rPr>
+          <w:rFonts w:ascii="Times New Roman" w:hAnsi="Times New Roman" w:cs="Times New Roman"/>
+        </w:rPr>
+        <w:t>гается при значении равном около 7009</w:t>
+      </w:r>
+      <w:r>
+        <w:rPr>
+          <w:rFonts w:ascii="Times New Roman" w:hAnsi="Times New Roman" w:cs="Times New Roman"/>
+          <w:color w:val="222222"/>
+          <w:shd w:val="clear" w:color="auto" w:fill="FFFFFF"/>
+        </w:rPr>
+        <w:t>°К.</w:t>
+      </w:r>
+    </w:p>
+    <w:p>
+      <w:pPr>
+        <w:widowControl w:val="0"/>
+        <w:tabs>
+          <w:tab w:val="left" w:pos="5954"/>
+          <w:tab w:val="left" w:pos="6908"/>
+          <w:tab w:val="left" w:pos="7208"/>
+        </w:tabs>
+        <w:spacing w:after="120" w:line="240" w:lineRule="auto"/>
+        <w:ind w:left="567"/>
+        <w:rPr>
+          <w:rFonts w:ascii="Times New Roman" w:hAnsi="Times New Roman" w:cs="Times New Roman"/>
+          <w:color w:val="222222"/>
+          <w:shd w:val="clear" w:color="auto" w:fill="FFFFFF"/>
+        </w:rPr>
+      </w:pPr>
+      <w:r>
+        <w:rPr>
+          <w:rFonts w:ascii="Times New Roman" w:hAnsi="Times New Roman" w:cs="Times New Roman"/>
+          <w:color w:val="222222"/>
+          <w:shd w:val="clear" w:color="auto" w:fill="FFFFFF"/>
+        </w:rPr>
+        <w:t xml:space="preserve">    </w:t>
+      </w:r>
+      <w:r>
+        <w:rPr>
+          <w:rFonts w:ascii="Times New Roman" w:hAnsi="Times New Roman" w:cs="Times New Roman"/>
+          <w:shd w:val="clear" w:color="auto" w:fill="FFFFFF"/>
+        </w:rPr>
+        <w:t>Так установим</w:t>
+      </w:r>
+      <w:r>
+        <w:rPr>
+          <w:rFonts w:ascii="Times New Roman" w:hAnsi="Times New Roman" w:cs="Times New Roman"/>
+          <w:shd w:val="clear" w:color="auto" w:fill="FFFFFF"/>
+        </w:rPr>
+        <w:t xml:space="preserve"> </w:t>
+      </w:r>
       <w:r>
         <w:rPr>
           <w:rFonts w:ascii="Times New Roman" w:hAnsi="Times New Roman" w:cs="Times New Roman"/>
           <w:noProof/>
         </w:rPr>
         <w:drawing>
-          <wp:inline distT="0" distB="0" distL="0" distR="0" wp14:anchorId="73452BF8" wp14:editId="3FB4B045">
-            <wp:extent cx="5305425" cy="3219450"/>
+          <wp:inline distT="0" distB="0" distL="0" distR="0" wp14:anchorId="5C3D8FB7" wp14:editId="40BF4BAD">
+            <wp:extent cx="3476625" cy="152400"/>
             <wp:effectExtent l="0" t="0" r="9525" b="0"/>
-            <wp:docPr id="14" name="Рисунок 14"/>
+            <wp:docPr id="21" name="Рисунок 21"/>
             <wp:cNvGraphicFramePr>
               <a:graphicFrameLocks xmlns:a="http://schemas.openxmlformats.org/drawingml/2006/main" noChangeAspect="1"/>
             </wp:cNvGraphicFramePr>
@@ -4389,754 +4984,6 @@
                   <pic:spPr>
                     <a:xfrm>
                       <a:off x="0" y="0"/>
-                      <a:ext cx="5305425" cy="3219450"/>
-                    </a:xfrm>
-                    <a:prstGeom prst="rect">
-                      <a:avLst/>
-                    </a:prstGeom>
-                  </pic:spPr>
-                </pic:pic>
-              </a:graphicData>
-            </a:graphic>
-          </wp:inline>
-        </w:drawing>
-      </w:r>
-    </w:p>
-    <w:p>
-      <w:pPr>
-        <w:widowControl w:val="0"/>
-        <w:tabs>
-          <w:tab w:val="left" w:pos="5954"/>
-          <w:tab w:val="left" w:pos="6908"/>
-          <w:tab w:val="left" w:pos="7208"/>
-        </w:tabs>
-        <w:spacing w:after="120" w:line="240" w:lineRule="auto"/>
-        <w:ind w:left="567"/>
-        <w:jc w:val="center"/>
-        <w:rPr>
-          <w:rFonts w:ascii="Times New Roman" w:hAnsi="Times New Roman" w:cs="Times New Roman"/>
-          <w:b/>
-          <w:bCs/>
-          <w:sz w:val="30"/>
-          <w:szCs w:val="30"/>
-        </w:rPr>
-      </w:pPr>
-      <w:r>
-        <w:rPr>
-          <w:rFonts w:ascii="Times New Roman" w:hAnsi="Times New Roman" w:cs="Times New Roman"/>
-          <w:b/>
-          <w:bCs/>
-          <w:sz w:val="30"/>
-          <w:szCs w:val="30"/>
-        </w:rPr>
-        <w:lastRenderedPageBreak/>
-        <w:t>2.</w:t>
-      </w:r>
-      <w:r>
-        <w:rPr>
-          <w:rFonts w:ascii="Times New Roman" w:hAnsi="Times New Roman" w:cs="Times New Roman"/>
-          <w:b/>
-          <w:bCs/>
-          <w:sz w:val="30"/>
-          <w:szCs w:val="30"/>
-        </w:rPr>
-        <w:t>4</w:t>
-      </w:r>
-      <w:r>
-        <w:rPr>
-          <w:rFonts w:ascii="Times New Roman" w:hAnsi="Times New Roman" w:cs="Times New Roman"/>
-          <w:b/>
-          <w:bCs/>
-          <w:sz w:val="30"/>
-          <w:szCs w:val="30"/>
-        </w:rPr>
-        <w:t xml:space="preserve">. </w:t>
-      </w:r>
-      <w:r>
-        <w:rPr>
-          <w:rFonts w:ascii="Times New Roman" w:hAnsi="Times New Roman" w:cs="Times New Roman"/>
-          <w:b/>
-          <w:bCs/>
-          <w:color w:val="000000"/>
-          <w:sz w:val="30"/>
-          <w:szCs w:val="30"/>
-        </w:rPr>
-        <w:t>Максимальное значение светимости исследуемой модели</w:t>
-      </w:r>
-    </w:p>
-    <w:p>
-      <w:pPr>
-        <w:widowControl w:val="0"/>
-        <w:tabs>
-          <w:tab w:val="left" w:pos="5954"/>
-          <w:tab w:val="left" w:pos="6908"/>
-          <w:tab w:val="left" w:pos="7208"/>
-        </w:tabs>
-        <w:spacing w:after="120" w:line="240" w:lineRule="auto"/>
-        <w:ind w:left="567"/>
-        <w:rPr>
-          <w:rFonts w:ascii="Times New Roman" w:hAnsi="Times New Roman" w:cs="Times New Roman"/>
-        </w:rPr>
-      </w:pPr>
-      <w:r>
-        <w:rPr>
-          <w:rFonts w:ascii="Times New Roman" w:hAnsi="Times New Roman" w:cs="Times New Roman"/>
-          <w:b/>
-          <w:bCs/>
-          <w:sz w:val="30"/>
-          <w:szCs w:val="30"/>
-        </w:rPr>
-        <w:t xml:space="preserve">    </w:t>
-      </w:r>
-      <w:r>
-        <w:rPr>
-          <w:rFonts w:ascii="Times New Roman" w:hAnsi="Times New Roman" w:cs="Times New Roman"/>
-        </w:rPr>
-        <w:t xml:space="preserve">Раз уж мы исследуем модель “Абсолютное черного тела”, хотелось бы узнать, а какое наибольшее значение </w:t>
-      </w:r>
-      <w:r>
-        <w:rPr>
-          <w:rFonts w:ascii="Times New Roman" w:hAnsi="Times New Roman" w:cs="Times New Roman"/>
-        </w:rPr>
-        <w:t xml:space="preserve">светимости </w:t>
-      </w:r>
-      <w:r>
-        <w:rPr>
-          <w:rFonts w:ascii="Times New Roman" w:hAnsi="Times New Roman" w:cs="Times New Roman"/>
-        </w:rPr>
-        <w:t>наш модел</w:t>
-      </w:r>
-      <w:r>
-        <w:rPr>
-          <w:rFonts w:ascii="Times New Roman" w:hAnsi="Times New Roman" w:cs="Times New Roman"/>
-        </w:rPr>
-        <w:t>ь</w:t>
-      </w:r>
-      <w:r>
-        <w:rPr>
-          <w:rFonts w:ascii="Times New Roman" w:hAnsi="Times New Roman" w:cs="Times New Roman"/>
-        </w:rPr>
-        <w:t>, наше</w:t>
-      </w:r>
-      <w:r>
-        <w:rPr>
-          <w:rFonts w:ascii="Times New Roman" w:hAnsi="Times New Roman" w:cs="Times New Roman"/>
-        </w:rPr>
-        <w:t xml:space="preserve"> </w:t>
-      </w:r>
-      <w:r>
-        <w:rPr>
-          <w:rFonts w:ascii="Times New Roman" w:hAnsi="Times New Roman" w:cs="Times New Roman"/>
-        </w:rPr>
-        <w:t xml:space="preserve">материал и то, с чем мы работаем, </w:t>
-      </w:r>
-      <w:r>
-        <w:rPr>
-          <w:rFonts w:ascii="Times New Roman" w:hAnsi="Times New Roman" w:cs="Times New Roman"/>
-        </w:rPr>
-        <w:t>имеет. И</w:t>
-      </w:r>
-      <w:r>
-        <w:rPr>
-          <w:rFonts w:ascii="Times New Roman" w:hAnsi="Times New Roman" w:cs="Times New Roman"/>
-        </w:rPr>
-        <w:t xml:space="preserve">сследовать </w:t>
-      </w:r>
-      <w:r>
-        <w:rPr>
-          <w:rFonts w:ascii="Times New Roman" w:hAnsi="Times New Roman" w:cs="Times New Roman"/>
-        </w:rPr>
-        <w:t>будем</w:t>
-      </w:r>
-      <w:r>
-        <w:rPr>
-          <w:rFonts w:ascii="Times New Roman" w:hAnsi="Times New Roman" w:cs="Times New Roman"/>
-        </w:rPr>
-        <w:t xml:space="preserve"> </w:t>
-      </w:r>
-      <w:r>
-        <w:rPr>
-          <w:rFonts w:ascii="Times New Roman" w:hAnsi="Times New Roman" w:cs="Times New Roman"/>
-        </w:rPr>
-        <w:t xml:space="preserve">следующим образом : </w:t>
-      </w:r>
-      <w:r>
-        <w:rPr>
-          <w:rFonts w:ascii="Times New Roman" w:hAnsi="Times New Roman" w:cs="Times New Roman"/>
-        </w:rPr>
-        <w:t>приближаться все ближе к пику, по последнему принятому графику и диапазону, можно увидеть, что наибольшее значение будем где-то в значении 7000</w:t>
-      </w:r>
-      <w:r>
-        <w:rPr>
-          <w:rFonts w:ascii="Times New Roman" w:hAnsi="Times New Roman" w:cs="Times New Roman"/>
-          <w:color w:val="222222"/>
-          <w:shd w:val="clear" w:color="auto" w:fill="FFFFFF"/>
-        </w:rPr>
-        <w:t>°К</w:t>
-      </w:r>
-      <w:r>
-        <w:rPr>
-          <w:rFonts w:ascii="Times New Roman" w:hAnsi="Times New Roman" w:cs="Times New Roman"/>
-        </w:rPr>
-        <w:t xml:space="preserve">, будем приближаться именно к этой точке, может это и есть </w:t>
-      </w:r>
-      <w:proofErr w:type="gramStart"/>
-      <w:r>
-        <w:rPr>
-          <w:rFonts w:ascii="Times New Roman" w:hAnsi="Times New Roman" w:cs="Times New Roman"/>
-        </w:rPr>
-        <w:t>значение</w:t>
-      </w:r>
-      <w:proofErr w:type="gramEnd"/>
-      <w:r>
-        <w:rPr>
-          <w:rFonts w:ascii="Times New Roman" w:hAnsi="Times New Roman" w:cs="Times New Roman"/>
-        </w:rPr>
-        <w:t xml:space="preserve"> в котором светимость имеет наибольший %</w:t>
-      </w:r>
-      <w:r>
-        <w:rPr>
-          <w:rFonts w:ascii="Times New Roman" w:hAnsi="Times New Roman" w:cs="Times New Roman"/>
-        </w:rPr>
-        <w:t xml:space="preserve">. </w:t>
-      </w:r>
-    </w:p>
-    <w:p>
-      <w:pPr>
-        <w:widowControl w:val="0"/>
-        <w:tabs>
-          <w:tab w:val="left" w:pos="5954"/>
-          <w:tab w:val="left" w:pos="6908"/>
-          <w:tab w:val="left" w:pos="7208"/>
-        </w:tabs>
-        <w:spacing w:after="120" w:line="240" w:lineRule="auto"/>
-        <w:ind w:left="567"/>
-        <w:rPr>
-          <w:rFonts w:ascii="Times New Roman" w:hAnsi="Times New Roman" w:cs="Times New Roman"/>
-        </w:rPr>
-      </w:pPr>
-      <w:r>
-        <w:rPr>
-          <w:rFonts w:ascii="Times New Roman" w:hAnsi="Times New Roman" w:cs="Times New Roman"/>
-        </w:rPr>
-        <w:t xml:space="preserve">    </w:t>
-      </w:r>
-      <w:r>
-        <w:rPr>
-          <w:rFonts w:ascii="Times New Roman" w:hAnsi="Times New Roman" w:cs="Times New Roman"/>
-        </w:rPr>
-        <w:t xml:space="preserve">Для этого запустим цикл, в котором </w:t>
-      </w:r>
-      <w:r>
-        <w:rPr>
-          <w:rFonts w:ascii="Times New Roman" w:hAnsi="Times New Roman" w:cs="Times New Roman"/>
-        </w:rPr>
-        <w:t xml:space="preserve">также </w:t>
-      </w:r>
-      <w:r>
-        <w:rPr>
-          <w:rFonts w:ascii="Times New Roman" w:hAnsi="Times New Roman" w:cs="Times New Roman"/>
-        </w:rPr>
-        <w:t>будем каждый раз перезаполнять массивы, все ближе приближаясь к пику, и беря все большее количество точек ближе к максимум(к прогнозируемому максимуму), ну и каждый раз после перезаполнения массивов, будем рисовать график, чтобы видеть, правильно ли мы идем:</w:t>
-      </w:r>
-    </w:p>
-    <w:p>
-      <w:pPr>
-        <w:widowControl w:val="0"/>
-        <w:tabs>
-          <w:tab w:val="left" w:pos="5954"/>
-          <w:tab w:val="left" w:pos="6908"/>
-          <w:tab w:val="left" w:pos="7208"/>
-        </w:tabs>
-        <w:spacing w:after="120" w:line="240" w:lineRule="auto"/>
-        <w:ind w:left="567"/>
-        <w:jc w:val="center"/>
-        <w:rPr>
-          <w:rFonts w:ascii="Times New Roman" w:hAnsi="Times New Roman" w:cs="Times New Roman"/>
-        </w:rPr>
-      </w:pPr>
-      <w:r>
-        <w:rPr>
-          <w:rFonts w:ascii="Times New Roman" w:hAnsi="Times New Roman" w:cs="Times New Roman"/>
-          <w:noProof/>
-        </w:rPr>
-        <w:drawing>
-          <wp:inline distT="0" distB="0" distL="0" distR="0" wp14:anchorId="5CCB0C6F" wp14:editId="19C82D27">
-            <wp:extent cx="5940425" cy="2143760"/>
-            <wp:effectExtent l="0" t="0" r="3175" b="8890"/>
-            <wp:docPr id="18" name="Рисунок 18"/>
-            <wp:cNvGraphicFramePr>
-              <a:graphicFrameLocks xmlns:a="http://schemas.openxmlformats.org/drawingml/2006/main" noChangeAspect="1"/>
-            </wp:cNvGraphicFramePr>
-            <a:graphic xmlns:a="http://schemas.openxmlformats.org/drawingml/2006/main">
-              <a:graphicData uri="http://schemas.openxmlformats.org/drawingml/2006/picture">
-                <pic:pic xmlns:pic="http://schemas.openxmlformats.org/drawingml/2006/picture">
-                  <pic:nvPicPr>
-                    <pic:cNvPr id="1" name=""/>
-                    <pic:cNvPicPr/>
-                  </pic:nvPicPr>
-                  <pic:blipFill>
-                    <a:blip r:embed="rId27"/>
-                    <a:stretch>
-                      <a:fillRect/>
-                    </a:stretch>
-                  </pic:blipFill>
-                  <pic:spPr>
-                    <a:xfrm>
-                      <a:off x="0" y="0"/>
-                      <a:ext cx="5940425" cy="2143760"/>
-                    </a:xfrm>
-                    <a:prstGeom prst="rect">
-                      <a:avLst/>
-                    </a:prstGeom>
-                  </pic:spPr>
-                </pic:pic>
-              </a:graphicData>
-            </a:graphic>
-          </wp:inline>
-        </w:drawing>
-      </w:r>
-    </w:p>
-    <w:p>
-      <w:pPr>
-        <w:widowControl w:val="0"/>
-        <w:tabs>
-          <w:tab w:val="left" w:pos="5954"/>
-          <w:tab w:val="left" w:pos="6908"/>
-          <w:tab w:val="left" w:pos="7208"/>
-        </w:tabs>
-        <w:spacing w:after="120" w:line="240" w:lineRule="auto"/>
-        <w:ind w:left="567"/>
-        <w:rPr>
-          <w:rFonts w:ascii="Times New Roman" w:hAnsi="Times New Roman" w:cs="Times New Roman"/>
-        </w:rPr>
-      </w:pPr>
-      <w:r>
-        <w:rPr>
-          <w:rFonts w:ascii="Times New Roman" w:hAnsi="Times New Roman" w:cs="Times New Roman"/>
-        </w:rPr>
-        <w:t xml:space="preserve">это конечно же будет не самое точное </w:t>
-      </w:r>
-      <w:r>
-        <w:rPr>
-          <w:rFonts w:ascii="Times New Roman" w:hAnsi="Times New Roman" w:cs="Times New Roman"/>
-        </w:rPr>
-        <w:t>приближение</w:t>
-      </w:r>
-      <w:r>
-        <w:rPr>
-          <w:rFonts w:ascii="Times New Roman" w:hAnsi="Times New Roman" w:cs="Times New Roman"/>
-        </w:rPr>
-        <w:t xml:space="preserve">, но мне кажется мы будем </w:t>
-      </w:r>
-      <w:r>
-        <w:rPr>
-          <w:rFonts w:ascii="Times New Roman" w:hAnsi="Times New Roman" w:cs="Times New Roman"/>
-        </w:rPr>
-        <w:t>довольно-таки</w:t>
-      </w:r>
-      <w:r>
-        <w:rPr>
-          <w:rFonts w:ascii="Times New Roman" w:hAnsi="Times New Roman" w:cs="Times New Roman"/>
-        </w:rPr>
-        <w:t xml:space="preserve"> близки к истине</w:t>
-      </w:r>
-      <w:r>
-        <w:rPr>
-          <w:rFonts w:ascii="Times New Roman" w:hAnsi="Times New Roman" w:cs="Times New Roman"/>
-        </w:rPr>
-        <w:t>:</w:t>
-      </w:r>
-    </w:p>
-    <w:p>
-      <w:pPr>
-        <w:widowControl w:val="0"/>
-        <w:tabs>
-          <w:tab w:val="left" w:pos="5954"/>
-          <w:tab w:val="left" w:pos="6908"/>
-          <w:tab w:val="left" w:pos="7208"/>
-        </w:tabs>
-        <w:spacing w:after="120" w:line="240" w:lineRule="auto"/>
-        <w:ind w:left="-142"/>
-        <w:rPr>
-          <w:rFonts w:ascii="Times New Roman" w:hAnsi="Times New Roman" w:cs="Times New Roman"/>
-          <w:noProof/>
-        </w:rPr>
-      </w:pPr>
-      <w:r>
-        <w:rPr>
-          <w:rFonts w:ascii="Times New Roman" w:hAnsi="Times New Roman" w:cs="Times New Roman"/>
-          <w:noProof/>
-        </w:rPr>
-        <w:drawing>
-          <wp:inline distT="0" distB="0" distL="0" distR="0" wp14:anchorId="6D8CA7F8" wp14:editId="549178F6">
-            <wp:extent cx="2971800" cy="1779814"/>
-            <wp:effectExtent l="0" t="0" r="0" b="0"/>
-            <wp:docPr id="15" name="Рисунок 15"/>
-            <wp:cNvGraphicFramePr>
-              <a:graphicFrameLocks xmlns:a="http://schemas.openxmlformats.org/drawingml/2006/main" noChangeAspect="1"/>
-            </wp:cNvGraphicFramePr>
-            <a:graphic xmlns:a="http://schemas.openxmlformats.org/drawingml/2006/main">
-              <a:graphicData uri="http://schemas.openxmlformats.org/drawingml/2006/picture">
-                <pic:pic xmlns:pic="http://schemas.openxmlformats.org/drawingml/2006/picture">
-                  <pic:nvPicPr>
-                    <pic:cNvPr id="1" name=""/>
-                    <pic:cNvPicPr/>
-                  </pic:nvPicPr>
-                  <pic:blipFill>
-                    <a:blip r:embed="rId28"/>
-                    <a:stretch>
-                      <a:fillRect/>
-                    </a:stretch>
-                  </pic:blipFill>
-                  <pic:spPr>
-                    <a:xfrm>
-                      <a:off x="0" y="0"/>
-                      <a:ext cx="2999509" cy="1796409"/>
-                    </a:xfrm>
-                    <a:prstGeom prst="rect">
-                      <a:avLst/>
-                    </a:prstGeom>
-                  </pic:spPr>
-                </pic:pic>
-              </a:graphicData>
-            </a:graphic>
-          </wp:inline>
-        </w:drawing>
-      </w:r>
-      <w:r>
-        <w:rPr>
-          <w:rFonts w:ascii="Times New Roman" w:hAnsi="Times New Roman" w:cs="Times New Roman"/>
-          <w:noProof/>
-        </w:rPr>
-        <w:t xml:space="preserve"> </w:t>
-      </w:r>
-      <w:r>
-        <w:rPr>
-          <w:rFonts w:ascii="Times New Roman" w:hAnsi="Times New Roman" w:cs="Times New Roman"/>
-          <w:noProof/>
-        </w:rPr>
-        <w:drawing>
-          <wp:inline distT="0" distB="0" distL="0" distR="0" wp14:anchorId="25D19349" wp14:editId="0692CEF7">
-            <wp:extent cx="2971800" cy="1795120"/>
-            <wp:effectExtent l="0" t="0" r="0" b="0"/>
-            <wp:docPr id="17" name="Рисунок 17"/>
-            <wp:cNvGraphicFramePr>
-              <a:graphicFrameLocks xmlns:a="http://schemas.openxmlformats.org/drawingml/2006/main" noChangeAspect="1"/>
-            </wp:cNvGraphicFramePr>
-            <a:graphic xmlns:a="http://schemas.openxmlformats.org/drawingml/2006/main">
-              <a:graphicData uri="http://schemas.openxmlformats.org/drawingml/2006/picture">
-                <pic:pic xmlns:pic="http://schemas.openxmlformats.org/drawingml/2006/picture">
-                  <pic:nvPicPr>
-                    <pic:cNvPr id="1" name=""/>
-                    <pic:cNvPicPr/>
-                  </pic:nvPicPr>
-                  <pic:blipFill>
-                    <a:blip r:embed="rId29"/>
-                    <a:stretch>
-                      <a:fillRect/>
-                    </a:stretch>
-                  </pic:blipFill>
-                  <pic:spPr>
-                    <a:xfrm>
-                      <a:off x="0" y="0"/>
-                      <a:ext cx="3002511" cy="1813671"/>
-                    </a:xfrm>
-                    <a:prstGeom prst="rect">
-                      <a:avLst/>
-                    </a:prstGeom>
-                  </pic:spPr>
-                </pic:pic>
-              </a:graphicData>
-            </a:graphic>
-          </wp:inline>
-        </w:drawing>
-      </w:r>
-    </w:p>
-    <w:p>
-      <w:pPr>
-        <w:widowControl w:val="0"/>
-        <w:tabs>
-          <w:tab w:val="left" w:pos="5954"/>
-          <w:tab w:val="left" w:pos="6908"/>
-          <w:tab w:val="left" w:pos="7208"/>
-        </w:tabs>
-        <w:spacing w:after="120" w:line="240" w:lineRule="auto"/>
-        <w:ind w:left="567"/>
-        <w:rPr>
-          <w:rFonts w:ascii="Times New Roman" w:hAnsi="Times New Roman" w:cs="Times New Roman"/>
-        </w:rPr>
-      </w:pPr>
-      <w:r>
-        <w:rPr>
-          <w:rFonts w:ascii="Times New Roman" w:hAnsi="Times New Roman" w:cs="Times New Roman"/>
-        </w:rPr>
-        <w:t xml:space="preserve">    И так можем увидеть что наше первое предположение, о том что центр находится в 7000</w:t>
-      </w:r>
-      <w:r>
-        <w:rPr>
-          <w:rFonts w:ascii="Times New Roman" w:hAnsi="Times New Roman" w:cs="Times New Roman"/>
-          <w:color w:val="222222"/>
-          <w:shd w:val="clear" w:color="auto" w:fill="FFFFFF"/>
-        </w:rPr>
-        <w:t>°К</w:t>
-      </w:r>
-      <w:r>
-        <w:rPr>
-          <w:rFonts w:ascii="Times New Roman" w:hAnsi="Times New Roman" w:cs="Times New Roman"/>
-          <w:color w:val="222222"/>
-          <w:shd w:val="clear" w:color="auto" w:fill="FFFFFF"/>
-        </w:rPr>
-        <w:t>, уже совсем не походит на правду, видим что пик перетянулся ближе к значению в 70</w:t>
-      </w:r>
-      <w:r>
-        <w:rPr>
-          <w:rFonts w:ascii="Times New Roman" w:hAnsi="Times New Roman" w:cs="Times New Roman"/>
-          <w:color w:val="222222"/>
-          <w:shd w:val="clear" w:color="auto" w:fill="FFFFFF"/>
-        </w:rPr>
-        <w:t>09</w:t>
-      </w:r>
-      <w:r>
-        <w:rPr>
-          <w:rFonts w:ascii="Times New Roman" w:hAnsi="Times New Roman" w:cs="Times New Roman"/>
-          <w:color w:val="222222"/>
-          <w:shd w:val="clear" w:color="auto" w:fill="FFFFFF"/>
-        </w:rPr>
-        <w:t>°К</w:t>
-      </w:r>
-      <w:r>
-        <w:rPr>
-          <w:rFonts w:ascii="Times New Roman" w:hAnsi="Times New Roman" w:cs="Times New Roman"/>
-          <w:color w:val="222222"/>
-          <w:shd w:val="clear" w:color="auto" w:fill="FFFFFF"/>
-        </w:rPr>
-        <w:t xml:space="preserve">, сделаем еще одно приближение уже к этому новому предположительному максимуму, можно заметить, что мы уже очень близко, так как ось, по которой направлена светимость, уже идет очень медленно, и можно было бы остановиться, но </w:t>
-      </w:r>
-      <w:r>
-        <w:rPr>
-          <w:rFonts w:ascii="Times New Roman" w:hAnsi="Times New Roman" w:cs="Times New Roman"/>
-          <w:color w:val="222222"/>
-          <w:shd w:val="clear" w:color="auto" w:fill="FFFFFF"/>
-        </w:rPr>
-        <w:t xml:space="preserve">мы </w:t>
-      </w:r>
-      <w:r>
-        <w:rPr>
-          <w:rFonts w:ascii="Times New Roman" w:hAnsi="Times New Roman" w:cs="Times New Roman"/>
-          <w:color w:val="222222"/>
-          <w:shd w:val="clear" w:color="auto" w:fill="FFFFFF"/>
-        </w:rPr>
-        <w:t>приблизимся, максимально близко</w:t>
-      </w:r>
-      <w:r>
-        <w:rPr>
-          <w:rFonts w:ascii="Times New Roman" w:hAnsi="Times New Roman" w:cs="Times New Roman"/>
-          <w:color w:val="222222"/>
-          <w:shd w:val="clear" w:color="auto" w:fill="FFFFFF"/>
-        </w:rPr>
-        <w:t>.</w:t>
-      </w:r>
-    </w:p>
-    <w:p>
-      <w:pPr>
-        <w:widowControl w:val="0"/>
-        <w:tabs>
-          <w:tab w:val="left" w:pos="5954"/>
-          <w:tab w:val="left" w:pos="6908"/>
-          <w:tab w:val="left" w:pos="7208"/>
-        </w:tabs>
-        <w:spacing w:after="120" w:line="240" w:lineRule="auto"/>
-        <w:ind w:left="567"/>
-        <w:jc w:val="center"/>
-        <w:rPr>
-          <w:rFonts w:ascii="Times New Roman" w:hAnsi="Times New Roman" w:cs="Times New Roman"/>
-        </w:rPr>
-      </w:pPr>
-      <w:r>
-        <w:rPr>
-          <w:rFonts w:ascii="Times New Roman" w:hAnsi="Times New Roman" w:cs="Times New Roman"/>
-          <w:noProof/>
-        </w:rPr>
-        <w:lastRenderedPageBreak/>
-        <w:drawing>
-          <wp:inline distT="0" distB="0" distL="0" distR="0" wp14:anchorId="425CDB2E" wp14:editId="7F514D2C">
-            <wp:extent cx="4924425" cy="2952750"/>
-            <wp:effectExtent l="0" t="0" r="9525" b="0"/>
-            <wp:docPr id="20" name="Рисунок 20"/>
-            <wp:cNvGraphicFramePr>
-              <a:graphicFrameLocks xmlns:a="http://schemas.openxmlformats.org/drawingml/2006/main" noChangeAspect="1"/>
-            </wp:cNvGraphicFramePr>
-            <a:graphic xmlns:a="http://schemas.openxmlformats.org/drawingml/2006/main">
-              <a:graphicData uri="http://schemas.openxmlformats.org/drawingml/2006/picture">
-                <pic:pic xmlns:pic="http://schemas.openxmlformats.org/drawingml/2006/picture">
-                  <pic:nvPicPr>
-                    <pic:cNvPr id="1" name=""/>
-                    <pic:cNvPicPr/>
-                  </pic:nvPicPr>
-                  <pic:blipFill>
-                    <a:blip r:embed="rId30"/>
-                    <a:stretch>
-                      <a:fillRect/>
-                    </a:stretch>
-                  </pic:blipFill>
-                  <pic:spPr>
-                    <a:xfrm>
-                      <a:off x="0" y="0"/>
-                      <a:ext cx="4924425" cy="2952750"/>
-                    </a:xfrm>
-                    <a:prstGeom prst="rect">
-                      <a:avLst/>
-                    </a:prstGeom>
-                  </pic:spPr>
-                </pic:pic>
-              </a:graphicData>
-            </a:graphic>
-          </wp:inline>
-        </w:drawing>
-      </w:r>
-    </w:p>
-    <w:p>
-      <w:pPr>
-        <w:widowControl w:val="0"/>
-        <w:tabs>
-          <w:tab w:val="left" w:pos="5954"/>
-          <w:tab w:val="left" w:pos="6908"/>
-          <w:tab w:val="left" w:pos="7208"/>
-        </w:tabs>
-        <w:spacing w:after="120" w:line="240" w:lineRule="auto"/>
-        <w:ind w:left="567"/>
-        <w:rPr>
-          <w:rFonts w:ascii="Times New Roman" w:hAnsi="Times New Roman" w:cs="Times New Roman"/>
-          <w:color w:val="222222"/>
-          <w:shd w:val="clear" w:color="auto" w:fill="FFFFFF"/>
-        </w:rPr>
-      </w:pPr>
-      <w:r>
-        <w:rPr>
-          <w:rFonts w:ascii="Times New Roman" w:hAnsi="Times New Roman" w:cs="Times New Roman"/>
-        </w:rPr>
-        <w:t xml:space="preserve">    Приблизились максимально близко, </w:t>
-      </w:r>
-      <w:r>
-        <w:rPr>
-          <w:rFonts w:ascii="Times New Roman" w:hAnsi="Times New Roman" w:cs="Times New Roman"/>
-        </w:rPr>
-        <w:t>вертикальная ось уже бежит очень медленно, значения шага по данной оси достигают 0.2*10</w:t>
-      </w:r>
-      <w:r>
-        <w:rPr>
-          <w:rFonts w:ascii="Times New Roman" w:hAnsi="Times New Roman" w:cs="Times New Roman"/>
-          <w:vertAlign w:val="superscript"/>
-        </w:rPr>
-        <w:t>-6</w:t>
-      </w:r>
-      <w:r>
-        <w:rPr>
-          <w:rFonts w:ascii="Times New Roman" w:hAnsi="Times New Roman" w:cs="Times New Roman"/>
-        </w:rPr>
-        <w:t xml:space="preserve"> , думаю </w:t>
-      </w:r>
-      <w:r>
-        <w:rPr>
-          <w:rFonts w:ascii="Times New Roman" w:hAnsi="Times New Roman" w:cs="Times New Roman"/>
-        </w:rPr>
-        <w:t>очевидно</w:t>
-      </w:r>
-      <w:r>
-        <w:rPr>
-          <w:rFonts w:ascii="Times New Roman" w:hAnsi="Times New Roman" w:cs="Times New Roman"/>
-        </w:rPr>
-        <w:t xml:space="preserve"> сказать</w:t>
-      </w:r>
-      <w:r>
-        <w:rPr>
-          <w:rFonts w:ascii="Times New Roman" w:hAnsi="Times New Roman" w:cs="Times New Roman"/>
-        </w:rPr>
-        <w:t>, что пик светимости нашей исследуемой модели</w:t>
-      </w:r>
-      <w:r>
-        <w:rPr>
-          <w:rFonts w:ascii="Times New Roman" w:hAnsi="Times New Roman" w:cs="Times New Roman"/>
-        </w:rPr>
-        <w:t xml:space="preserve"> </w:t>
-      </w:r>
-      <w:r>
-        <w:rPr>
-          <w:rFonts w:ascii="Times New Roman" w:hAnsi="Times New Roman" w:cs="Times New Roman"/>
-        </w:rPr>
-        <w:t>достигается при значении равном около 7009</w:t>
-      </w:r>
-      <w:r>
-        <w:rPr>
-          <w:rFonts w:ascii="Times New Roman" w:hAnsi="Times New Roman" w:cs="Times New Roman"/>
-          <w:color w:val="222222"/>
-          <w:shd w:val="clear" w:color="auto" w:fill="FFFFFF"/>
-        </w:rPr>
-        <w:t>°К.</w:t>
-      </w:r>
-    </w:p>
-    <w:p>
-      <w:pPr>
-        <w:widowControl w:val="0"/>
-        <w:tabs>
-          <w:tab w:val="left" w:pos="5954"/>
-          <w:tab w:val="left" w:pos="6908"/>
-          <w:tab w:val="left" w:pos="7208"/>
-        </w:tabs>
-        <w:spacing w:after="120" w:line="240" w:lineRule="auto"/>
-        <w:ind w:left="567"/>
-        <w:rPr>
-          <w:rFonts w:ascii="Times New Roman" w:hAnsi="Times New Roman" w:cs="Times New Roman"/>
-          <w:color w:val="222222"/>
-          <w:shd w:val="clear" w:color="auto" w:fill="FFFFFF"/>
-        </w:rPr>
-      </w:pPr>
-      <w:r>
-        <w:rPr>
-          <w:rFonts w:ascii="Times New Roman" w:hAnsi="Times New Roman" w:cs="Times New Roman"/>
-          <w:color w:val="222222"/>
-          <w:shd w:val="clear" w:color="auto" w:fill="FFFFFF"/>
-        </w:rPr>
-        <w:t xml:space="preserve">    Так установим</w:t>
-      </w:r>
-      <w:r>
-        <w:rPr>
-          <w:rFonts w:ascii="Times New Roman" w:hAnsi="Times New Roman" w:cs="Times New Roman"/>
-          <w:color w:val="222222"/>
-          <w:shd w:val="clear" w:color="auto" w:fill="FFFFFF"/>
-        </w:rPr>
-        <w:t xml:space="preserve"> </w:t>
-      </w:r>
-      <w:r>
-        <w:rPr>
-          <w:rFonts w:ascii="Times New Roman" w:hAnsi="Times New Roman" w:cs="Times New Roman"/>
-          <w:noProof/>
-        </w:rPr>
-        <w:drawing>
-          <wp:inline distT="0" distB="0" distL="0" distR="0" wp14:anchorId="5C3D8FB7" wp14:editId="40BF4BAD">
-            <wp:extent cx="3476625" cy="152400"/>
-            <wp:effectExtent l="0" t="0" r="9525" b="0"/>
-            <wp:docPr id="21" name="Рисунок 21"/>
-            <wp:cNvGraphicFramePr>
-              <a:graphicFrameLocks xmlns:a="http://schemas.openxmlformats.org/drawingml/2006/main" noChangeAspect="1"/>
-            </wp:cNvGraphicFramePr>
-            <a:graphic xmlns:a="http://schemas.openxmlformats.org/drawingml/2006/main">
-              <a:graphicData uri="http://schemas.openxmlformats.org/drawingml/2006/picture">
-                <pic:pic xmlns:pic="http://schemas.openxmlformats.org/drawingml/2006/picture">
-                  <pic:nvPicPr>
-                    <pic:cNvPr id="1" name=""/>
-                    <pic:cNvPicPr/>
-                  </pic:nvPicPr>
-                  <pic:blipFill>
-                    <a:blip r:embed="rId31"/>
-                    <a:stretch>
-                      <a:fillRect/>
-                    </a:stretch>
-                  </pic:blipFill>
-                  <pic:spPr>
-                    <a:xfrm>
-                      <a:off x="0" y="0"/>
                       <a:ext cx="3476625" cy="152400"/>
                     </a:xfrm>
                     <a:prstGeom prst="rect">
@@ -5172,7 +5019,6 @@
           <w:rFonts w:ascii="Times New Roman" w:hAnsi="Times New Roman" w:cs="Times New Roman"/>
           <w:color w:val="222222"/>
           <w:shd w:val="clear" w:color="auto" w:fill="FFFFFF"/>
-          <w:lang w:val="en-US"/>
         </w:rPr>
       </w:pPr>
       <w:r>
@@ -5186,7 +5032,6 @@
       <w:r>
         <w:rPr>
           <w:rFonts w:ascii="Times New Roman" w:hAnsi="Times New Roman" w:cs="Times New Roman"/>
-          <w:color w:val="222222"/>
           <w:shd w:val="clear" w:color="auto" w:fill="FFFFFF"/>
           <w:lang w:val="en-US"/>
         </w:rPr>
@@ -5195,7 +5040,6 @@
       <w:r>
         <w:rPr>
           <w:rFonts w:ascii="Times New Roman" w:hAnsi="Times New Roman" w:cs="Times New Roman"/>
-          <w:color w:val="222222"/>
           <w:shd w:val="clear" w:color="auto" w:fill="FFFFFF"/>
           <w:vertAlign w:val="subscript"/>
           <w:lang w:val="en-US"/>
@@ -5205,84 +5049,50 @@
       <w:r>
         <w:rPr>
           <w:rFonts w:ascii="Times New Roman" w:hAnsi="Times New Roman" w:cs="Times New Roman"/>
-          <w:color w:val="222222"/>
           <w:shd w:val="clear" w:color="auto" w:fill="FFFFFF"/>
         </w:rPr>
-        <w:t xml:space="preserve"> </w:t>
-      </w:r>
-      <w:r>
-        <w:rPr>
-          <w:rFonts w:ascii="Times New Roman" w:hAnsi="Times New Roman" w:cs="Times New Roman"/>
-          <w:color w:val="222222"/>
+        <w:t xml:space="preserve"> ≈ 39.313</w:t>
+      </w:r>
+      <w:r>
+        <w:rPr>
+          <w:rFonts w:ascii="Times New Roman" w:hAnsi="Times New Roman" w:cs="Times New Roman"/>
           <w:shd w:val="clear" w:color="auto" w:fill="FFFFFF"/>
         </w:rPr>
-        <w:t>≈</w:t>
-      </w:r>
-      <w:r>
-        <w:rPr>
-          <w:rFonts w:ascii="Times New Roman" w:hAnsi="Times New Roman" w:cs="Times New Roman"/>
-          <w:color w:val="222222"/>
-          <w:shd w:val="clear" w:color="auto" w:fill="FFFFFF"/>
-        </w:rPr>
-        <w:t xml:space="preserve"> 39.313</w:t>
-      </w:r>
-      <w:r>
-        <w:rPr>
-          <w:rFonts w:ascii="Times New Roman" w:hAnsi="Times New Roman" w:cs="Times New Roman"/>
-          <w:color w:val="222222"/>
-          <w:shd w:val="clear" w:color="auto" w:fill="FFFFFF"/>
-        </w:rPr>
         <w:t xml:space="preserve"> (при </w:t>
       </w:r>
       <w:r>
         <w:rPr>
           <w:rFonts w:ascii="Times New Roman" w:hAnsi="Times New Roman" w:cs="Times New Roman"/>
-          <w:color w:val="222222"/>
           <w:shd w:val="clear" w:color="auto" w:fill="FFFFFF"/>
           <w:lang w:val="en-US"/>
         </w:rPr>
-        <w:t xml:space="preserve">T </w:t>
-      </w:r>
-      <w:r>
-        <w:rPr>
-          <w:rFonts w:ascii="Times New Roman" w:hAnsi="Times New Roman" w:cs="Times New Roman"/>
-          <w:color w:val="222222"/>
+        <w:t>T</w:t>
+      </w:r>
+      <w:r>
+        <w:rPr>
+          <w:rFonts w:ascii="Times New Roman" w:hAnsi="Times New Roman" w:cs="Times New Roman"/>
           <w:shd w:val="clear" w:color="auto" w:fill="FFFFFF"/>
         </w:rPr>
-        <w:t>≈</w:t>
-      </w:r>
-      <w:r>
-        <w:rPr>
-          <w:rFonts w:ascii="Times New Roman" w:hAnsi="Times New Roman" w:cs="Times New Roman"/>
-          <w:color w:val="222222"/>
+        <w:t xml:space="preserve"> ≈ 700</w:t>
+      </w:r>
+      <w:r>
+        <w:rPr>
+          <w:rFonts w:ascii="Times New Roman" w:hAnsi="Times New Roman" w:cs="Times New Roman"/>
           <w:shd w:val="clear" w:color="auto" w:fill="FFFFFF"/>
-          <w:lang w:val="en-US"/>
-        </w:rPr>
-        <w:t xml:space="preserve"> 700</w:t>
-      </w:r>
-      <w:r>
-        <w:rPr>
-          <w:rFonts w:ascii="Times New Roman" w:hAnsi="Times New Roman" w:cs="Times New Roman"/>
-          <w:color w:val="222222"/>
+        </w:rPr>
+        <w:t>9</w:t>
+      </w:r>
+      <w:r>
+        <w:rPr>
+          <w:rFonts w:ascii="Times New Roman" w:hAnsi="Times New Roman" w:cs="Times New Roman"/>
           <w:shd w:val="clear" w:color="auto" w:fill="FFFFFF"/>
         </w:rPr>
-        <w:t>9</w:t>
-      </w:r>
-      <w:r>
-        <w:rPr>
-          <w:rFonts w:ascii="Times New Roman" w:hAnsi="Times New Roman" w:cs="Times New Roman"/>
-          <w:color w:val="222222"/>
+        <w:t>)</w:t>
+      </w:r>
+      <w:r>
+        <w:rPr>
+          <w:rFonts w:ascii="Times New Roman" w:hAnsi="Times New Roman" w:cs="Times New Roman"/>
           <w:shd w:val="clear" w:color="auto" w:fill="FFFFFF"/>
-          <w:lang w:val="en-US"/>
-        </w:rPr>
-        <w:t>)</w:t>
-      </w:r>
-      <w:r>
-        <w:rPr>
-          <w:rFonts w:ascii="Times New Roman" w:hAnsi="Times New Roman" w:cs="Times New Roman"/>
-          <w:color w:val="222222"/>
-          <w:shd w:val="clear" w:color="auto" w:fill="FFFFFF"/>
-          <w:lang w:val="en-US"/>
         </w:rPr>
         <w:t>.</w:t>
       </w:r>
@@ -5325,37 +5135,7 @@
           <w:sz w:val="30"/>
           <w:szCs w:val="30"/>
         </w:rPr>
-        <w:t xml:space="preserve">3. </w:t>
-      </w:r>
-      <w:r>
-        <w:rPr>
-          <w:rFonts w:ascii="Times New Roman" w:hAnsi="Times New Roman" w:cs="Times New Roman"/>
-          <w:b/>
-          <w:bCs/>
-          <w:sz w:val="30"/>
-          <w:szCs w:val="30"/>
-        </w:rPr>
-        <w:t>Оценка результата и влияния на точность погрешности длин</w:t>
-      </w:r>
-      <w:r>
-        <w:rPr>
-          <w:rFonts w:ascii="Times New Roman" w:hAnsi="Times New Roman" w:cs="Times New Roman"/>
-          <w:b/>
-          <w:bCs/>
-          <w:sz w:val="30"/>
-          <w:szCs w:val="30"/>
-        </w:rPr>
-        <w:t xml:space="preserve"> </w:t>
-      </w:r>
-      <w:r>
-        <w:rPr>
-          <w:rFonts w:ascii="Times New Roman" w:hAnsi="Times New Roman" w:cs="Times New Roman"/>
-          <w:b/>
-          <w:bCs/>
-          <w:sz w:val="30"/>
-          <w:szCs w:val="30"/>
-        </w:rPr>
-        <w:t>волн</w:t>
+        <w:t>3. Оценка результата и влияния на точность погрешности длин волн</w:t>
       </w:r>
     </w:p>
     <w:p>
@@ -5446,7 +5226,7 @@
                     </pic:cNvPicPr>
                   </pic:nvPicPr>
                   <pic:blipFill>
-                    <a:blip r:embed="rId32">
+                    <a:blip r:embed="rId27">
                       <a:extLst>
                         <a:ext uri="{28A0092B-C50C-407E-A947-70E740481C1C}">
                           <a14:useLocalDpi xmlns:a14="http://schemas.microsoft.com/office/drawing/2010/main" val="0"/>
@@ -5731,7 +5511,7 @@
         </w:rPr>
         <w:t xml:space="preserve">: </w:t>
       </w:r>
-      <w:hyperlink r:id="rId33" w:history="1">
+      <w:hyperlink r:id="rId28" w:history="1">
         <w:r>
           <w:rPr>
             <w:rStyle w:val="a4"/>
@@ -6038,19 +5818,7 @@
           <w:szCs w:val="32"/>
         </w:rPr>
         <w:lastRenderedPageBreak/>
-        <w:t>Список использ</w:t>
-      </w:r>
-      <w:bookmarkStart w:id="0" w:name="_GoBack"/>
-      <w:bookmarkEnd w:id="0"/>
-      <w:r>
-        <w:rPr>
-          <w:rFonts w:ascii="Times New Roman" w:hAnsi="Times New Roman" w:cs="Times New Roman"/>
-          <w:b/>
-          <w:bCs/>
-          <w:sz w:val="32"/>
-          <w:szCs w:val="32"/>
-        </w:rPr>
-        <w:t>уемых источников</w:t>
+        <w:t>Список используемых источников</w:t>
       </w:r>
     </w:p>
     <w:p>
@@ -6145,7 +5913,7 @@
         </w:rPr>
         <w:t xml:space="preserve">NumPy &amp; SciPy Documentation - </w:t>
       </w:r>
-      <w:hyperlink r:id="rId34" w:history="1">
+      <w:hyperlink r:id="rId29" w:history="1">
         <w:r>
           <w:rPr>
             <w:rStyle w:val="a4"/>
@@ -6157,7 +5925,7 @@
       </w:hyperlink>
     </w:p>
     <w:sectPr>
-      <w:footerReference w:type="default" r:id="rId35"/>
+      <w:footerReference w:type="default" r:id="rId30"/>
       <w:pgSz w:w="11906" w:h="16838"/>
       <w:pgMar w:top="1134" w:right="850" w:bottom="1134" w:left="1701" w:header="680" w:footer="454" w:gutter="0"/>
       <w:cols w:space="708"/>
@@ -6203,6 +5971,7 @@
         <w:docPartUnique/>
       </w:docPartObj>
     </w:sdtPr>
+    <w:sdtEndPr/>
     <w:sdtContent>
       <w:p>
         <w:pPr>
@@ -7549,6 +7318,7 @@
   <w:style w:type="character" w:default="1" w:styleId="a0">
     <w:name w:val="Default Paragraph Font"/>
     <w:uiPriority w:val="1"/>
+    <w:semiHidden/>
     <w:unhideWhenUsed/>
   </w:style>
   <w:style w:type="table" w:default="1" w:styleId="a1">
@@ -8158,7 +7928,7 @@
 </file>
 
 <file path=customXml/itemProps1.xml><?xml version="1.0" encoding="utf-8"?>
-<ds:datastoreItem xmlns:ds="http://schemas.openxmlformats.org/officeDocument/2006/customXml" ds:itemID="{10CFADC3-4CEB-42DF-8835-D30352CCBC9B}">
+<ds:datastoreItem xmlns:ds="http://schemas.openxmlformats.org/officeDocument/2006/customXml" ds:itemID="{B03D8743-1C3A-48B5-80B3-4EB93066E549}">
   <ds:schemaRefs>
     <ds:schemaRef ds:uri="http://schemas.openxmlformats.org/officeDocument/2006/bibliography"/>
   </ds:schemaRefs>
